--- a/Main.docx
+++ b/Main.docx
@@ -1386,7 +1386,16 @@
         <w:t xml:space="preserve"> </w:t>
       </w:r>
       <w:r>
-        <w:t xml:space="preserve">model (13,14,34). Ni</w:t>
+        <w:t xml:space="preserve">model</w:t>
+      </w:r>
+      <w:r>
+        <w:t xml:space="preserve"> </w:t>
+      </w:r>
+      <w:r>
+        <w:t xml:space="preserve">[17,18,37]</w:t>
+      </w:r>
+      <w:r>
+        <w:t xml:space="preserve">. Ni</w:t>
       </w:r>
       <w:r>
         <w:t xml:space="preserve"> </w:t>
@@ -1418,7 +1427,16 @@
         <w:t xml:space="preserve"> </w:t>
       </w:r>
       <w:r>
-        <w:t xml:space="preserve">model for both cefiderocol-resistant CRAB (treated with cefiderocol and either colistin or tigecycline) and for cefiderocol-susceptible CRAB (treated with cefiderocol and tigecycline). In this study all the isolates were susceptible to colistin (13). Wang</w:t>
+        <w:t xml:space="preserve">model for both cefiderocol-resistant CRAB (treated with cefiderocol and either colistin or tigecycline) and for cefiderocol-susceptible CRAB (treated with cefiderocol and tigecycline). In this study all the isolates were susceptible to colistin</w:t>
+      </w:r>
+      <w:r>
+        <w:t xml:space="preserve"> </w:t>
+      </w:r>
+      <w:r>
+        <w:t xml:space="preserve">[17]</w:t>
+      </w:r>
+      <w:r>
+        <w:t xml:space="preserve">. Wang</w:t>
       </w:r>
       <w:r>
         <w:t xml:space="preserve"> </w:t>
@@ -1463,7 +1481,25 @@
         <w:t xml:space="preserve">et al</w:t>
       </w:r>
       <w:r>
-        <w:t xml:space="preserve">. verified the cefiderocol-eravacycline bacterial cell reduction in a neutropenic murine thigh-infection model (14,32). Two studies were retrieved with an exclusive focus on an in vivo model (35,36). Ding</w:t>
+        <w:t xml:space="preserve">. verified the cefiderocol-eravacycline bacterial cell reduction in a neutropenic murine thigh-infection model</w:t>
+      </w:r>
+      <w:r>
+        <w:t xml:space="preserve"> </w:t>
+      </w:r>
+      <w:r>
+        <w:t xml:space="preserve">[18,35]</w:t>
+      </w:r>
+      <w:r>
+        <w:t xml:space="preserve">. Two studies were retrieved with an exclusive focus on an in vivo model</w:t>
+      </w:r>
+      <w:r>
+        <w:t xml:space="preserve"> </w:t>
+      </w:r>
+      <w:r>
+        <w:t xml:space="preserve">[38,39]</w:t>
+      </w:r>
+      <w:r>
+        <w:t xml:space="preserve">. Ding</w:t>
       </w:r>
       <w:r>
         <w:t xml:space="preserve"> </w:t>
@@ -1476,7 +1512,16 @@
         <w:t xml:space="preserve">et al</w:t>
       </w:r>
       <w:r>
-        <w:t xml:space="preserve">. have evaluated nanomedicine elements in a mouse intra-abdominal infection model. Deferiprone-loaded layered double hydroxide-based therapy associated with cefiderocol suppressed the emergence of drug-resistant bacteria and enhanced the bactericidal efficacy (35).</w:t>
+        <w:t xml:space="preserve">. have evaluated nanomedicine elements in a mouse intra-abdominal infection model. Deferiprone-loaded layered double hydroxide-based therapy associated with cefiderocol suppressed the emergence of drug-resistant bacteria and enhanced the bactericidal efficacy</w:t>
+      </w:r>
+      <w:r>
+        <w:t xml:space="preserve"> </w:t>
+      </w:r>
+      <w:r>
+        <w:t xml:space="preserve">[38]</w:t>
+      </w:r>
+      <w:r>
+        <w:t xml:space="preserve">.</w:t>
       </w:r>
     </w:p>
     <w:p>
@@ -1528,7 +1573,16 @@
         <w:t xml:space="preserve"> </w:t>
       </w:r>
       <w:r>
-        <w:t xml:space="preserve">disk stacking assessments demonstrated a return of all tested isolates treated with ceftazidime-avibactam or ampicillin-sulbactam combinations to the Clinical &amp; Laboratory Standards Institute (CLSI) intermediate breakpoint (36).</w:t>
+        <w:t xml:space="preserve">disk stacking assessments demonstrated a return of all tested isolates treated with ceftazidime-avibactam or ampicillin-sulbactam combinations to the Clinical &amp; Laboratory Standards Institute (CLSI) intermediate breakpoint</w:t>
+      </w:r>
+      <w:r>
+        <w:t xml:space="preserve"> </w:t>
+      </w:r>
+      <w:r>
+        <w:t xml:space="preserve">[39]</w:t>
+      </w:r>
+      <w:r>
+        <w:t xml:space="preserve">.</w:t>
       </w:r>
     </w:p>
     <w:bookmarkEnd w:id="30"/>
@@ -1550,30 +1604,94 @@
         <w:pStyle w:val="FirstParagraph"/>
       </w:pPr>
       <w:r>
-        <w:t xml:space="preserve">Three prospective,28 retrospective observational studies, and one randomised trial were included for the analysis     . The risk of bias  was either moderate or high for cohort studies and (Supplementary Table 3) and moderate for the randomised trial. Cohort studies were often monocentric (37–45), focusing exclusively (37–41,44,46–49) or mainly (42,43,50,51) on CRAB infections, and some used cefiderocol as a rescue therapy (39,41,48). Only four articles, including 142, 41, 38, 200 and 45 patients respectively, compared cefiderocol monotherapy with combination therapy as a primary outcome (42,47,49,52). Over 15 antibiotic combinations were used in different studies, including the association with antibiotics without</w:t>
-      </w:r>
-      <w:r>
-        <w:t xml:space="preserve"> </w:t>
-      </w:r>
-      <w:r>
-        <w:rPr>
-          <w:i/>
-          <w:iCs/>
-        </w:rPr>
-        <w:t xml:space="preserve">in vitro</w:t>
-      </w:r>
-      <w:r>
-        <w:t xml:space="preserve"> </w:t>
-      </w:r>
-      <w:r>
-        <w:t xml:space="preserve">activity against target CR-GNB. Detailed data and results  of the single studies are summarized i</w:t>
+        <w:t xml:space="preserve">Three prospective,28 retrospective observational studies, and one randomised trial were included for the analysis. The risk of bias  was either moderate or high for cohort studies and (</w:t>
       </w:r>
       <w:r>
         <w:rPr>
           <w:b/>
           <w:bCs/>
         </w:rPr>
-        <w:t xml:space="preserve">n table 2.</w:t>
+        <w:t xml:space="preserve">Supplementary Table 3</w:t>
+      </w:r>
+      <w:r>
+        <w:t xml:space="preserve">) and moderate for the randomised trial. Cohort studies were often monocentric</w:t>
+      </w:r>
+      <w:r>
+        <w:t xml:space="preserve"> </w:t>
+      </w:r>
+      <w:r>
+        <w:t xml:space="preserve">[40–48]</w:t>
+      </w:r>
+      <w:r>
+        <w:t xml:space="preserve">, focusing exclusively</w:t>
+      </w:r>
+      <w:r>
+        <w:t xml:space="preserve"> </w:t>
+      </w:r>
+      <w:r>
+        <w:t xml:space="preserve">[40–44]</w:t>
+      </w:r>
+      <w:r>
+        <w:t xml:space="preserve"> </w:t>
+      </w:r>
+      <w:r>
+        <w:t xml:space="preserve">or mainly</w:t>
+      </w:r>
+      <w:r>
+        <w:t xml:space="preserve"> </w:t>
+      </w:r>
+      <w:r>
+        <w:t xml:space="preserve">[45,46,49,50]</w:t>
+      </w:r>
+      <w:r>
+        <w:t xml:space="preserve"> </w:t>
+      </w:r>
+      <w:r>
+        <w:t xml:space="preserve">on CRAB infections, and some used cefiderocol as a rescue therapy</w:t>
+      </w:r>
+      <w:r>
+        <w:t xml:space="preserve"> </w:t>
+      </w:r>
+      <w:r>
+        <w:t xml:space="preserve">[42,44,51]</w:t>
+      </w:r>
+      <w:r>
+        <w:t xml:space="preserve">. Only four articles, including 142, 41, 38, 200 and 45 patients respectively, compared cefiderocol monotherapy with combination therapy as a primary outcome</w:t>
+      </w:r>
+      <w:r>
+        <w:t xml:space="preserve"> </w:t>
+      </w:r>
+      <w:r>
+        <w:t xml:space="preserve">[45,52–54]</w:t>
+      </w:r>
+      <w:r>
+        <w:t xml:space="preserve">. Over 15 antibiotic combinations were used in different studies, including the association with antibiotics without</w:t>
+      </w:r>
+      <w:r>
+        <w:t xml:space="preserve"> </w:t>
+      </w:r>
+      <w:r>
+        <w:rPr>
+          <w:i/>
+          <w:iCs/>
+        </w:rPr>
+        <w:t xml:space="preserve">in vitro</w:t>
+      </w:r>
+      <w:r>
+        <w:t xml:space="preserve"> </w:t>
+      </w:r>
+      <w:r>
+        <w:t xml:space="preserve">activity against target CR-GNB. Detailed data and results  of the single studies are summarized in</w:t>
+      </w:r>
+      <w:r>
+        <w:t xml:space="preserve"> </w:t>
+      </w:r>
+      <w:r>
+        <w:rPr>
+          <w:b/>
+          <w:bCs/>
+        </w:rPr>
+        <w:t xml:space="preserve">Table 2.</w:t>
       </w:r>
     </w:p>
     <w:p>
@@ -1646,7 +1764,7 @@
           <w:b/>
           <w:bCs/>
         </w:rPr>
-        <w:t xml:space="preserve">Figure 1</w:t>
+        <w:t xml:space="preserve">Figure 2</w:t>
       </w:r>
       <w:r>
         <w:t xml:space="preserve"> </w:t>
@@ -1670,7 +1788,16 @@
         <w:t xml:space="preserve"> </w:t>
       </w:r>
       <w:r>
-        <w:t xml:space="preserve">experiments with cefiderocol combinations may elucidate which combinations could be synergistic for both cefiderocol-susceptible and resistant isolates. Results from these studies can be equally useful, the former to outline the mechanisms that reduce cefiderocol MICs, and the latter to investigate how to overcome cefiderocol resistance. However, there are some limitations hampering the comparability and therefore the applicability of results into practice. First, different techniques were employed for assessing the synergy. Reduction of CFU/mL in time was assessed by time-kill assays, whereas MIC changes were evaluated using the fractional inhibitory concentration index in most experiments. MICs were obtained by broth microdilution in checkerboard analysis. Moreover, conclusions from studies using MIC gradient test strips should be interpreted carefully and might not be as valid as other techniques (69). Second, several</w:t>
+        <w:t xml:space="preserve">experiments with cefiderocol combinations may elucidate which combinations could be synergistic for both cefiderocol-susceptible and resistant isolates. Results from these studies can be equally useful, the former to outline the mechanisms that reduce cefiderocol MICs, and the latter to investigate how to overcome cefiderocol resistance. However, there are some limitations hampering the comparability and therefore the applicability of results into practice. First, different techniques were employed for assessing the synergy. Reduction of CFU/mL in time was assessed by time-kill assays, whereas MIC changes were evaluated using the fractional inhibitory concentration index in most experiments. MICs were obtained by broth microdilution in checkerboard analysis. Moreover, conclusions from studies using MIC gradient test strips should be interpreted carefully and might not be as valid as other techniques</w:t>
+      </w:r>
+      <w:r>
+        <w:t xml:space="preserve"> </w:t>
+      </w:r>
+      <w:r>
+        <w:t xml:space="preserve">[55]</w:t>
+      </w:r>
+      <w:r>
+        <w:t xml:space="preserve">. Second, several</w:t>
       </w:r>
       <w:r>
         <w:t xml:space="preserve"> </w:t>
@@ -1747,7 +1874,16 @@
         <w:t xml:space="preserve">Acinetobacter baumannii</w:t>
       </w:r>
       <w:r>
-        <w:t xml:space="preserve">), represent the largest datasets to date evaluating cefiderocol combinations. Both studies employed the reference broth microdilution method in iron-depleted cation-adjusted Mueller-Hinton broth, following CLSI guidelines. To date, no other combination has been tested on such a large number of cefiderocol-resistant isolates using this standardised approach.(7,8)</w:t>
+        <w:t xml:space="preserve">), represent the largest datasets to date evaluating cefiderocol combinations. Both studies employed the reference broth microdilution method in iron-depleted cation-adjusted Mueller-Hinton broth, following CLSI guidelines. To date, no other combination has been tested on such a large number of cefiderocol-resistant isolates using this standardised approach</w:t>
+      </w:r>
+      <w:r>
+        <w:t xml:space="preserve"> </w:t>
+      </w:r>
+      <w:r>
+        <w:t xml:space="preserve">[15,56]</w:t>
+      </w:r>
+      <w:r>
+        <w:t xml:space="preserve">.</w:t>
       </w:r>
     </w:p>
     <w:p>
@@ -1811,7 +1947,16 @@
         <w:pStyle w:val="BodyText"/>
       </w:pPr>
       <w:r>
-        <w:t xml:space="preserve">The number of observational studies on the use of cefiderocol has increased in recent years, reflecting the expanding clinical use of this agent and the growing interest in optimizing its clinical application. Cefiderocol used in combination, in particular with fosfomycin as companion agent, appears promising (38,40,46), especially for the treatment of CRAB infections. Our meta-analysis suggests that cefiderocol combination therapy does not confer a consistent advantage over monotherapy, irrespective of type of pathogen considered. While pooled estimates slightly favored combination therapy for microbiological eradication, confidence intervals were wide and subgroup differences were generally not statistically significant or based on limited study numbers.</w:t>
+        <w:t xml:space="preserve">The number of observational studies on the use of cefiderocol has increased in recent years, reflecting the expanding clinical use of this agent and the growing interest in optimizing its clinical application. Cefiderocol used in combination, in particular with fosfomycin as companion agent, appears promising</w:t>
+      </w:r>
+      <w:r>
+        <w:t xml:space="preserve"> </w:t>
+      </w:r>
+      <w:r>
+        <w:t xml:space="preserve">[41,43,57]</w:t>
+      </w:r>
+      <w:r>
+        <w:t xml:space="preserve">, especially for the treatment of CRAB infections. Our meta-analysis suggests that cefiderocol combination therapy does not confer a consistent advantage over monotherapy, irrespective of type of pathogen considered. While pooled estimates slightly favored combination therapy for microbiological eradication, confidence intervals were wide and subgroup differences were generally not statistically significant or based on limited study numbers.</w:t>
       </w:r>
     </w:p>
     <w:p>
@@ -1823,7 +1968,7 @@
       </w:r>
     </w:p>
     <w:bookmarkEnd w:id="33"/>
-    <w:bookmarkStart w:id="104" w:name="conclusions"/>
+    <w:bookmarkStart w:id="147" w:name="conclusions"/>
     <w:p>
       <w:pPr>
         <w:pStyle w:val="Heading1"/>
@@ -1868,17 +2013,61 @@
         <w:t xml:space="preserve">Well-structured clinical trials and observational studies are needed to define the role of cefiderocol-based combinations, with systematic assessment of clinical outcomes and microbiological endpoints, including resistance emergence. Given the promising in vitro activity and the paucity of clinical trials or high-quality observational studies assessing cefiderocol–BLI combinations, in vivo and clinical evaluation is needed to better define their therapeutic role.</w:t>
       </w:r>
     </w:p>
-    <w:bookmarkStart w:id="103" w:name="references"/>
+    <w:bookmarkStart w:id="34" w:name="funding"/>
     <w:p>
       <w:pPr>
         <w:pStyle w:val="Heading3"/>
       </w:pPr>
       <w:r>
+        <w:rPr>
+          <w:b/>
+          <w:bCs/>
+        </w:rPr>
+        <w:t xml:space="preserve">Funding</w:t>
+      </w:r>
+    </w:p>
+    <w:p>
+      <w:pPr>
+        <w:pStyle w:val="FirstParagraph"/>
+      </w:pPr>
+      <w:r>
+        <w:t xml:space="preserve">This work was part of the CLEARER project (Current cLinical scEnARios for the use of cefidErocol in multidrug-Resistant infections: a case study-based approach) supported by the Global Antibiotic Research and Development Partnership (GARDP).</w:t>
+      </w:r>
+    </w:p>
+    <w:bookmarkEnd w:id="34"/>
+    <w:bookmarkStart w:id="35" w:name="transparency-declarations"/>
+    <w:p>
+      <w:pPr>
+        <w:pStyle w:val="Heading3"/>
+      </w:pPr>
+      <w:r>
+        <w:rPr>
+          <w:b/>
+          <w:bCs/>
+        </w:rPr>
+        <w:t xml:space="preserve">Transparency declarations</w:t>
+      </w:r>
+    </w:p>
+    <w:p>
+      <w:pPr>
+        <w:pStyle w:val="FirstParagraph"/>
+      </w:pPr>
+      <w:r>
+        <w:t xml:space="preserve">No conflicts of interest to declare</w:t>
+      </w:r>
+    </w:p>
+    <w:bookmarkEnd w:id="35"/>
+    <w:bookmarkStart w:id="146" w:name="references"/>
+    <w:p>
+      <w:pPr>
+        <w:pStyle w:val="Heading3"/>
+      </w:pPr>
+      <w:r>
         <w:t xml:space="preserve">References</w:t>
       </w:r>
     </w:p>
-    <w:bookmarkStart w:id="102" w:name="refs"/>
-    <w:bookmarkStart w:id="35" w:name="ref-ito2016"/>
+    <w:bookmarkStart w:id="145" w:name="refs"/>
+    <w:bookmarkStart w:id="37" w:name="ref-ito2016"/>
     <w:p>
       <w:pPr>
         <w:pStyle w:val="Bibliography"/>
@@ -1898,7 +2087,7 @@
       <w:r>
         <w:t xml:space="preserve"> </w:t>
       </w:r>
-      <w:hyperlink r:id="rId34">
+      <w:hyperlink r:id="rId36">
         <w:r>
           <w:rPr>
             <w:rStyle w:val="Hyperlink"/>
@@ -1910,8 +2099,8 @@
         <w:t xml:space="preserve">.</w:t>
       </w:r>
     </w:p>
-    <w:bookmarkEnd w:id="35"/>
-    <w:bookmarkStart w:id="37" w:name="ref-hackel2018"/>
+    <w:bookmarkEnd w:id="37"/>
+    <w:bookmarkStart w:id="39" w:name="ref-hackel2018"/>
     <w:p>
       <w:pPr>
         <w:pStyle w:val="Bibliography"/>
@@ -1931,7 +2120,7 @@
       <w:r>
         <w:t xml:space="preserve"> </w:t>
       </w:r>
-      <w:hyperlink r:id="rId36">
+      <w:hyperlink r:id="rId38">
         <w:r>
           <w:rPr>
             <w:rStyle w:val="Hyperlink"/>
@@ -1943,8 +2132,8 @@
         <w:t xml:space="preserve">.</w:t>
       </w:r>
     </w:p>
-    <w:bookmarkEnd w:id="37"/>
-    <w:bookmarkStart w:id="39" w:name="ref-paul2022"/>
+    <w:bookmarkEnd w:id="39"/>
+    <w:bookmarkStart w:id="41" w:name="ref-paul2022"/>
     <w:p>
       <w:pPr>
         <w:pStyle w:val="Bibliography"/>
@@ -1964,7 +2153,7 @@
       <w:r>
         <w:t xml:space="preserve"> </w:t>
       </w:r>
-      <w:hyperlink r:id="rId38">
+      <w:hyperlink r:id="rId40">
         <w:r>
           <w:rPr>
             <w:rStyle w:val="Hyperlink"/>
@@ -1976,8 +2165,8 @@
         <w:t xml:space="preserve">.</w:t>
       </w:r>
     </w:p>
-    <w:bookmarkEnd w:id="39"/>
-    <w:bookmarkStart w:id="41" w:name="ref-tamma2024"/>
+    <w:bookmarkEnd w:id="41"/>
+    <w:bookmarkStart w:id="43" w:name="ref-tamma2024"/>
     <w:p>
       <w:pPr>
         <w:pStyle w:val="Bibliography"/>
@@ -1997,7 +2186,7 @@
       <w:r>
         <w:t xml:space="preserve"> </w:t>
       </w:r>
-      <w:hyperlink r:id="rId40">
+      <w:hyperlink r:id="rId42">
         <w:r>
           <w:rPr>
             <w:rStyle w:val="Hyperlink"/>
@@ -2009,8 +2198,8 @@
         <w:t xml:space="preserve">.</w:t>
       </w:r>
     </w:p>
-    <w:bookmarkEnd w:id="41"/>
-    <w:bookmarkStart w:id="43" w:name="ref-carrara2022"/>
+    <w:bookmarkEnd w:id="43"/>
+    <w:bookmarkStart w:id="45" w:name="ref-carrara2022"/>
     <w:p>
       <w:pPr>
         <w:pStyle w:val="Bibliography"/>
@@ -2030,7 +2219,7 @@
       <w:r>
         <w:t xml:space="preserve"> </w:t>
       </w:r>
-      <w:hyperlink r:id="rId42">
+      <w:hyperlink r:id="rId44">
         <w:r>
           <w:rPr>
             <w:rStyle w:val="Hyperlink"/>
@@ -2042,8 +2231,8 @@
         <w:t xml:space="preserve">.</w:t>
       </w:r>
     </w:p>
-    <w:bookmarkEnd w:id="43"/>
-    <w:bookmarkStart w:id="44" w:name="ref-tsuji2016"/>
+    <w:bookmarkEnd w:id="45"/>
+    <w:bookmarkStart w:id="46" w:name="ref-tsuji2016"/>
     <w:p>
       <w:pPr>
         <w:pStyle w:val="Bibliography"/>
@@ -2061,8 +2250,8 @@
         <w:t xml:space="preserve">Tsuji M, Kohira N, Nakamura R, Sato T, Yamano Y. S-649266, a novel siderophore cephalosporin: In vitro combination effect of s-649266 and other antibiotics against gram-negative bacteria 2016.</w:t>
       </w:r>
     </w:p>
-    <w:bookmarkEnd w:id="44"/>
-    <w:bookmarkStart w:id="46" w:name="ref-palombo2023"/>
+    <w:bookmarkEnd w:id="46"/>
+    <w:bookmarkStart w:id="48" w:name="ref-palombo2023"/>
     <w:p>
       <w:pPr>
         <w:pStyle w:val="Bibliography"/>
@@ -2082,7 +2271,7 @@
       <w:r>
         <w:t xml:space="preserve"> </w:t>
       </w:r>
-      <w:hyperlink r:id="rId45">
+      <w:hyperlink r:id="rId47">
         <w:r>
           <w:rPr>
             <w:rStyle w:val="Hyperlink"/>
@@ -2094,8 +2283,8 @@
         <w:t xml:space="preserve">.</w:t>
       </w:r>
     </w:p>
-    <w:bookmarkEnd w:id="46"/>
-    <w:bookmarkStart w:id="48" w:name="ref-kohira2020"/>
+    <w:bookmarkEnd w:id="48"/>
+    <w:bookmarkStart w:id="50" w:name="ref-kohira2020"/>
     <w:p>
       <w:pPr>
         <w:pStyle w:val="Bibliography"/>
@@ -2115,7 +2304,7 @@
       <w:r>
         <w:t xml:space="preserve"> </w:t>
       </w:r>
-      <w:hyperlink r:id="rId47">
+      <w:hyperlink r:id="rId49">
         <w:r>
           <w:rPr>
             <w:rStyle w:val="Hyperlink"/>
@@ -2127,8 +2316,8 @@
         <w:t xml:space="preserve">.</w:t>
       </w:r>
     </w:p>
-    <w:bookmarkEnd w:id="48"/>
-    <w:bookmarkStart w:id="50" w:name="ref-yamano2020"/>
+    <w:bookmarkEnd w:id="50"/>
+    <w:bookmarkStart w:id="52" w:name="ref-yamano2020"/>
     <w:p>
       <w:pPr>
         <w:pStyle w:val="Bibliography"/>
@@ -2148,7 +2337,7 @@
       <w:r>
         <w:t xml:space="preserve"> </w:t>
       </w:r>
-      <w:hyperlink r:id="rId49">
+      <w:hyperlink r:id="rId51">
         <w:r>
           <w:rPr>
             <w:rStyle w:val="Hyperlink"/>
@@ -2160,8 +2349,8 @@
         <w:t xml:space="preserve">.</w:t>
       </w:r>
     </w:p>
-    <w:bookmarkEnd w:id="50"/>
-    <w:bookmarkStart w:id="52" w:name="ref-lewis2024"/>
+    <w:bookmarkEnd w:id="52"/>
+    <w:bookmarkStart w:id="54" w:name="ref-lewis2024"/>
     <w:p>
       <w:pPr>
         <w:pStyle w:val="Bibliography"/>
@@ -2181,7 +2370,7 @@
       <w:r>
         <w:t xml:space="preserve"> </w:t>
       </w:r>
-      <w:hyperlink r:id="rId51">
+      <w:hyperlink r:id="rId53">
         <w:r>
           <w:rPr>
             <w:rStyle w:val="Hyperlink"/>
@@ -2193,8 +2382,8 @@
         <w:t xml:space="preserve">.</w:t>
       </w:r>
     </w:p>
-    <w:bookmarkEnd w:id="52"/>
-    <w:bookmarkStart w:id="54" w:name="ref-giordano2024"/>
+    <w:bookmarkEnd w:id="54"/>
+    <w:bookmarkStart w:id="56" w:name="ref-giordano2024"/>
     <w:p>
       <w:pPr>
         <w:pStyle w:val="Bibliography"/>
@@ -2214,7 +2403,7 @@
       <w:r>
         <w:t xml:space="preserve"> </w:t>
       </w:r>
-      <w:hyperlink r:id="rId53">
+      <w:hyperlink r:id="rId55">
         <w:r>
           <w:rPr>
             <w:rStyle w:val="Hyperlink"/>
@@ -2226,8 +2415,8 @@
         <w:t xml:space="preserve">.</w:t>
       </w:r>
     </w:p>
-    <w:bookmarkEnd w:id="54"/>
-    <w:bookmarkStart w:id="56" w:name="ref-leterrier2024"/>
+    <w:bookmarkEnd w:id="56"/>
+    <w:bookmarkStart w:id="58" w:name="ref-leterrier2024"/>
     <w:p>
       <w:pPr>
         <w:pStyle w:val="Bibliography"/>
@@ -2247,7 +2436,7 @@
       <w:r>
         <w:t xml:space="preserve"> </w:t>
       </w:r>
-      <w:hyperlink r:id="rId55">
+      <w:hyperlink r:id="rId57">
         <w:r>
           <w:rPr>
             <w:rStyle w:val="Hyperlink"/>
@@ -2259,8 +2448,8 @@
         <w:t xml:space="preserve">.</w:t>
       </w:r>
     </w:p>
-    <w:bookmarkEnd w:id="56"/>
-    <w:bookmarkStart w:id="58" w:name="ref-xu2025"/>
+    <w:bookmarkEnd w:id="58"/>
+    <w:bookmarkStart w:id="60" w:name="ref-xu2025"/>
     <w:p>
       <w:pPr>
         <w:pStyle w:val="Bibliography"/>
@@ -2280,7 +2469,7 @@
       <w:r>
         <w:t xml:space="preserve"> </w:t>
       </w:r>
-      <w:hyperlink r:id="rId57">
+      <w:hyperlink r:id="rId59">
         <w:r>
           <w:rPr>
             <w:rStyle w:val="Hyperlink"/>
@@ -2292,8 +2481,8 @@
         <w:t xml:space="preserve">.</w:t>
       </w:r>
     </w:p>
-    <w:bookmarkEnd w:id="58"/>
-    <w:bookmarkStart w:id="60" w:name="ref-hara2025"/>
+    <w:bookmarkEnd w:id="60"/>
+    <w:bookmarkStart w:id="62" w:name="ref-hara2025"/>
     <w:p>
       <w:pPr>
         <w:pStyle w:val="Bibliography"/>
@@ -2313,7 +2502,7 @@
       <w:r>
         <w:t xml:space="preserve"> </w:t>
       </w:r>
-      <w:hyperlink r:id="rId59">
+      <w:hyperlink r:id="rId61">
         <w:r>
           <w:rPr>
             <w:rStyle w:val="Hyperlink"/>
@@ -2325,8 +2514,8 @@
         <w:t xml:space="preserve">.</w:t>
       </w:r>
     </w:p>
-    <w:bookmarkEnd w:id="60"/>
-    <w:bookmarkStart w:id="62" w:name="ref-hara2025a"/>
+    <w:bookmarkEnd w:id="62"/>
+    <w:bookmarkStart w:id="64" w:name="ref-hara2025a"/>
     <w:p>
       <w:pPr>
         <w:pStyle w:val="Bibliography"/>
@@ -2346,7 +2535,7 @@
       <w:r>
         <w:t xml:space="preserve"> </w:t>
       </w:r>
-      <w:hyperlink r:id="rId61">
+      <w:hyperlink r:id="rId63">
         <w:r>
           <w:rPr>
             <w:rStyle w:val="Hyperlink"/>
@@ -2358,8 +2547,8 @@
         <w:t xml:space="preserve">.</w:t>
       </w:r>
     </w:p>
-    <w:bookmarkEnd w:id="62"/>
-    <w:bookmarkStart w:id="64" w:name="ref-abdul-mutakabbir2020"/>
+    <w:bookmarkEnd w:id="64"/>
+    <w:bookmarkStart w:id="66" w:name="ref-abdul-mutakabbir2020"/>
     <w:p>
       <w:pPr>
         <w:pStyle w:val="Bibliography"/>
@@ -2379,7 +2568,7 @@
       <w:r>
         <w:t xml:space="preserve"> </w:t>
       </w:r>
-      <w:hyperlink r:id="rId63">
+      <w:hyperlink r:id="rId65">
         <w:r>
           <w:rPr>
             <w:rStyle w:val="Hyperlink"/>
@@ -2391,8 +2580,8 @@
         <w:t xml:space="preserve">.</w:t>
       </w:r>
     </w:p>
-    <w:bookmarkEnd w:id="64"/>
-    <w:bookmarkStart w:id="66" w:name="ref-ni2022"/>
+    <w:bookmarkEnd w:id="66"/>
+    <w:bookmarkStart w:id="68" w:name="ref-ni2022"/>
     <w:p>
       <w:pPr>
         <w:pStyle w:val="Bibliography"/>
@@ -2412,7 +2601,7 @@
       <w:r>
         <w:t xml:space="preserve"> </w:t>
       </w:r>
-      <w:hyperlink r:id="rId65">
+      <w:hyperlink r:id="rId67">
         <w:r>
           <w:rPr>
             <w:rStyle w:val="Hyperlink"/>
@@ -2424,8 +2613,8 @@
         <w:t xml:space="preserve">.</w:t>
       </w:r>
     </w:p>
-    <w:bookmarkEnd w:id="66"/>
-    <w:bookmarkStart w:id="68" w:name="ref-yin2025"/>
+    <w:bookmarkEnd w:id="68"/>
+    <w:bookmarkStart w:id="70" w:name="ref-yin2025"/>
     <w:p>
       <w:pPr>
         <w:pStyle w:val="Bibliography"/>
@@ -2445,7 +2634,7 @@
       <w:r>
         <w:t xml:space="preserve"> </w:t>
       </w:r>
-      <w:hyperlink r:id="rId67">
+      <w:hyperlink r:id="rId69">
         <w:r>
           <w:rPr>
             <w:rStyle w:val="Hyperlink"/>
@@ -2457,8 +2646,8 @@
         <w:t xml:space="preserve">.</w:t>
       </w:r>
     </w:p>
-    <w:bookmarkEnd w:id="68"/>
-    <w:bookmarkStart w:id="69" w:name="ref-stolfa"/>
+    <w:bookmarkEnd w:id="70"/>
+    <w:bookmarkStart w:id="71" w:name="ref-stolfa"/>
     <w:p>
       <w:pPr>
         <w:pStyle w:val="Bibliography"/>
@@ -2476,8 +2665,8 @@
         <w:t xml:space="preserve">Stolfa S, Romanelli F, Bavaro DF, Stufano M, Dalfino L, Saracino A, et al. In vitro activity of cefiderocol in combination with colistin, fosfomycin n.d.</w:t>
       </w:r>
     </w:p>
-    <w:bookmarkEnd w:id="69"/>
-    <w:bookmarkStart w:id="71" w:name="ref-bianco2022"/>
+    <w:bookmarkEnd w:id="71"/>
+    <w:bookmarkStart w:id="73" w:name="ref-bianco2022"/>
     <w:p>
       <w:pPr>
         <w:pStyle w:val="Bibliography"/>
@@ -2497,7 +2686,7 @@
       <w:r>
         <w:t xml:space="preserve"> </w:t>
       </w:r>
-      <w:hyperlink r:id="rId70">
+      <w:hyperlink r:id="rId72">
         <w:r>
           <w:rPr>
             <w:rStyle w:val="Hyperlink"/>
@@ -2509,8 +2698,8 @@
         <w:t xml:space="preserve">.</w:t>
       </w:r>
     </w:p>
-    <w:bookmarkEnd w:id="71"/>
-    <w:bookmarkStart w:id="73" w:name="ref-gopikrishnan2023"/>
+    <w:bookmarkEnd w:id="73"/>
+    <w:bookmarkStart w:id="75" w:name="ref-gopikrishnan2023"/>
     <w:p>
       <w:pPr>
         <w:pStyle w:val="Bibliography"/>
@@ -2566,7 +2755,7 @@
       <w:r>
         <w:t xml:space="preserve"> </w:t>
       </w:r>
-      <w:hyperlink r:id="rId72">
+      <w:hyperlink r:id="rId74">
         <w:r>
           <w:rPr>
             <w:rStyle w:val="Hyperlink"/>
@@ -2578,8 +2767,8 @@
         <w:t xml:space="preserve">.</w:t>
       </w:r>
     </w:p>
-    <w:bookmarkEnd w:id="73"/>
-    <w:bookmarkStart w:id="75" w:name="ref-huband2023"/>
+    <w:bookmarkEnd w:id="75"/>
+    <w:bookmarkStart w:id="77" w:name="ref-huband2023"/>
     <w:p>
       <w:pPr>
         <w:pStyle w:val="Bibliography"/>
@@ -2599,7 +2788,7 @@
       <w:r>
         <w:t xml:space="preserve"> </w:t>
       </w:r>
-      <w:hyperlink r:id="rId74">
+      <w:hyperlink r:id="rId76">
         <w:r>
           <w:rPr>
             <w:rStyle w:val="Hyperlink"/>
@@ -2611,8 +2800,8 @@
         <w:t xml:space="preserve">.</w:t>
       </w:r>
     </w:p>
-    <w:bookmarkEnd w:id="75"/>
-    <w:bookmarkStart w:id="77" w:name="ref-kobic2022"/>
+    <w:bookmarkEnd w:id="77"/>
+    <w:bookmarkStart w:id="79" w:name="ref-kobic2022"/>
     <w:p>
       <w:pPr>
         <w:pStyle w:val="Bibliography"/>
@@ -2632,7 +2821,7 @@
       <w:r>
         <w:t xml:space="preserve"> </w:t>
       </w:r>
-      <w:hyperlink r:id="rId76">
+      <w:hyperlink r:id="rId78">
         <w:r>
           <w:rPr>
             <w:rStyle w:val="Hyperlink"/>
@@ -2644,8 +2833,8 @@
         <w:t xml:space="preserve">.</w:t>
       </w:r>
     </w:p>
-    <w:bookmarkEnd w:id="77"/>
-    <w:bookmarkStart w:id="79" w:name="ref-wong2024"/>
+    <w:bookmarkEnd w:id="79"/>
+    <w:bookmarkStart w:id="81" w:name="ref-wong2024"/>
     <w:p>
       <w:pPr>
         <w:pStyle w:val="Bibliography"/>
@@ -2681,7 +2870,7 @@
       <w:r>
         <w:t xml:space="preserve"> </w:t>
       </w:r>
-      <w:hyperlink r:id="rId78">
+      <w:hyperlink r:id="rId80">
         <w:r>
           <w:rPr>
             <w:rStyle w:val="Hyperlink"/>
@@ -2693,8 +2882,8 @@
         <w:t xml:space="preserve">.</w:t>
       </w:r>
     </w:p>
-    <w:bookmarkEnd w:id="79"/>
-    <w:bookmarkStart w:id="81" w:name="ref-you2025"/>
+    <w:bookmarkEnd w:id="81"/>
+    <w:bookmarkStart w:id="83" w:name="ref-you2025"/>
     <w:p>
       <w:pPr>
         <w:pStyle w:val="Bibliography"/>
@@ -2714,7 +2903,7 @@
       <w:r>
         <w:t xml:space="preserve"> </w:t>
       </w:r>
-      <w:hyperlink r:id="rId80">
+      <w:hyperlink r:id="rId82">
         <w:r>
           <w:rPr>
             <w:rStyle w:val="Hyperlink"/>
@@ -2726,8 +2915,8 @@
         <w:t xml:space="preserve">.</w:t>
       </w:r>
     </w:p>
-    <w:bookmarkEnd w:id="81"/>
-    <w:bookmarkStart w:id="83" w:name="ref-bianco2022a"/>
+    <w:bookmarkEnd w:id="83"/>
+    <w:bookmarkStart w:id="85" w:name="ref-bianco2022a"/>
     <w:p>
       <w:pPr>
         <w:pStyle w:val="Bibliography"/>
@@ -2747,7 +2936,7 @@
       <w:r>
         <w:t xml:space="preserve"> </w:t>
       </w:r>
-      <w:hyperlink r:id="rId82">
+      <w:hyperlink r:id="rId84">
         <w:r>
           <w:rPr>
             <w:rStyle w:val="Hyperlink"/>
@@ -2759,8 +2948,8 @@
         <w:t xml:space="preserve">.</w:t>
       </w:r>
     </w:p>
-    <w:bookmarkEnd w:id="83"/>
-    <w:bookmarkStart w:id="84" w:name="ref-göpel"/>
+    <w:bookmarkEnd w:id="85"/>
+    <w:bookmarkStart w:id="86" w:name="ref-göpel"/>
     <w:p>
       <w:pPr>
         <w:pStyle w:val="Bibliography"/>
@@ -2778,8 +2967,8 @@
         <w:t xml:space="preserve">Göpel L, Nguyen MTT, Thanh TT, Hauswaldt S, Canbulat ÖN, Rupp J, et al. Delaying cefiderocol resistance development in NDM-producing Enterobacter cloacae complex by combining cefiderocol with aztreonam in vitro n.d.</w:t>
       </w:r>
     </w:p>
-    <w:bookmarkEnd w:id="84"/>
-    <w:bookmarkStart w:id="86" w:name="ref-boattini2023"/>
+    <w:bookmarkEnd w:id="86"/>
+    <w:bookmarkStart w:id="88" w:name="ref-boattini2023"/>
     <w:p>
       <w:pPr>
         <w:pStyle w:val="Bibliography"/>
@@ -2799,7 +2988,7 @@
       <w:r>
         <w:t xml:space="preserve"> </w:t>
       </w:r>
-      <w:hyperlink r:id="rId85">
+      <w:hyperlink r:id="rId87">
         <w:r>
           <w:rPr>
             <w:rStyle w:val="Hyperlink"/>
@@ -2811,8 +3000,8 @@
         <w:t xml:space="preserve">.</w:t>
       </w:r>
     </w:p>
-    <w:bookmarkEnd w:id="86"/>
-    <w:bookmarkStart w:id="88" w:name="ref-moon2023"/>
+    <w:bookmarkEnd w:id="88"/>
+    <w:bookmarkStart w:id="90" w:name="ref-moon2023"/>
     <w:p>
       <w:pPr>
         <w:pStyle w:val="Bibliography"/>
@@ -2832,7 +3021,7 @@
       <w:r>
         <w:t xml:space="preserve"> </w:t>
       </w:r>
-      <w:hyperlink r:id="rId87">
+      <w:hyperlink r:id="rId89">
         <w:r>
           <w:rPr>
             <w:rStyle w:val="Hyperlink"/>
@@ -2844,8 +3033,8 @@
         <w:t xml:space="preserve">.</w:t>
       </w:r>
     </w:p>
-    <w:bookmarkEnd w:id="88"/>
-    <w:bookmarkStart w:id="90" w:name="ref-daoud2023"/>
+    <w:bookmarkEnd w:id="90"/>
+    <w:bookmarkStart w:id="92" w:name="ref-daoud2023"/>
     <w:p>
       <w:pPr>
         <w:pStyle w:val="Bibliography"/>
@@ -2865,7 +3054,7 @@
       <w:r>
         <w:t xml:space="preserve"> </w:t>
       </w:r>
-      <w:hyperlink r:id="rId89">
+      <w:hyperlink r:id="rId91">
         <w:r>
           <w:rPr>
             <w:rStyle w:val="Hyperlink"/>
@@ -2877,8 +3066,8 @@
         <w:t xml:space="preserve">.</w:t>
       </w:r>
     </w:p>
-    <w:bookmarkEnd w:id="90"/>
-    <w:bookmarkStart w:id="92" w:name="ref-granata2025"/>
+    <w:bookmarkEnd w:id="92"/>
+    <w:bookmarkStart w:id="94" w:name="ref-granata2025"/>
     <w:p>
       <w:pPr>
         <w:pStyle w:val="Bibliography"/>
@@ -2898,7 +3087,7 @@
       <w:r>
         <w:t xml:space="preserve"> </w:t>
       </w:r>
-      <w:hyperlink r:id="rId91">
+      <w:hyperlink r:id="rId93">
         <w:r>
           <w:rPr>
             <w:rStyle w:val="Hyperlink"/>
@@ -2910,8 +3099,8 @@
         <w:t xml:space="preserve">.</w:t>
       </w:r>
     </w:p>
-    <w:bookmarkEnd w:id="92"/>
-    <w:bookmarkStart w:id="94" w:name="ref-ferretti2024"/>
+    <w:bookmarkEnd w:id="94"/>
+    <w:bookmarkStart w:id="96" w:name="ref-ferretti2024"/>
     <w:p>
       <w:pPr>
         <w:pStyle w:val="Bibliography"/>
@@ -2931,7 +3120,7 @@
       <w:r>
         <w:t xml:space="preserve"> </w:t>
       </w:r>
-      <w:hyperlink r:id="rId93">
+      <w:hyperlink r:id="rId95">
         <w:r>
           <w:rPr>
             <w:rStyle w:val="Hyperlink"/>
@@ -2943,8 +3132,8 @@
         <w:t xml:space="preserve">.</w:t>
       </w:r>
     </w:p>
-    <w:bookmarkEnd w:id="94"/>
-    <w:bookmarkStart w:id="95" w:name="ref-elhaj"/>
+    <w:bookmarkEnd w:id="96"/>
+    <w:bookmarkStart w:id="97" w:name="ref-elhaj"/>
     <w:p>
       <w:pPr>
         <w:pStyle w:val="Bibliography"/>
@@ -2962,8 +3151,8 @@
         <w:t xml:space="preserve">El Haj C, Agustí E, Tubau Quintano MF, Càmara J, Rigo-Bonnin R, Murillo O. Efficacy of cefiderocol alone and combined with colistin against biofilms by MDR/XDR pseudomonas aeruginosa: A dynamic study n.d.</w:t>
       </w:r>
     </w:p>
-    <w:bookmarkEnd w:id="95"/>
-    <w:bookmarkStart w:id="97" w:name="ref-schilling2024"/>
+    <w:bookmarkEnd w:id="97"/>
+    <w:bookmarkStart w:id="99" w:name="ref-schilling2024"/>
     <w:p>
       <w:pPr>
         <w:pStyle w:val="Bibliography"/>
@@ -2983,7 +3172,7 @@
       <w:r>
         <w:t xml:space="preserve"> </w:t>
       </w:r>
-      <w:hyperlink r:id="rId96">
+      <w:hyperlink r:id="rId98">
         <w:r>
           <w:rPr>
             <w:rStyle w:val="Hyperlink"/>
@@ -2995,8 +3184,8 @@
         <w:t xml:space="preserve">.</w:t>
       </w:r>
     </w:p>
-    <w:bookmarkEnd w:id="97"/>
-    <w:bookmarkStart w:id="99" w:name="ref-wang2023"/>
+    <w:bookmarkEnd w:id="99"/>
+    <w:bookmarkStart w:id="101" w:name="ref-wang2023"/>
     <w:p>
       <w:pPr>
         <w:pStyle w:val="Bibliography"/>
@@ -3016,7 +3205,7 @@
       <w:r>
         <w:t xml:space="preserve"> </w:t>
       </w:r>
-      <w:hyperlink r:id="rId98">
+      <w:hyperlink r:id="rId100">
         <w:r>
           <w:rPr>
             <w:rStyle w:val="Hyperlink"/>
@@ -3028,8 +3217,8 @@
         <w:t xml:space="preserve">.</w:t>
       </w:r>
     </w:p>
-    <w:bookmarkEnd w:id="99"/>
-    <w:bookmarkStart w:id="101" w:name="ref-biagi2020"/>
+    <w:bookmarkEnd w:id="101"/>
+    <w:bookmarkStart w:id="103" w:name="ref-biagi2020"/>
     <w:p>
       <w:pPr>
         <w:pStyle w:val="Bibliography"/>
@@ -3049,7 +3238,7 @@
       <w:r>
         <w:t xml:space="preserve"> </w:t>
       </w:r>
-      <w:hyperlink r:id="rId100">
+      <w:hyperlink r:id="rId102">
         <w:r>
           <w:rPr>
             <w:rStyle w:val="Hyperlink"/>
@@ -3061,10 +3250,750 @@
         <w:t xml:space="preserve">.</w:t>
       </w:r>
     </w:p>
-    <w:bookmarkEnd w:id="101"/>
-    <w:bookmarkEnd w:id="102"/>
     <w:bookmarkEnd w:id="103"/>
-    <w:bookmarkEnd w:id="104"/>
+    <w:bookmarkStart w:id="105" w:name="ref-wang2022"/>
+    <w:p>
+      <w:pPr>
+        <w:pStyle w:val="Bibliography"/>
+      </w:pPr>
+      <w:r>
+        <w:t xml:space="preserve">[37]</w:t>
+      </w:r>
+      <w:r>
+        <w:t xml:space="preserve"> </w:t>
+      </w:r>
+      <w:r>
+        <w:t xml:space="preserve">	</w:t>
+      </w:r>
+      <w:r>
+        <w:t xml:space="preserve">Wang B, Zhang L, Wang Y, Dai T, Qin Z, Zhou F, et al. Alterations in microbiota of patients with COVID-19: potential mechanisms and therapeutic interventions. Signal Transduction and Targeted Therapy 2022;7:143.</w:t>
+      </w:r>
+      <w:r>
+        <w:t xml:space="preserve"> </w:t>
+      </w:r>
+      <w:hyperlink r:id="rId104">
+        <w:r>
+          <w:rPr>
+            <w:rStyle w:val="Hyperlink"/>
+          </w:rPr>
+          <w:t xml:space="preserve">https://doi.org/10.1038/s41392-022-00986-0</w:t>
+        </w:r>
+      </w:hyperlink>
+      <w:r>
+        <w:t xml:space="preserve">.</w:t>
+      </w:r>
+    </w:p>
+    <w:bookmarkEnd w:id="105"/>
+    <w:bookmarkStart w:id="107" w:name="ref-ding2024"/>
+    <w:p>
+      <w:pPr>
+        <w:pStyle w:val="Bibliography"/>
+      </w:pPr>
+      <w:r>
+        <w:t xml:space="preserve">[38]</w:t>
+      </w:r>
+      <w:r>
+        <w:t xml:space="preserve"> </w:t>
+      </w:r>
+      <w:r>
+        <w:t xml:space="preserve">	</w:t>
+      </w:r>
+      <w:r>
+        <w:t xml:space="preserve">Ding J, Wang X, Liu W, Ding C, Wu J, He R, et al. Biofilm Microenvironment Activated Antibiotic Adjuvant for Implant</w:t>
+      </w:r>
+      <w:r>
+        <w:t xml:space="preserve">-</w:t>
+      </w:r>
+      <w:r>
+        <w:t xml:space="preserve">Associated Infections by Systematic Iron Metabolism Interference. Advanced Science 2024;11:2400862.</w:t>
+      </w:r>
+      <w:r>
+        <w:t xml:space="preserve"> </w:t>
+      </w:r>
+      <w:hyperlink r:id="rId106">
+        <w:r>
+          <w:rPr>
+            <w:rStyle w:val="Hyperlink"/>
+          </w:rPr>
+          <w:t xml:space="preserve">https://doi.org/10.1002/advs.202400862</w:t>
+        </w:r>
+      </w:hyperlink>
+      <w:r>
+        <w:t xml:space="preserve">.</w:t>
+      </w:r>
+    </w:p>
+    <w:bookmarkEnd w:id="107"/>
+    <w:bookmarkStart w:id="109" w:name="ref-gill2023"/>
+    <w:p>
+      <w:pPr>
+        <w:pStyle w:val="Bibliography"/>
+      </w:pPr>
+      <w:r>
+        <w:t xml:space="preserve">[39]</w:t>
+      </w:r>
+      <w:r>
+        <w:t xml:space="preserve"> </w:t>
+      </w:r>
+      <w:r>
+        <w:t xml:space="preserve">	</w:t>
+      </w:r>
+      <w:r>
+        <w:t xml:space="preserve">Gill CM, Santini D, Takemura M, Longshaw C, Yamano Y, Echols R, et al. In vivo efficacy &amp; resistance prevention of cefiderocol in combination with ceftazidime/avibactam, ampicillin/sulbactam or meropenem using human-simulated regimens versus Acinetobacter baumannii. The Journal of Antimicrobial Chemotherapy 2023;78:983–90.</w:t>
+      </w:r>
+      <w:r>
+        <w:t xml:space="preserve"> </w:t>
+      </w:r>
+      <w:hyperlink r:id="rId108">
+        <w:r>
+          <w:rPr>
+            <w:rStyle w:val="Hyperlink"/>
+          </w:rPr>
+          <w:t xml:space="preserve">https://doi.org/10.1093/jac/dkad032</w:t>
+        </w:r>
+      </w:hyperlink>
+      <w:r>
+        <w:t xml:space="preserve">.</w:t>
+      </w:r>
+    </w:p>
+    <w:bookmarkEnd w:id="109"/>
+    <w:bookmarkStart w:id="111" w:name="ref-dalfino2023"/>
+    <w:p>
+      <w:pPr>
+        <w:pStyle w:val="Bibliography"/>
+      </w:pPr>
+      <w:r>
+        <w:t xml:space="preserve">[40]</w:t>
+      </w:r>
+      <w:r>
+        <w:t xml:space="preserve"> </w:t>
+      </w:r>
+      <w:r>
+        <w:t xml:space="preserve">	</w:t>
+      </w:r>
+      <w:r>
+        <w:t xml:space="preserve">Dalfino L, Stufano M, Bavaro DF, Diella L, Belati A, Stolfa S, et al. Effectiveness of First-Line Therapy with Old and Novel Antibiotics in Ventilator-Associated Pneumonia Caused by Carbapenem-Resistant Acinetobacter baumannii: A Real Life, Prospective, Observational, Single-Center Study. Antibiotics 2023;12:1048.</w:t>
+      </w:r>
+      <w:r>
+        <w:t xml:space="preserve"> </w:t>
+      </w:r>
+      <w:hyperlink r:id="rId110">
+        <w:r>
+          <w:rPr>
+            <w:rStyle w:val="Hyperlink"/>
+          </w:rPr>
+          <w:t xml:space="preserve">https://doi.org/10.3390/antibiotics12061048</w:t>
+        </w:r>
+      </w:hyperlink>
+      <w:r>
+        <w:t xml:space="preserve">.</w:t>
+      </w:r>
+    </w:p>
+    <w:bookmarkEnd w:id="111"/>
+    <w:bookmarkStart w:id="113" w:name="ref-falcone2022"/>
+    <w:p>
+      <w:pPr>
+        <w:pStyle w:val="Bibliography"/>
+      </w:pPr>
+      <w:r>
+        <w:t xml:space="preserve">[41]</w:t>
+      </w:r>
+      <w:r>
+        <w:t xml:space="preserve"> </w:t>
+      </w:r>
+      <w:r>
+        <w:t xml:space="preserve">	</w:t>
+      </w:r>
+      <w:r>
+        <w:t xml:space="preserve">Falcone M, Tiseo G, Leonildi A, Della Sala L, Vecchione A, Barnini S, et al. Cefiderocol- compared to colistin-based regimens for the treatment of severe infections caused by carbapenem-resistant acinetobacter baumannii. Antimicrobial Agents and Chemotherapy 2022;66:e02142–21.</w:t>
+      </w:r>
+      <w:r>
+        <w:t xml:space="preserve"> </w:t>
+      </w:r>
+      <w:hyperlink r:id="rId112">
+        <w:r>
+          <w:rPr>
+            <w:rStyle w:val="Hyperlink"/>
+          </w:rPr>
+          <w:t xml:space="preserve">https://doi.org/10.1128/aac.02142-21</w:t>
+        </w:r>
+      </w:hyperlink>
+      <w:r>
+        <w:t xml:space="preserve">.</w:t>
+      </w:r>
+    </w:p>
+    <w:bookmarkEnd w:id="113"/>
+    <w:bookmarkStart w:id="115" w:name="ref-mazzitelli2023"/>
+    <w:p>
+      <w:pPr>
+        <w:pStyle w:val="Bibliography"/>
+      </w:pPr>
+      <w:r>
+        <w:t xml:space="preserve">[42]</w:t>
+      </w:r>
+      <w:r>
+        <w:t xml:space="preserve"> </w:t>
+      </w:r>
+      <w:r>
+        <w:t xml:space="preserve">	</w:t>
+      </w:r>
+      <w:r>
+        <w:t xml:space="preserve">Mazzitelli M, Gregori D, Sasset L, Trevenzoli M, Scaglione V, Lo Menzo S, et al. Cefiderocol-Based versus Colistin-Based Regimens for Severe Carbapenem-Resistant Acinetobacter baumannii Infections: A Propensity Score-Weighted, Retrospective Cohort Study during the First Two Years of the COVID-19 Pandemic. Microorganisms 2023;11:984.</w:t>
+      </w:r>
+      <w:r>
+        <w:t xml:space="preserve"> </w:t>
+      </w:r>
+      <w:hyperlink r:id="rId114">
+        <w:r>
+          <w:rPr>
+            <w:rStyle w:val="Hyperlink"/>
+          </w:rPr>
+          <w:t xml:space="preserve">https://doi.org/10.3390/microorganisms11040984</w:t>
+        </w:r>
+      </w:hyperlink>
+      <w:r>
+        <w:t xml:space="preserve">.</w:t>
+      </w:r>
+    </w:p>
+    <w:bookmarkEnd w:id="115"/>
+    <w:bookmarkStart w:id="117" w:name="ref-russo2024"/>
+    <w:p>
+      <w:pPr>
+        <w:pStyle w:val="Bibliography"/>
+      </w:pPr>
+      <w:r>
+        <w:t xml:space="preserve">[43]</w:t>
+      </w:r>
+      <w:r>
+        <w:t xml:space="preserve"> </w:t>
+      </w:r>
+      <w:r>
+        <w:t xml:space="preserve">	</w:t>
+      </w:r>
+      <w:r>
+        <w:t xml:space="preserve">Russo A, Gullì SP, D’Avino A, Borrazzo C, Carannante N, Dezza FC, et al. Intravenous fosfomycin for treatment of severe infections caused by carbapenem-resistant Acinetobacter baumannii: A multi-centre clinical experience. International Journal of Antimicrobial Agents 2024;64:107190.</w:t>
+      </w:r>
+      <w:r>
+        <w:t xml:space="preserve"> </w:t>
+      </w:r>
+      <w:hyperlink r:id="rId116">
+        <w:r>
+          <w:rPr>
+            <w:rStyle w:val="Hyperlink"/>
+          </w:rPr>
+          <w:t xml:space="preserve">https://doi.org/10.1016/j.ijantimicag.2024.107190</w:t>
+        </w:r>
+      </w:hyperlink>
+      <w:r>
+        <w:t xml:space="preserve">.</w:t>
+      </w:r>
+    </w:p>
+    <w:bookmarkEnd w:id="117"/>
+    <w:bookmarkStart w:id="119" w:name="ref-bavaro2023"/>
+    <w:p>
+      <w:pPr>
+        <w:pStyle w:val="Bibliography"/>
+      </w:pPr>
+      <w:r>
+        <w:t xml:space="preserve">[44]</w:t>
+      </w:r>
+      <w:r>
+        <w:t xml:space="preserve"> </w:t>
+      </w:r>
+      <w:r>
+        <w:t xml:space="preserve">	</w:t>
+      </w:r>
+      <w:r>
+        <w:t xml:space="preserve">Bavaro DF, Papagni R, Belati A, Diella L, De Luca A, Brindicci G, et al. Cefiderocol Versus Colistin for the Treatment of Carbapenem-Resistant Acinetobacter baumannii Complex Bloodstream Infections: A Retrospective, Propensity-Score Adjusted, Monocentric Cohort Study. Infectious Diseases and Therapy 2023;12:2147–63.</w:t>
+      </w:r>
+      <w:r>
+        <w:t xml:space="preserve"> </w:t>
+      </w:r>
+      <w:hyperlink r:id="rId118">
+        <w:r>
+          <w:rPr>
+            <w:rStyle w:val="Hyperlink"/>
+          </w:rPr>
+          <w:t xml:space="preserve">https://doi.org/10.1007/s40121-023-00854-6</w:t>
+        </w:r>
+      </w:hyperlink>
+      <w:r>
+        <w:t xml:space="preserve">.</w:t>
+      </w:r>
+    </w:p>
+    <w:bookmarkEnd w:id="119"/>
+    <w:bookmarkStart w:id="121" w:name="ref-piccica2023"/>
+    <w:p>
+      <w:pPr>
+        <w:pStyle w:val="Bibliography"/>
+      </w:pPr>
+      <w:r>
+        <w:t xml:space="preserve">[45]</w:t>
+      </w:r>
+      <w:r>
+        <w:t xml:space="preserve"> </w:t>
+      </w:r>
+      <w:r>
+        <w:t xml:space="preserve">	</w:t>
+      </w:r>
+      <w:r>
+        <w:t xml:space="preserve">Piccica M, Spinicci M, Botta A, Bianco V, Lagi F, Graziani L, et al. Cefiderocol use for the treatment of infections by carbapenem-resistant gram-negative bacteria: An italian multicentre real-life experience. Journal of Antimicrobial Chemotherapy 2023;78:2752–61.</w:t>
+      </w:r>
+      <w:r>
+        <w:t xml:space="preserve"> </w:t>
+      </w:r>
+      <w:hyperlink r:id="rId120">
+        <w:r>
+          <w:rPr>
+            <w:rStyle w:val="Hyperlink"/>
+          </w:rPr>
+          <w:t xml:space="preserve">https://doi.org/10.1093/jac/dkad298</w:t>
+        </w:r>
+      </w:hyperlink>
+      <w:r>
+        <w:t xml:space="preserve">.</w:t>
+      </w:r>
+    </w:p>
+    <w:bookmarkEnd w:id="121"/>
+    <w:bookmarkStart w:id="123" w:name="ref-gavaghan2023"/>
+    <w:p>
+      <w:pPr>
+        <w:pStyle w:val="Bibliography"/>
+      </w:pPr>
+      <w:r>
+        <w:t xml:space="preserve">[46]</w:t>
+      </w:r>
+      <w:r>
+        <w:t xml:space="preserve"> </w:t>
+      </w:r>
+      <w:r>
+        <w:t xml:space="preserve">	</w:t>
+      </w:r>
+      <w:r>
+        <w:t xml:space="preserve">Gavaghan V, Miller JL, Dela-Pena J. Case series of cefiderocol for salvage therapy in carbapenem-resistant Gram-negative infections. Infection 2023;51:475–82.</w:t>
+      </w:r>
+      <w:r>
+        <w:t xml:space="preserve"> </w:t>
+      </w:r>
+      <w:hyperlink r:id="rId122">
+        <w:r>
+          <w:rPr>
+            <w:rStyle w:val="Hyperlink"/>
+          </w:rPr>
+          <w:t xml:space="preserve">https://doi.org/10.1007/s15010-022-01933-5</w:t>
+        </w:r>
+      </w:hyperlink>
+      <w:r>
+        <w:t xml:space="preserve">.</w:t>
+      </w:r>
+    </w:p>
+    <w:bookmarkEnd w:id="123"/>
+    <w:bookmarkStart w:id="125" w:name="ref-frattari2024"/>
+    <w:p>
+      <w:pPr>
+        <w:pStyle w:val="Bibliography"/>
+      </w:pPr>
+      <w:r>
+        <w:t xml:space="preserve">[47]</w:t>
+      </w:r>
+      <w:r>
+        <w:t xml:space="preserve"> </w:t>
+      </w:r>
+      <w:r>
+        <w:t xml:space="preserve">	</w:t>
+      </w:r>
+      <w:r>
+        <w:t xml:space="preserve">Frattari A, Polilli E, Timelli L, Spagnuolo F, Fazii P, Parruti G. Monitoring Immune Dysfunction in Critically Ill Patients with Carbapenem-Resistant Acinetobacter baumannii Sepsis Treated with Regimens Including Cefiderocol: A Pilot Study to Identify Accessible Biomarkers to Stratify Patients</w:t>
+      </w:r>
+      <w:r>
+        <w:t xml:space="preserve">’</w:t>
+      </w:r>
+      <w:r>
+        <w:t xml:space="preserve"> </w:t>
+      </w:r>
+      <w:r>
+        <w:t xml:space="preserve">Prognosis. Antibiotics 2024;13:1001.</w:t>
+      </w:r>
+      <w:r>
+        <w:t xml:space="preserve"> </w:t>
+      </w:r>
+      <w:hyperlink r:id="rId124">
+        <w:r>
+          <w:rPr>
+            <w:rStyle w:val="Hyperlink"/>
+          </w:rPr>
+          <w:t xml:space="preserve">https://doi.org/10.3390/antibiotics13111001</w:t>
+        </w:r>
+      </w:hyperlink>
+      <w:r>
+        <w:t xml:space="preserve">.</w:t>
+      </w:r>
+    </w:p>
+    <w:bookmarkEnd w:id="125"/>
+    <w:bookmarkStart w:id="127" w:name="ref-oliva2024"/>
+    <w:p>
+      <w:pPr>
+        <w:pStyle w:val="Bibliography"/>
+      </w:pPr>
+      <w:r>
+        <w:t xml:space="preserve">[48]</w:t>
+      </w:r>
+      <w:r>
+        <w:t xml:space="preserve"> </w:t>
+      </w:r>
+      <w:r>
+        <w:t xml:space="preserve">	</w:t>
+      </w:r>
+      <w:r>
+        <w:t xml:space="preserve">Oliva A, Liguori L, Covino S, Petrucci F, Cogliati-Dezza F, Curtolo A, et al. Clinical effectiveness of cefiderocol for the treatment of bloodstream infections due to carbapenem-resistant Acinetobacter baumannii during the COVID-19 era: a single center, observational study. European Journal of Clinical Microbiology &amp; Infectious Diseases 2024;43:1149–60.</w:t>
+      </w:r>
+      <w:r>
+        <w:t xml:space="preserve"> </w:t>
+      </w:r>
+      <w:hyperlink r:id="rId126">
+        <w:r>
+          <w:rPr>
+            <w:rStyle w:val="Hyperlink"/>
+          </w:rPr>
+          <w:t xml:space="preserve">https://doi.org/10.1007/s10096-024-04833-8</w:t>
+        </w:r>
+      </w:hyperlink>
+      <w:r>
+        <w:t xml:space="preserve">.</w:t>
+      </w:r>
+    </w:p>
+    <w:bookmarkEnd w:id="127"/>
+    <w:bookmarkStart w:id="129" w:name="ref-elghali2024"/>
+    <w:p>
+      <w:pPr>
+        <w:pStyle w:val="Bibliography"/>
+      </w:pPr>
+      <w:r>
+        <w:t xml:space="preserve">[49]</w:t>
+      </w:r>
+      <w:r>
+        <w:t xml:space="preserve"> </w:t>
+      </w:r>
+      <w:r>
+        <w:t xml:space="preserve">	</w:t>
+      </w:r>
+      <w:r>
+        <w:t xml:space="preserve">El Ghali A, Kunz Coyne AJ, Lucas K, Tieman M, Xhemali X, Lau S, et al. Cefiderocol: early clinical experience for multi-drug resistant gram-negative infections. Microbiology Spectrum 2024;12:e03108–23.</w:t>
+      </w:r>
+      <w:r>
+        <w:t xml:space="preserve"> </w:t>
+      </w:r>
+      <w:hyperlink r:id="rId128">
+        <w:r>
+          <w:rPr>
+            <w:rStyle w:val="Hyperlink"/>
+          </w:rPr>
+          <w:t xml:space="preserve">https://doi.org/10.1128/spectrum.03108-23</w:t>
+        </w:r>
+      </w:hyperlink>
+      <w:r>
+        <w:t xml:space="preserve">.</w:t>
+      </w:r>
+    </w:p>
+    <w:bookmarkEnd w:id="129"/>
+    <w:bookmarkStart w:id="131" w:name="ref-clancy2024"/>
+    <w:p>
+      <w:pPr>
+        <w:pStyle w:val="Bibliography"/>
+      </w:pPr>
+      <w:r>
+        <w:t xml:space="preserve">[50]</w:t>
+      </w:r>
+      <w:r>
+        <w:t xml:space="preserve"> </w:t>
+      </w:r>
+      <w:r>
+        <w:t xml:space="preserve">	</w:t>
+      </w:r>
+      <w:r>
+        <w:t xml:space="preserve">Clancy C, Cornely O, Marcella S, Nguyen S, Gozalo L, Cai B. Effectiveness and Safety of Cefiderocol in Clinical Practice for Treatment of Patients with Gram-Negative Bacterial Infections: US Interim Results of the PROVE Study. Infection and Drug Resistance 2024;Volume 17:4427–43.</w:t>
+      </w:r>
+      <w:r>
+        <w:t xml:space="preserve"> </w:t>
+      </w:r>
+      <w:hyperlink r:id="rId130">
+        <w:r>
+          <w:rPr>
+            <w:rStyle w:val="Hyperlink"/>
+          </w:rPr>
+          <w:t xml:space="preserve">https://doi.org/10.2147/IDR.S475462</w:t>
+        </w:r>
+      </w:hyperlink>
+      <w:r>
+        <w:t xml:space="preserve">.</w:t>
+      </w:r>
+    </w:p>
+    <w:bookmarkEnd w:id="131"/>
+    <w:bookmarkStart w:id="133" w:name="ref-giannella2023"/>
+    <w:p>
+      <w:pPr>
+        <w:pStyle w:val="Bibliography"/>
+      </w:pPr>
+      <w:r>
+        <w:t xml:space="preserve">[51]</w:t>
+      </w:r>
+      <w:r>
+        <w:t xml:space="preserve"> </w:t>
+      </w:r>
+      <w:r>
+        <w:t xml:space="preserve">	</w:t>
+      </w:r>
+      <w:r>
+        <w:t xml:space="preserve">Giannella M, Verardi S, Karas A, Hadi HA, Dupont H, Soriano A, et al. Carbapenem-Resistant Acinetobacter spp Infection in Critically Ill Patients With Limited Treatment Options: A Descriptive Study of Cefiderocol Therapy During the COVID-19 Pandemic. Open Forum Infectious Diseases 2023;10.</w:t>
+      </w:r>
+      <w:r>
+        <w:t xml:space="preserve"> </w:t>
+      </w:r>
+      <w:hyperlink r:id="rId132">
+        <w:r>
+          <w:rPr>
+            <w:rStyle w:val="Hyperlink"/>
+          </w:rPr>
+          <w:t xml:space="preserve">https://doi.org/10.1093/ofid/ofad329</w:t>
+        </w:r>
+      </w:hyperlink>
+      <w:r>
+        <w:t xml:space="preserve">.</w:t>
+      </w:r>
+    </w:p>
+    <w:bookmarkEnd w:id="133"/>
+    <w:bookmarkStart w:id="135" w:name="ref-palermo2023"/>
+    <w:p>
+      <w:pPr>
+        <w:pStyle w:val="Bibliography"/>
+      </w:pPr>
+      <w:r>
+        <w:t xml:space="preserve">[52]</w:t>
+      </w:r>
+      <w:r>
+        <w:t xml:space="preserve"> </w:t>
+      </w:r>
+      <w:r>
+        <w:t xml:space="preserve">	</w:t>
+      </w:r>
+      <w:r>
+        <w:t xml:space="preserve">Palermo G, Medaglia AA, Pipitò L, Rubino R, Costantini M, Accomando S, et al. Cefiderocol efficacy in a real-life setting: Single-centre retrospective study. Antibiotics 2023;12:746.</w:t>
+      </w:r>
+      <w:r>
+        <w:t xml:space="preserve"> </w:t>
+      </w:r>
+      <w:hyperlink r:id="rId134">
+        <w:r>
+          <w:rPr>
+            <w:rStyle w:val="Hyperlink"/>
+          </w:rPr>
+          <w:t xml:space="preserve">https://doi.org/10.3390/antibiotics12040746</w:t>
+        </w:r>
+      </w:hyperlink>
+      <w:r>
+        <w:t xml:space="preserve">.</w:t>
+      </w:r>
+    </w:p>
+    <w:bookmarkEnd w:id="135"/>
+    <w:bookmarkStart w:id="137" w:name="ref-buonomo2024"/>
+    <w:p>
+      <w:pPr>
+        <w:pStyle w:val="Bibliography"/>
+      </w:pPr>
+      <w:r>
+        <w:t xml:space="preserve">[53]</w:t>
+      </w:r>
+      <w:r>
+        <w:t xml:space="preserve"> </w:t>
+      </w:r>
+      <w:r>
+        <w:t xml:space="preserve">	</w:t>
+      </w:r>
+      <w:r>
+        <w:t xml:space="preserve">Buonomo AR, Scotto R, Esposito N, Viceconte G, Schiano Moriello N, Zumbo G, et al. Treatment of Carbapenem-Resistant Acinetobacter baumannii in Real Life (T-ACI): A Prospective Single-Center Observational Study. Antibiotics 2024;13:1007.</w:t>
+      </w:r>
+      <w:r>
+        <w:t xml:space="preserve"> </w:t>
+      </w:r>
+      <w:hyperlink r:id="rId136">
+        <w:r>
+          <w:rPr>
+            <w:rStyle w:val="Hyperlink"/>
+          </w:rPr>
+          <w:t xml:space="preserve">https://doi.org/10.3390/antibiotics13111007</w:t>
+        </w:r>
+      </w:hyperlink>
+      <w:r>
+        <w:t xml:space="preserve">.</w:t>
+      </w:r>
+    </w:p>
+    <w:bookmarkEnd w:id="137"/>
+    <w:bookmarkStart w:id="139" w:name="ref-giacobbe2024"/>
+    <w:p>
+      <w:pPr>
+        <w:pStyle w:val="Bibliography"/>
+      </w:pPr>
+      <w:r>
+        <w:t xml:space="preserve">[54]</w:t>
+      </w:r>
+      <w:r>
+        <w:t xml:space="preserve"> </w:t>
+      </w:r>
+      <w:r>
+        <w:t xml:space="preserve">	</w:t>
+      </w:r>
+      <w:r>
+        <w:t xml:space="preserve">Giacobbe DR, Labate L, Russo Artimagnella C, Marelli C, Signori A, Di Pilato V, et al. Use of Cefiderocol in Adult Patients: Descriptive Analysis from a Prospective, Multicenter, Cohort Study. Infectious Diseases and Therapy 2024;13:1929–48.</w:t>
+      </w:r>
+      <w:r>
+        <w:t xml:space="preserve"> </w:t>
+      </w:r>
+      <w:hyperlink r:id="rId138">
+        <w:r>
+          <w:rPr>
+            <w:rStyle w:val="Hyperlink"/>
+          </w:rPr>
+          <w:t xml:space="preserve">https://doi.org/10.1007/s40121-024-01016-y</w:t>
+        </w:r>
+      </w:hyperlink>
+      <w:r>
+        <w:t xml:space="preserve">.</w:t>
+      </w:r>
+    </w:p>
+    <w:bookmarkEnd w:id="139"/>
+    <w:bookmarkStart w:id="141" w:name="ref-bonnin2022"/>
+    <w:p>
+      <w:pPr>
+        <w:pStyle w:val="Bibliography"/>
+      </w:pPr>
+      <w:r>
+        <w:t xml:space="preserve">[55]</w:t>
+      </w:r>
+      <w:r>
+        <w:t xml:space="preserve"> </w:t>
+      </w:r>
+      <w:r>
+        <w:t xml:space="preserve">	</w:t>
+      </w:r>
+      <w:r>
+        <w:t xml:space="preserve">Bonnin RA, Emeraud C, Jousset AB, Naas T, Dortet L. Comparison of disk diffusion, MIC test strip and broth microdilution methods for cefiderocol susceptibility testing on carbapenem-resistant enterobacterales. Clinical Microbiology and Infection: The Official Publication of the European Society of Clinical Microbiology and Infectious Diseases 2022;28:1156.e1–5.</w:t>
+      </w:r>
+      <w:r>
+        <w:t xml:space="preserve"> </w:t>
+      </w:r>
+      <w:hyperlink r:id="rId140">
+        <w:r>
+          <w:rPr>
+            <w:rStyle w:val="Hyperlink"/>
+          </w:rPr>
+          <w:t xml:space="preserve">https://doi.org/10.1016/j.cmi.2022.04.013</w:t>
+        </w:r>
+      </w:hyperlink>
+      <w:r>
+        <w:t xml:space="preserve">.</w:t>
+      </w:r>
+    </w:p>
+    <w:bookmarkEnd w:id="141"/>
+    <w:bookmarkStart w:id="142" w:name="ref-hara2025b"/>
+    <w:p>
+      <w:pPr>
+        <w:pStyle w:val="Bibliography"/>
+      </w:pPr>
+      <w:r>
+        <w:t xml:space="preserve">[56]</w:t>
+      </w:r>
+      <w:r>
+        <w:t xml:space="preserve"> </w:t>
+      </w:r>
+      <w:r>
+        <w:t xml:space="preserve">	</w:t>
+      </w:r>
+      <w:r>
+        <w:t xml:space="preserve">Hara T, Ishibashi N, Miyagawa D, Onishi M, Lomovskaya O, Yamano Y. 514. The Impact of Xeruborbactam on</w:t>
+      </w:r>
+      <w:r>
+        <w:t xml:space="preserve"> </w:t>
+      </w:r>
+      <w:r>
+        <w:rPr>
+          <w:i/>
+          <w:iCs/>
+        </w:rPr>
+        <w:t xml:space="preserve">in vitro</w:t>
+      </w:r>
+      <w:r>
+        <w:t xml:space="preserve"> </w:t>
+      </w:r>
+      <w:r>
+        <w:t xml:space="preserve">Activity of Cefiderocol against a Panel of</w:t>
+      </w:r>
+      <w:r>
+        <w:t xml:space="preserve"> </w:t>
+      </w:r>
+      <w:r>
+        <w:rPr>
+          <w:i/>
+          <w:iCs/>
+        </w:rPr>
+        <w:t xml:space="preserve">Acinetobacter baumannii</w:t>
+      </w:r>
+      <w:r>
+        <w:t xml:space="preserve"> </w:t>
+      </w:r>
+      <w:r>
+        <w:t xml:space="preserve">Enriched in Isolates with Reduced Cefiderocol Susceptibility. Open Forum Infectious Diseases 2025;12:ofae631.166.</w:t>
+      </w:r>
+      <w:r>
+        <w:t xml:space="preserve"> </w:t>
+      </w:r>
+      <w:hyperlink r:id="rId61">
+        <w:r>
+          <w:rPr>
+            <w:rStyle w:val="Hyperlink"/>
+          </w:rPr>
+          <w:t xml:space="preserve">https://doi.org/10.1093/ofid/ofae631.166</w:t>
+        </w:r>
+      </w:hyperlink>
+      <w:r>
+        <w:t xml:space="preserve">.</w:t>
+      </w:r>
+    </w:p>
+    <w:bookmarkEnd w:id="142"/>
+    <w:bookmarkStart w:id="144" w:name="ref-russo2023"/>
+    <w:p>
+      <w:pPr>
+        <w:pStyle w:val="Bibliography"/>
+      </w:pPr>
+      <w:r>
+        <w:t xml:space="preserve">[57]</w:t>
+      </w:r>
+      <w:r>
+        <w:t xml:space="preserve"> </w:t>
+      </w:r>
+      <w:r>
+        <w:t xml:space="preserve">	</w:t>
+      </w:r>
+      <w:r>
+        <w:t xml:space="preserve">Russo A, Bruni A, Gullì S, Borrazzo C, Quirino A, Lionello R, et al. Efficacy of cefiderocol- vs colistin-containing regimen for treatment of bacteraemic ventilator-associated pneumonia caused by carbapenem-resistant acinetobacter baumannii in patients with COVID-19. International Journal of Antimicrobial Agents 2023;62:106825.</w:t>
+      </w:r>
+      <w:r>
+        <w:t xml:space="preserve"> </w:t>
+      </w:r>
+      <w:hyperlink r:id="rId143">
+        <w:r>
+          <w:rPr>
+            <w:rStyle w:val="Hyperlink"/>
+          </w:rPr>
+          <w:t xml:space="preserve">https://doi.org/10.1016/j.ijantimicag.2023.106825</w:t>
+        </w:r>
+      </w:hyperlink>
+      <w:r>
+        <w:t xml:space="preserve">.</w:t>
+      </w:r>
+    </w:p>
+    <w:bookmarkEnd w:id="144"/>
+    <w:bookmarkEnd w:id="145"/>
+    <w:bookmarkEnd w:id="146"/>
+    <w:bookmarkEnd w:id="147"/>
     <w:sectPr/>
   </w:body>
 </w:document>

--- a/Main.docx
+++ b/Main.docx
@@ -1968,7 +1968,7 @@
       </w:r>
     </w:p>
     <w:bookmarkEnd w:id="33"/>
-    <w:bookmarkStart w:id="147" w:name="conclusions"/>
+    <w:bookmarkStart w:id="148" w:name="conclusions"/>
     <w:p>
       <w:pPr>
         <w:pStyle w:val="Heading1"/>
@@ -2057,7 +2057,7 @@
       </w:r>
     </w:p>
     <w:bookmarkEnd w:id="35"/>
-    <w:bookmarkStart w:id="146" w:name="references"/>
+    <w:bookmarkStart w:id="147" w:name="references"/>
     <w:p>
       <w:pPr>
         <w:pStyle w:val="Heading3"/>
@@ -2066,7 +2066,7 @@
         <w:t xml:space="preserve">References</w:t>
       </w:r>
     </w:p>
-    <w:bookmarkStart w:id="145" w:name="refs"/>
+    <w:bookmarkStart w:id="146" w:name="refs"/>
     <w:bookmarkStart w:id="37" w:name="ref-ito2016"/>
     <w:p>
       <w:pPr>
@@ -2232,7 +2232,7 @@
       </w:r>
     </w:p>
     <w:bookmarkEnd w:id="45"/>
-    <w:bookmarkStart w:id="46" w:name="ref-tsuji2016"/>
+    <w:bookmarkStart w:id="47" w:name="ref-tsuji2016"/>
     <w:p>
       <w:pPr>
         <w:pStyle w:val="Bibliography"/>
@@ -2247,11 +2247,25 @@
         <w:t xml:space="preserve">	</w:t>
       </w:r>
       <w:r>
-        <w:t xml:space="preserve">Tsuji M, Kohira N, Nakamura R, Sato T, Yamano Y. S-649266, a novel siderophore cephalosporin: In vitro combination effect of s-649266 and other antibiotics against gram-negative bacteria 2016.</w:t>
-      </w:r>
-    </w:p>
-    <w:bookmarkEnd w:id="46"/>
-    <w:bookmarkStart w:id="48" w:name="ref-palombo2023"/>
+        <w:t xml:space="preserve">Abdul-Mutakabbir JC, Nguyen L, Stamper K, Maassen P, Lev K, Morrisette T, et al. 1295. Activity of SPR206, a polymyxin b derivative, compared to colistin alone and in combination against multidrug-resistant pseudomonas aeruginosa strains. Open Forum Infectious Diseases 2020;7:S662–3.</w:t>
+      </w:r>
+      <w:r>
+        <w:t xml:space="preserve"> </w:t>
+      </w:r>
+      <w:hyperlink r:id="rId46">
+        <w:r>
+          <w:rPr>
+            <w:rStyle w:val="Hyperlink"/>
+          </w:rPr>
+          <w:t xml:space="preserve">https://doi.org/10.1093/ofid/ofaa439.1478</w:t>
+        </w:r>
+      </w:hyperlink>
+      <w:r>
+        <w:t xml:space="preserve">.</w:t>
+      </w:r>
+    </w:p>
+    <w:bookmarkEnd w:id="47"/>
+    <w:bookmarkStart w:id="49" w:name="ref-palombo2023"/>
     <w:p>
       <w:pPr>
         <w:pStyle w:val="Bibliography"/>
@@ -2271,7 +2285,7 @@
       <w:r>
         <w:t xml:space="preserve"> </w:t>
       </w:r>
-      <w:hyperlink r:id="rId47">
+      <w:hyperlink r:id="rId48">
         <w:r>
           <w:rPr>
             <w:rStyle w:val="Hyperlink"/>
@@ -2283,8 +2297,8 @@
         <w:t xml:space="preserve">.</w:t>
       </w:r>
     </w:p>
-    <w:bookmarkEnd w:id="48"/>
-    <w:bookmarkStart w:id="50" w:name="ref-kohira2020"/>
+    <w:bookmarkEnd w:id="49"/>
+    <w:bookmarkStart w:id="51" w:name="ref-kohira2020"/>
     <w:p>
       <w:pPr>
         <w:pStyle w:val="Bibliography"/>
@@ -2304,7 +2318,7 @@
       <w:r>
         <w:t xml:space="preserve"> </w:t>
       </w:r>
-      <w:hyperlink r:id="rId49">
+      <w:hyperlink r:id="rId50">
         <w:r>
           <w:rPr>
             <w:rStyle w:val="Hyperlink"/>
@@ -2316,8 +2330,8 @@
         <w:t xml:space="preserve">.</w:t>
       </w:r>
     </w:p>
-    <w:bookmarkEnd w:id="50"/>
-    <w:bookmarkStart w:id="52" w:name="ref-yamano2020"/>
+    <w:bookmarkEnd w:id="51"/>
+    <w:bookmarkStart w:id="53" w:name="ref-yamano2020"/>
     <w:p>
       <w:pPr>
         <w:pStyle w:val="Bibliography"/>
@@ -2337,7 +2351,7 @@
       <w:r>
         <w:t xml:space="preserve"> </w:t>
       </w:r>
-      <w:hyperlink r:id="rId51">
+      <w:hyperlink r:id="rId52">
         <w:r>
           <w:rPr>
             <w:rStyle w:val="Hyperlink"/>
@@ -2349,8 +2363,8 @@
         <w:t xml:space="preserve">.</w:t>
       </w:r>
     </w:p>
-    <w:bookmarkEnd w:id="52"/>
-    <w:bookmarkStart w:id="54" w:name="ref-lewis2024"/>
+    <w:bookmarkEnd w:id="53"/>
+    <w:bookmarkStart w:id="55" w:name="ref-lewis2024"/>
     <w:p>
       <w:pPr>
         <w:pStyle w:val="Bibliography"/>
@@ -2370,7 +2384,7 @@
       <w:r>
         <w:t xml:space="preserve"> </w:t>
       </w:r>
-      <w:hyperlink r:id="rId53">
+      <w:hyperlink r:id="rId54">
         <w:r>
           <w:rPr>
             <w:rStyle w:val="Hyperlink"/>
@@ -2382,8 +2396,8 @@
         <w:t xml:space="preserve">.</w:t>
       </w:r>
     </w:p>
-    <w:bookmarkEnd w:id="54"/>
-    <w:bookmarkStart w:id="56" w:name="ref-giordano2024"/>
+    <w:bookmarkEnd w:id="55"/>
+    <w:bookmarkStart w:id="57" w:name="ref-giordano2024"/>
     <w:p>
       <w:pPr>
         <w:pStyle w:val="Bibliography"/>
@@ -2403,7 +2417,7 @@
       <w:r>
         <w:t xml:space="preserve"> </w:t>
       </w:r>
-      <w:hyperlink r:id="rId55">
+      <w:hyperlink r:id="rId56">
         <w:r>
           <w:rPr>
             <w:rStyle w:val="Hyperlink"/>
@@ -2415,8 +2429,8 @@
         <w:t xml:space="preserve">.</w:t>
       </w:r>
     </w:p>
-    <w:bookmarkEnd w:id="56"/>
-    <w:bookmarkStart w:id="58" w:name="ref-leterrier2024"/>
+    <w:bookmarkEnd w:id="57"/>
+    <w:bookmarkStart w:id="59" w:name="ref-leterrier2024"/>
     <w:p>
       <w:pPr>
         <w:pStyle w:val="Bibliography"/>
@@ -2436,7 +2450,7 @@
       <w:r>
         <w:t xml:space="preserve"> </w:t>
       </w:r>
-      <w:hyperlink r:id="rId57">
+      <w:hyperlink r:id="rId58">
         <w:r>
           <w:rPr>
             <w:rStyle w:val="Hyperlink"/>
@@ -2448,8 +2462,8 @@
         <w:t xml:space="preserve">.</w:t>
       </w:r>
     </w:p>
-    <w:bookmarkEnd w:id="58"/>
-    <w:bookmarkStart w:id="60" w:name="ref-xu2025"/>
+    <w:bookmarkEnd w:id="59"/>
+    <w:bookmarkStart w:id="61" w:name="ref-xu2025"/>
     <w:p>
       <w:pPr>
         <w:pStyle w:val="Bibliography"/>
@@ -2469,7 +2483,7 @@
       <w:r>
         <w:t xml:space="preserve"> </w:t>
       </w:r>
-      <w:hyperlink r:id="rId59">
+      <w:hyperlink r:id="rId60">
         <w:r>
           <w:rPr>
             <w:rStyle w:val="Hyperlink"/>
@@ -2481,8 +2495,8 @@
         <w:t xml:space="preserve">.</w:t>
       </w:r>
     </w:p>
-    <w:bookmarkEnd w:id="60"/>
-    <w:bookmarkStart w:id="62" w:name="ref-hara2025"/>
+    <w:bookmarkEnd w:id="61"/>
+    <w:bookmarkStart w:id="63" w:name="ref-hara2025"/>
     <w:p>
       <w:pPr>
         <w:pStyle w:val="Bibliography"/>
@@ -2497,12 +2511,12 @@
         <w:t xml:space="preserve">	</w:t>
       </w:r>
       <w:r>
-        <w:t xml:space="preserve">Hara T, Ishibashi N, Miyagawa D, Onishi M, Lomovskaya O, Yamano Y. 514. The Impact of Xeruborbactam on in vitro Activity of Cefiderocol against a Panel of Acinetobacter baumannii Enriched in Isolates with Reduced Cefiderocol Susceptibility. Open Forum Infectious Diseases 2025;12:ofae631.166.</w:t>
-      </w:r>
-      <w:r>
-        <w:t xml:space="preserve"> </w:t>
-      </w:r>
-      <w:hyperlink r:id="rId61">
+        <w:t xml:space="preserve">Hara T, Ishibashi N, Miyagawa D, Onishi M, Lomovskaya O, Yamano Y. 514. The impact of xeruborbactam on in vitro activity of cefiderocol against a panel of acinetobacter baumannii enriched in isolates with reduced cefiderocol susceptibility. Open Forum Infectious Diseases 2025;12:ofae631.166.</w:t>
+      </w:r>
+      <w:r>
+        <w:t xml:space="preserve"> </w:t>
+      </w:r>
+      <w:hyperlink r:id="rId62">
         <w:r>
           <w:rPr>
             <w:rStyle w:val="Hyperlink"/>
@@ -2514,8 +2528,8 @@
         <w:t xml:space="preserve">.</w:t>
       </w:r>
     </w:p>
-    <w:bookmarkEnd w:id="62"/>
-    <w:bookmarkStart w:id="64" w:name="ref-hara2025a"/>
+    <w:bookmarkEnd w:id="63"/>
+    <w:bookmarkStart w:id="65" w:name="ref-hara2025a"/>
     <w:p>
       <w:pPr>
         <w:pStyle w:val="Bibliography"/>
@@ -2535,7 +2549,7 @@
       <w:r>
         <w:t xml:space="preserve"> </w:t>
       </w:r>
-      <w:hyperlink r:id="rId63">
+      <w:hyperlink r:id="rId64">
         <w:r>
           <w:rPr>
             <w:rStyle w:val="Hyperlink"/>
@@ -2547,7 +2561,7 @@
         <w:t xml:space="preserve">.</w:t>
       </w:r>
     </w:p>
-    <w:bookmarkEnd w:id="64"/>
+    <w:bookmarkEnd w:id="65"/>
     <w:bookmarkStart w:id="66" w:name="ref-abdul-mutakabbir2020"/>
     <w:p>
       <w:pPr>
@@ -2568,7 +2582,7 @@
       <w:r>
         <w:t xml:space="preserve"> </w:t>
       </w:r>
-      <w:hyperlink r:id="rId65">
+      <w:hyperlink r:id="rId46">
         <w:r>
           <w:rPr>
             <w:rStyle w:val="Hyperlink"/>
@@ -2647,7 +2661,7 @@
       </w:r>
     </w:p>
     <w:bookmarkEnd w:id="70"/>
-    <w:bookmarkStart w:id="71" w:name="ref-stolfa"/>
+    <w:bookmarkStart w:id="71" w:name="ref-stolfa2021"/>
     <w:p>
       <w:pPr>
         <w:pStyle w:val="Bibliography"/>
@@ -2662,7 +2676,20 @@
         <w:t xml:space="preserve">	</w:t>
       </w:r>
       <w:r>
-        <w:t xml:space="preserve">Stolfa S, Romanelli F, Bavaro DF, Stufano M, Dalfino L, Saracino A, et al. In vitro activity of cefiderocol in combination with colistin, fosfomycin n.d.</w:t>
+        <w:t xml:space="preserve">Stolfa S, Romanelli F, Ronga L, Bavaro DF, Stufano M, Dalfino L, et al. In vitro activity of cefiderocol in combination with colistin, fosfomycin and tigecycline against</w:t>
+      </w:r>
+      <w:r>
+        <w:t xml:space="preserve"> </w:t>
+      </w:r>
+      <w:r>
+        <w:rPr>
+          <w:i/>
+          <w:iCs/>
+        </w:rPr>
+        <w:t xml:space="preserve">acinetobacter baumannii</w:t>
+      </w:r>
+      <w:r>
+        <w:t xml:space="preserve">. Abstracts of the 31st european congress of clinical microbiology &amp; infectious diseases (ECCMID), Online: 2021.</w:t>
       </w:r>
     </w:p>
     <w:bookmarkEnd w:id="71"/>
@@ -2949,7 +2976,7 @@
       </w:r>
     </w:p>
     <w:bookmarkEnd w:id="85"/>
-    <w:bookmarkStart w:id="86" w:name="ref-göpel"/>
+    <w:bookmarkStart w:id="87" w:name="ref-göpel2024"/>
     <w:p>
       <w:pPr>
         <w:pStyle w:val="Bibliography"/>
@@ -2964,11 +2991,25 @@
         <w:t xml:space="preserve">	</w:t>
       </w:r>
       <w:r>
-        <w:t xml:space="preserve">Göpel L, Nguyen MTT, Thanh TT, Hauswaldt S, Canbulat ÖN, Rupp J, et al. Delaying cefiderocol resistance development in NDM-producing Enterobacter cloacae complex by combining cefiderocol with aztreonam in vitro n.d.</w:t>
-      </w:r>
-    </w:p>
-    <w:bookmarkEnd w:id="86"/>
-    <w:bookmarkStart w:id="88" w:name="ref-boattini2023"/>
+        <w:t xml:space="preserve">Göpel L, Tran Nguyen MT, Tran Thanh T, Hauswaldt S, Nur Canbulat Ö, Rupp J, et al. Delaying cefiderocol resistance development in NDM-producing enterobacter cloacae complex by combining cefiderocol with aztreonam in vitro. bioRxiv 2024.</w:t>
+      </w:r>
+      <w:r>
+        <w:t xml:space="preserve"> </w:t>
+      </w:r>
+      <w:hyperlink r:id="rId86">
+        <w:r>
+          <w:rPr>
+            <w:rStyle w:val="Hyperlink"/>
+          </w:rPr>
+          <w:t xml:space="preserve">https://doi.org/10.1101/2024.02.13.579981</w:t>
+        </w:r>
+      </w:hyperlink>
+      <w:r>
+        <w:t xml:space="preserve">.</w:t>
+      </w:r>
+    </w:p>
+    <w:bookmarkEnd w:id="87"/>
+    <w:bookmarkStart w:id="89" w:name="ref-boattini2023"/>
     <w:p>
       <w:pPr>
         <w:pStyle w:val="Bibliography"/>
@@ -2988,7 +3029,7 @@
       <w:r>
         <w:t xml:space="preserve"> </w:t>
       </w:r>
-      <w:hyperlink r:id="rId87">
+      <w:hyperlink r:id="rId88">
         <w:r>
           <w:rPr>
             <w:rStyle w:val="Hyperlink"/>
@@ -3000,8 +3041,8 @@
         <w:t xml:space="preserve">.</w:t>
       </w:r>
     </w:p>
-    <w:bookmarkEnd w:id="88"/>
-    <w:bookmarkStart w:id="90" w:name="ref-moon2023"/>
+    <w:bookmarkEnd w:id="89"/>
+    <w:bookmarkStart w:id="91" w:name="ref-moon2023"/>
     <w:p>
       <w:pPr>
         <w:pStyle w:val="Bibliography"/>
@@ -3021,7 +3062,7 @@
       <w:r>
         <w:t xml:space="preserve"> </w:t>
       </w:r>
-      <w:hyperlink r:id="rId89">
+      <w:hyperlink r:id="rId90">
         <w:r>
           <w:rPr>
             <w:rStyle w:val="Hyperlink"/>
@@ -3033,8 +3074,8 @@
         <w:t xml:space="preserve">.</w:t>
       </w:r>
     </w:p>
-    <w:bookmarkEnd w:id="90"/>
-    <w:bookmarkStart w:id="92" w:name="ref-daoud2023"/>
+    <w:bookmarkEnd w:id="91"/>
+    <w:bookmarkStart w:id="93" w:name="ref-daoud2023"/>
     <w:p>
       <w:pPr>
         <w:pStyle w:val="Bibliography"/>
@@ -3054,7 +3095,7 @@
       <w:r>
         <w:t xml:space="preserve"> </w:t>
       </w:r>
-      <w:hyperlink r:id="rId91">
+      <w:hyperlink r:id="rId92">
         <w:r>
           <w:rPr>
             <w:rStyle w:val="Hyperlink"/>
@@ -3066,8 +3107,8 @@
         <w:t xml:space="preserve">.</w:t>
       </w:r>
     </w:p>
-    <w:bookmarkEnd w:id="92"/>
-    <w:bookmarkStart w:id="94" w:name="ref-granata2025"/>
+    <w:bookmarkEnd w:id="93"/>
+    <w:bookmarkStart w:id="95" w:name="ref-granata2025"/>
     <w:p>
       <w:pPr>
         <w:pStyle w:val="Bibliography"/>
@@ -3087,7 +3128,7 @@
       <w:r>
         <w:t xml:space="preserve"> </w:t>
       </w:r>
-      <w:hyperlink r:id="rId93">
+      <w:hyperlink r:id="rId94">
         <w:r>
           <w:rPr>
             <w:rStyle w:val="Hyperlink"/>
@@ -3099,8 +3140,8 @@
         <w:t xml:space="preserve">.</w:t>
       </w:r>
     </w:p>
-    <w:bookmarkEnd w:id="94"/>
-    <w:bookmarkStart w:id="96" w:name="ref-ferretti2024"/>
+    <w:bookmarkEnd w:id="95"/>
+    <w:bookmarkStart w:id="97" w:name="ref-ferretti2024"/>
     <w:p>
       <w:pPr>
         <w:pStyle w:val="Bibliography"/>
@@ -3120,7 +3161,7 @@
       <w:r>
         <w:t xml:space="preserve"> </w:t>
       </w:r>
-      <w:hyperlink r:id="rId95">
+      <w:hyperlink r:id="rId96">
         <w:r>
           <w:rPr>
             <w:rStyle w:val="Hyperlink"/>
@@ -3132,8 +3173,8 @@
         <w:t xml:space="preserve">.</w:t>
       </w:r>
     </w:p>
-    <w:bookmarkEnd w:id="96"/>
-    <w:bookmarkStart w:id="97" w:name="ref-elhaj"/>
+    <w:bookmarkEnd w:id="97"/>
+    <w:bookmarkStart w:id="98" w:name="ref-elhaj2024"/>
     <w:p>
       <w:pPr>
         <w:pStyle w:val="Bibliography"/>
@@ -3148,11 +3189,24 @@
         <w:t xml:space="preserve">	</w:t>
       </w:r>
       <w:r>
-        <w:t xml:space="preserve">El Haj C, Agustí E, Tubau Quintano MF, Càmara J, Rigo-Bonnin R, Murillo O. Efficacy of cefiderocol alone and combined with colistin against biofilms by MDR/XDR pseudomonas aeruginosa: A dynamic study n.d.</w:t>
-      </w:r>
-    </w:p>
-    <w:bookmarkEnd w:id="97"/>
-    <w:bookmarkStart w:id="99" w:name="ref-schilling2024"/>
+        <w:t xml:space="preserve">El Haj C, Agustí E, Benavent E, Tubau Quintano MF, Càmara J, Rigo-Bonnin R, et al. Efficacy of cefiderocol alone and combined with colistin against biofilms by MDR/XDR</w:t>
+      </w:r>
+      <w:r>
+        <w:t xml:space="preserve"> </w:t>
+      </w:r>
+      <w:r>
+        <w:rPr>
+          <w:i/>
+          <w:iCs/>
+        </w:rPr>
+        <w:t xml:space="preserve">pseudomonas aeruginosa</w:t>
+      </w:r>
+      <w:r>
+        <w:t xml:space="preserve">: A dynamic study. Abstracts of the 34th european congress of clinical microbiology &amp; infectious diseases (ECCMID), Barcelona, Spain: 2024.</w:t>
+      </w:r>
+    </w:p>
+    <w:bookmarkEnd w:id="98"/>
+    <w:bookmarkStart w:id="100" w:name="ref-schilling2024"/>
     <w:p>
       <w:pPr>
         <w:pStyle w:val="Bibliography"/>
@@ -3172,7 +3226,7 @@
       <w:r>
         <w:t xml:space="preserve"> </w:t>
       </w:r>
-      <w:hyperlink r:id="rId98">
+      <w:hyperlink r:id="rId99">
         <w:r>
           <w:rPr>
             <w:rStyle w:val="Hyperlink"/>
@@ -3184,8 +3238,8 @@
         <w:t xml:space="preserve">.</w:t>
       </w:r>
     </w:p>
-    <w:bookmarkEnd w:id="99"/>
-    <w:bookmarkStart w:id="101" w:name="ref-wang2023"/>
+    <w:bookmarkEnd w:id="100"/>
+    <w:bookmarkStart w:id="102" w:name="ref-wang2023"/>
     <w:p>
       <w:pPr>
         <w:pStyle w:val="Bibliography"/>
@@ -3205,7 +3259,7 @@
       <w:r>
         <w:t xml:space="preserve"> </w:t>
       </w:r>
-      <w:hyperlink r:id="rId100">
+      <w:hyperlink r:id="rId101">
         <w:r>
           <w:rPr>
             <w:rStyle w:val="Hyperlink"/>
@@ -3217,8 +3271,8 @@
         <w:t xml:space="preserve">.</w:t>
       </w:r>
     </w:p>
-    <w:bookmarkEnd w:id="101"/>
-    <w:bookmarkStart w:id="103" w:name="ref-biagi2020"/>
+    <w:bookmarkEnd w:id="102"/>
+    <w:bookmarkStart w:id="104" w:name="ref-biagi2020"/>
     <w:p>
       <w:pPr>
         <w:pStyle w:val="Bibliography"/>
@@ -3238,7 +3292,7 @@
       <w:r>
         <w:t xml:space="preserve"> </w:t>
       </w:r>
-      <w:hyperlink r:id="rId102">
+      <w:hyperlink r:id="rId103">
         <w:r>
           <w:rPr>
             <w:rStyle w:val="Hyperlink"/>
@@ -3250,8 +3304,8 @@
         <w:t xml:space="preserve">.</w:t>
       </w:r>
     </w:p>
-    <w:bookmarkEnd w:id="103"/>
-    <w:bookmarkStart w:id="105" w:name="ref-wang2022"/>
+    <w:bookmarkEnd w:id="104"/>
+    <w:bookmarkStart w:id="106" w:name="ref-wang2022"/>
     <w:p>
       <w:pPr>
         <w:pStyle w:val="Bibliography"/>
@@ -3271,7 +3325,7 @@
       <w:r>
         <w:t xml:space="preserve"> </w:t>
       </w:r>
-      <w:hyperlink r:id="rId104">
+      <w:hyperlink r:id="rId105">
         <w:r>
           <w:rPr>
             <w:rStyle w:val="Hyperlink"/>
@@ -3283,8 +3337,8 @@
         <w:t xml:space="preserve">.</w:t>
       </w:r>
     </w:p>
-    <w:bookmarkEnd w:id="105"/>
-    <w:bookmarkStart w:id="107" w:name="ref-ding2024"/>
+    <w:bookmarkEnd w:id="106"/>
+    <w:bookmarkStart w:id="108" w:name="ref-ding2024"/>
     <w:p>
       <w:pPr>
         <w:pStyle w:val="Bibliography"/>
@@ -3310,7 +3364,7 @@
       <w:r>
         <w:t xml:space="preserve"> </w:t>
       </w:r>
-      <w:hyperlink r:id="rId106">
+      <w:hyperlink r:id="rId107">
         <w:r>
           <w:rPr>
             <w:rStyle w:val="Hyperlink"/>
@@ -3322,8 +3376,8 @@
         <w:t xml:space="preserve">.</w:t>
       </w:r>
     </w:p>
-    <w:bookmarkEnd w:id="107"/>
-    <w:bookmarkStart w:id="109" w:name="ref-gill2023"/>
+    <w:bookmarkEnd w:id="108"/>
+    <w:bookmarkStart w:id="110" w:name="ref-gill2023"/>
     <w:p>
       <w:pPr>
         <w:pStyle w:val="Bibliography"/>
@@ -3343,7 +3397,7 @@
       <w:r>
         <w:t xml:space="preserve"> </w:t>
       </w:r>
-      <w:hyperlink r:id="rId108">
+      <w:hyperlink r:id="rId109">
         <w:r>
           <w:rPr>
             <w:rStyle w:val="Hyperlink"/>
@@ -3355,8 +3409,8 @@
         <w:t xml:space="preserve">.</w:t>
       </w:r>
     </w:p>
-    <w:bookmarkEnd w:id="109"/>
-    <w:bookmarkStart w:id="111" w:name="ref-dalfino2023"/>
+    <w:bookmarkEnd w:id="110"/>
+    <w:bookmarkStart w:id="112" w:name="ref-dalfino2023"/>
     <w:p>
       <w:pPr>
         <w:pStyle w:val="Bibliography"/>
@@ -3376,7 +3430,7 @@
       <w:r>
         <w:t xml:space="preserve"> </w:t>
       </w:r>
-      <w:hyperlink r:id="rId110">
+      <w:hyperlink r:id="rId111">
         <w:r>
           <w:rPr>
             <w:rStyle w:val="Hyperlink"/>
@@ -3388,8 +3442,8 @@
         <w:t xml:space="preserve">.</w:t>
       </w:r>
     </w:p>
-    <w:bookmarkEnd w:id="111"/>
-    <w:bookmarkStart w:id="113" w:name="ref-falcone2022"/>
+    <w:bookmarkEnd w:id="112"/>
+    <w:bookmarkStart w:id="114" w:name="ref-falcone2022"/>
     <w:p>
       <w:pPr>
         <w:pStyle w:val="Bibliography"/>
@@ -3409,7 +3463,7 @@
       <w:r>
         <w:t xml:space="preserve"> </w:t>
       </w:r>
-      <w:hyperlink r:id="rId112">
+      <w:hyperlink r:id="rId113">
         <w:r>
           <w:rPr>
             <w:rStyle w:val="Hyperlink"/>
@@ -3421,8 +3475,8 @@
         <w:t xml:space="preserve">.</w:t>
       </w:r>
     </w:p>
-    <w:bookmarkEnd w:id="113"/>
-    <w:bookmarkStart w:id="115" w:name="ref-mazzitelli2023"/>
+    <w:bookmarkEnd w:id="114"/>
+    <w:bookmarkStart w:id="116" w:name="ref-mazzitelli2023"/>
     <w:p>
       <w:pPr>
         <w:pStyle w:val="Bibliography"/>
@@ -3442,7 +3496,7 @@
       <w:r>
         <w:t xml:space="preserve"> </w:t>
       </w:r>
-      <w:hyperlink r:id="rId114">
+      <w:hyperlink r:id="rId115">
         <w:r>
           <w:rPr>
             <w:rStyle w:val="Hyperlink"/>
@@ -3454,8 +3508,8 @@
         <w:t xml:space="preserve">.</w:t>
       </w:r>
     </w:p>
-    <w:bookmarkEnd w:id="115"/>
-    <w:bookmarkStart w:id="117" w:name="ref-russo2024"/>
+    <w:bookmarkEnd w:id="116"/>
+    <w:bookmarkStart w:id="118" w:name="ref-russo2024"/>
     <w:p>
       <w:pPr>
         <w:pStyle w:val="Bibliography"/>
@@ -3475,7 +3529,7 @@
       <w:r>
         <w:t xml:space="preserve"> </w:t>
       </w:r>
-      <w:hyperlink r:id="rId116">
+      <w:hyperlink r:id="rId117">
         <w:r>
           <w:rPr>
             <w:rStyle w:val="Hyperlink"/>
@@ -3487,8 +3541,8 @@
         <w:t xml:space="preserve">.</w:t>
       </w:r>
     </w:p>
-    <w:bookmarkEnd w:id="117"/>
-    <w:bookmarkStart w:id="119" w:name="ref-bavaro2023"/>
+    <w:bookmarkEnd w:id="118"/>
+    <w:bookmarkStart w:id="120" w:name="ref-bavaro2023"/>
     <w:p>
       <w:pPr>
         <w:pStyle w:val="Bibliography"/>
@@ -3508,7 +3562,7 @@
       <w:r>
         <w:t xml:space="preserve"> </w:t>
       </w:r>
-      <w:hyperlink r:id="rId118">
+      <w:hyperlink r:id="rId119">
         <w:r>
           <w:rPr>
             <w:rStyle w:val="Hyperlink"/>
@@ -3520,8 +3574,8 @@
         <w:t xml:space="preserve">.</w:t>
       </w:r>
     </w:p>
-    <w:bookmarkEnd w:id="119"/>
-    <w:bookmarkStart w:id="121" w:name="ref-piccica2023"/>
+    <w:bookmarkEnd w:id="120"/>
+    <w:bookmarkStart w:id="122" w:name="ref-piccica2023"/>
     <w:p>
       <w:pPr>
         <w:pStyle w:val="Bibliography"/>
@@ -3541,7 +3595,7 @@
       <w:r>
         <w:t xml:space="preserve"> </w:t>
       </w:r>
-      <w:hyperlink r:id="rId120">
+      <w:hyperlink r:id="rId121">
         <w:r>
           <w:rPr>
             <w:rStyle w:val="Hyperlink"/>
@@ -3553,8 +3607,8 @@
         <w:t xml:space="preserve">.</w:t>
       </w:r>
     </w:p>
-    <w:bookmarkEnd w:id="121"/>
-    <w:bookmarkStart w:id="123" w:name="ref-gavaghan2023"/>
+    <w:bookmarkEnd w:id="122"/>
+    <w:bookmarkStart w:id="124" w:name="ref-gavaghan2023"/>
     <w:p>
       <w:pPr>
         <w:pStyle w:val="Bibliography"/>
@@ -3574,7 +3628,7 @@
       <w:r>
         <w:t xml:space="preserve"> </w:t>
       </w:r>
-      <w:hyperlink r:id="rId122">
+      <w:hyperlink r:id="rId123">
         <w:r>
           <w:rPr>
             <w:rStyle w:val="Hyperlink"/>
@@ -3586,8 +3640,8 @@
         <w:t xml:space="preserve">.</w:t>
       </w:r>
     </w:p>
-    <w:bookmarkEnd w:id="123"/>
-    <w:bookmarkStart w:id="125" w:name="ref-frattari2024"/>
+    <w:bookmarkEnd w:id="124"/>
+    <w:bookmarkStart w:id="126" w:name="ref-frattari2024"/>
     <w:p>
       <w:pPr>
         <w:pStyle w:val="Bibliography"/>
@@ -3616,7 +3670,7 @@
       <w:r>
         <w:t xml:space="preserve"> </w:t>
       </w:r>
-      <w:hyperlink r:id="rId124">
+      <w:hyperlink r:id="rId125">
         <w:r>
           <w:rPr>
             <w:rStyle w:val="Hyperlink"/>
@@ -3628,8 +3682,8 @@
         <w:t xml:space="preserve">.</w:t>
       </w:r>
     </w:p>
-    <w:bookmarkEnd w:id="125"/>
-    <w:bookmarkStart w:id="127" w:name="ref-oliva2024"/>
+    <w:bookmarkEnd w:id="126"/>
+    <w:bookmarkStart w:id="128" w:name="ref-oliva2024"/>
     <w:p>
       <w:pPr>
         <w:pStyle w:val="Bibliography"/>
@@ -3649,7 +3703,7 @@
       <w:r>
         <w:t xml:space="preserve"> </w:t>
       </w:r>
-      <w:hyperlink r:id="rId126">
+      <w:hyperlink r:id="rId127">
         <w:r>
           <w:rPr>
             <w:rStyle w:val="Hyperlink"/>
@@ -3661,8 +3715,8 @@
         <w:t xml:space="preserve">.</w:t>
       </w:r>
     </w:p>
-    <w:bookmarkEnd w:id="127"/>
-    <w:bookmarkStart w:id="129" w:name="ref-elghali2024"/>
+    <w:bookmarkEnd w:id="128"/>
+    <w:bookmarkStart w:id="130" w:name="ref-elghali2024"/>
     <w:p>
       <w:pPr>
         <w:pStyle w:val="Bibliography"/>
@@ -3682,7 +3736,7 @@
       <w:r>
         <w:t xml:space="preserve"> </w:t>
       </w:r>
-      <w:hyperlink r:id="rId128">
+      <w:hyperlink r:id="rId129">
         <w:r>
           <w:rPr>
             <w:rStyle w:val="Hyperlink"/>
@@ -3694,8 +3748,8 @@
         <w:t xml:space="preserve">.</w:t>
       </w:r>
     </w:p>
-    <w:bookmarkEnd w:id="129"/>
-    <w:bookmarkStart w:id="131" w:name="ref-clancy2024"/>
+    <w:bookmarkEnd w:id="130"/>
+    <w:bookmarkStart w:id="132" w:name="ref-clancy2024"/>
     <w:p>
       <w:pPr>
         <w:pStyle w:val="Bibliography"/>
@@ -3715,7 +3769,7 @@
       <w:r>
         <w:t xml:space="preserve"> </w:t>
       </w:r>
-      <w:hyperlink r:id="rId130">
+      <w:hyperlink r:id="rId131">
         <w:r>
           <w:rPr>
             <w:rStyle w:val="Hyperlink"/>
@@ -3727,8 +3781,8 @@
         <w:t xml:space="preserve">.</w:t>
       </w:r>
     </w:p>
-    <w:bookmarkEnd w:id="131"/>
-    <w:bookmarkStart w:id="133" w:name="ref-giannella2023"/>
+    <w:bookmarkEnd w:id="132"/>
+    <w:bookmarkStart w:id="134" w:name="ref-giannella2023"/>
     <w:p>
       <w:pPr>
         <w:pStyle w:val="Bibliography"/>
@@ -3748,7 +3802,7 @@
       <w:r>
         <w:t xml:space="preserve"> </w:t>
       </w:r>
-      <w:hyperlink r:id="rId132">
+      <w:hyperlink r:id="rId133">
         <w:r>
           <w:rPr>
             <w:rStyle w:val="Hyperlink"/>
@@ -3760,8 +3814,8 @@
         <w:t xml:space="preserve">.</w:t>
       </w:r>
     </w:p>
-    <w:bookmarkEnd w:id="133"/>
-    <w:bookmarkStart w:id="135" w:name="ref-palermo2023"/>
+    <w:bookmarkEnd w:id="134"/>
+    <w:bookmarkStart w:id="136" w:name="ref-palermo2023"/>
     <w:p>
       <w:pPr>
         <w:pStyle w:val="Bibliography"/>
@@ -3781,7 +3835,7 @@
       <w:r>
         <w:t xml:space="preserve"> </w:t>
       </w:r>
-      <w:hyperlink r:id="rId134">
+      <w:hyperlink r:id="rId135">
         <w:r>
           <w:rPr>
             <w:rStyle w:val="Hyperlink"/>
@@ -3793,8 +3847,8 @@
         <w:t xml:space="preserve">.</w:t>
       </w:r>
     </w:p>
-    <w:bookmarkEnd w:id="135"/>
-    <w:bookmarkStart w:id="137" w:name="ref-buonomo2024"/>
+    <w:bookmarkEnd w:id="136"/>
+    <w:bookmarkStart w:id="138" w:name="ref-buonomo2024"/>
     <w:p>
       <w:pPr>
         <w:pStyle w:val="Bibliography"/>
@@ -3814,7 +3868,7 @@
       <w:r>
         <w:t xml:space="preserve"> </w:t>
       </w:r>
-      <w:hyperlink r:id="rId136">
+      <w:hyperlink r:id="rId137">
         <w:r>
           <w:rPr>
             <w:rStyle w:val="Hyperlink"/>
@@ -3826,8 +3880,8 @@
         <w:t xml:space="preserve">.</w:t>
       </w:r>
     </w:p>
-    <w:bookmarkEnd w:id="137"/>
-    <w:bookmarkStart w:id="139" w:name="ref-giacobbe2024"/>
+    <w:bookmarkEnd w:id="138"/>
+    <w:bookmarkStart w:id="140" w:name="ref-giacobbe2024"/>
     <w:p>
       <w:pPr>
         <w:pStyle w:val="Bibliography"/>
@@ -3847,7 +3901,7 @@
       <w:r>
         <w:t xml:space="preserve"> </w:t>
       </w:r>
-      <w:hyperlink r:id="rId138">
+      <w:hyperlink r:id="rId139">
         <w:r>
           <w:rPr>
             <w:rStyle w:val="Hyperlink"/>
@@ -3859,8 +3913,8 @@
         <w:t xml:space="preserve">.</w:t>
       </w:r>
     </w:p>
-    <w:bookmarkEnd w:id="139"/>
-    <w:bookmarkStart w:id="141" w:name="ref-bonnin2022"/>
+    <w:bookmarkEnd w:id="140"/>
+    <w:bookmarkStart w:id="142" w:name="ref-bonnin2022"/>
     <w:p>
       <w:pPr>
         <w:pStyle w:val="Bibliography"/>
@@ -3880,7 +3934,7 @@
       <w:r>
         <w:t xml:space="preserve"> </w:t>
       </w:r>
-      <w:hyperlink r:id="rId140">
+      <w:hyperlink r:id="rId141">
         <w:r>
           <w:rPr>
             <w:rStyle w:val="Hyperlink"/>
@@ -3892,8 +3946,8 @@
         <w:t xml:space="preserve">.</w:t>
       </w:r>
     </w:p>
-    <w:bookmarkEnd w:id="141"/>
-    <w:bookmarkStart w:id="142" w:name="ref-hara2025b"/>
+    <w:bookmarkEnd w:id="142"/>
+    <w:bookmarkStart w:id="143" w:name="ref-hara2025b"/>
     <w:p>
       <w:pPr>
         <w:pStyle w:val="Bibliography"/>
@@ -3945,7 +3999,7 @@
       <w:r>
         <w:t xml:space="preserve"> </w:t>
       </w:r>
-      <w:hyperlink r:id="rId61">
+      <w:hyperlink r:id="rId62">
         <w:r>
           <w:rPr>
             <w:rStyle w:val="Hyperlink"/>
@@ -3957,8 +4011,8 @@
         <w:t xml:space="preserve">.</w:t>
       </w:r>
     </w:p>
-    <w:bookmarkEnd w:id="142"/>
-    <w:bookmarkStart w:id="144" w:name="ref-russo2023"/>
+    <w:bookmarkEnd w:id="143"/>
+    <w:bookmarkStart w:id="145" w:name="ref-russo2023"/>
     <w:p>
       <w:pPr>
         <w:pStyle w:val="Bibliography"/>
@@ -3978,7 +4032,7 @@
       <w:r>
         <w:t xml:space="preserve"> </w:t>
       </w:r>
-      <w:hyperlink r:id="rId143">
+      <w:hyperlink r:id="rId144">
         <w:r>
           <w:rPr>
             <w:rStyle w:val="Hyperlink"/>
@@ -3990,10 +4044,10 @@
         <w:t xml:space="preserve">.</w:t>
       </w:r>
     </w:p>
-    <w:bookmarkEnd w:id="144"/>
     <w:bookmarkEnd w:id="145"/>
     <w:bookmarkEnd w:id="146"/>
     <w:bookmarkEnd w:id="147"/>
+    <w:bookmarkEnd w:id="148"/>
     <w:sectPr/>
   </w:body>
 </w:document>

--- a/Main.docx
+++ b/Main.docx
@@ -43,88 +43,196 @@
       <w:r>
         <w:t xml:space="preserve">Marco Meroi</w:t>
       </w:r>
-    </w:p>
-    <w:p>
-      <w:pPr>
-        <w:pStyle w:val="Author"/>
-      </w:pPr>
-      <w:r>
-        <w:t xml:space="preserve">Juan Antonio del Castillo Polo</w:t>
-      </w:r>
-    </w:p>
-    <w:p>
-      <w:pPr>
-        <w:pStyle w:val="Author"/>
-      </w:pPr>
-      <w:r>
-        <w:t xml:space="preserve">Rebecca Scardellato</w:t>
-      </w:r>
-    </w:p>
-    <w:p>
-      <w:pPr>
-        <w:pStyle w:val="Author"/>
-      </w:pPr>
-      <w:r>
-        <w:t xml:space="preserve">Alessandra Nazeri</w:t>
-      </w:r>
-    </w:p>
-    <w:p>
-      <w:pPr>
-        <w:pStyle w:val="Author"/>
-      </w:pPr>
-      <w:r>
-        <w:t xml:space="preserve">Alessia Savoldi</w:t>
-      </w:r>
-    </w:p>
-    <w:p>
-      <w:pPr>
-        <w:pStyle w:val="Author"/>
-      </w:pPr>
-      <w:r>
-        <w:t xml:space="preserve">Renata Da Costa</w:t>
-      </w:r>
-    </w:p>
-    <w:p>
-      <w:pPr>
-        <w:pStyle w:val="Author"/>
-      </w:pPr>
-      <w:r>
-        <w:t xml:space="preserve">Laura Piddock</w:t>
-      </w:r>
-    </w:p>
-    <w:p>
-      <w:pPr>
-        <w:pStyle w:val="Author"/>
-      </w:pPr>
-      <w:r>
-        <w:t xml:space="preserve">Jennifer Cohn</w:t>
-      </w:r>
-    </w:p>
-    <w:p>
-      <w:pPr>
-        <w:pStyle w:val="Author"/>
-      </w:pPr>
-      <w:r>
-        <w:t xml:space="preserve">Evelina Tacconelli</w:t>
-      </w:r>
-    </w:p>
-    <w:p>
-      <w:pPr>
-        <w:pStyle w:val="Author"/>
-      </w:pPr>
-      <w:r>
-        <w:t xml:space="preserve">Matteo Morra</w:t>
-      </w:r>
-    </w:p>
-    <w:p>
-      <w:pPr>
-        <w:pStyle w:val="Author"/>
-      </w:pPr>
-      <w:r>
-        <w:t xml:space="preserve">Elda Righi</w:t>
-      </w:r>
-    </w:p>
-    <w:bookmarkStart w:id="20" w:name="introduction"/>
+      <w:r>
+        <w:rPr>
+          <w:vertAlign w:val="superscript"/>
+        </w:rPr>
+        <w:t xml:space="preserve">*,1</w:t>
+      </w:r>
+      <w:r>
+        <w:t xml:space="preserve">, Juan Antonio del Castillo Polo</w:t>
+      </w:r>
+      <w:r>
+        <w:rPr>
+          <w:vertAlign w:val="superscript"/>
+        </w:rPr>
+        <w:t xml:space="preserve">*,2</w:t>
+      </w:r>
+      <w:r>
+        <w:t xml:space="preserve">, Rebecca Scardellato</w:t>
+      </w:r>
+      <w:r>
+        <w:rPr>
+          <w:vertAlign w:val="superscript"/>
+        </w:rPr>
+        <w:t xml:space="preserve">1</w:t>
+      </w:r>
+      <w:r>
+        <w:t xml:space="preserve">, Alessandra Nazeri</w:t>
+      </w:r>
+      <w:r>
+        <w:rPr>
+          <w:vertAlign w:val="superscript"/>
+        </w:rPr>
+        <w:t xml:space="preserve">1</w:t>
+      </w:r>
+      <w:r>
+        <w:t xml:space="preserve">, Alessia Savoldi</w:t>
+      </w:r>
+      <w:r>
+        <w:rPr>
+          <w:vertAlign w:val="superscript"/>
+        </w:rPr>
+        <w:t xml:space="preserve">1</w:t>
+      </w:r>
+      <w:r>
+        <w:t xml:space="preserve">, Renata Da Costa</w:t>
+      </w:r>
+      <w:r>
+        <w:rPr>
+          <w:vertAlign w:val="superscript"/>
+        </w:rPr>
+        <w:t xml:space="preserve">3</w:t>
+      </w:r>
+      <w:r>
+        <w:t xml:space="preserve">, Laura Piddock</w:t>
+      </w:r>
+      <w:r>
+        <w:rPr>
+          <w:vertAlign w:val="superscript"/>
+        </w:rPr>
+        <w:t xml:space="preserve">3</w:t>
+      </w:r>
+      <w:r>
+        <w:t xml:space="preserve">, Jennifer Cohn</w:t>
+      </w:r>
+      <w:r>
+        <w:rPr>
+          <w:vertAlign w:val="superscript"/>
+        </w:rPr>
+        <w:t xml:space="preserve">3</w:t>
+      </w:r>
+      <w:r>
+        <w:t xml:space="preserve">, Evelina Tacconelli</w:t>
+      </w:r>
+      <w:r>
+        <w:rPr>
+          <w:vertAlign w:val="superscript"/>
+        </w:rPr>
+        <w:t xml:space="preserve">1</w:t>
+      </w:r>
+      <w:r>
+        <w:t xml:space="preserve">, Matteo Morra</w:t>
+      </w:r>
+      <w:r>
+        <w:rPr>
+          <w:vertAlign w:val="superscript"/>
+        </w:rPr>
+        <w:t xml:space="preserve">1,✉</w:t>
+      </w:r>
+      <w:r>
+        <w:t xml:space="preserve">, and Elda Righi</w:t>
+      </w:r>
+      <w:r>
+        <w:rPr>
+          <w:vertAlign w:val="superscript"/>
+        </w:rPr>
+        <w:t xml:space="preserve">1</w:t>
+      </w:r>
+    </w:p>
+    <w:p>
+      <w:pPr>
+        <w:pStyle w:val="FirstParagraph"/>
+      </w:pPr>
+      <w:r>
+        <w:rPr>
+          <w:vertAlign w:val="superscript"/>
+        </w:rPr>
+        <w:t xml:space="preserve">*</w:t>
+      </w:r>
+      <w:r>
+        <w:t xml:space="preserve"> </w:t>
+      </w:r>
+      <w:r>
+        <w:t xml:space="preserve">These authors contributed equally to this work.</w:t>
+      </w:r>
+    </w:p>
+    <w:p>
+      <w:pPr>
+        <w:pStyle w:val="BodyText"/>
+      </w:pPr>
+      <w:r>
+        <w:rPr>
+          <w:vertAlign w:val="superscript"/>
+        </w:rPr>
+        <w:t xml:space="preserve">1</w:t>
+      </w:r>
+      <w:r>
+        <w:t xml:space="preserve"> </w:t>
+      </w:r>
+      <w:r>
+        <w:t xml:space="preserve">Division of Infectious Diseases, Department of Diagnostics and Public Health, University of Verona, Verona, Italy</w:t>
+      </w:r>
+      <w:r>
+        <w:br/>
+      </w:r>
+      <w:r>
+        <w:rPr>
+          <w:vertAlign w:val="superscript"/>
+        </w:rPr>
+        <w:t xml:space="preserve">2</w:t>
+      </w:r>
+      <w:r>
+        <w:t xml:space="preserve"> </w:t>
+      </w:r>
+      <w:r>
+        <w:t xml:space="preserve">Servicio de Microbiología, Hospital Universitario Ramón y Cajal and Instituto Ramón y Cajal de Investigación Sanitaria (IRYCIS), Madrid, Spain</w:t>
+      </w:r>
+      <w:r>
+        <w:br/>
+      </w:r>
+      <w:r>
+        <w:rPr>
+          <w:vertAlign w:val="superscript"/>
+        </w:rPr>
+        <w:t xml:space="preserve">3</w:t>
+      </w:r>
+      <w:r>
+        <w:t xml:space="preserve"> </w:t>
+      </w:r>
+      <w:r>
+        <w:t xml:space="preserve">Global Antibiotic Research and Development Partnership (GARDP), Geneva, Switzerland</w:t>
+      </w:r>
+    </w:p>
+    <w:p>
+      <w:pPr>
+        <w:pStyle w:val="BodyText"/>
+      </w:pPr>
+      <w:r>
+        <w:rPr>
+          <w:vertAlign w:val="superscript"/>
+        </w:rPr>
+        <w:t xml:space="preserve">✉</w:t>
+      </w:r>
+      <w:r>
+        <w:t xml:space="preserve"> </w:t>
+      </w:r>
+      <w:r>
+        <w:t xml:space="preserve">Correspondence:</w:t>
+      </w:r>
+      <w:r>
+        <w:t xml:space="preserve"> </w:t>
+      </w:r>
+      <w:hyperlink r:id="rId20">
+        <w:r>
+          <w:rPr>
+            <w:rStyle w:val="Hyperlink"/>
+          </w:rPr>
+          <w:t xml:space="preserve">Matteo Morra &lt;matteo.morra@univr.it&gt;</w:t>
+        </w:r>
+      </w:hyperlink>
+    </w:p>
+    <w:bookmarkStart w:id="21" w:name="introduction"/>
     <w:p>
       <w:pPr>
         <w:pStyle w:val="Heading1"/>
@@ -279,8 +387,8 @@
         <w:t xml:space="preserve">models evaluating bacterial clearance, and clinical trials examining mortality, clinical cure, and microbiological eradication.</w:t>
       </w:r>
     </w:p>
-    <w:bookmarkEnd w:id="20"/>
-    <w:bookmarkStart w:id="24" w:name="methods"/>
+    <w:bookmarkEnd w:id="21"/>
+    <w:bookmarkStart w:id="25" w:name="methods"/>
     <w:p>
       <w:pPr>
         <w:pStyle w:val="Heading1"/>
@@ -289,7 +397,7 @@
         <w:t xml:space="preserve">Methods</w:t>
       </w:r>
     </w:p>
-    <w:bookmarkStart w:id="21" w:name="search-strategy-and-eligibility-criteria"/>
+    <w:bookmarkStart w:id="22" w:name="search-strategy-and-eligibility-criteria"/>
     <w:p>
       <w:pPr>
         <w:pStyle w:val="Heading2"/>
@@ -387,8 +495,8 @@
         <w:t xml:space="preserve">Regarding human studies, randomized trials, observational comparative studies, and non-comparative cohort studies were included, provided that they reported on cefiderocol-based combination therapy. Case reports and case series with fewer than 10 patients were excluded.</w:t>
       </w:r>
     </w:p>
-    <w:bookmarkEnd w:id="21"/>
-    <w:bookmarkStart w:id="22" w:name="data-extraction-and-synthesis"/>
+    <w:bookmarkEnd w:id="22"/>
+    <w:bookmarkStart w:id="23" w:name="data-extraction-and-synthesis"/>
     <w:p>
       <w:pPr>
         <w:pStyle w:val="Heading2"/>
@@ -462,8 +570,8 @@
         <w:t xml:space="preserve">.</w:t>
       </w:r>
     </w:p>
-    <w:bookmarkEnd w:id="22"/>
-    <w:bookmarkStart w:id="23" w:name="quality-assessment"/>
+    <w:bookmarkEnd w:id="23"/>
+    <w:bookmarkStart w:id="24" w:name="quality-assessment"/>
     <w:p>
       <w:pPr>
         <w:pStyle w:val="Heading2"/>
@@ -497,9 +605,9 @@
         <w:t xml:space="preserve">Cochrane Risk of Bias tool for randomized trials and the Newcastle-Ottawa Scale for observational cohort studies.</w:t>
       </w:r>
     </w:p>
-    <w:bookmarkEnd w:id="23"/>
     <w:bookmarkEnd w:id="24"/>
-    <w:bookmarkStart w:id="32" w:name="results"/>
+    <w:bookmarkEnd w:id="25"/>
+    <w:bookmarkStart w:id="33" w:name="results"/>
     <w:p>
       <w:pPr>
         <w:pStyle w:val="Heading1"/>
@@ -598,7 +706,7 @@
         <w:t xml:space="preserve">. Results are reported by type of studies.</w:t>
       </w:r>
     </w:p>
-    <w:bookmarkStart w:id="29" w:name="in-vitro-studies"/>
+    <w:bookmarkStart w:id="30" w:name="in-vitro-studies"/>
     <w:p>
       <w:pPr>
         <w:pStyle w:val="Heading2"/>
@@ -766,7 +874,7 @@
         <w:t xml:space="preserve">.</w:t>
       </w:r>
     </w:p>
-    <w:bookmarkStart w:id="25" w:name="acinetobacter-baumannii-complex"/>
+    <w:bookmarkStart w:id="26" w:name="acinetobacter-baumannii-complex"/>
     <w:p>
       <w:pPr>
         <w:pStyle w:val="Heading3"/>
@@ -1042,8 +1150,8 @@
         <w:t xml:space="preserve">.</w:t>
       </w:r>
     </w:p>
-    <w:bookmarkEnd w:id="25"/>
-    <w:bookmarkStart w:id="26" w:name="enterobacterales"/>
+    <w:bookmarkEnd w:id="26"/>
+    <w:bookmarkStart w:id="27" w:name="enterobacterales"/>
     <w:p>
       <w:pPr>
         <w:pStyle w:val="Heading3"/>
@@ -1167,8 +1275,8 @@
         <w:t xml:space="preserve">.</w:t>
       </w:r>
     </w:p>
-    <w:bookmarkEnd w:id="26"/>
-    <w:bookmarkStart w:id="27" w:name="pseudomonas-aeruginosa"/>
+    <w:bookmarkEnd w:id="27"/>
+    <w:bookmarkStart w:id="28" w:name="pseudomonas-aeruginosa"/>
     <w:p>
       <w:pPr>
         <w:pStyle w:val="Heading3"/>
@@ -1289,8 +1397,8 @@
         <w:t xml:space="preserve">.</w:t>
       </w:r>
     </w:p>
-    <w:bookmarkEnd w:id="27"/>
-    <w:bookmarkStart w:id="28" w:name="stenotrophomonas-maltophilia"/>
+    <w:bookmarkEnd w:id="28"/>
+    <w:bookmarkStart w:id="29" w:name="stenotrophomonas-maltophilia"/>
     <w:p>
       <w:pPr>
         <w:pStyle w:val="Heading3"/>
@@ -1322,9 +1430,9 @@
         <w:t xml:space="preserve">. </w:t>
       </w:r>
     </w:p>
-    <w:bookmarkEnd w:id="28"/>
     <w:bookmarkEnd w:id="29"/>
-    <w:bookmarkStart w:id="30" w:name="in-vivo-studies"/>
+    <w:bookmarkEnd w:id="30"/>
+    <w:bookmarkStart w:id="31" w:name="in-vivo-studies"/>
     <w:p>
       <w:pPr>
         <w:pStyle w:val="Heading2"/>
@@ -1585,8 +1693,8 @@
         <w:t xml:space="preserve">.</w:t>
       </w:r>
     </w:p>
-    <w:bookmarkEnd w:id="30"/>
-    <w:bookmarkStart w:id="31" w:name="clinical-studies"/>
+    <w:bookmarkEnd w:id="31"/>
+    <w:bookmarkStart w:id="32" w:name="clinical-studies"/>
     <w:p>
       <w:pPr>
         <w:pStyle w:val="Heading2"/>
@@ -1702,9 +1810,9 @@
         <w:t xml:space="preserve">In the exploratory meta-analysis comparing monotherapy with cefiderocol and combination therapy, the pooled 30-day all cause mortality was computed on 854 patients (9 studies), while pooled clinical and microbiological cure was computed on 799 patients (nine studies) and 454 patients (five studies), respectively. Pooled mortality was significantly higher among patients receiving cefiderocol combination therapy (OR = 1.42, 95% CI: 1.03–1.95). No significant differences were observed between combination therapy and monotherapy in terms of clinical cure (OR = 0.79, 95% CI: 0.48–1.31) or microbiological eradication (OR = 0.96, 95% CI: 0.57–1.63).</w:t>
       </w:r>
     </w:p>
-    <w:bookmarkEnd w:id="31"/>
     <w:bookmarkEnd w:id="32"/>
-    <w:bookmarkStart w:id="33" w:name="discussion"/>
+    <w:bookmarkEnd w:id="33"/>
+    <w:bookmarkStart w:id="34" w:name="discussion"/>
     <w:p>
       <w:pPr>
         <w:pStyle w:val="Heading1"/>
@@ -1967,8 +2075,8 @@
         <w:t xml:space="preserve">Nonetheless, a major limitation in evaluating the efficacy of cefiderocol-based combination therapy in human studies lies in the heterogeneity and methodological quality of the available data. In many cohorts, cefiderocol was combined with various companion antibiotics leading to outcome aggregation across non-uniform regimens. This may have masked potential benefits by including combinations with antagonistic or toxic effects. The lack of detailed microbiological characterization, particularly regarding resistance mechanisms like MBLs, further limits the ability to interpret treatment effects across different bacterial profiles. Moreover, most observational studies do not adequately adjust for confounding variables. Patients receiving combination therapy are often more severely ill or have a higher risk of mortality at baseline, which may bias outcomes in favor of monotherapy. As a result, the apparent lack of benefit observed in some studies may reflect confounding by indication rather than a true absence of effect.</w:t>
       </w:r>
     </w:p>
-    <w:bookmarkEnd w:id="33"/>
-    <w:bookmarkStart w:id="148" w:name="conclusions"/>
+    <w:bookmarkEnd w:id="34"/>
+    <w:bookmarkStart w:id="149" w:name="conclusions"/>
     <w:p>
       <w:pPr>
         <w:pStyle w:val="Heading1"/>
@@ -2013,7 +2121,7 @@
         <w:t xml:space="preserve">Well-structured clinical trials and observational studies are needed to define the role of cefiderocol-based combinations, with systematic assessment of clinical outcomes and microbiological endpoints, including resistance emergence. Given the promising in vitro activity and the paucity of clinical trials or high-quality observational studies assessing cefiderocol–BLI combinations, in vivo and clinical evaluation is needed to better define their therapeutic role.</w:t>
       </w:r>
     </w:p>
-    <w:bookmarkStart w:id="34" w:name="funding"/>
+    <w:bookmarkStart w:id="35" w:name="funding"/>
     <w:p>
       <w:pPr>
         <w:pStyle w:val="Heading3"/>
@@ -2034,8 +2142,8 @@
         <w:t xml:space="preserve">This work was part of the CLEARER project (Current cLinical scEnARios for the use of cefidErocol in multidrug-Resistant infections: a case study-based approach) supported by the Global Antibiotic Research and Development Partnership (GARDP).</w:t>
       </w:r>
     </w:p>
-    <w:bookmarkEnd w:id="34"/>
-    <w:bookmarkStart w:id="35" w:name="transparency-declarations"/>
+    <w:bookmarkEnd w:id="35"/>
+    <w:bookmarkStart w:id="36" w:name="transparency-declarations"/>
     <w:p>
       <w:pPr>
         <w:pStyle w:val="Heading3"/>
@@ -2056,8 +2164,8 @@
         <w:t xml:space="preserve">No conflicts of interest to declare</w:t>
       </w:r>
     </w:p>
-    <w:bookmarkEnd w:id="35"/>
-    <w:bookmarkStart w:id="147" w:name="references"/>
+    <w:bookmarkEnd w:id="36"/>
+    <w:bookmarkStart w:id="148" w:name="references"/>
     <w:p>
       <w:pPr>
         <w:pStyle w:val="Heading3"/>
@@ -2066,8 +2174,8 @@
         <w:t xml:space="preserve">References</w:t>
       </w:r>
     </w:p>
-    <w:bookmarkStart w:id="146" w:name="refs"/>
-    <w:bookmarkStart w:id="37" w:name="ref-ito2016"/>
+    <w:bookmarkStart w:id="147" w:name="refs"/>
+    <w:bookmarkStart w:id="38" w:name="ref-ito2016"/>
     <w:p>
       <w:pPr>
         <w:pStyle w:val="Bibliography"/>
@@ -2087,7 +2195,7 @@
       <w:r>
         <w:t xml:space="preserve"> </w:t>
       </w:r>
-      <w:hyperlink r:id="rId36">
+      <w:hyperlink r:id="rId37">
         <w:r>
           <w:rPr>
             <w:rStyle w:val="Hyperlink"/>
@@ -2099,8 +2207,8 @@
         <w:t xml:space="preserve">.</w:t>
       </w:r>
     </w:p>
-    <w:bookmarkEnd w:id="37"/>
-    <w:bookmarkStart w:id="39" w:name="ref-hackel2018"/>
+    <w:bookmarkEnd w:id="38"/>
+    <w:bookmarkStart w:id="40" w:name="ref-hackel2018"/>
     <w:p>
       <w:pPr>
         <w:pStyle w:val="Bibliography"/>
@@ -2120,7 +2228,7 @@
       <w:r>
         <w:t xml:space="preserve"> </w:t>
       </w:r>
-      <w:hyperlink r:id="rId38">
+      <w:hyperlink r:id="rId39">
         <w:r>
           <w:rPr>
             <w:rStyle w:val="Hyperlink"/>
@@ -2132,8 +2240,8 @@
         <w:t xml:space="preserve">.</w:t>
       </w:r>
     </w:p>
-    <w:bookmarkEnd w:id="39"/>
-    <w:bookmarkStart w:id="41" w:name="ref-paul2022"/>
+    <w:bookmarkEnd w:id="40"/>
+    <w:bookmarkStart w:id="42" w:name="ref-paul2022"/>
     <w:p>
       <w:pPr>
         <w:pStyle w:val="Bibliography"/>
@@ -2153,7 +2261,7 @@
       <w:r>
         <w:t xml:space="preserve"> </w:t>
       </w:r>
-      <w:hyperlink r:id="rId40">
+      <w:hyperlink r:id="rId41">
         <w:r>
           <w:rPr>
             <w:rStyle w:val="Hyperlink"/>
@@ -2165,8 +2273,8 @@
         <w:t xml:space="preserve">.</w:t>
       </w:r>
     </w:p>
-    <w:bookmarkEnd w:id="41"/>
-    <w:bookmarkStart w:id="43" w:name="ref-tamma2024"/>
+    <w:bookmarkEnd w:id="42"/>
+    <w:bookmarkStart w:id="44" w:name="ref-tamma2024"/>
     <w:p>
       <w:pPr>
         <w:pStyle w:val="Bibliography"/>
@@ -2186,7 +2294,7 @@
       <w:r>
         <w:t xml:space="preserve"> </w:t>
       </w:r>
-      <w:hyperlink r:id="rId42">
+      <w:hyperlink r:id="rId43">
         <w:r>
           <w:rPr>
             <w:rStyle w:val="Hyperlink"/>
@@ -2198,8 +2306,8 @@
         <w:t xml:space="preserve">.</w:t>
       </w:r>
     </w:p>
-    <w:bookmarkEnd w:id="43"/>
-    <w:bookmarkStart w:id="45" w:name="ref-carrara2022"/>
+    <w:bookmarkEnd w:id="44"/>
+    <w:bookmarkStart w:id="46" w:name="ref-carrara2022"/>
     <w:p>
       <w:pPr>
         <w:pStyle w:val="Bibliography"/>
@@ -2219,7 +2327,7 @@
       <w:r>
         <w:t xml:space="preserve"> </w:t>
       </w:r>
-      <w:hyperlink r:id="rId44">
+      <w:hyperlink r:id="rId45">
         <w:r>
           <w:rPr>
             <w:rStyle w:val="Hyperlink"/>
@@ -2231,8 +2339,8 @@
         <w:t xml:space="preserve">.</w:t>
       </w:r>
     </w:p>
-    <w:bookmarkEnd w:id="45"/>
-    <w:bookmarkStart w:id="47" w:name="ref-tsuji2016"/>
+    <w:bookmarkEnd w:id="46"/>
+    <w:bookmarkStart w:id="48" w:name="ref-tsuji2016"/>
     <w:p>
       <w:pPr>
         <w:pStyle w:val="Bibliography"/>
@@ -2252,7 +2360,7 @@
       <w:r>
         <w:t xml:space="preserve"> </w:t>
       </w:r>
-      <w:hyperlink r:id="rId46">
+      <w:hyperlink r:id="rId47">
         <w:r>
           <w:rPr>
             <w:rStyle w:val="Hyperlink"/>
@@ -2264,8 +2372,8 @@
         <w:t xml:space="preserve">.</w:t>
       </w:r>
     </w:p>
-    <w:bookmarkEnd w:id="47"/>
-    <w:bookmarkStart w:id="49" w:name="ref-palombo2023"/>
+    <w:bookmarkEnd w:id="48"/>
+    <w:bookmarkStart w:id="50" w:name="ref-palombo2023"/>
     <w:p>
       <w:pPr>
         <w:pStyle w:val="Bibliography"/>
@@ -2285,7 +2393,7 @@
       <w:r>
         <w:t xml:space="preserve"> </w:t>
       </w:r>
-      <w:hyperlink r:id="rId48">
+      <w:hyperlink r:id="rId49">
         <w:r>
           <w:rPr>
             <w:rStyle w:val="Hyperlink"/>
@@ -2297,8 +2405,8 @@
         <w:t xml:space="preserve">.</w:t>
       </w:r>
     </w:p>
-    <w:bookmarkEnd w:id="49"/>
-    <w:bookmarkStart w:id="51" w:name="ref-kohira2020"/>
+    <w:bookmarkEnd w:id="50"/>
+    <w:bookmarkStart w:id="52" w:name="ref-kohira2020"/>
     <w:p>
       <w:pPr>
         <w:pStyle w:val="Bibliography"/>
@@ -2318,7 +2426,7 @@
       <w:r>
         <w:t xml:space="preserve"> </w:t>
       </w:r>
-      <w:hyperlink r:id="rId50">
+      <w:hyperlink r:id="rId51">
         <w:r>
           <w:rPr>
             <w:rStyle w:val="Hyperlink"/>
@@ -2330,8 +2438,8 @@
         <w:t xml:space="preserve">.</w:t>
       </w:r>
     </w:p>
-    <w:bookmarkEnd w:id="51"/>
-    <w:bookmarkStart w:id="53" w:name="ref-yamano2020"/>
+    <w:bookmarkEnd w:id="52"/>
+    <w:bookmarkStart w:id="54" w:name="ref-yamano2020"/>
     <w:p>
       <w:pPr>
         <w:pStyle w:val="Bibliography"/>
@@ -2351,7 +2459,7 @@
       <w:r>
         <w:t xml:space="preserve"> </w:t>
       </w:r>
-      <w:hyperlink r:id="rId52">
+      <w:hyperlink r:id="rId53">
         <w:r>
           <w:rPr>
             <w:rStyle w:val="Hyperlink"/>
@@ -2363,8 +2471,8 @@
         <w:t xml:space="preserve">.</w:t>
       </w:r>
     </w:p>
-    <w:bookmarkEnd w:id="53"/>
-    <w:bookmarkStart w:id="55" w:name="ref-lewis2024"/>
+    <w:bookmarkEnd w:id="54"/>
+    <w:bookmarkStart w:id="56" w:name="ref-lewis2024"/>
     <w:p>
       <w:pPr>
         <w:pStyle w:val="Bibliography"/>
@@ -2384,7 +2492,7 @@
       <w:r>
         <w:t xml:space="preserve"> </w:t>
       </w:r>
-      <w:hyperlink r:id="rId54">
+      <w:hyperlink r:id="rId55">
         <w:r>
           <w:rPr>
             <w:rStyle w:val="Hyperlink"/>
@@ -2396,8 +2504,8 @@
         <w:t xml:space="preserve">.</w:t>
       </w:r>
     </w:p>
-    <w:bookmarkEnd w:id="55"/>
-    <w:bookmarkStart w:id="57" w:name="ref-giordano2024"/>
+    <w:bookmarkEnd w:id="56"/>
+    <w:bookmarkStart w:id="58" w:name="ref-giordano2024"/>
     <w:p>
       <w:pPr>
         <w:pStyle w:val="Bibliography"/>
@@ -2417,7 +2525,7 @@
       <w:r>
         <w:t xml:space="preserve"> </w:t>
       </w:r>
-      <w:hyperlink r:id="rId56">
+      <w:hyperlink r:id="rId57">
         <w:r>
           <w:rPr>
             <w:rStyle w:val="Hyperlink"/>
@@ -2429,8 +2537,8 @@
         <w:t xml:space="preserve">.</w:t>
       </w:r>
     </w:p>
-    <w:bookmarkEnd w:id="57"/>
-    <w:bookmarkStart w:id="59" w:name="ref-leterrier2024"/>
+    <w:bookmarkEnd w:id="58"/>
+    <w:bookmarkStart w:id="60" w:name="ref-leterrier2024"/>
     <w:p>
       <w:pPr>
         <w:pStyle w:val="Bibliography"/>
@@ -2450,7 +2558,7 @@
       <w:r>
         <w:t xml:space="preserve"> </w:t>
       </w:r>
-      <w:hyperlink r:id="rId58">
+      <w:hyperlink r:id="rId59">
         <w:r>
           <w:rPr>
             <w:rStyle w:val="Hyperlink"/>
@@ -2462,8 +2570,8 @@
         <w:t xml:space="preserve">.</w:t>
       </w:r>
     </w:p>
-    <w:bookmarkEnd w:id="59"/>
-    <w:bookmarkStart w:id="61" w:name="ref-xu2025"/>
+    <w:bookmarkEnd w:id="60"/>
+    <w:bookmarkStart w:id="62" w:name="ref-xu2025"/>
     <w:p>
       <w:pPr>
         <w:pStyle w:val="Bibliography"/>
@@ -2483,7 +2591,7 @@
       <w:r>
         <w:t xml:space="preserve"> </w:t>
       </w:r>
-      <w:hyperlink r:id="rId60">
+      <w:hyperlink r:id="rId61">
         <w:r>
           <w:rPr>
             <w:rStyle w:val="Hyperlink"/>
@@ -2495,8 +2603,8 @@
         <w:t xml:space="preserve">.</w:t>
       </w:r>
     </w:p>
-    <w:bookmarkEnd w:id="61"/>
-    <w:bookmarkStart w:id="63" w:name="ref-hara2025"/>
+    <w:bookmarkEnd w:id="62"/>
+    <w:bookmarkStart w:id="64" w:name="ref-hara2025"/>
     <w:p>
       <w:pPr>
         <w:pStyle w:val="Bibliography"/>
@@ -2516,7 +2624,7 @@
       <w:r>
         <w:t xml:space="preserve"> </w:t>
       </w:r>
-      <w:hyperlink r:id="rId62">
+      <w:hyperlink r:id="rId63">
         <w:r>
           <w:rPr>
             <w:rStyle w:val="Hyperlink"/>
@@ -2528,8 +2636,8 @@
         <w:t xml:space="preserve">.</w:t>
       </w:r>
     </w:p>
-    <w:bookmarkEnd w:id="63"/>
-    <w:bookmarkStart w:id="65" w:name="ref-hara2025a"/>
+    <w:bookmarkEnd w:id="64"/>
+    <w:bookmarkStart w:id="66" w:name="ref-hara2025a"/>
     <w:p>
       <w:pPr>
         <w:pStyle w:val="Bibliography"/>
@@ -2549,7 +2657,7 @@
       <w:r>
         <w:t xml:space="preserve"> </w:t>
       </w:r>
-      <w:hyperlink r:id="rId64">
+      <w:hyperlink r:id="rId65">
         <w:r>
           <w:rPr>
             <w:rStyle w:val="Hyperlink"/>
@@ -2561,8 +2669,8 @@
         <w:t xml:space="preserve">.</w:t>
       </w:r>
     </w:p>
-    <w:bookmarkEnd w:id="65"/>
-    <w:bookmarkStart w:id="66" w:name="ref-abdul-mutakabbir2020"/>
+    <w:bookmarkEnd w:id="66"/>
+    <w:bookmarkStart w:id="67" w:name="ref-abdul-mutakabbir2020"/>
     <w:p>
       <w:pPr>
         <w:pStyle w:val="Bibliography"/>
@@ -2582,7 +2690,7 @@
       <w:r>
         <w:t xml:space="preserve"> </w:t>
       </w:r>
-      <w:hyperlink r:id="rId46">
+      <w:hyperlink r:id="rId47">
         <w:r>
           <w:rPr>
             <w:rStyle w:val="Hyperlink"/>
@@ -2594,8 +2702,8 @@
         <w:t xml:space="preserve">.</w:t>
       </w:r>
     </w:p>
-    <w:bookmarkEnd w:id="66"/>
-    <w:bookmarkStart w:id="68" w:name="ref-ni2022"/>
+    <w:bookmarkEnd w:id="67"/>
+    <w:bookmarkStart w:id="69" w:name="ref-ni2022"/>
     <w:p>
       <w:pPr>
         <w:pStyle w:val="Bibliography"/>
@@ -2615,7 +2723,7 @@
       <w:r>
         <w:t xml:space="preserve"> </w:t>
       </w:r>
-      <w:hyperlink r:id="rId67">
+      <w:hyperlink r:id="rId68">
         <w:r>
           <w:rPr>
             <w:rStyle w:val="Hyperlink"/>
@@ -2627,8 +2735,8 @@
         <w:t xml:space="preserve">.</w:t>
       </w:r>
     </w:p>
-    <w:bookmarkEnd w:id="68"/>
-    <w:bookmarkStart w:id="70" w:name="ref-yin2025"/>
+    <w:bookmarkEnd w:id="69"/>
+    <w:bookmarkStart w:id="71" w:name="ref-yin2025"/>
     <w:p>
       <w:pPr>
         <w:pStyle w:val="Bibliography"/>
@@ -2648,7 +2756,7 @@
       <w:r>
         <w:t xml:space="preserve"> </w:t>
       </w:r>
-      <w:hyperlink r:id="rId69">
+      <w:hyperlink r:id="rId70">
         <w:r>
           <w:rPr>
             <w:rStyle w:val="Hyperlink"/>
@@ -2660,8 +2768,8 @@
         <w:t xml:space="preserve">.</w:t>
       </w:r>
     </w:p>
-    <w:bookmarkEnd w:id="70"/>
-    <w:bookmarkStart w:id="71" w:name="ref-stolfa2021"/>
+    <w:bookmarkEnd w:id="71"/>
+    <w:bookmarkStart w:id="72" w:name="ref-stolfa2021"/>
     <w:p>
       <w:pPr>
         <w:pStyle w:val="Bibliography"/>
@@ -2692,8 +2800,8 @@
         <w:t xml:space="preserve">. Abstracts of the 31st european congress of clinical microbiology &amp; infectious diseases (ECCMID), Online: 2021.</w:t>
       </w:r>
     </w:p>
-    <w:bookmarkEnd w:id="71"/>
-    <w:bookmarkStart w:id="73" w:name="ref-bianco2022"/>
+    <w:bookmarkEnd w:id="72"/>
+    <w:bookmarkStart w:id="74" w:name="ref-bianco2022"/>
     <w:p>
       <w:pPr>
         <w:pStyle w:val="Bibliography"/>
@@ -2713,7 +2821,7 @@
       <w:r>
         <w:t xml:space="preserve"> </w:t>
       </w:r>
-      <w:hyperlink r:id="rId72">
+      <w:hyperlink r:id="rId73">
         <w:r>
           <w:rPr>
             <w:rStyle w:val="Hyperlink"/>
@@ -2725,8 +2833,8 @@
         <w:t xml:space="preserve">.</w:t>
       </w:r>
     </w:p>
-    <w:bookmarkEnd w:id="73"/>
-    <w:bookmarkStart w:id="75" w:name="ref-gopikrishnan2023"/>
+    <w:bookmarkEnd w:id="74"/>
+    <w:bookmarkStart w:id="76" w:name="ref-gopikrishnan2023"/>
     <w:p>
       <w:pPr>
         <w:pStyle w:val="Bibliography"/>
@@ -2782,7 +2890,7 @@
       <w:r>
         <w:t xml:space="preserve"> </w:t>
       </w:r>
-      <w:hyperlink r:id="rId74">
+      <w:hyperlink r:id="rId75">
         <w:r>
           <w:rPr>
             <w:rStyle w:val="Hyperlink"/>
@@ -2794,8 +2902,8 @@
         <w:t xml:space="preserve">.</w:t>
       </w:r>
     </w:p>
-    <w:bookmarkEnd w:id="75"/>
-    <w:bookmarkStart w:id="77" w:name="ref-huband2023"/>
+    <w:bookmarkEnd w:id="76"/>
+    <w:bookmarkStart w:id="78" w:name="ref-huband2023"/>
     <w:p>
       <w:pPr>
         <w:pStyle w:val="Bibliography"/>
@@ -2815,7 +2923,7 @@
       <w:r>
         <w:t xml:space="preserve"> </w:t>
       </w:r>
-      <w:hyperlink r:id="rId76">
+      <w:hyperlink r:id="rId77">
         <w:r>
           <w:rPr>
             <w:rStyle w:val="Hyperlink"/>
@@ -2827,8 +2935,8 @@
         <w:t xml:space="preserve">.</w:t>
       </w:r>
     </w:p>
-    <w:bookmarkEnd w:id="77"/>
-    <w:bookmarkStart w:id="79" w:name="ref-kobic2022"/>
+    <w:bookmarkEnd w:id="78"/>
+    <w:bookmarkStart w:id="80" w:name="ref-kobic2022"/>
     <w:p>
       <w:pPr>
         <w:pStyle w:val="Bibliography"/>
@@ -2848,7 +2956,7 @@
       <w:r>
         <w:t xml:space="preserve"> </w:t>
       </w:r>
-      <w:hyperlink r:id="rId78">
+      <w:hyperlink r:id="rId79">
         <w:r>
           <w:rPr>
             <w:rStyle w:val="Hyperlink"/>
@@ -2860,8 +2968,8 @@
         <w:t xml:space="preserve">.</w:t>
       </w:r>
     </w:p>
-    <w:bookmarkEnd w:id="79"/>
-    <w:bookmarkStart w:id="81" w:name="ref-wong2024"/>
+    <w:bookmarkEnd w:id="80"/>
+    <w:bookmarkStart w:id="82" w:name="ref-wong2024"/>
     <w:p>
       <w:pPr>
         <w:pStyle w:val="Bibliography"/>
@@ -2897,7 +3005,7 @@
       <w:r>
         <w:t xml:space="preserve"> </w:t>
       </w:r>
-      <w:hyperlink r:id="rId80">
+      <w:hyperlink r:id="rId81">
         <w:r>
           <w:rPr>
             <w:rStyle w:val="Hyperlink"/>
@@ -2909,8 +3017,8 @@
         <w:t xml:space="preserve">.</w:t>
       </w:r>
     </w:p>
-    <w:bookmarkEnd w:id="81"/>
-    <w:bookmarkStart w:id="83" w:name="ref-you2025"/>
+    <w:bookmarkEnd w:id="82"/>
+    <w:bookmarkStart w:id="84" w:name="ref-you2025"/>
     <w:p>
       <w:pPr>
         <w:pStyle w:val="Bibliography"/>
@@ -2930,7 +3038,7 @@
       <w:r>
         <w:t xml:space="preserve"> </w:t>
       </w:r>
-      <w:hyperlink r:id="rId82">
+      <w:hyperlink r:id="rId83">
         <w:r>
           <w:rPr>
             <w:rStyle w:val="Hyperlink"/>
@@ -2942,8 +3050,8 @@
         <w:t xml:space="preserve">.</w:t>
       </w:r>
     </w:p>
-    <w:bookmarkEnd w:id="83"/>
-    <w:bookmarkStart w:id="85" w:name="ref-bianco2022a"/>
+    <w:bookmarkEnd w:id="84"/>
+    <w:bookmarkStart w:id="86" w:name="ref-bianco2022a"/>
     <w:p>
       <w:pPr>
         <w:pStyle w:val="Bibliography"/>
@@ -2963,7 +3071,7 @@
       <w:r>
         <w:t xml:space="preserve"> </w:t>
       </w:r>
-      <w:hyperlink r:id="rId84">
+      <w:hyperlink r:id="rId85">
         <w:r>
           <w:rPr>
             <w:rStyle w:val="Hyperlink"/>
@@ -2975,8 +3083,8 @@
         <w:t xml:space="preserve">.</w:t>
       </w:r>
     </w:p>
-    <w:bookmarkEnd w:id="85"/>
-    <w:bookmarkStart w:id="87" w:name="ref-göpel2024"/>
+    <w:bookmarkEnd w:id="86"/>
+    <w:bookmarkStart w:id="88" w:name="ref-göpel2024"/>
     <w:p>
       <w:pPr>
         <w:pStyle w:val="Bibliography"/>
@@ -2996,7 +3104,7 @@
       <w:r>
         <w:t xml:space="preserve"> </w:t>
       </w:r>
-      <w:hyperlink r:id="rId86">
+      <w:hyperlink r:id="rId87">
         <w:r>
           <w:rPr>
             <w:rStyle w:val="Hyperlink"/>
@@ -3008,8 +3116,8 @@
         <w:t xml:space="preserve">.</w:t>
       </w:r>
     </w:p>
-    <w:bookmarkEnd w:id="87"/>
-    <w:bookmarkStart w:id="89" w:name="ref-boattini2023"/>
+    <w:bookmarkEnd w:id="88"/>
+    <w:bookmarkStart w:id="90" w:name="ref-boattini2023"/>
     <w:p>
       <w:pPr>
         <w:pStyle w:val="Bibliography"/>
@@ -3029,7 +3137,7 @@
       <w:r>
         <w:t xml:space="preserve"> </w:t>
       </w:r>
-      <w:hyperlink r:id="rId88">
+      <w:hyperlink r:id="rId89">
         <w:r>
           <w:rPr>
             <w:rStyle w:val="Hyperlink"/>
@@ -3041,8 +3149,8 @@
         <w:t xml:space="preserve">.</w:t>
       </w:r>
     </w:p>
-    <w:bookmarkEnd w:id="89"/>
-    <w:bookmarkStart w:id="91" w:name="ref-moon2023"/>
+    <w:bookmarkEnd w:id="90"/>
+    <w:bookmarkStart w:id="92" w:name="ref-moon2023"/>
     <w:p>
       <w:pPr>
         <w:pStyle w:val="Bibliography"/>
@@ -3062,7 +3170,7 @@
       <w:r>
         <w:t xml:space="preserve"> </w:t>
       </w:r>
-      <w:hyperlink r:id="rId90">
+      <w:hyperlink r:id="rId91">
         <w:r>
           <w:rPr>
             <w:rStyle w:val="Hyperlink"/>
@@ -3074,8 +3182,8 @@
         <w:t xml:space="preserve">.</w:t>
       </w:r>
     </w:p>
-    <w:bookmarkEnd w:id="91"/>
-    <w:bookmarkStart w:id="93" w:name="ref-daoud2023"/>
+    <w:bookmarkEnd w:id="92"/>
+    <w:bookmarkStart w:id="94" w:name="ref-daoud2023"/>
     <w:p>
       <w:pPr>
         <w:pStyle w:val="Bibliography"/>
@@ -3095,7 +3203,7 @@
       <w:r>
         <w:t xml:space="preserve"> </w:t>
       </w:r>
-      <w:hyperlink r:id="rId92">
+      <w:hyperlink r:id="rId93">
         <w:r>
           <w:rPr>
             <w:rStyle w:val="Hyperlink"/>
@@ -3107,8 +3215,8 @@
         <w:t xml:space="preserve">.</w:t>
       </w:r>
     </w:p>
-    <w:bookmarkEnd w:id="93"/>
-    <w:bookmarkStart w:id="95" w:name="ref-granata2025"/>
+    <w:bookmarkEnd w:id="94"/>
+    <w:bookmarkStart w:id="96" w:name="ref-granata2025"/>
     <w:p>
       <w:pPr>
         <w:pStyle w:val="Bibliography"/>
@@ -3128,7 +3236,7 @@
       <w:r>
         <w:t xml:space="preserve"> </w:t>
       </w:r>
-      <w:hyperlink r:id="rId94">
+      <w:hyperlink r:id="rId95">
         <w:r>
           <w:rPr>
             <w:rStyle w:val="Hyperlink"/>
@@ -3140,8 +3248,8 @@
         <w:t xml:space="preserve">.</w:t>
       </w:r>
     </w:p>
-    <w:bookmarkEnd w:id="95"/>
-    <w:bookmarkStart w:id="97" w:name="ref-ferretti2024"/>
+    <w:bookmarkEnd w:id="96"/>
+    <w:bookmarkStart w:id="98" w:name="ref-ferretti2024"/>
     <w:p>
       <w:pPr>
         <w:pStyle w:val="Bibliography"/>
@@ -3161,7 +3269,7 @@
       <w:r>
         <w:t xml:space="preserve"> </w:t>
       </w:r>
-      <w:hyperlink r:id="rId96">
+      <w:hyperlink r:id="rId97">
         <w:r>
           <w:rPr>
             <w:rStyle w:val="Hyperlink"/>
@@ -3173,8 +3281,8 @@
         <w:t xml:space="preserve">.</w:t>
       </w:r>
     </w:p>
-    <w:bookmarkEnd w:id="97"/>
-    <w:bookmarkStart w:id="98" w:name="ref-elhaj2024"/>
+    <w:bookmarkEnd w:id="98"/>
+    <w:bookmarkStart w:id="99" w:name="ref-elhaj2024"/>
     <w:p>
       <w:pPr>
         <w:pStyle w:val="Bibliography"/>
@@ -3205,8 +3313,8 @@
         <w:t xml:space="preserve">: A dynamic study. Abstracts of the 34th european congress of clinical microbiology &amp; infectious diseases (ECCMID), Barcelona, Spain: 2024.</w:t>
       </w:r>
     </w:p>
-    <w:bookmarkEnd w:id="98"/>
-    <w:bookmarkStart w:id="100" w:name="ref-schilling2024"/>
+    <w:bookmarkEnd w:id="99"/>
+    <w:bookmarkStart w:id="101" w:name="ref-schilling2024"/>
     <w:p>
       <w:pPr>
         <w:pStyle w:val="Bibliography"/>
@@ -3226,7 +3334,7 @@
       <w:r>
         <w:t xml:space="preserve"> </w:t>
       </w:r>
-      <w:hyperlink r:id="rId99">
+      <w:hyperlink r:id="rId100">
         <w:r>
           <w:rPr>
             <w:rStyle w:val="Hyperlink"/>
@@ -3238,8 +3346,8 @@
         <w:t xml:space="preserve">.</w:t>
       </w:r>
     </w:p>
-    <w:bookmarkEnd w:id="100"/>
-    <w:bookmarkStart w:id="102" w:name="ref-wang2023"/>
+    <w:bookmarkEnd w:id="101"/>
+    <w:bookmarkStart w:id="103" w:name="ref-wang2023"/>
     <w:p>
       <w:pPr>
         <w:pStyle w:val="Bibliography"/>
@@ -3259,7 +3367,7 @@
       <w:r>
         <w:t xml:space="preserve"> </w:t>
       </w:r>
-      <w:hyperlink r:id="rId101">
+      <w:hyperlink r:id="rId102">
         <w:r>
           <w:rPr>
             <w:rStyle w:val="Hyperlink"/>
@@ -3271,8 +3379,8 @@
         <w:t xml:space="preserve">.</w:t>
       </w:r>
     </w:p>
-    <w:bookmarkEnd w:id="102"/>
-    <w:bookmarkStart w:id="104" w:name="ref-biagi2020"/>
+    <w:bookmarkEnd w:id="103"/>
+    <w:bookmarkStart w:id="105" w:name="ref-biagi2020"/>
     <w:p>
       <w:pPr>
         <w:pStyle w:val="Bibliography"/>
@@ -3292,7 +3400,7 @@
       <w:r>
         <w:t xml:space="preserve"> </w:t>
       </w:r>
-      <w:hyperlink r:id="rId103">
+      <w:hyperlink r:id="rId104">
         <w:r>
           <w:rPr>
             <w:rStyle w:val="Hyperlink"/>
@@ -3304,8 +3412,8 @@
         <w:t xml:space="preserve">.</w:t>
       </w:r>
     </w:p>
-    <w:bookmarkEnd w:id="104"/>
-    <w:bookmarkStart w:id="106" w:name="ref-wang2022"/>
+    <w:bookmarkEnd w:id="105"/>
+    <w:bookmarkStart w:id="107" w:name="ref-wang2022"/>
     <w:p>
       <w:pPr>
         <w:pStyle w:val="Bibliography"/>
@@ -3325,7 +3433,7 @@
       <w:r>
         <w:t xml:space="preserve"> </w:t>
       </w:r>
-      <w:hyperlink r:id="rId105">
+      <w:hyperlink r:id="rId106">
         <w:r>
           <w:rPr>
             <w:rStyle w:val="Hyperlink"/>
@@ -3337,8 +3445,8 @@
         <w:t xml:space="preserve">.</w:t>
       </w:r>
     </w:p>
-    <w:bookmarkEnd w:id="106"/>
-    <w:bookmarkStart w:id="108" w:name="ref-ding2024"/>
+    <w:bookmarkEnd w:id="107"/>
+    <w:bookmarkStart w:id="109" w:name="ref-ding2024"/>
     <w:p>
       <w:pPr>
         <w:pStyle w:val="Bibliography"/>
@@ -3364,7 +3472,7 @@
       <w:r>
         <w:t xml:space="preserve"> </w:t>
       </w:r>
-      <w:hyperlink r:id="rId107">
+      <w:hyperlink r:id="rId108">
         <w:r>
           <w:rPr>
             <w:rStyle w:val="Hyperlink"/>
@@ -3376,8 +3484,8 @@
         <w:t xml:space="preserve">.</w:t>
       </w:r>
     </w:p>
-    <w:bookmarkEnd w:id="108"/>
-    <w:bookmarkStart w:id="110" w:name="ref-gill2023"/>
+    <w:bookmarkEnd w:id="109"/>
+    <w:bookmarkStart w:id="111" w:name="ref-gill2023"/>
     <w:p>
       <w:pPr>
         <w:pStyle w:val="Bibliography"/>
@@ -3397,7 +3505,7 @@
       <w:r>
         <w:t xml:space="preserve"> </w:t>
       </w:r>
-      <w:hyperlink r:id="rId109">
+      <w:hyperlink r:id="rId110">
         <w:r>
           <w:rPr>
             <w:rStyle w:val="Hyperlink"/>
@@ -3409,8 +3517,8 @@
         <w:t xml:space="preserve">.</w:t>
       </w:r>
     </w:p>
-    <w:bookmarkEnd w:id="110"/>
-    <w:bookmarkStart w:id="112" w:name="ref-dalfino2023"/>
+    <w:bookmarkEnd w:id="111"/>
+    <w:bookmarkStart w:id="113" w:name="ref-dalfino2023"/>
     <w:p>
       <w:pPr>
         <w:pStyle w:val="Bibliography"/>
@@ -3430,7 +3538,7 @@
       <w:r>
         <w:t xml:space="preserve"> </w:t>
       </w:r>
-      <w:hyperlink r:id="rId111">
+      <w:hyperlink r:id="rId112">
         <w:r>
           <w:rPr>
             <w:rStyle w:val="Hyperlink"/>
@@ -3442,8 +3550,8 @@
         <w:t xml:space="preserve">.</w:t>
       </w:r>
     </w:p>
-    <w:bookmarkEnd w:id="112"/>
-    <w:bookmarkStart w:id="114" w:name="ref-falcone2022"/>
+    <w:bookmarkEnd w:id="113"/>
+    <w:bookmarkStart w:id="115" w:name="ref-falcone2022"/>
     <w:p>
       <w:pPr>
         <w:pStyle w:val="Bibliography"/>
@@ -3463,7 +3571,7 @@
       <w:r>
         <w:t xml:space="preserve"> </w:t>
       </w:r>
-      <w:hyperlink r:id="rId113">
+      <w:hyperlink r:id="rId114">
         <w:r>
           <w:rPr>
             <w:rStyle w:val="Hyperlink"/>
@@ -3475,8 +3583,8 @@
         <w:t xml:space="preserve">.</w:t>
       </w:r>
     </w:p>
-    <w:bookmarkEnd w:id="114"/>
-    <w:bookmarkStart w:id="116" w:name="ref-mazzitelli2023"/>
+    <w:bookmarkEnd w:id="115"/>
+    <w:bookmarkStart w:id="117" w:name="ref-mazzitelli2023"/>
     <w:p>
       <w:pPr>
         <w:pStyle w:val="Bibliography"/>
@@ -3496,7 +3604,7 @@
       <w:r>
         <w:t xml:space="preserve"> </w:t>
       </w:r>
-      <w:hyperlink r:id="rId115">
+      <w:hyperlink r:id="rId116">
         <w:r>
           <w:rPr>
             <w:rStyle w:val="Hyperlink"/>
@@ -3508,8 +3616,8 @@
         <w:t xml:space="preserve">.</w:t>
       </w:r>
     </w:p>
-    <w:bookmarkEnd w:id="116"/>
-    <w:bookmarkStart w:id="118" w:name="ref-russo2024"/>
+    <w:bookmarkEnd w:id="117"/>
+    <w:bookmarkStart w:id="119" w:name="ref-russo2024"/>
     <w:p>
       <w:pPr>
         <w:pStyle w:val="Bibliography"/>
@@ -3529,7 +3637,7 @@
       <w:r>
         <w:t xml:space="preserve"> </w:t>
       </w:r>
-      <w:hyperlink r:id="rId117">
+      <w:hyperlink r:id="rId118">
         <w:r>
           <w:rPr>
             <w:rStyle w:val="Hyperlink"/>
@@ -3541,8 +3649,8 @@
         <w:t xml:space="preserve">.</w:t>
       </w:r>
     </w:p>
-    <w:bookmarkEnd w:id="118"/>
-    <w:bookmarkStart w:id="120" w:name="ref-bavaro2023"/>
+    <w:bookmarkEnd w:id="119"/>
+    <w:bookmarkStart w:id="121" w:name="ref-bavaro2023"/>
     <w:p>
       <w:pPr>
         <w:pStyle w:val="Bibliography"/>
@@ -3562,7 +3670,7 @@
       <w:r>
         <w:t xml:space="preserve"> </w:t>
       </w:r>
-      <w:hyperlink r:id="rId119">
+      <w:hyperlink r:id="rId120">
         <w:r>
           <w:rPr>
             <w:rStyle w:val="Hyperlink"/>
@@ -3574,8 +3682,8 @@
         <w:t xml:space="preserve">.</w:t>
       </w:r>
     </w:p>
-    <w:bookmarkEnd w:id="120"/>
-    <w:bookmarkStart w:id="122" w:name="ref-piccica2023"/>
+    <w:bookmarkEnd w:id="121"/>
+    <w:bookmarkStart w:id="123" w:name="ref-piccica2023"/>
     <w:p>
       <w:pPr>
         <w:pStyle w:val="Bibliography"/>
@@ -3595,7 +3703,7 @@
       <w:r>
         <w:t xml:space="preserve"> </w:t>
       </w:r>
-      <w:hyperlink r:id="rId121">
+      <w:hyperlink r:id="rId122">
         <w:r>
           <w:rPr>
             <w:rStyle w:val="Hyperlink"/>
@@ -3607,8 +3715,8 @@
         <w:t xml:space="preserve">.</w:t>
       </w:r>
     </w:p>
-    <w:bookmarkEnd w:id="122"/>
-    <w:bookmarkStart w:id="124" w:name="ref-gavaghan2023"/>
+    <w:bookmarkEnd w:id="123"/>
+    <w:bookmarkStart w:id="125" w:name="ref-gavaghan2023"/>
     <w:p>
       <w:pPr>
         <w:pStyle w:val="Bibliography"/>
@@ -3628,7 +3736,7 @@
       <w:r>
         <w:t xml:space="preserve"> </w:t>
       </w:r>
-      <w:hyperlink r:id="rId123">
+      <w:hyperlink r:id="rId124">
         <w:r>
           <w:rPr>
             <w:rStyle w:val="Hyperlink"/>
@@ -3640,8 +3748,8 @@
         <w:t xml:space="preserve">.</w:t>
       </w:r>
     </w:p>
-    <w:bookmarkEnd w:id="124"/>
-    <w:bookmarkStart w:id="126" w:name="ref-frattari2024"/>
+    <w:bookmarkEnd w:id="125"/>
+    <w:bookmarkStart w:id="127" w:name="ref-frattari2024"/>
     <w:p>
       <w:pPr>
         <w:pStyle w:val="Bibliography"/>
@@ -3670,7 +3778,7 @@
       <w:r>
         <w:t xml:space="preserve"> </w:t>
       </w:r>
-      <w:hyperlink r:id="rId125">
+      <w:hyperlink r:id="rId126">
         <w:r>
           <w:rPr>
             <w:rStyle w:val="Hyperlink"/>
@@ -3682,8 +3790,8 @@
         <w:t xml:space="preserve">.</w:t>
       </w:r>
     </w:p>
-    <w:bookmarkEnd w:id="126"/>
-    <w:bookmarkStart w:id="128" w:name="ref-oliva2024"/>
+    <w:bookmarkEnd w:id="127"/>
+    <w:bookmarkStart w:id="129" w:name="ref-oliva2024"/>
     <w:p>
       <w:pPr>
         <w:pStyle w:val="Bibliography"/>
@@ -3703,7 +3811,7 @@
       <w:r>
         <w:t xml:space="preserve"> </w:t>
       </w:r>
-      <w:hyperlink r:id="rId127">
+      <w:hyperlink r:id="rId128">
         <w:r>
           <w:rPr>
             <w:rStyle w:val="Hyperlink"/>
@@ -3715,8 +3823,8 @@
         <w:t xml:space="preserve">.</w:t>
       </w:r>
     </w:p>
-    <w:bookmarkEnd w:id="128"/>
-    <w:bookmarkStart w:id="130" w:name="ref-elghali2024"/>
+    <w:bookmarkEnd w:id="129"/>
+    <w:bookmarkStart w:id="131" w:name="ref-elghali2024"/>
     <w:p>
       <w:pPr>
         <w:pStyle w:val="Bibliography"/>
@@ -3736,7 +3844,7 @@
       <w:r>
         <w:t xml:space="preserve"> </w:t>
       </w:r>
-      <w:hyperlink r:id="rId129">
+      <w:hyperlink r:id="rId130">
         <w:r>
           <w:rPr>
             <w:rStyle w:val="Hyperlink"/>
@@ -3748,8 +3856,8 @@
         <w:t xml:space="preserve">.</w:t>
       </w:r>
     </w:p>
-    <w:bookmarkEnd w:id="130"/>
-    <w:bookmarkStart w:id="132" w:name="ref-clancy2024"/>
+    <w:bookmarkEnd w:id="131"/>
+    <w:bookmarkStart w:id="133" w:name="ref-clancy2024"/>
     <w:p>
       <w:pPr>
         <w:pStyle w:val="Bibliography"/>
@@ -3769,7 +3877,7 @@
       <w:r>
         <w:t xml:space="preserve"> </w:t>
       </w:r>
-      <w:hyperlink r:id="rId131">
+      <w:hyperlink r:id="rId132">
         <w:r>
           <w:rPr>
             <w:rStyle w:val="Hyperlink"/>
@@ -3781,8 +3889,8 @@
         <w:t xml:space="preserve">.</w:t>
       </w:r>
     </w:p>
-    <w:bookmarkEnd w:id="132"/>
-    <w:bookmarkStart w:id="134" w:name="ref-giannella2023"/>
+    <w:bookmarkEnd w:id="133"/>
+    <w:bookmarkStart w:id="135" w:name="ref-giannella2023"/>
     <w:p>
       <w:pPr>
         <w:pStyle w:val="Bibliography"/>
@@ -3802,7 +3910,7 @@
       <w:r>
         <w:t xml:space="preserve"> </w:t>
       </w:r>
-      <w:hyperlink r:id="rId133">
+      <w:hyperlink r:id="rId134">
         <w:r>
           <w:rPr>
             <w:rStyle w:val="Hyperlink"/>
@@ -3814,8 +3922,8 @@
         <w:t xml:space="preserve">.</w:t>
       </w:r>
     </w:p>
-    <w:bookmarkEnd w:id="134"/>
-    <w:bookmarkStart w:id="136" w:name="ref-palermo2023"/>
+    <w:bookmarkEnd w:id="135"/>
+    <w:bookmarkStart w:id="137" w:name="ref-palermo2023"/>
     <w:p>
       <w:pPr>
         <w:pStyle w:val="Bibliography"/>
@@ -3835,7 +3943,7 @@
       <w:r>
         <w:t xml:space="preserve"> </w:t>
       </w:r>
-      <w:hyperlink r:id="rId135">
+      <w:hyperlink r:id="rId136">
         <w:r>
           <w:rPr>
             <w:rStyle w:val="Hyperlink"/>
@@ -3847,8 +3955,8 @@
         <w:t xml:space="preserve">.</w:t>
       </w:r>
     </w:p>
-    <w:bookmarkEnd w:id="136"/>
-    <w:bookmarkStart w:id="138" w:name="ref-buonomo2024"/>
+    <w:bookmarkEnd w:id="137"/>
+    <w:bookmarkStart w:id="139" w:name="ref-buonomo2024"/>
     <w:p>
       <w:pPr>
         <w:pStyle w:val="Bibliography"/>
@@ -3868,7 +3976,7 @@
       <w:r>
         <w:t xml:space="preserve"> </w:t>
       </w:r>
-      <w:hyperlink r:id="rId137">
+      <w:hyperlink r:id="rId138">
         <w:r>
           <w:rPr>
             <w:rStyle w:val="Hyperlink"/>
@@ -3880,8 +3988,8 @@
         <w:t xml:space="preserve">.</w:t>
       </w:r>
     </w:p>
-    <w:bookmarkEnd w:id="138"/>
-    <w:bookmarkStart w:id="140" w:name="ref-giacobbe2024"/>
+    <w:bookmarkEnd w:id="139"/>
+    <w:bookmarkStart w:id="141" w:name="ref-giacobbe2024"/>
     <w:p>
       <w:pPr>
         <w:pStyle w:val="Bibliography"/>
@@ -3901,7 +4009,7 @@
       <w:r>
         <w:t xml:space="preserve"> </w:t>
       </w:r>
-      <w:hyperlink r:id="rId139">
+      <w:hyperlink r:id="rId140">
         <w:r>
           <w:rPr>
             <w:rStyle w:val="Hyperlink"/>
@@ -3913,8 +4021,8 @@
         <w:t xml:space="preserve">.</w:t>
       </w:r>
     </w:p>
-    <w:bookmarkEnd w:id="140"/>
-    <w:bookmarkStart w:id="142" w:name="ref-bonnin2022"/>
+    <w:bookmarkEnd w:id="141"/>
+    <w:bookmarkStart w:id="143" w:name="ref-bonnin2022"/>
     <w:p>
       <w:pPr>
         <w:pStyle w:val="Bibliography"/>
@@ -3934,7 +4042,7 @@
       <w:r>
         <w:t xml:space="preserve"> </w:t>
       </w:r>
-      <w:hyperlink r:id="rId141">
+      <w:hyperlink r:id="rId142">
         <w:r>
           <w:rPr>
             <w:rStyle w:val="Hyperlink"/>
@@ -3946,8 +4054,8 @@
         <w:t xml:space="preserve">.</w:t>
       </w:r>
     </w:p>
-    <w:bookmarkEnd w:id="142"/>
-    <w:bookmarkStart w:id="143" w:name="ref-hara2025b"/>
+    <w:bookmarkEnd w:id="143"/>
+    <w:bookmarkStart w:id="144" w:name="ref-hara2025b"/>
     <w:p>
       <w:pPr>
         <w:pStyle w:val="Bibliography"/>
@@ -3999,7 +4107,7 @@
       <w:r>
         <w:t xml:space="preserve"> </w:t>
       </w:r>
-      <w:hyperlink r:id="rId62">
+      <w:hyperlink r:id="rId63">
         <w:r>
           <w:rPr>
             <w:rStyle w:val="Hyperlink"/>
@@ -4011,8 +4119,8 @@
         <w:t xml:space="preserve">.</w:t>
       </w:r>
     </w:p>
-    <w:bookmarkEnd w:id="143"/>
-    <w:bookmarkStart w:id="145" w:name="ref-russo2023"/>
+    <w:bookmarkEnd w:id="144"/>
+    <w:bookmarkStart w:id="146" w:name="ref-russo2023"/>
     <w:p>
       <w:pPr>
         <w:pStyle w:val="Bibliography"/>
@@ -4032,7 +4140,7 @@
       <w:r>
         <w:t xml:space="preserve"> </w:t>
       </w:r>
-      <w:hyperlink r:id="rId144">
+      <w:hyperlink r:id="rId145">
         <w:r>
           <w:rPr>
             <w:rStyle w:val="Hyperlink"/>
@@ -4044,10 +4152,10 @@
         <w:t xml:space="preserve">.</w:t>
       </w:r>
     </w:p>
-    <w:bookmarkEnd w:id="145"/>
     <w:bookmarkEnd w:id="146"/>
     <w:bookmarkEnd w:id="147"/>
     <w:bookmarkEnd w:id="148"/>
+    <w:bookmarkEnd w:id="149"/>
     <w:sectPr/>
   </w:body>
 </w:document>

--- a/Main.docx
+++ b/Main.docx
@@ -4156,7 +4156,11 @@
     <w:bookmarkEnd w:id="147"/>
     <w:bookmarkEnd w:id="148"/>
     <w:bookmarkEnd w:id="149"/>
-    <w:sectPr/>
+    <w:sectPr>
+      <w:footnotePr>
+        <w:numRestart w:val="eachSect"/>
+      </w:footnotePr>
+    </w:sectPr>
   </w:body>
 </w:document>
 </file>
@@ -4328,8 +4332,6 @@
     </w:pPr>
     <w:rPr>
       <w:rFonts w:asciiTheme="majorHAnsi" w:cstheme="majorBidi" w:eastAsiaTheme="majorEastAsia" w:hAnsiTheme="majorHAnsi"/>
-      <w:spacing w:val="-10"/>
-      <w:kern w:val="28"/>
       <w:sz w:val="56"/>
       <w:szCs w:val="56"/>
     </w:rPr>
@@ -4342,8 +4344,6 @@
     <w:rsid w:val="00A10FD9"/>
     <w:rPr>
       <w:rFonts w:asciiTheme="majorHAnsi" w:cstheme="majorBidi" w:eastAsiaTheme="majorEastAsia" w:hAnsiTheme="majorHAnsi"/>
-      <w:spacing w:val="-10"/>
-      <w:kern w:val="28"/>
       <w:sz w:val="56"/>
       <w:szCs w:val="56"/>
     </w:rPr>
@@ -4384,23 +4384,31 @@
   </w:style>
   <w:style w:customStyle="1" w:styleId="Author" w:type="paragraph">
     <w:name w:val="Author"/>
+    <w:basedOn w:val="Title"/>
     <w:next w:val="BodyText"/>
     <w:qFormat/>
     <w:pPr>
       <w:keepNext/>
       <w:keepLines/>
-      <w:jc w:val="center"/>
     </w:pPr>
+    <w:rPr>
+      <w:sz w:val="24"/>
+      <w:szCs w:val="24"/>
+    </w:rPr>
   </w:style>
   <w:style w:styleId="Date" w:type="paragraph">
     <w:name w:val="Date"/>
+    <w:basedOn w:val="Title"/>
     <w:next w:val="BodyText"/>
     <w:qFormat/>
     <w:pPr>
       <w:keepNext/>
       <w:keepLines/>
-      <w:jc w:val="center"/>
     </w:pPr>
+    <w:rPr>
+      <w:sz w:val="24"/>
+      <w:szCs w:val="24"/>
+    </w:rPr>
   </w:style>
   <w:style w:customStyle="1" w:styleId="AbstractTitle" w:type="paragraph">
     <w:name w:val="Abstract Title"/>

--- a/Main.docx
+++ b/Main.docx
@@ -250,20 +250,7 @@
         <w:pStyle w:val="FirstParagraph"/>
       </w:pPr>
       <w:r>
-        <w:t xml:space="preserve">Cefiderocol is a novel siderophore–cephalosporin that has emerged as a promising agent against multidrug-resistant Gram-negative bacteria (MDR-GNB), including carbapenem-resistant</w:t>
-      </w:r>
-      <w:r>
-        <w:t xml:space="preserve"> </w:t>
-      </w:r>
-      <w:r>
-        <w:rPr>
-          <w:i/>
-          <w:iCs/>
-        </w:rPr>
-        <w:t xml:space="preserve">Enterobacterales</w:t>
-      </w:r>
-      <w:r>
-        <w:t xml:space="preserve">,</w:t>
+        <w:t xml:space="preserve">Cefiderocol is a novel siderophore–cephalosporin that has emerged as a promising agent against multidrug-resistant Gram-negative bacteria (MDR-GNB), including carbapenem-resistant (CR) Enterobacterales,</w:t>
       </w:r>
       <w:r>
         <w:t xml:space="preserve"> </w:t>
@@ -318,7 +305,7 @@
         <w:t xml:space="preserve">[3,4]</w:t>
       </w:r>
       <w:r>
-        <w:t xml:space="preserve">. The 2024 Infectious Diseases Society of America (IDSA) guidance suggests the use of cefiderocol as an alternative agent for CRAB infections, specifically for cases refractory to other treatments or when patients cannot tolerate other options, always within a combination regimen, on the basis that there is insufficient evidence that supports the effectiveness of any single molecule when used alone. Conversely, the 2022  European Society of Clinical Microbiology and Infectious Diseases (ESCMID) guidelines conditionally recommend against the use of cefiderocol for CRAB infections, mainly on the basis of results of a single study showing increased mortality in patients receiving cefiderocol compared to those receiving the best available treatment</w:t>
+        <w:t xml:space="preserve">. The 2024 Infectious Diseases Society of America (IDSA) guidance suggests the use of cefiderocol as an alternative agent for CRAB infections, specifically for cases refractory to other treatments or when patients cannot tolerate other options, always within a combination regimen, on the basis that there is insufficient evidence that supports the effectiveness of any single molecule when used alone. Conversely, the 2022  European Society of Clinical Microbiology and Infectious Diseases (ESCMID) guidelines conditionally recommend against the use of cefiderocol for CRAB infections, mainly on the basis of results of a single randomised study showing increased mortality in patients receiving cefiderocol compared to those receiving the best available treatment</w:t>
       </w:r>
       <w:r>
         <w:t xml:space="preserve"> </w:t>
@@ -335,7 +322,7 @@
         <w:pStyle w:val="BodyText"/>
       </w:pPr>
       <w:r>
-        <w:t xml:space="preserve">The 2019 COHERENCE survey, involving 1012 experts worldwide, identified the intent to improve efficacy (81% of respondents) and to prevent resistance (51% of respondents) as the main reasons for the use of combination therapy in the treatment of CR-GNB infections, although many experts acknowledged the poor quality of supporting data and the lack of standardization of regimens</w:t>
+        <w:t xml:space="preserve">The 2019 COHERENCE survey, involving 1012 experts worldwide, identified the intent to improve efficacy (81% of respondents) and to prevent resistance (51% of respondents) as the main reasons for the use of combination therapy in the treatment of CR-GNB infections, although many experts acknowledged the poor quality of supporting data and the lack of standardisation of regimens</w:t>
       </w:r>
       <w:r>
         <w:t xml:space="preserve"> </w:t>
@@ -344,7 +331,7 @@
         <w:t xml:space="preserve">[5]</w:t>
       </w:r>
       <w:r>
-        <w:t xml:space="preserve">. Similar findings emerged from the CLEARER 2023 global survey, focusing on cefiderocol perception and prescribing attitudes, in which combination therapy was frequently preferred for CRAB and MBL-producing GNB infections, particularly to minimise resistance development and in the case of critical illness (personal data, not shown).</w:t>
+        <w:t xml:space="preserve">. Similar findings emerged from the CLEARER 2023 global survey, focusing on cefiderocol perception and prescribing attitudes, in which combination therapy was frequently preferred for CRAB and MBL-producing GNB infections, particularly to minimise resistance development and in the case of critical illness (personal data, under publication).</w:t>
       </w:r>
     </w:p>
     <w:p>
@@ -352,7 +339,7 @@
         <w:pStyle w:val="BodyText"/>
       </w:pPr>
       <w:r>
-        <w:t xml:space="preserve">This systematic review aims to assess the efficacy of cefiderocol-based combination therapy compared with monotherapy in treating carbapenem-resistant Gram-negative bacterial infections. Evidence is synthesized across</w:t>
+        <w:t xml:space="preserve">This systematic review aims to evaluates the efficacy of cefiderocol-based combination therapy compared with monotherapy in treatingCR-GNB infections. Evidence is synthesised across</w:t>
       </w:r>
       <w:r>
         <w:t xml:space="preserve"> </w:t>
@@ -415,7 +402,31 @@
         <w:pStyle w:val="FirstParagraph"/>
       </w:pPr>
       <w:r>
-        <w:t xml:space="preserve">A Medline-based search was conducted from 1st of January 2015 until 31st of January 2025 using</w:t>
+        <w:t xml:space="preserve">A Medline-based search was conducted from 1</w:t>
+      </w:r>
+      <w:r>
+        <w:rPr>
+          <w:vertAlign w:val="superscript"/>
+        </w:rPr>
+        <w:t xml:space="preserve">st</w:t>
+      </w:r>
+      <w:r>
+        <w:t xml:space="preserve"> </w:t>
+      </w:r>
+      <w:r>
+        <w:t xml:space="preserve">of January 2015 until 31</w:t>
+      </w:r>
+      <w:r>
+        <w:rPr>
+          <w:vertAlign w:val="superscript"/>
+        </w:rPr>
+        <w:t xml:space="preserve">st</w:t>
+      </w:r>
+      <w:r>
+        <w:t xml:space="preserve"> </w:t>
+      </w:r>
+      <w:r>
+        <w:t xml:space="preserve">of January 2025 using</w:t>
       </w:r>
       <w:r>
         <w:t xml:space="preserve"> </w:t>
@@ -452,7 +463,23 @@
         <w:t xml:space="preserve">in vivo, in vitro</w:t>
       </w:r>
       <w:r>
-        <w:t xml:space="preserve">, and clinical studies on humans reporting data on cefiderocol as part of combination regimens. Only studies published in the English language were included. The screening of papers was conducted independently by three authors (Ma.Mo., J.DC, and R.S.) and disagreements were addressed by involving a third reviewer (E.R. or Ma.Me.). If eligibility could not be determined, the full article was retrieved. References of reviews and original publications were hand searched for further eligible studies.For in vitro studies, an additional web-based search of abstracts presented at the annual European Congress of Clinical Microbiology and Infectious Diseases (ECCMID) and IDWeek was conducted by systematically screening the ESCMID eLibrary and the Open Forum Infectious Diseases library, respectively, over the same period. All</w:t>
+        <w:t xml:space="preserve">, and clinical studies on humans reporting data on cefiderocol as part of combination regimens. Only studies published in the English language were included. The screening process was conducted independently by three authors (Ma.Mo., J.DC, and R.S.) and disagreements were addressed by involving a third reviewer (E.R. or Ma.Me.). If eligibility could not be determined, the full article was retrieved. References of reviews and original publications were hand searched for further eligible studies.For</w:t>
+      </w:r>
+      <w:r>
+        <w:t xml:space="preserve"> </w:t>
+      </w:r>
+      <w:r>
+        <w:rPr>
+          <w:i/>
+          <w:iCs/>
+        </w:rPr>
+        <w:t xml:space="preserve">in vitro</w:t>
+      </w:r>
+      <w:r>
+        <w:t xml:space="preserve"> </w:t>
+      </w:r>
+      <w:r>
+        <w:t xml:space="preserve">studies, an additional web-based search of abstracts presented at the annual European Congress of Clinical Microbiology and Infectious Diseases (ECCMID) and IDWeek was conducted by systematically screening the ESCMID eLibrary and the Open Forum Infectious Diseases library, respectively, over the same period. All</w:t>
       </w:r>
       <w:r>
         <w:t xml:space="preserve"> </w:t>
@@ -492,7 +519,7 @@
         <w:pStyle w:val="BodyText"/>
       </w:pPr>
       <w:r>
-        <w:t xml:space="preserve">Regarding human studies, randomized trials, observational comparative studies, and non-comparative cohort studies were included, provided that they reported on cefiderocol-based combination therapy. Case reports and case series with fewer than 10 patients were excluded.</w:t>
+        <w:t xml:space="preserve">Regarding human studies, randomised trials, observational comparative studies, and non-comparative cohort studies were included, provided that they reported on cefiderocol-based combination therapy. Case reports and case series with fewer than ten patients were excluded.</w:t>
       </w:r>
     </w:p>
     <w:bookmarkEnd w:id="22"/>
@@ -589,7 +616,7 @@
         <w:pStyle w:val="FirstParagraph"/>
       </w:pPr>
       <w:r>
-        <w:t xml:space="preserve">Two independent reviewers (Ma.Mo. and Ma.Me.) assessed the study quality using two different scores according to the study design</w:t>
+        <w:t xml:space="preserve">Two independent reviewers (Ma.Mo. and Ma.Me.) assessed the study quality using two different tools according to the study design</w:t>
       </w:r>
       <w:r>
         <w:rPr>
@@ -602,7 +629,7 @@
         <w:t xml:space="preserve"> </w:t>
       </w:r>
       <w:r>
-        <w:t xml:space="preserve">Cochrane Risk of Bias tool for randomized trials and the Newcastle-Ottawa Scale for observational cohort studies.</w:t>
+        <w:t xml:space="preserve">Cochrane Risk of Bias tool for randomised trials and the Newcastle-Ottawa Scale for observational cohort studies.</w:t>
       </w:r>
     </w:p>
     <w:bookmarkEnd w:id="24"/>
@@ -736,7 +763,7 @@
         <w:pStyle w:val="FirstParagraph"/>
       </w:pPr>
       <w:r>
-        <w:t xml:space="preserve">A total of 34 studies were included, 11 of them with ≥30 isolates and 20 with cefiderocol-resistant isolates. Eighteen of them included combinations with avibactam and 7 with sulbactam, whereas xeruborbactam and meropenem were the molecules evaluated with more isolates, 325 and 274, respectively. Four methods were used: time-kill assays (12 studies), checkerboard analysis (13), broth microdilution (9), and gradient diffusion strip crossing (7), with 9 studies employing ≥1 method.</w:t>
+        <w:t xml:space="preserve">A total of 34 studies were included, 11 of them with ≥30 isolates and 20 with cefiderocol-resistant isolates. Eighteen of them included combinations with avibactam and seven with sulbactam, whereas xeruborbactam and meropenem were the most frequent companion molecules(325 and 274, respectively). Four methods were used to assess synergism: time-kill assays (12 studies), checkerboard analysis (13), broth microdilution (nine), and gradient diffusion strip crossing (seven), with nine studies employing ≥1 method.</w:t>
       </w:r>
     </w:p>
     <w:p>
@@ -800,7 +827,7 @@
         <w:t xml:space="preserve">[9]</w:t>
       </w:r>
       <w:r>
-        <w:t xml:space="preserve">. Cefiderocol-sulbactam enhanced cefiderocol activity in 6 GNB</w:t>
+        <w:t xml:space="preserve">. Cefiderocol-sulbactam enhanced cefiderocol activity in six GNB</w:t>
       </w:r>
       <w:r>
         <w:t xml:space="preserve"> </w:t>
@@ -812,7 +839,7 @@
         <w:t xml:space="preserve"> </w:t>
       </w:r>
       <w:r>
-        <w:t xml:space="preserve">and positive interaction but no synergy was found for glycine in 10 GNB</w:t>
+        <w:t xml:space="preserve">and positive interaction but no synergy was observed for glycine in ten GNB</w:t>
       </w:r>
       <w:r>
         <w:t xml:space="preserve"> </w:t>
@@ -821,7 +848,7 @@
         <w:t xml:space="preserve">[11]</w:t>
       </w:r>
       <w:r>
-        <w:t xml:space="preserve">.  Zidebactam, another BLI, was found synergistic in</w:t>
+        <w:t xml:space="preserve">.  Zidebactam, another beta-lactamase inibhitor (BLI), was found synergistic in</w:t>
       </w:r>
       <w:r>
         <w:t xml:space="preserve"> </w:t>
@@ -1005,7 +1032,7 @@
         <w:pStyle w:val="BodyText"/>
       </w:pPr>
       <w:r>
-        <w:t xml:space="preserve">Among β-lactams, cefiderocol synergism with meropenem was demonstrated in CRAB but was not reported in other three studies</w:t>
+        <w:t xml:space="preserve">Among β-lactams, cefiderocol synergism with meropenem was demonstrated in one study but was not reported in other three studies</w:t>
       </w:r>
       <w:r>
         <w:t xml:space="preserve"> </w:t>
@@ -1014,7 +1041,7 @@
         <w:t xml:space="preserve">[6,9,16,17]</w:t>
       </w:r>
       <w:r>
-        <w:t xml:space="preserve">. Avibactam and sulbactam were found synergistic in 2 cefiderocol-resistant PER-producing isolates, but not tazobactam, avibactam, vaborbactam, or relebactam in 7 OXA-carbapenemase-producing isolates</w:t>
+        <w:t xml:space="preserve">. Avibactam and sulbactam were found synergistic in two cefiderocol-resistant PER-producing isolates, but not tazobactam, avibactam, vaborbactam, or relebactam in seven OXA-carbapenemase-producing isolates</w:t>
       </w:r>
       <w:r>
         <w:t xml:space="preserve"> </w:t>
@@ -1084,7 +1111,7 @@
         <w:t xml:space="preserve">[22]</w:t>
       </w:r>
       <w:r>
-        <w:t xml:space="preserve">. In another study, only the cefiderocol-sulbactam-tigecycline combination reached synergy in an extensively drug-resistant (XDR)</w:t>
+        <w:t xml:space="preserve">. In another study, only the cefiderocol-sulbactam-tigecycline combination achieved synergy in an extensively drug-resistant (XDR)</w:t>
       </w:r>
       <w:r>
         <w:t xml:space="preserve"> </w:t>
@@ -1100,7 +1127,7 @@
         <w:t xml:space="preserve"> </w:t>
       </w:r>
       <w:r>
-        <w:t xml:space="preserve">strain from a patient with VAP</w:t>
+        <w:t xml:space="preserve">strain from a patient with ventilator associated pneumonia (VAP)</w:t>
       </w:r>
       <w:r>
         <w:t xml:space="preserve"> </w:t>
@@ -1197,7 +1224,7 @@
           <w:i/>
           <w:iCs/>
         </w:rPr>
-        <w:t xml:space="preserve">E. cloacae</w:t>
+        <w:t xml:space="preserve">Enterobacter cloacae</w:t>
       </w:r>
       <w:r>
         <w:t xml:space="preserve"> </w:t>
@@ -1230,7 +1257,7 @@
           <w:i/>
           <w:iCs/>
         </w:rPr>
-        <w:t xml:space="preserve">K. pneumoniae</w:t>
+        <w:t xml:space="preserve">Klebsiella pneumoniae</w:t>
       </w:r>
       <w:r>
         <w:t xml:space="preserve">, synergy with avibactam was demonstrated in different experiments including KPC and NDM-producers</w:t>
@@ -1254,7 +1281,7 @@
         <w:t xml:space="preserve">[30]</w:t>
       </w:r>
       <w:r>
-        <w:t xml:space="preserve">. However, cefiderocol activity was not improved by the addition of avibactam alone but only when aztreonam or dipicolinic acid was also added in 1 isolate producing NDM-1, OXA-232 and CTX-M-15 and with a mutation in catecholate-siderophore receptor . Relebactam and vaborbactam were found synergic in 18 KPC-producers</w:t>
+        <w:t xml:space="preserve">. However, cefiderocol activity was not improved by the addition of avibactam alone but only when aztreonam or dipicolinic acid was also added in one isolate producing NDM-1, OXA-232 and CTX-M-15 and with a mutation in catecholate-siderophore receptor . Relebactam and vaborbactam were found synergic in 18 KPC-producers</w:t>
       </w:r>
       <w:r>
         <w:t xml:space="preserve"> </w:t>
@@ -1263,7 +1290,7 @@
         <w:t xml:space="preserve">[26]</w:t>
       </w:r>
       <w:r>
-        <w:t xml:space="preserve">, and synergy with meropenem was demonstrated in one KPC-producer, but was not confirmed for amikacin</w:t>
+        <w:t xml:space="preserve">, and synergy with meropenem was demonstrated in one KPC-producer, but it was not confirmed for amikacin</w:t>
       </w:r>
       <w:r>
         <w:t xml:space="preserve"> </w:t>
@@ -1296,7 +1323,7 @@
         <w:pStyle w:val="FirstParagraph"/>
       </w:pPr>
       <w:r>
-        <w:t xml:space="preserve">No synergy was shown for avibactam, vaborbactam, or tazobactam in 1 MBL-producer, but it was found for relebactam in this isolate</w:t>
+        <w:t xml:space="preserve">No synergy was shown for avibactam, vaborbactam, or tazobactam in one MBL-producer, but it was found for relebactam in this isolate</w:t>
       </w:r>
       <w:r>
         <w:t xml:space="preserve"> </w:t>
@@ -1317,7 +1344,7 @@
         <w:t xml:space="preserve">[28,31]</w:t>
       </w:r>
       <w:r>
-        <w:t xml:space="preserve">. Cotreatment with imipenem resulted in synergistic bactericidal activity in 5 isolates</w:t>
+        <w:t xml:space="preserve">. Cotreatment with imipenem resulted in synergistic bactericidal activity in five isolates</w:t>
       </w:r>
       <w:r>
         <w:t xml:space="preserve"> </w:t>
@@ -1326,10 +1353,7 @@
         <w:t xml:space="preserve">[32]</w:t>
       </w:r>
       <w:r>
-        <w:t xml:space="preserve"> </w:t>
-      </w:r>
-      <w:r>
-        <w:t xml:space="preserve">but no synergy for meropenem or amikacin was found in one VIM-producer</w:t>
+        <w:t xml:space="preserve">; however, no synergy for meropenem or amikacin was found in one VIM-producer</w:t>
       </w:r>
       <w:r>
         <w:t xml:space="preserve"> </w:t>
@@ -1338,7 +1362,7 @@
         <w:t xml:space="preserve">[6]</w:t>
       </w:r>
       <w:r>
-        <w:t xml:space="preserve">. However, colistin significantly improved cefiderocol efficacy against biofilms in 2 isolates in an</w:t>
+        <w:t xml:space="preserve">. Colistin significantly improved cefiderocol efficacy against biofilms in two isolates in an</w:t>
       </w:r>
       <w:r>
         <w:t xml:space="preserve"> </w:t>
@@ -1363,7 +1387,7 @@
         <w:t xml:space="preserve">[33]</w:t>
       </w:r>
       <w:r>
-        <w:t xml:space="preserve">. Vancomycin addition to cefiderocol was indifferent in 2 isolates</w:t>
+        <w:t xml:space="preserve">. Vancomycin addition to cefiderocol was indifferent in two isolates</w:t>
       </w:r>
       <w:r>
         <w:t xml:space="preserve"> </w:t>
@@ -1375,7 +1399,7 @@
         <w:t xml:space="preserve"> </w:t>
       </w:r>
       <w:r>
-        <w:t xml:space="preserve">and colloidal bismuth citrate showed synergism, confirmed in a murine acute pneumonia model, and increased cefiderocol efficacy against biofilm formation, restored susceptibility in a cefiderocol-resistant isolate and significantly increased survival rate and decreased the bacterial load</w:t>
+        <w:t xml:space="preserve">and colloidal bismuth citrate (CBS) showed synergism, confirmed in a murine acute pneumonia model, and increased cefiderocol efficacy against biofilm formation, restored susceptibility in a cefiderocol-resistant isolate and significantly increased survival rate and decreased the bacterial load</w:t>
       </w:r>
       <w:r>
         <w:t xml:space="preserve"> </w:t>
@@ -1589,7 +1613,7 @@
         <w:t xml:space="preserve">et al</w:t>
       </w:r>
       <w:r>
-        <w:t xml:space="preserve">. verified the cefiderocol-eravacycline bacterial cell reduction in a neutropenic murine thigh-infection model</w:t>
+        <w:t xml:space="preserve">. verified the cefiderocol-eravacycline bacterial cell reduction in a neutropenic murine thigh-infection</w:t>
       </w:r>
       <w:r>
         <w:t xml:space="preserve"> </w:t>
@@ -1653,7 +1677,7 @@
         <w:t xml:space="preserve"> </w:t>
       </w:r>
       <w:r>
-        <w:t xml:space="preserve">complex isolates using human-simulated regimens in a murine thigh infection model. The isolates were classified according to cefiderocol MICs (3 had MIC of 2 mg/L, 2 of 8 mg/L, and 10 of ≥ 32 mg/L) and some included VEB and PER β-lactamases. When cefiderocol was combined with ceftazidime-avibactam or ampicillin-sulbactam in isolates that were cefiderocol- and ceftazidime-avibactam-resistant, mean log</w:t>
+        <w:t xml:space="preserve">complex isolates using human-simulated regimens in a murine thigh infection model. The isolates were classified according to cefiderocol MICs (three had MIC of 2 mg/L, 2 of 8 mg/L, and ten of ≥ 32 mg/L) and some included VEB and PER β-lactamases. When cefiderocol was combined with ceftazidime-avibactam or ampicillin-sulbactam in isolates that were cefiderocol- and ceftazidime-avibactam-resistant, mean log</w:t>
       </w:r>
       <w:r>
         <w:rPr>
@@ -1665,7 +1689,7 @@
         <w:t xml:space="preserve"> </w:t>
       </w:r>
       <w:r>
-        <w:t xml:space="preserve">CFU/thigh reductions of −3.75 ± 0.37 and −3.55 ± 0.50 were observed, respectively. The combination with meropenem was less effective. Post-treatment, combination with ceftazidime-avibactam and ampicillin-sulbactam did not show MICs increase; conversely, cefiderocol monotherapy was associated with elevated MICs in all 3 isolates with baseline MICs of 2 mg/L.</w:t>
+        <w:t xml:space="preserve">CFU/thigh reductions of −3.75 ± 0.37 and −3.55 ± 0.50 were observed, respectively. The combination with meropenem was less effective. Post-treatment, combination with ceftazidime-avibactam and ampicillin-sulbactam did not show MICs increase; conversely, cefiderocol monotherapy was associated with elevated MICs in all three isolates with baseline MICs of 2 mg/L.</w:t>
       </w:r>
       <w:r>
         <w:t xml:space="preserve"> </w:t>
@@ -1712,7 +1736,7 @@
         <w:pStyle w:val="FirstParagraph"/>
       </w:pPr>
       <w:r>
-        <w:t xml:space="preserve">Three prospective,28 retrospective observational studies, and one randomised trial were included for the analysis. The risk of bias  was either moderate or high for cohort studies and (</w:t>
+        <w:t xml:space="preserve">Three prospective, 28 retrospective observational studies, and one randomised trial were included for the analysis. The risk of bias  was either moderate or high for cohort studies and (</w:t>
       </w:r>
       <w:r>
         <w:rPr>
@@ -1807,7 +1831,7 @@
         <w:pStyle w:val="BodyText"/>
       </w:pPr>
       <w:r>
-        <w:t xml:space="preserve">In the exploratory meta-analysis comparing monotherapy with cefiderocol and combination therapy, the pooled 30-day all cause mortality was computed on 854 patients (9 studies), while pooled clinical and microbiological cure was computed on 799 patients (nine studies) and 454 patients (five studies), respectively. Pooled mortality was significantly higher among patients receiving cefiderocol combination therapy (OR = 1.42, 95% CI: 1.03–1.95). No significant differences were observed between combination therapy and monotherapy in terms of clinical cure (OR = 0.79, 95% CI: 0.48–1.31) or microbiological eradication (OR = 0.96, 95% CI: 0.57–1.63).</w:t>
+        <w:t xml:space="preserve">In the exploratory meta-analysis comparing monotherapy with cefiderocol and combination therapy, the pooled 30-day all cause mortality was computed on 854 patients (nine studies), while pooled clinical and microbiological cure was computed on 799 patients (nine studies) and 454 patients (five studies), respectively. Pooled mortality was significantly higher among patients receiving cefiderocol combination therapy (OR = 1.42, 95% CI: 1.03–1.95). No significant differences were observed between combination therapy and monotherapy in terms of clinical cure (OR = 0.79, 95% CI: 0.48–1.31) or microbiological eradication (OR = 0.96, 95% CI: 0.57–1.63).</w:t>
       </w:r>
     </w:p>
     <w:bookmarkEnd w:id="32"/>
@@ -1878,7 +1902,7 @@
         <w:t xml:space="preserve"> </w:t>
       </w:r>
       <w:r>
-        <w:t xml:space="preserve">summarizes the main findings and limitations of the studies included.</w:t>
+        <w:t xml:space="preserve">summarises the main findings and limitations of the studies included.</w:t>
       </w:r>
     </w:p>
     <w:p>
@@ -1937,7 +1961,7 @@
         <w:t xml:space="preserve"> </w:t>
       </w:r>
       <w:r>
-        <w:t xml:space="preserve">studies, involving considerable numbers of isolates, suggests that cefiderocol combined with BLIs may be active against selected pathogens. Of the BLIs evaluated, sulbactam has shown promising activity when combined with cefiderocol against CRAB. Although sulbactam–durlobactam with imipenem is currently recommended as first-line therapy by the IDSA guidance for this pathogen, the optimal combination partner, particularly for MBL producing strains, remains undefined. Based on current</w:t>
+        <w:t xml:space="preserve">studies, involving considerable numbers of isolates, suggests that cefiderocol combined with BLIs may be active against selected pathogens. Of the BLIs evaluated, sulbactam has shown promising activity when combined with cefiderocol against CRAB. Although sulbactam–durlobactam with imipenem is currently recommended as first-line therapy by the IDSA guidance for this pathogen, the optimal companion agent, particularly for MBL producing strains, remains undefined. Based on current</w:t>
       </w:r>
       <w:r>
         <w:t xml:space="preserve"> </w:t>
@@ -1953,7 +1977,7 @@
         <w:t xml:space="preserve"> </w:t>
       </w:r>
       <w:r>
-        <w:t xml:space="preserve">data, cefiderocol may therefore represent a good candidate to combine with sulbbactam-dorlubactam. Another promising option is cefiderocol in combination with xeruborbactam, a bicyclic boronate β-lactamase inhibitor currently tested in combination with cefiderocol in a phase 1 clinical trial. The two recent in vitro studies by Hara et al, which together tested 325 cefiderocol-resistant isolates (165</w:t>
+        <w:t xml:space="preserve">data, cefiderocol may therefore represent a good candidate to combine with sulbactam-dorlubactam. Another promising option is cefiderocol in combination with xeruborbactam, a bicyclic boronate β-lactamase inhibitor currently tested in combination with cefiderocol in a phase 1 clinical trial. The two recent in vitro studies by Hara et al, which overall tested 325 cefiderocol-resistant isolates (165</w:t>
       </w:r>
       <w:r>
         <w:t xml:space="preserve"> </w:t>
@@ -1979,7 +2003,7 @@
           <w:i/>
           <w:iCs/>
         </w:rPr>
-        <w:t xml:space="preserve">Acinetobacter baumannii</w:t>
+        <w:t xml:space="preserve">A. baumannii</w:t>
       </w:r>
       <w:r>
         <w:t xml:space="preserve">), represent the largest datasets to date evaluating cefiderocol combinations. Both studies employed the reference broth microdilution method in iron-depleted cation-adjusted Mueller-Hinton broth, following CLSI guidelines. To date, no other combination has been tested on such a large number of cefiderocol-resistant isolates using this standardised approach</w:t>
@@ -2072,7 +2096,7 @@
         <w:pStyle w:val="BodyText"/>
       </w:pPr>
       <w:r>
-        <w:t xml:space="preserve">Nonetheless, a major limitation in evaluating the efficacy of cefiderocol-based combination therapy in human studies lies in the heterogeneity and methodological quality of the available data. In many cohorts, cefiderocol was combined with various companion antibiotics leading to outcome aggregation across non-uniform regimens. This may have masked potential benefits by including combinations with antagonistic or toxic effects. The lack of detailed microbiological characterization, particularly regarding resistance mechanisms like MBLs, further limits the ability to interpret treatment effects across different bacterial profiles. Moreover, most observational studies do not adequately adjust for confounding variables. Patients receiving combination therapy are often more severely ill or have a higher risk of mortality at baseline, which may bias outcomes in favor of monotherapy. As a result, the apparent lack of benefit observed in some studies may reflect confounding by indication rather than a true absence of effect.</w:t>
+        <w:t xml:space="preserve">Nonetheless, a major limitation in evaluating the efficacy of cefiderocol-based combination therapy in human studies lies in the heterogeneity and methodological quality of the available data. In many cohorts, cefiderocol was combined with various companion antibiotics leading to outcome aggregation across non-uniform regimens. This may have masked potential benefits by including combinations with antagonistic or toxic effects. The lack of detailed microbiological characterisation, particularly regarding resistance mechanisms like MBLs, further limits the ability to interpret treatment effects across different bacterial profiles. Moreover, most observational studies did not adequately adjust for confounding variables. Patients receiving combination therapy were often more severely ill or have a higher risk of mortality at baseline, which may bias outcomes in favor of monotherapy. As a result, the apparent lack of benefit observed in some studies may reflect confounding by indication rather than a true absence of effect.</w:t>
       </w:r>
     </w:p>
     <w:bookmarkEnd w:id="34"/>
@@ -2094,7 +2118,7 @@
         <w:pStyle w:val="FirstParagraph"/>
       </w:pPr>
       <w:r>
-        <w:t xml:space="preserve">Currently available evidence is of low quality, highly heterogeneous, and insufficient to support firm conclusions about the clinical applicability of cefiderocol-based combination therapies. Nevertheless, these findings offer valuable insight into potential directions for future research. Systematic</w:t>
+        <w:t xml:space="preserve">Currently available evidence is of poor quality, highly heterogeneous, and insufficient to support firm conclusions about the clinical applicability of cefiderocol-based combination therapies. Nevertheless, these findings offer valuable insight into potential directions for future research. Systematic</w:t>
       </w:r>
       <w:r>
         <w:t xml:space="preserve"> </w:t>
@@ -2110,7 +2134,7 @@
         <w:t xml:space="preserve"> </w:t>
       </w:r>
       <w:r>
-        <w:t xml:space="preserve">evaluation of cefiderocol-based combinations against well-characterized CR-GNB, using validated and standardized synergy testing methods, is warranted. Particular emphasis should be placed on combinations with BLIs, which are increasingly supported by emerging preclinical data. At the same time, continued investigation of agents such as tigecycline, carbapenems, fosfomycin, colistin and selected non-antibiotic adjuvants remains essential to fully explore their synergistic potential.</w:t>
+        <w:t xml:space="preserve">evaluation of cefiderocol-based combinations against well-characterised CR-GNB, using validated and standardised synergy testing methods, is warranted. Particular emphasis should be placed on combinations with BLIs, which are increasingly supported by emerging preclinical data. At the same time, continued investigation of agents such as tigecycline, carbapenems, fosfomycin, colistin and selected non-antibiotic adjuvants remains essential to fully explore their synergistic potential.</w:t>
       </w:r>
     </w:p>
     <w:p>
@@ -2118,7 +2142,7 @@
         <w:pStyle w:val="BodyText"/>
       </w:pPr>
       <w:r>
-        <w:t xml:space="preserve">Well-structured clinical trials and observational studies are needed to define the role of cefiderocol-based combinations, with systematic assessment of clinical outcomes and microbiological endpoints, including resistance emergence. Given the promising in vitro activity and the paucity of clinical trials or high-quality observational studies assessing cefiderocol–BLI combinations, in vivo and clinical evaluation is needed to better define their therapeutic role.</w:t>
+        <w:t xml:space="preserve">Well-structured clinical trials and observational studies with appropriate sample size are needed to define the role of cefiderocol-based combinations, with systematic assessment of clinical outcomes and microbiological endpoints, including resistance emergence. Given the promising in vitro activity and the paucity of clinical trials or high-quality observational studies assessing cefiderocol–BLI combinations, in vivo and clinical evaluation is needed to better define their therapeutic role.</w:t>
       </w:r>
     </w:p>
     <w:bookmarkStart w:id="35" w:name="funding"/>
@@ -4280,7 +4304,7 @@
         <w:rFonts w:asciiTheme="minorHAnsi" w:cstheme="minorBidi" w:eastAsiaTheme="minorHAnsi" w:hAnsiTheme="minorHAnsi"/>
         <w:sz w:val="24"/>
         <w:szCs w:val="24"/>
-        <w:lang w:bidi="ar-SA" w:eastAsia="en-US" w:val="en-US"/>
+        <w:lang w:bidi="ar-SA" w:eastAsia="en-US" w:val="en"/>
       </w:rPr>
     </w:rPrDefault>
     <w:pPrDefault>

--- a/Main.docx
+++ b/Main.docx
@@ -2100,7 +2100,7 @@
       </w:r>
     </w:p>
     <w:bookmarkEnd w:id="34"/>
-    <w:bookmarkStart w:id="149" w:name="conclusions"/>
+    <w:bookmarkStart w:id="205" w:name="conclusions"/>
     <w:p>
       <w:pPr>
         <w:pStyle w:val="Heading1"/>
@@ -2167,7 +2167,7 @@
       </w:r>
     </w:p>
     <w:bookmarkEnd w:id="35"/>
-    <w:bookmarkStart w:id="36" w:name="transparency-declarations"/>
+    <w:bookmarkStart w:id="90" w:name="transparency-declarations"/>
     <w:p>
       <w:pPr>
         <w:pStyle w:val="Heading3"/>
@@ -2188,18 +2188,4885 @@
         <w:t xml:space="preserve">No conflicts of interest to declare</w:t>
       </w:r>
     </w:p>
-    <w:bookmarkEnd w:id="36"/>
-    <w:bookmarkStart w:id="148" w:name="references"/>
+    <w:p>
+      <w:r>
+        <w:br w:type="page"/>
+      </w:r>
+    </w:p>
+    <w:p>
+      <w:pPr>
+        <w:sectPr/>
+      </w:pPr>
+    </w:p>
+    <w:p>
+      <w:pPr>
+        <w:sectPr/>
+      </w:pPr>
+    </w:p>
+    <w:p>
+      <w:pPr>
+        <w:pStyle w:val="CaptionedFigure"/>
+      </w:pPr>
+      <w:r>
+        <w:drawing>
+          <wp:inline>
+            <wp:extent cx="5334000" cy="2741775"/>
+            <wp:effectExtent b="0" l="0" r="0" t="0"/>
+            <wp:docPr descr="Figure 1. Study flowchart. *Three of the 34 in vitro  studies also include an in vivo  model, therefore, in total, studies assessing in vivo activity of cefiderocol are 5." title="" id="37" name="Picture"/>
+            <a:graphic>
+              <a:graphicData uri="http://schemas.openxmlformats.org/drawingml/2006/picture">
+                <pic:pic>
+                  <pic:nvPicPr>
+                    <pic:cNvPr descr="images/prisma.png" id="38" name="Picture"/>
+                    <pic:cNvPicPr>
+                      <a:picLocks noChangeArrowheads="1" noChangeAspect="1"/>
+                    </pic:cNvPicPr>
+                  </pic:nvPicPr>
+                  <pic:blipFill>
+                    <a:blip r:embed="rId36"/>
+                    <a:stretch>
+                      <a:fillRect/>
+                    </a:stretch>
+                  </pic:blipFill>
+                  <pic:spPr bwMode="auto">
+                    <a:xfrm>
+                      <a:off x="0" y="0"/>
+                      <a:ext cx="5334000" cy="2741775"/>
+                    </a:xfrm>
+                    <a:prstGeom prst="rect">
+                      <a:avLst/>
+                    </a:prstGeom>
+                    <a:noFill/>
+                    <a:ln w="9525">
+                      <a:noFill/>
+                      <a:headEnd/>
+                      <a:tailEnd/>
+                    </a:ln>
+                  </pic:spPr>
+                </pic:pic>
+              </a:graphicData>
+            </a:graphic>
+          </wp:inline>
+        </w:drawing>
+      </w:r>
+    </w:p>
+    <w:p>
+      <w:pPr>
+        <w:pStyle w:val="ImageCaption"/>
+      </w:pPr>
+      <w:r>
+        <w:rPr>
+          <w:b/>
+          <w:bCs/>
+        </w:rPr>
+        <w:t xml:space="preserve">Figure 1</w:t>
+      </w:r>
+      <w:r>
+        <w:t xml:space="preserve">. Study flowchart. *Three of the 34</w:t>
+      </w:r>
+      <w:r>
+        <w:t xml:space="preserve"> </w:t>
+      </w:r>
+      <w:r>
+        <w:rPr>
+          <w:i/>
+          <w:iCs/>
+        </w:rPr>
+        <w:t xml:space="preserve">in vitro</w:t>
+      </w:r>
+      <w:r>
+        <w:t xml:space="preserve"> </w:t>
+      </w:r>
+      <w:r>
+        <w:t xml:space="preserve"> studies also include an</w:t>
+      </w:r>
+      <w:r>
+        <w:t xml:space="preserve"> </w:t>
+      </w:r>
+      <w:r>
+        <w:rPr>
+          <w:i/>
+          <w:iCs/>
+        </w:rPr>
+        <w:t xml:space="preserve">in vivo</w:t>
+      </w:r>
+      <w:r>
+        <w:t xml:space="preserve"> </w:t>
+      </w:r>
+      <w:r>
+        <w:t xml:space="preserve"> model, therefore, in total, studies assessing</w:t>
+      </w:r>
+      <w:r>
+        <w:t xml:space="preserve"> </w:t>
+      </w:r>
+      <w:r>
+        <w:rPr>
+          <w:i/>
+          <w:iCs/>
+        </w:rPr>
+        <w:t xml:space="preserve">in vivo</w:t>
+      </w:r>
+      <w:r>
+        <w:t xml:space="preserve"> </w:t>
+      </w:r>
+      <w:r>
+        <w:t xml:space="preserve">activity of cefiderocol are 5.</w:t>
+      </w:r>
+    </w:p>
+    <w:p>
+      <w:pPr>
+        <w:pStyle w:val="TableCaption"/>
+      </w:pPr>
+      <w:r>
+        <w:rPr>
+          <w:b/>
+          <w:bCs/>
+        </w:rPr>
+        <w:t xml:space="preserve">Table 1</w:t>
+      </w:r>
+      <w:r>
+        <w:t xml:space="preserve">. Summary of cefiderocol in vitro synergisms.</w:t>
+      </w:r>
+      <w:r>
+        <w:t xml:space="preserve"> </w:t>
+      </w:r>
+      <w:r>
+        <w:rPr>
+          <w:b/>
+          <w:bCs/>
+        </w:rPr>
+        <w:t xml:space="preserve">Molecules</w:t>
+      </w:r>
+      <w:r>
+        <w:t xml:space="preserve"> </w:t>
+      </w:r>
+      <w:r>
+        <w:t xml:space="preserve">(in alphabetical order) AMK: amikacin, A-S: ampicillin-sulbactam, ATM: aztreonam, AVI: avibactam, CA: clavulanic acid, CBS: colloidal bismuth citrate, CIP: ciprofloxacin, COL: colistin, CZA: ceftazidime-avibactam, DPA: dipicolinic acid, DUR: durlobactam, ERA: eravacycline, FDC: cefiderocol, FOS: fosfomycin, IMI: imipenem, IMR: imipenem-relebactam, LEV: levofloxacin, MER: meropenem, MEV: meropenem-vaborbactam, MIN: minocycline, NAC: nacubactam, OMA: omadacycline, PM-B: polymyxin B, PMBN: polymyxin B nonapeptide, P–T: piperacillin-tazobactam, REL: relebactam, RIF: rifampicin, SUL: sulbactam, SXT: cotrimoxazole, TAN: taniborbactam, TAZ: tazobactam, TGC: tigecycline, TOL-TAZ: ceftolozane-tazobactam, VAB: vaborbactam, VAN: vancomycin, XER: xeruborbactam and ZID: zidebactam.</w:t>
+      </w:r>
+      <w:r>
+        <w:t xml:space="preserve"> </w:t>
+      </w:r>
+      <w:r>
+        <w:rPr>
+          <w:b/>
+          <w:bCs/>
+        </w:rPr>
+        <w:t xml:space="preserve">Methods and isolates</w:t>
+      </w:r>
+      <w:r>
+        <w:t xml:space="preserve"> </w:t>
+      </w:r>
+      <w:r>
+        <w:t xml:space="preserve">(in alphabetical order) Ab: Acinetobacter baumannii complex, BMD MIC: broth microdilution minimal inhibitory concentration, CRAB: carbapenem-resistant</w:t>
+      </w:r>
+      <w:r>
+        <w:t xml:space="preserve"> </w:t>
+      </w:r>
+      <w:r>
+        <w:rPr>
+          <w:i/>
+          <w:iCs/>
+        </w:rPr>
+        <w:t xml:space="preserve">Acinetobacter baumannii complex</w:t>
+      </w:r>
+      <w:r>
+        <w:t xml:space="preserve">, CRE: carbapenem-resistant Enterobacterales, EB: Enterobacterales, Ec:</w:t>
+      </w:r>
+      <w:r>
+        <w:t xml:space="preserve"> </w:t>
+      </w:r>
+      <w:r>
+        <w:rPr>
+          <w:i/>
+          <w:iCs/>
+        </w:rPr>
+        <w:t xml:space="preserve">Escherichia coli</w:t>
+      </w:r>
+      <w:r>
+        <w:t xml:space="preserve">, MBL: metallo ß-lactamase, Pa:</w:t>
+      </w:r>
+      <w:r>
+        <w:t xml:space="preserve"> </w:t>
+      </w:r>
+      <w:r>
+        <w:rPr>
+          <w:i/>
+          <w:iCs/>
+        </w:rPr>
+        <w:t xml:space="preserve">Pseudomonas aeruginosa</w:t>
+      </w:r>
+      <w:r>
+        <w:t xml:space="preserve">, Kp:</w:t>
+      </w:r>
+      <w:r>
+        <w:t xml:space="preserve"> </w:t>
+      </w:r>
+      <w:r>
+        <w:rPr>
+          <w:i/>
+          <w:iCs/>
+        </w:rPr>
+        <w:t xml:space="preserve">Klebsiella pneumoniae</w:t>
+      </w:r>
+      <w:r>
+        <w:t xml:space="preserve">, R: resistant and S: susceptible.</w:t>
+      </w:r>
+      <w:r>
+        <w:t xml:space="preserve"> </w:t>
+      </w:r>
+      <w:r>
+        <w:rPr>
+          <w:b/>
+          <w:bCs/>
+        </w:rPr>
+        <w:t xml:space="preserve">Results</w:t>
+      </w:r>
+      <w:r>
+        <w:t xml:space="preserve">: green: positive synergy, red: no synergy and yellow: variable synergy.</w:t>
+      </w:r>
+    </w:p>
+    <w:tbl>
+      <w:tblPr>
+        <w:tblStyle w:val="Table"/>
+        <w:tblW w:type="pct" w:w="4948"/>
+        <w:tblLayout w:type="fixed"/>
+        <w:tblLook w:firstRow="1" w:lastRow="0" w:firstColumn="0" w:lastColumn="0" w:noHBand="0" w:noVBand="0" w:val="0020"/>
+        <w:tblCaption w:val="Table 1. Summary of cefiderocol in vitro synergisms. Molecules (in alphabetical order) AMK: amikacin, A-S: ampicillin-sulbactam, ATM: aztreonam, AVI: avibactam, CA: clavulanic acid, CBS: colloidal bismuth citrate, CIP: ciprofloxacin, COL: colistin, CZA: ceftazidime-avibactam, DPA: dipicolinic acid, DUR: durlobactam, ERA: eravacycline, FDC: cefiderocol, FOS: fosfomycin, IMI: imipenem, IMR: imipenem-relebactam, LEV: levofloxacin, MER: meropenem, MEV: meropenem-vaborbactam, MIN: minocycline, NAC: nacubactam, OMA: omadacycline, PM-B: polymyxin B, PMBN: polymyxin B nonapeptide, P–T: piperacillin-tazobactam, REL: relebactam, RIF: rifampicin, SUL: sulbactam, SXT: cotrimoxazole, TAN: taniborbactam, TAZ: tazobactam, TGC: tigecycline, TOL-TAZ: ceftolozane-tazobactam, VAB: vaborbactam, VAN: vancomycin, XER: xeruborbactam and ZID: zidebactam. Methods and isolates (in alphabetical order) Ab: Acinetobacter baumannii complex, BMD MIC: broth microdilution minimal inhibitory concentration, CRAB: carbapenem-resistant Acinetobacter baumannii complex, CRE: carbapenem-resistant Enterobacterales, EB: Enterobacterales, Ec: Escherichia coli, MBL: metallo ß-lactamase, Pa: Pseudomonas aeruginosa, Kp: Klebsiella pneumoniae, R: resistant and S: susceptible. Results: green: positive synergy, red: no synergy and yellow: variable synergy."/>
+      </w:tblPr>
+      <w:tblGrid>
+        <w:gridCol w:w="1018"/>
+        <w:gridCol w:w="831"/>
+        <w:gridCol w:w="956"/>
+        <w:gridCol w:w="1808"/>
+        <w:gridCol w:w="2037"/>
+        <w:gridCol w:w="1184"/>
+      </w:tblGrid>
+      <w:tr>
+        <w:trPr>
+          <w:tblHeader w:val="on"/>
+        </w:trPr>
+        <w:tc>
+          <w:tcPr/>
+          <w:p>
+            <w:pPr>
+              <w:pStyle w:val="Compact"/>
+            </w:pPr>
+            <w:r>
+              <w:t xml:space="preserve">Author, year</w:t>
+            </w:r>
+          </w:p>
+        </w:tc>
+        <w:tc>
+          <w:tcPr/>
+          <w:p>
+            <w:pPr>
+              <w:pStyle w:val="Compact"/>
+            </w:pPr>
+            <w:r>
+              <w:t xml:space="preserve">Molecules</w:t>
+            </w:r>
+          </w:p>
+        </w:tc>
+        <w:tc>
+          <w:tcPr/>
+          <w:p>
+            <w:pPr>
+              <w:pStyle w:val="Compact"/>
+            </w:pPr>
+            <w:r>
+              <w:t xml:space="preserve">Methods</w:t>
+            </w:r>
+          </w:p>
+        </w:tc>
+        <w:tc>
+          <w:tcPr/>
+          <w:p>
+            <w:pPr>
+              <w:pStyle w:val="Compact"/>
+            </w:pPr>
+            <w:r>
+              <w:t xml:space="preserve">Isolates</w:t>
+            </w:r>
+          </w:p>
+        </w:tc>
+        <w:tc>
+          <w:tcPr/>
+          <w:p>
+            <w:pPr>
+              <w:pStyle w:val="Compact"/>
+            </w:pPr>
+            <w:r>
+              <w:t xml:space="preserve">Synergy</w:t>
+            </w:r>
+          </w:p>
+        </w:tc>
+        <w:tc>
+          <w:tcPr/>
+          <w:p>
+            <w:pPr>
+              <w:pStyle w:val="Compact"/>
+              <w:jc w:val="center"/>
+            </w:pPr>
+            <w:r>
+              <w:t xml:space="preserve">Result</w:t>
+            </w:r>
+          </w:p>
+        </w:tc>
+      </w:tr>
+      <w:tr>
+        <w:tc>
+          <w:tcPr/>
+          <w:p>
+            <w:pPr>
+              <w:pStyle w:val="Compact"/>
+            </w:pPr>
+            <w:r>
+              <w:t xml:space="preserve">Tsuji, 2016</w:t>
+            </w:r>
+            <w:r>
+              <w:t xml:space="preserve"> </w:t>
+            </w:r>
+            <w:r>
+              <w:t xml:space="preserve">[6]</w:t>
+            </w:r>
+          </w:p>
+        </w:tc>
+        <w:tc>
+          <w:tcPr/>
+          <w:p>
+            <w:pPr>
+              <w:pStyle w:val="Compact"/>
+            </w:pPr>
+            <w:r>
+              <w:t xml:space="preserve">MER, AMK, and COL</w:t>
+            </w:r>
+          </w:p>
+        </w:tc>
+        <w:tc>
+          <w:tcPr/>
+          <w:p>
+            <w:pPr>
+              <w:pStyle w:val="Compact"/>
+            </w:pPr>
+            <w:r>
+              <w:t xml:space="preserve">BMD MIC</w:t>
+            </w:r>
+          </w:p>
+        </w:tc>
+        <w:tc>
+          <w:tcPr/>
+          <w:p>
+            <w:pPr>
+              <w:pStyle w:val="Compact"/>
+            </w:pPr>
+            <w:r>
+              <w:t xml:space="preserve">41 EB, 20</w:t>
+            </w:r>
+            <w:r>
+              <w:t xml:space="preserve"> </w:t>
+            </w:r>
+            <w:r>
+              <w:rPr>
+                <w:i/>
+                <w:iCs/>
+              </w:rPr>
+              <w:t xml:space="preserve">Pa</w:t>
+            </w:r>
+            <w:r>
+              <w:t xml:space="preserve">, and 21</w:t>
+            </w:r>
+            <w:r>
+              <w:t xml:space="preserve"> </w:t>
+            </w:r>
+            <w:r>
+              <w:rPr>
+                <w:i/>
+                <w:iCs/>
+              </w:rPr>
+              <w:t xml:space="preserve">Ab</w:t>
+            </w:r>
+            <w:r>
+              <w:t xml:space="preserve"> </w:t>
+            </w:r>
+            <w:r>
+              <w:t xml:space="preserve">resistant to meropenem</w:t>
+            </w:r>
+          </w:p>
+        </w:tc>
+        <w:tc>
+          <w:tcPr/>
+          <w:p>
+            <w:pPr>
+              <w:pStyle w:val="Compact"/>
+            </w:pPr>
+            <w:r>
+              <w:t xml:space="preserve">Synergy for MER (11%</w:t>
+            </w:r>
+            <w:r>
+              <w:t xml:space="preserve"> </w:t>
+            </w:r>
+            <w:r>
+              <w:rPr>
+                <w:i/>
+                <w:iCs/>
+              </w:rPr>
+              <w:t xml:space="preserve">Pa</w:t>
+            </w:r>
+            <w:r>
+              <w:t xml:space="preserve">, 26% EB and 43%</w:t>
+            </w:r>
+            <w:r>
+              <w:t xml:space="preserve"> </w:t>
+            </w:r>
+            <w:r>
+              <w:rPr>
+                <w:i/>
+                <w:iCs/>
+              </w:rPr>
+              <w:t xml:space="preserve">Ab</w:t>
+            </w:r>
+            <w:r>
+              <w:t xml:space="preserve">)</w:t>
+            </w:r>
+          </w:p>
+        </w:tc>
+        <w:tc>
+          <w:tcPr/>
+          <w:p>
+            <w:pPr>
+              <w:pStyle w:val="Compact"/>
+              <w:jc w:val="center"/>
+            </w:pPr>
+            <w:r>
+              <w:drawing>
+                <wp:inline>
+                  <wp:extent cx="333375" cy="333375"/>
+                  <wp:effectExtent b="0" l="0" r="0" t="0"/>
+                  <wp:docPr descr="" title="" id="40" name="Picture"/>
+                  <a:graphic>
+                    <a:graphicData uri="http://schemas.openxmlformats.org/drawingml/2006/picture">
+                      <pic:pic>
+                        <pic:nvPicPr>
+                          <pic:cNvPr descr="images/green_synergy.png" id="41" name="Picture"/>
+                          <pic:cNvPicPr>
+                            <a:picLocks noChangeArrowheads="1" noChangeAspect="1"/>
+                          </pic:cNvPicPr>
+                        </pic:nvPicPr>
+                        <pic:blipFill>
+                          <a:blip r:embed="rId39"/>
+                          <a:stretch>
+                            <a:fillRect/>
+                          </a:stretch>
+                        </pic:blipFill>
+                        <pic:spPr bwMode="auto">
+                          <a:xfrm>
+                            <a:off x="0" y="0"/>
+                            <a:ext cx="333375" cy="333375"/>
+                          </a:xfrm>
+                          <a:prstGeom prst="rect">
+                            <a:avLst/>
+                          </a:prstGeom>
+                          <a:noFill/>
+                          <a:ln w="9525">
+                            <a:noFill/>
+                            <a:headEnd/>
+                            <a:tailEnd/>
+                          </a:ln>
+                        </pic:spPr>
+                      </pic:pic>
+                    </a:graphicData>
+                  </a:graphic>
+                </wp:inline>
+              </w:drawing>
+            </w:r>
+          </w:p>
+        </w:tc>
+      </w:tr>
+      <w:tr>
+        <w:tc>
+          <w:tcPr/>
+          <w:p>
+            <w:pPr>
+              <w:pStyle w:val="Compact"/>
+            </w:pPr>
+          </w:p>
+        </w:tc>
+        <w:tc>
+          <w:tcPr/>
+          <w:p>
+            <w:pPr>
+              <w:pStyle w:val="Compact"/>
+            </w:pPr>
+            <w:r>
+              <w:t xml:space="preserve">MER, AMK, and CIP</w:t>
+            </w:r>
+          </w:p>
+        </w:tc>
+        <w:tc>
+          <w:tcPr/>
+          <w:p>
+            <w:pPr>
+              <w:pStyle w:val="Compact"/>
+            </w:pPr>
+            <w:r>
+              <w:t xml:space="preserve">Checkerboard and time-kill</w:t>
+            </w:r>
+          </w:p>
+        </w:tc>
+        <w:tc>
+          <w:tcPr/>
+          <w:p>
+            <w:pPr>
+              <w:pStyle w:val="Compact"/>
+            </w:pPr>
+            <w:r>
+              <w:t xml:space="preserve">1 FDC-R KPC-</w:t>
+            </w:r>
+            <w:r>
+              <w:rPr>
+                <w:i/>
+                <w:iCs/>
+              </w:rPr>
+              <w:t xml:space="preserve">Kp</w:t>
+            </w:r>
+            <w:r>
+              <w:t xml:space="preserve">, 1 VIM-10-</w:t>
+            </w:r>
+            <w:r>
+              <w:rPr>
+                <w:i/>
+                <w:iCs/>
+              </w:rPr>
+              <w:t xml:space="preserve">Pa, and</w:t>
+            </w:r>
+            <w:r>
+              <w:t xml:space="preserve"> </w:t>
+            </w:r>
+            <w:r>
+              <w:t xml:space="preserve">1 FDC-R MDR-</w:t>
+            </w:r>
+            <w:r>
+              <w:rPr>
+                <w:i/>
+                <w:iCs/>
+              </w:rPr>
+              <w:t xml:space="preserve">Ab</w:t>
+            </w:r>
+          </w:p>
+        </w:tc>
+        <w:tc>
+          <w:tcPr/>
+          <w:p>
+            <w:pPr>
+              <w:pStyle w:val="Compact"/>
+            </w:pPr>
+            <w:r>
+              <w:t xml:space="preserve">Synergy for MER in</w:t>
+            </w:r>
+            <w:r>
+              <w:t xml:space="preserve"> </w:t>
+            </w:r>
+            <w:r>
+              <w:rPr>
+                <w:i/>
+                <w:iCs/>
+              </w:rPr>
+              <w:t xml:space="preserve">Kp</w:t>
+            </w:r>
+            <w:r>
+              <w:t xml:space="preserve"> </w:t>
+            </w:r>
+            <w:r>
+              <w:t xml:space="preserve">and AMK in</w:t>
+            </w:r>
+            <w:r>
+              <w:t xml:space="preserve"> </w:t>
+            </w:r>
+            <w:r>
+              <w:rPr>
+                <w:i/>
+                <w:iCs/>
+              </w:rPr>
+              <w:t xml:space="preserve">Ab</w:t>
+            </w:r>
+          </w:p>
+        </w:tc>
+        <w:tc>
+          <w:tcPr/>
+          <w:p>
+            <w:pPr>
+              <w:pStyle w:val="Compact"/>
+              <w:jc w:val="center"/>
+            </w:pPr>
+            <w:r>
+              <w:drawing>
+                <wp:inline>
+                  <wp:extent cx="333375" cy="333375"/>
+                  <wp:effectExtent b="0" l="0" r="0" t="0"/>
+                  <wp:docPr descr="" title="" id="42" name="Picture"/>
+                  <a:graphic>
+                    <a:graphicData uri="http://schemas.openxmlformats.org/drawingml/2006/picture">
+                      <pic:pic>
+                        <pic:nvPicPr>
+                          <pic:cNvPr descr="images/green_synergy.png" id="43" name="Picture"/>
+                          <pic:cNvPicPr>
+                            <a:picLocks noChangeArrowheads="1" noChangeAspect="1"/>
+                          </pic:cNvPicPr>
+                        </pic:nvPicPr>
+                        <pic:blipFill>
+                          <a:blip r:embed="rId39"/>
+                          <a:stretch>
+                            <a:fillRect/>
+                          </a:stretch>
+                        </pic:blipFill>
+                        <pic:spPr bwMode="auto">
+                          <a:xfrm>
+                            <a:off x="0" y="0"/>
+                            <a:ext cx="333375" cy="333375"/>
+                          </a:xfrm>
+                          <a:prstGeom prst="rect">
+                            <a:avLst/>
+                          </a:prstGeom>
+                          <a:noFill/>
+                          <a:ln w="9525">
+                            <a:noFill/>
+                            <a:headEnd/>
+                            <a:tailEnd/>
+                          </a:ln>
+                        </pic:spPr>
+                      </pic:pic>
+                    </a:graphicData>
+                  </a:graphic>
+                </wp:inline>
+              </w:drawing>
+            </w:r>
+          </w:p>
+        </w:tc>
+      </w:tr>
+      <w:tr>
+        <w:tc>
+          <w:tcPr/>
+          <w:p>
+            <w:pPr>
+              <w:pStyle w:val="Compact"/>
+            </w:pPr>
+            <w:r>
+              <w:t xml:space="preserve">Palombo, 2023</w:t>
+            </w:r>
+            <w:r>
+              <w:t xml:space="preserve"> </w:t>
+            </w:r>
+            <w:r>
+              <w:t xml:space="preserve">[7]</w:t>
+            </w:r>
+          </w:p>
+        </w:tc>
+        <w:tc>
+          <w:tcPr/>
+          <w:p>
+            <w:pPr>
+              <w:pStyle w:val="Compact"/>
+            </w:pPr>
+            <w:r>
+              <w:t xml:space="preserve">P–T, FOS, A–S, CZA, MEV, and IMR</w:t>
+            </w:r>
+          </w:p>
+        </w:tc>
+        <w:tc>
+          <w:tcPr/>
+          <w:p>
+            <w:pPr>
+              <w:pStyle w:val="Compact"/>
+            </w:pPr>
+            <w:r>
+              <w:t xml:space="preserve">Gradient diffusion strip crossing</w:t>
+            </w:r>
+          </w:p>
+        </w:tc>
+        <w:tc>
+          <w:tcPr/>
+          <w:p>
+            <w:pPr>
+              <w:pStyle w:val="BodyText"/>
+            </w:pPr>
+            <w:r>
+              <w:t xml:space="preserve">FDC-R: 1</w:t>
+            </w:r>
+            <w:r>
+              <w:t xml:space="preserve"> </w:t>
+            </w:r>
+            <w:r>
+              <w:rPr>
+                <w:i/>
+                <w:iCs/>
+              </w:rPr>
+              <w:t xml:space="preserve">Kp</w:t>
+            </w:r>
+            <w:r>
+              <w:t xml:space="preserve"> </w:t>
+            </w:r>
+            <w:r>
+              <w:t xml:space="preserve">and 1</w:t>
+            </w:r>
+            <w:r>
+              <w:t xml:space="preserve"> </w:t>
+            </w:r>
+            <w:r>
+              <w:rPr>
+                <w:i/>
+                <w:iCs/>
+              </w:rPr>
+              <w:t xml:space="preserve">Ab</w:t>
+            </w:r>
+          </w:p>
+          <w:p>
+            <w:pPr>
+              <w:pStyle w:val="BodyText"/>
+            </w:pPr>
+            <w:r>
+              <w:t xml:space="preserve">FDC-S: 1</w:t>
+            </w:r>
+            <w:r>
+              <w:t xml:space="preserve"> </w:t>
+            </w:r>
+            <w:r>
+              <w:rPr>
+                <w:i/>
+                <w:iCs/>
+              </w:rPr>
+              <w:t xml:space="preserve">Kp</w:t>
+            </w:r>
+            <w:r>
+              <w:t xml:space="preserve">, 1</w:t>
+            </w:r>
+            <w:r>
+              <w:t xml:space="preserve"> </w:t>
+            </w:r>
+            <w:r>
+              <w:rPr>
+                <w:i/>
+                <w:iCs/>
+              </w:rPr>
+              <w:t xml:space="preserve">Ab</w:t>
+            </w:r>
+            <w:r>
+              <w:t xml:space="preserve">, and 2</w:t>
+            </w:r>
+            <w:r>
+              <w:t xml:space="preserve"> </w:t>
+            </w:r>
+            <w:r>
+              <w:rPr>
+                <w:i/>
+                <w:iCs/>
+              </w:rPr>
+              <w:t xml:space="preserve">Pa</w:t>
+            </w:r>
+          </w:p>
+        </w:tc>
+        <w:tc>
+          <w:tcPr/>
+          <w:p>
+            <w:pPr>
+              <w:pStyle w:val="BodyText"/>
+            </w:pPr>
+            <w:r>
+              <w:t xml:space="preserve">No synergy for P/T, MEV, IMR</w:t>
+            </w:r>
+          </w:p>
+          <w:p>
+            <w:pPr>
+              <w:pStyle w:val="BodyText"/>
+            </w:pPr>
+            <w:r>
+              <w:t xml:space="preserve">FDC-R: synergy for FOS (n=2) and CZA in 1</w:t>
+            </w:r>
+            <w:r>
+              <w:t xml:space="preserve"> </w:t>
+            </w:r>
+            <w:r>
+              <w:rPr>
+                <w:i/>
+                <w:iCs/>
+              </w:rPr>
+              <w:t xml:space="preserve">Kp;</w:t>
+            </w:r>
+          </w:p>
+          <w:p>
+            <w:pPr>
+              <w:pStyle w:val="BodyText"/>
+            </w:pPr>
+            <w:r>
+              <w:t xml:space="preserve">FDC-S: synergy for CZA in 1</w:t>
+            </w:r>
+            <w:r>
+              <w:t xml:space="preserve"> </w:t>
+            </w:r>
+            <w:r>
+              <w:rPr>
+                <w:i/>
+                <w:iCs/>
+              </w:rPr>
+              <w:t xml:space="preserve">Pa</w:t>
+            </w:r>
+            <w:r>
+              <w:t xml:space="preserve"> </w:t>
+            </w:r>
+            <w:r>
+              <w:t xml:space="preserve">and A-S in 1</w:t>
+            </w:r>
+            <w:r>
+              <w:t xml:space="preserve"> </w:t>
+            </w:r>
+            <w:r>
+              <w:rPr>
+                <w:i/>
+                <w:iCs/>
+              </w:rPr>
+              <w:t xml:space="preserve">Pa</w:t>
+            </w:r>
+          </w:p>
+        </w:tc>
+        <w:tc>
+          <w:tcPr/>
+          <w:p>
+            <w:pPr>
+              <w:pStyle w:val="Compact"/>
+              <w:jc w:val="center"/>
+            </w:pPr>
+            <w:r>
+              <w:drawing>
+                <wp:inline>
+                  <wp:extent cx="323850" cy="333375"/>
+                  <wp:effectExtent b="0" l="0" r="0" t="0"/>
+                  <wp:docPr descr="" title="" id="45" name="Picture"/>
+                  <a:graphic>
+                    <a:graphicData uri="http://schemas.openxmlformats.org/drawingml/2006/picture">
+                      <pic:pic>
+                        <pic:nvPicPr>
+                          <pic:cNvPr descr="images/yellow_synergy.png" id="46" name="Picture"/>
+                          <pic:cNvPicPr>
+                            <a:picLocks noChangeArrowheads="1" noChangeAspect="1"/>
+                          </pic:cNvPicPr>
+                        </pic:nvPicPr>
+                        <pic:blipFill>
+                          <a:blip r:embed="rId44"/>
+                          <a:stretch>
+                            <a:fillRect/>
+                          </a:stretch>
+                        </pic:blipFill>
+                        <pic:spPr bwMode="auto">
+                          <a:xfrm>
+                            <a:off x="0" y="0"/>
+                            <a:ext cx="323850" cy="333375"/>
+                          </a:xfrm>
+                          <a:prstGeom prst="rect">
+                            <a:avLst/>
+                          </a:prstGeom>
+                          <a:noFill/>
+                          <a:ln w="9525">
+                            <a:noFill/>
+                            <a:headEnd/>
+                            <a:tailEnd/>
+                          </a:ln>
+                        </pic:spPr>
+                      </pic:pic>
+                    </a:graphicData>
+                  </a:graphic>
+                </wp:inline>
+              </w:drawing>
+            </w:r>
+          </w:p>
+        </w:tc>
+      </w:tr>
+      <w:tr>
+        <w:tc>
+          <w:tcPr/>
+          <w:p>
+            <w:pPr>
+              <w:pStyle w:val="Compact"/>
+            </w:pPr>
+            <w:r>
+              <w:t xml:space="preserve">Kohira, 2020</w:t>
+            </w:r>
+            <w:r>
+              <w:t xml:space="preserve"> </w:t>
+            </w:r>
+            <w:r>
+              <w:t xml:space="preserve">[8]</w:t>
+            </w:r>
+          </w:p>
+        </w:tc>
+        <w:tc>
+          <w:tcPr/>
+          <w:p>
+            <w:pPr>
+              <w:pStyle w:val="Compact"/>
+            </w:pPr>
+            <w:r>
+              <w:t xml:space="preserve">AVI</w:t>
+            </w:r>
+          </w:p>
+        </w:tc>
+        <w:tc>
+          <w:tcPr/>
+          <w:p>
+            <w:pPr>
+              <w:pStyle w:val="Compact"/>
+            </w:pPr>
+            <w:r>
+              <w:t xml:space="preserve">BMD MIC</w:t>
+            </w:r>
+          </w:p>
+        </w:tc>
+        <w:tc>
+          <w:tcPr/>
+          <w:p>
+            <w:pPr>
+              <w:pStyle w:val="Compact"/>
+            </w:pPr>
+            <w:r>
+              <w:t xml:space="preserve">33 non-NDM-EB,</w:t>
+            </w:r>
+            <w:r>
+              <w:t xml:space="preserve"> </w:t>
+            </w:r>
+            <w:r>
+              <w:rPr>
+                <w:i/>
+                <w:iCs/>
+              </w:rPr>
+              <w:t xml:space="preserve">Ab</w:t>
+            </w:r>
+            <w:r>
+              <w:t xml:space="preserve">, and</w:t>
+            </w:r>
+            <w:r>
+              <w:t xml:space="preserve"> </w:t>
+            </w:r>
+            <w:r>
+              <w:rPr>
+                <w:i/>
+                <w:iCs/>
+              </w:rPr>
+              <w:t xml:space="preserve">Pa</w:t>
+            </w:r>
+          </w:p>
+        </w:tc>
+        <w:tc>
+          <w:tcPr/>
+          <w:p>
+            <w:pPr>
+              <w:pStyle w:val="Compact"/>
+            </w:pPr>
+            <w:r>
+              <w:t xml:space="preserve">≥8-fold MIC decrease in 32/33</w:t>
+            </w:r>
+          </w:p>
+        </w:tc>
+        <w:tc>
+          <w:tcPr/>
+          <w:p>
+            <w:pPr>
+              <w:pStyle w:val="Compact"/>
+              <w:jc w:val="center"/>
+            </w:pPr>
+            <w:r>
+              <w:drawing>
+                <wp:inline>
+                  <wp:extent cx="333375" cy="333375"/>
+                  <wp:effectExtent b="0" l="0" r="0" t="0"/>
+                  <wp:docPr descr="" title="" id="47" name="Picture"/>
+                  <a:graphic>
+                    <a:graphicData uri="http://schemas.openxmlformats.org/drawingml/2006/picture">
+                      <pic:pic>
+                        <pic:nvPicPr>
+                          <pic:cNvPr descr="images/green_synergy.png" id="48" name="Picture"/>
+                          <pic:cNvPicPr>
+                            <a:picLocks noChangeArrowheads="1" noChangeAspect="1"/>
+                          </pic:cNvPicPr>
+                        </pic:nvPicPr>
+                        <pic:blipFill>
+                          <a:blip r:embed="rId39"/>
+                          <a:stretch>
+                            <a:fillRect/>
+                          </a:stretch>
+                        </pic:blipFill>
+                        <pic:spPr bwMode="auto">
+                          <a:xfrm>
+                            <a:off x="0" y="0"/>
+                            <a:ext cx="333375" cy="333375"/>
+                          </a:xfrm>
+                          <a:prstGeom prst="rect">
+                            <a:avLst/>
+                          </a:prstGeom>
+                          <a:noFill/>
+                          <a:ln w="9525">
+                            <a:noFill/>
+                            <a:headEnd/>
+                            <a:tailEnd/>
+                          </a:ln>
+                        </pic:spPr>
+                      </pic:pic>
+                    </a:graphicData>
+                  </a:graphic>
+                </wp:inline>
+              </w:drawing>
+            </w:r>
+          </w:p>
+        </w:tc>
+      </w:tr>
+      <w:tr>
+        <w:tc>
+          <w:tcPr/>
+          <w:p>
+            <w:pPr>
+              <w:pStyle w:val="Compact"/>
+            </w:pPr>
+            <w:r>
+              <w:t xml:space="preserve">Le Terrier, 2024</w:t>
+            </w:r>
+            <w:r>
+              <w:t xml:space="preserve"> </w:t>
+            </w:r>
+            <w:r>
+              <w:t xml:space="preserve">[12]</w:t>
+            </w:r>
+          </w:p>
+        </w:tc>
+        <w:tc>
+          <w:tcPr/>
+          <w:p>
+            <w:pPr>
+              <w:pStyle w:val="Compact"/>
+            </w:pPr>
+            <w:r>
+              <w:t xml:space="preserve">ZID, TAN, NAC, AVI, REL, VAB</w:t>
+            </w:r>
+          </w:p>
+        </w:tc>
+        <w:tc>
+          <w:tcPr/>
+          <w:p>
+            <w:pPr>
+              <w:pStyle w:val="Compact"/>
+            </w:pPr>
+            <w:r>
+              <w:t xml:space="preserve">BMD MIC</w:t>
+            </w:r>
+          </w:p>
+        </w:tc>
+        <w:tc>
+          <w:tcPr/>
+          <w:p>
+            <w:pPr>
+              <w:pStyle w:val="Compact"/>
+            </w:pPr>
+            <w:r>
+              <w:t xml:space="preserve">67 EB, 9</w:t>
+            </w:r>
+            <w:r>
+              <w:t xml:space="preserve"> </w:t>
+            </w:r>
+            <w:r>
+              <w:rPr>
+                <w:i/>
+                <w:iCs/>
+              </w:rPr>
+              <w:t xml:space="preserve">Pa</w:t>
+            </w:r>
+            <w:r>
+              <w:t xml:space="preserve"> </w:t>
+            </w:r>
+            <w:r>
+              <w:t xml:space="preserve">and 11</w:t>
+            </w:r>
+            <w:r>
+              <w:t xml:space="preserve"> </w:t>
+            </w:r>
+            <w:r>
+              <w:rPr>
+                <w:i/>
+                <w:iCs/>
+              </w:rPr>
+              <w:t xml:space="preserve">Ab</w:t>
+            </w:r>
+          </w:p>
+        </w:tc>
+        <w:tc>
+          <w:tcPr/>
+          <w:p>
+            <w:pPr>
+              <w:pStyle w:val="BodyText"/>
+            </w:pPr>
+            <w:r>
+              <w:t xml:space="preserve">EB and</w:t>
+            </w:r>
+            <w:r>
+              <w:t xml:space="preserve"> </w:t>
+            </w:r>
+            <w:r>
+              <w:rPr>
+                <w:i/>
+                <w:iCs/>
+              </w:rPr>
+              <w:t xml:space="preserve">Pa</w:t>
+            </w:r>
+            <w:r>
+              <w:t xml:space="preserve">: FDC+ZID showed the highest susceptibility rate, other combinations had lower rates</w:t>
+            </w:r>
+          </w:p>
+          <w:p>
+            <w:pPr>
+              <w:pStyle w:val="BodyText"/>
+            </w:pPr>
+            <w:r>
+              <w:rPr>
+                <w:i/>
+                <w:iCs/>
+              </w:rPr>
+              <w:t xml:space="preserve">Ab</w:t>
+            </w:r>
+            <w:r>
+              <w:t xml:space="preserve">: FDC+ZID, AVI, TAN or REL had susceptibility rates &gt;90% (FDC alone 9.1%)</w:t>
+            </w:r>
+          </w:p>
+        </w:tc>
+        <w:tc>
+          <w:tcPr/>
+          <w:p>
+            <w:pPr>
+              <w:pStyle w:val="Compact"/>
+              <w:jc w:val="center"/>
+            </w:pPr>
+            <w:r>
+              <w:drawing>
+                <wp:inline>
+                  <wp:extent cx="333375" cy="333375"/>
+                  <wp:effectExtent b="0" l="0" r="0" t="0"/>
+                  <wp:docPr descr="" title="" id="49" name="Picture"/>
+                  <a:graphic>
+                    <a:graphicData uri="http://schemas.openxmlformats.org/drawingml/2006/picture">
+                      <pic:pic>
+                        <pic:nvPicPr>
+                          <pic:cNvPr descr="images/green_synergy.png" id="50" name="Picture"/>
+                          <pic:cNvPicPr>
+                            <a:picLocks noChangeArrowheads="1" noChangeAspect="1"/>
+                          </pic:cNvPicPr>
+                        </pic:nvPicPr>
+                        <pic:blipFill>
+                          <a:blip r:embed="rId39"/>
+                          <a:stretch>
+                            <a:fillRect/>
+                          </a:stretch>
+                        </pic:blipFill>
+                        <pic:spPr bwMode="auto">
+                          <a:xfrm>
+                            <a:off x="0" y="0"/>
+                            <a:ext cx="333375" cy="333375"/>
+                          </a:xfrm>
+                          <a:prstGeom prst="rect">
+                            <a:avLst/>
+                          </a:prstGeom>
+                          <a:noFill/>
+                          <a:ln w="9525">
+                            <a:noFill/>
+                            <a:headEnd/>
+                            <a:tailEnd/>
+                          </a:ln>
+                        </pic:spPr>
+                      </pic:pic>
+                    </a:graphicData>
+                  </a:graphic>
+                </wp:inline>
+              </w:drawing>
+            </w:r>
+          </w:p>
+        </w:tc>
+      </w:tr>
+      <w:tr>
+        <w:tc>
+          <w:tcPr/>
+          <w:p>
+            <w:pPr>
+              <w:pStyle w:val="Compact"/>
+            </w:pPr>
+            <w:r>
+              <w:t xml:space="preserve">Xu, 2025</w:t>
+            </w:r>
+            <w:r>
+              <w:t xml:space="preserve"> </w:t>
+            </w:r>
+            <w:r>
+              <w:t xml:space="preserve">[13]</w:t>
+            </w:r>
+          </w:p>
+        </w:tc>
+        <w:tc>
+          <w:tcPr/>
+          <w:p>
+            <w:pPr>
+              <w:pStyle w:val="Compact"/>
+            </w:pPr>
+            <w:r>
+              <w:t xml:space="preserve">ZID</w:t>
+            </w:r>
+          </w:p>
+        </w:tc>
+        <w:tc>
+          <w:tcPr/>
+          <w:p>
+            <w:pPr>
+              <w:pStyle w:val="Compact"/>
+            </w:pPr>
+            <w:r>
+              <w:t xml:space="preserve">Checkerboard</w:t>
+            </w:r>
+          </w:p>
+        </w:tc>
+        <w:tc>
+          <w:tcPr/>
+          <w:p>
+            <w:pPr>
+              <w:pStyle w:val="Compact"/>
+            </w:pPr>
+            <w:r>
+              <w:t xml:space="preserve">14 FDC-R-EB + FDC-S-</w:t>
+            </w:r>
+            <w:r>
+              <w:rPr>
+                <w:i/>
+                <w:iCs/>
+              </w:rPr>
+              <w:t xml:space="preserve">Ab</w:t>
+            </w:r>
+          </w:p>
+        </w:tc>
+        <w:tc>
+          <w:tcPr/>
+          <w:p>
+            <w:pPr>
+              <w:pStyle w:val="Compact"/>
+            </w:pPr>
+            <w:r>
+              <w:t xml:space="preserve">ZID restored and even enhanced FDC antibacterial activity</w:t>
+            </w:r>
+          </w:p>
+        </w:tc>
+        <w:tc>
+          <w:tcPr/>
+          <w:p>
+            <w:pPr>
+              <w:pStyle w:val="Compact"/>
+              <w:jc w:val="center"/>
+            </w:pPr>
+            <w:r>
+              <w:drawing>
+                <wp:inline>
+                  <wp:extent cx="333375" cy="333375"/>
+                  <wp:effectExtent b="0" l="0" r="0" t="0"/>
+                  <wp:docPr descr="" title="" id="51" name="Picture"/>
+                  <a:graphic>
+                    <a:graphicData uri="http://schemas.openxmlformats.org/drawingml/2006/picture">
+                      <pic:pic>
+                        <pic:nvPicPr>
+                          <pic:cNvPr descr="images/green_synergy.png" id="52" name="Picture"/>
+                          <pic:cNvPicPr>
+                            <a:picLocks noChangeArrowheads="1" noChangeAspect="1"/>
+                          </pic:cNvPicPr>
+                        </pic:nvPicPr>
+                        <pic:blipFill>
+                          <a:blip r:embed="rId39"/>
+                          <a:stretch>
+                            <a:fillRect/>
+                          </a:stretch>
+                        </pic:blipFill>
+                        <pic:spPr bwMode="auto">
+                          <a:xfrm>
+                            <a:off x="0" y="0"/>
+                            <a:ext cx="333375" cy="333375"/>
+                          </a:xfrm>
+                          <a:prstGeom prst="rect">
+                            <a:avLst/>
+                          </a:prstGeom>
+                          <a:noFill/>
+                          <a:ln w="9525">
+                            <a:noFill/>
+                            <a:headEnd/>
+                            <a:tailEnd/>
+                          </a:ln>
+                        </pic:spPr>
+                      </pic:pic>
+                    </a:graphicData>
+                  </a:graphic>
+                </wp:inline>
+              </w:drawing>
+            </w:r>
+          </w:p>
+        </w:tc>
+      </w:tr>
+      <w:tr>
+        <w:tc>
+          <w:tcPr/>
+          <w:p>
+            <w:pPr>
+              <w:pStyle w:val="Compact"/>
+            </w:pPr>
+          </w:p>
+        </w:tc>
+        <w:tc>
+          <w:tcPr/>
+          <w:p>
+            <w:pPr>
+              <w:pStyle w:val="Compact"/>
+            </w:pPr>
+          </w:p>
+        </w:tc>
+        <w:tc>
+          <w:tcPr/>
+          <w:p>
+            <w:pPr>
+              <w:pStyle w:val="Compact"/>
+            </w:pPr>
+            <w:r>
+              <w:t xml:space="preserve">Time-kill</w:t>
+            </w:r>
+          </w:p>
+        </w:tc>
+        <w:tc>
+          <w:tcPr/>
+          <w:p>
+            <w:pPr>
+              <w:pStyle w:val="Compact"/>
+            </w:pPr>
+            <w:r>
+              <w:t xml:space="preserve">8 FDC-R-EB + FDC-S-</w:t>
+            </w:r>
+            <w:r>
+              <w:rPr>
+                <w:i/>
+                <w:iCs/>
+              </w:rPr>
+              <w:t xml:space="preserve">Ab</w:t>
+            </w:r>
+          </w:p>
+        </w:tc>
+        <w:tc>
+          <w:tcPr/>
+          <w:p>
+            <w:pPr>
+              <w:pStyle w:val="Compact"/>
+            </w:pPr>
+            <w:r>
+              <w:t xml:space="preserve">FDC+ZID inhibited the growth of all strains (FDC did not achieve it)</w:t>
+            </w:r>
+          </w:p>
+        </w:tc>
+        <w:tc>
+          <w:tcPr/>
+          <w:p>
+            <w:pPr>
+              <w:pStyle w:val="Compact"/>
+              <w:jc w:val="center"/>
+            </w:pPr>
+            <w:r>
+              <w:drawing>
+                <wp:inline>
+                  <wp:extent cx="333375" cy="333375"/>
+                  <wp:effectExtent b="0" l="0" r="0" t="0"/>
+                  <wp:docPr descr="" title="" id="53" name="Picture"/>
+                  <a:graphic>
+                    <a:graphicData uri="http://schemas.openxmlformats.org/drawingml/2006/picture">
+                      <pic:pic>
+                        <pic:nvPicPr>
+                          <pic:cNvPr descr="images/green_synergy.png" id="54" name="Picture"/>
+                          <pic:cNvPicPr>
+                            <a:picLocks noChangeArrowheads="1" noChangeAspect="1"/>
+                          </pic:cNvPicPr>
+                        </pic:nvPicPr>
+                        <pic:blipFill>
+                          <a:blip r:embed="rId39"/>
+                          <a:stretch>
+                            <a:fillRect/>
+                          </a:stretch>
+                        </pic:blipFill>
+                        <pic:spPr bwMode="auto">
+                          <a:xfrm>
+                            <a:off x="0" y="0"/>
+                            <a:ext cx="333375" cy="333375"/>
+                          </a:xfrm>
+                          <a:prstGeom prst="rect">
+                            <a:avLst/>
+                          </a:prstGeom>
+                          <a:noFill/>
+                          <a:ln w="9525">
+                            <a:noFill/>
+                            <a:headEnd/>
+                            <a:tailEnd/>
+                          </a:ln>
+                        </pic:spPr>
+                      </pic:pic>
+                    </a:graphicData>
+                  </a:graphic>
+                </wp:inline>
+              </w:drawing>
+            </w:r>
+          </w:p>
+        </w:tc>
+      </w:tr>
+      <w:tr>
+        <w:tc>
+          <w:tcPr/>
+          <w:p>
+            <w:pPr>
+              <w:pStyle w:val="Compact"/>
+            </w:pPr>
+          </w:p>
+        </w:tc>
+        <w:tc>
+          <w:tcPr/>
+          <w:p>
+            <w:pPr>
+              <w:pStyle w:val="Compact"/>
+            </w:pPr>
+          </w:p>
+        </w:tc>
+        <w:tc>
+          <w:tcPr/>
+          <w:p>
+            <w:pPr>
+              <w:pStyle w:val="Compact"/>
+            </w:pPr>
+            <w:r>
+              <w:t xml:space="preserve">Cell infection model</w:t>
+            </w:r>
+          </w:p>
+        </w:tc>
+        <w:tc>
+          <w:tcPr/>
+          <w:p>
+            <w:pPr>
+              <w:pStyle w:val="Compact"/>
+            </w:pPr>
+            <w:r>
+              <w:t xml:space="preserve">1 FDC-R-</w:t>
+            </w:r>
+            <w:r>
+              <w:rPr>
+                <w:i/>
+                <w:iCs/>
+              </w:rPr>
+              <w:t xml:space="preserve">Ent. cloacae</w:t>
+            </w:r>
+          </w:p>
+        </w:tc>
+        <w:tc>
+          <w:tcPr/>
+          <w:p>
+            <w:pPr>
+              <w:pStyle w:val="Compact"/>
+            </w:pPr>
+            <w:r>
+              <w:t xml:space="preserve">FDC+ZID: significant reduction in the number of viable intracellular bacteria</w:t>
+            </w:r>
+          </w:p>
+        </w:tc>
+        <w:tc>
+          <w:tcPr/>
+          <w:p>
+            <w:pPr>
+              <w:pStyle w:val="Compact"/>
+              <w:jc w:val="center"/>
+            </w:pPr>
+            <w:r>
+              <w:drawing>
+                <wp:inline>
+                  <wp:extent cx="333375" cy="333375"/>
+                  <wp:effectExtent b="0" l="0" r="0" t="0"/>
+                  <wp:docPr descr="" title="" id="55" name="Picture"/>
+                  <a:graphic>
+                    <a:graphicData uri="http://schemas.openxmlformats.org/drawingml/2006/picture">
+                      <pic:pic>
+                        <pic:nvPicPr>
+                          <pic:cNvPr descr="images/green_synergy.png" id="56" name="Picture"/>
+                          <pic:cNvPicPr>
+                            <a:picLocks noChangeArrowheads="1" noChangeAspect="1"/>
+                          </pic:cNvPicPr>
+                        </pic:nvPicPr>
+                        <pic:blipFill>
+                          <a:blip r:embed="rId39"/>
+                          <a:stretch>
+                            <a:fillRect/>
+                          </a:stretch>
+                        </pic:blipFill>
+                        <pic:spPr bwMode="auto">
+                          <a:xfrm>
+                            <a:off x="0" y="0"/>
+                            <a:ext cx="333375" cy="333375"/>
+                          </a:xfrm>
+                          <a:prstGeom prst="rect">
+                            <a:avLst/>
+                          </a:prstGeom>
+                          <a:noFill/>
+                          <a:ln w="9525">
+                            <a:noFill/>
+                            <a:headEnd/>
+                            <a:tailEnd/>
+                          </a:ln>
+                        </pic:spPr>
+                      </pic:pic>
+                    </a:graphicData>
+                  </a:graphic>
+                </wp:inline>
+              </w:drawing>
+            </w:r>
+          </w:p>
+        </w:tc>
+      </w:tr>
+      <w:tr>
+        <w:tc>
+          <w:tcPr/>
+          <w:p>
+            <w:pPr>
+              <w:pStyle w:val="Compact"/>
+            </w:pPr>
+            <w:r>
+              <w:t xml:space="preserve">Hara, 2024</w:t>
+            </w:r>
+            <w:r>
+              <w:t xml:space="preserve"> </w:t>
+            </w:r>
+            <w:r>
+              <w:t xml:space="preserve">[14]</w:t>
+            </w:r>
+          </w:p>
+        </w:tc>
+        <w:tc>
+          <w:tcPr/>
+          <w:p>
+            <w:pPr>
+              <w:pStyle w:val="Compact"/>
+            </w:pPr>
+            <w:r>
+              <w:t xml:space="preserve">XER</w:t>
+            </w:r>
+          </w:p>
+        </w:tc>
+        <w:tc>
+          <w:tcPr/>
+          <w:p>
+            <w:pPr>
+              <w:pStyle w:val="Compact"/>
+            </w:pPr>
+            <w:r>
+              <w:t xml:space="preserve">BMD MIC</w:t>
+            </w:r>
+          </w:p>
+        </w:tc>
+        <w:tc>
+          <w:tcPr/>
+          <w:p>
+            <w:pPr>
+              <w:pStyle w:val="Compact"/>
+            </w:pPr>
+            <w:r>
+              <w:t xml:space="preserve">160 FDC-R and S-</w:t>
+            </w:r>
+            <w:r>
+              <w:rPr>
+                <w:i/>
+                <w:iCs/>
+              </w:rPr>
+              <w:t xml:space="preserve">Ab</w:t>
+            </w:r>
+          </w:p>
+        </w:tc>
+        <w:tc>
+          <w:tcPr/>
+          <w:p>
+            <w:pPr>
+              <w:pStyle w:val="Compact"/>
+            </w:pPr>
+            <w:r>
+              <w:t xml:space="preserve">XER significantly improved FDC activity</w:t>
+            </w:r>
+          </w:p>
+        </w:tc>
+        <w:tc>
+          <w:tcPr/>
+          <w:p>
+            <w:pPr>
+              <w:pStyle w:val="Compact"/>
+              <w:jc w:val="center"/>
+            </w:pPr>
+            <w:r>
+              <w:drawing>
+                <wp:inline>
+                  <wp:extent cx="333375" cy="333375"/>
+                  <wp:effectExtent b="0" l="0" r="0" t="0"/>
+                  <wp:docPr descr="" title="" id="57" name="Picture"/>
+                  <a:graphic>
+                    <a:graphicData uri="http://schemas.openxmlformats.org/drawingml/2006/picture">
+                      <pic:pic>
+                        <pic:nvPicPr>
+                          <pic:cNvPr descr="images/green_synergy.png" id="58" name="Picture"/>
+                          <pic:cNvPicPr>
+                            <a:picLocks noChangeArrowheads="1" noChangeAspect="1"/>
+                          </pic:cNvPicPr>
+                        </pic:nvPicPr>
+                        <pic:blipFill>
+                          <a:blip r:embed="rId39"/>
+                          <a:stretch>
+                            <a:fillRect/>
+                          </a:stretch>
+                        </pic:blipFill>
+                        <pic:spPr bwMode="auto">
+                          <a:xfrm>
+                            <a:off x="0" y="0"/>
+                            <a:ext cx="333375" cy="333375"/>
+                          </a:xfrm>
+                          <a:prstGeom prst="rect">
+                            <a:avLst/>
+                          </a:prstGeom>
+                          <a:noFill/>
+                          <a:ln w="9525">
+                            <a:noFill/>
+                            <a:headEnd/>
+                            <a:tailEnd/>
+                          </a:ln>
+                        </pic:spPr>
+                      </pic:pic>
+                    </a:graphicData>
+                  </a:graphic>
+                </wp:inline>
+              </w:drawing>
+            </w:r>
+          </w:p>
+        </w:tc>
+      </w:tr>
+      <w:tr>
+        <w:tc>
+          <w:tcPr/>
+          <w:p>
+            <w:pPr>
+              <w:pStyle w:val="Compact"/>
+            </w:pPr>
+            <w:r>
+              <w:t xml:space="preserve">Hara, 2024</w:t>
+            </w:r>
+            <w:r>
+              <w:t xml:space="preserve"> </w:t>
+            </w:r>
+            <w:r>
+              <w:t xml:space="preserve">[15]</w:t>
+            </w:r>
+          </w:p>
+        </w:tc>
+        <w:tc>
+          <w:tcPr/>
+          <w:p>
+            <w:pPr>
+              <w:pStyle w:val="Compact"/>
+            </w:pPr>
+            <w:r>
+              <w:t xml:space="preserve">XER</w:t>
+            </w:r>
+          </w:p>
+        </w:tc>
+        <w:tc>
+          <w:tcPr/>
+          <w:p>
+            <w:pPr>
+              <w:pStyle w:val="Compact"/>
+            </w:pPr>
+            <w:r>
+              <w:t xml:space="preserve">BMD MIC</w:t>
+            </w:r>
+          </w:p>
+        </w:tc>
+        <w:tc>
+          <w:tcPr/>
+          <w:p>
+            <w:pPr>
+              <w:pStyle w:val="Compact"/>
+            </w:pPr>
+            <w:r>
+              <w:t xml:space="preserve">165 EB (139 CRE)</w:t>
+            </w:r>
+          </w:p>
+        </w:tc>
+        <w:tc>
+          <w:tcPr/>
+          <w:p>
+            <w:pPr>
+              <w:pStyle w:val="Compact"/>
+            </w:pPr>
+            <w:r>
+              <w:t xml:space="preserve">XER significantly improved FDC activity</w:t>
+            </w:r>
+          </w:p>
+        </w:tc>
+        <w:tc>
+          <w:tcPr/>
+          <w:p>
+            <w:pPr>
+              <w:pStyle w:val="Compact"/>
+              <w:jc w:val="center"/>
+            </w:pPr>
+            <w:r>
+              <w:drawing>
+                <wp:inline>
+                  <wp:extent cx="333375" cy="333375"/>
+                  <wp:effectExtent b="0" l="0" r="0" t="0"/>
+                  <wp:docPr descr="" title="" id="59" name="Picture"/>
+                  <a:graphic>
+                    <a:graphicData uri="http://schemas.openxmlformats.org/drawingml/2006/picture">
+                      <pic:pic>
+                        <pic:nvPicPr>
+                          <pic:cNvPr descr="images/green_synergy.png" id="60" name="Picture"/>
+                          <pic:cNvPicPr>
+                            <a:picLocks noChangeArrowheads="1" noChangeAspect="1"/>
+                          </pic:cNvPicPr>
+                        </pic:nvPicPr>
+                        <pic:blipFill>
+                          <a:blip r:embed="rId39"/>
+                          <a:stretch>
+                            <a:fillRect/>
+                          </a:stretch>
+                        </pic:blipFill>
+                        <pic:spPr bwMode="auto">
+                          <a:xfrm>
+                            <a:off x="0" y="0"/>
+                            <a:ext cx="333375" cy="333375"/>
+                          </a:xfrm>
+                          <a:prstGeom prst="rect">
+                            <a:avLst/>
+                          </a:prstGeom>
+                          <a:noFill/>
+                          <a:ln w="9525">
+                            <a:noFill/>
+                            <a:headEnd/>
+                            <a:tailEnd/>
+                          </a:ln>
+                        </pic:spPr>
+                      </pic:pic>
+                    </a:graphicData>
+                  </a:graphic>
+                </wp:inline>
+              </w:drawing>
+            </w:r>
+          </w:p>
+        </w:tc>
+      </w:tr>
+      <w:tr>
+        <w:tc>
+          <w:tcPr/>
+          <w:p>
+            <w:pPr>
+              <w:pStyle w:val="Compact"/>
+            </w:pPr>
+            <w:r>
+              <w:t xml:space="preserve">Yamano, 2019</w:t>
+            </w:r>
+            <w:r>
+              <w:t xml:space="preserve"> </w:t>
+            </w:r>
+            <w:r>
+              <w:t xml:space="preserve">[58]</w:t>
+            </w:r>
+          </w:p>
+        </w:tc>
+        <w:tc>
+          <w:tcPr/>
+          <w:p>
+            <w:pPr>
+              <w:pStyle w:val="Compact"/>
+            </w:pPr>
+            <w:r>
+              <w:t xml:space="preserve">CZA, TOL-TAZ, and MER</w:t>
+            </w:r>
+          </w:p>
+        </w:tc>
+        <w:tc>
+          <w:tcPr/>
+          <w:p>
+            <w:pPr>
+              <w:pStyle w:val="Compact"/>
+            </w:pPr>
+            <w:r>
+              <w:t xml:space="preserve">BMD MIC, checkerboard, time-kill, chemostat</w:t>
+            </w:r>
+          </w:p>
+        </w:tc>
+        <w:tc>
+          <w:tcPr/>
+          <w:p>
+            <w:pPr>
+              <w:pStyle w:val="Compact"/>
+            </w:pPr>
+            <w:r>
+              <w:t xml:space="preserve">9 EB (5 NDM), and 28</w:t>
+            </w:r>
+            <w:r>
+              <w:t xml:space="preserve"> </w:t>
+            </w:r>
+            <w:r>
+              <w:rPr>
+                <w:i/>
+                <w:iCs/>
+              </w:rPr>
+              <w:t xml:space="preserve">Ab</w:t>
+            </w:r>
+            <w:r>
+              <w:t xml:space="preserve"> </w:t>
+            </w:r>
+            <w:r>
+              <w:t xml:space="preserve">(25 PER), all FDC-R</w:t>
+            </w:r>
+          </w:p>
+        </w:tc>
+        <w:tc>
+          <w:tcPr/>
+          <w:p>
+            <w:pPr>
+              <w:pStyle w:val="Compact"/>
+            </w:pPr>
+            <w:r>
+              <w:t xml:space="preserve">CZA, TOL-TAZ and MER synergic against non-NDM isolates (including PER-producing </w:t>
+            </w:r>
+            <w:r>
+              <w:rPr>
+                <w:i/>
+                <w:iCs/>
+              </w:rPr>
+              <w:t xml:space="preserve">Ab)</w:t>
+            </w:r>
+          </w:p>
+        </w:tc>
+        <w:tc>
+          <w:tcPr/>
+          <w:p>
+            <w:pPr>
+              <w:pStyle w:val="Compact"/>
+              <w:jc w:val="center"/>
+            </w:pPr>
+            <w:r>
+              <w:drawing>
+                <wp:inline>
+                  <wp:extent cx="333375" cy="333375"/>
+                  <wp:effectExtent b="0" l="0" r="0" t="0"/>
+                  <wp:docPr descr="" title="" id="61" name="Picture"/>
+                  <a:graphic>
+                    <a:graphicData uri="http://schemas.openxmlformats.org/drawingml/2006/picture">
+                      <pic:pic>
+                        <pic:nvPicPr>
+                          <pic:cNvPr descr="images/green_synergy.png" id="62" name="Picture"/>
+                          <pic:cNvPicPr>
+                            <a:picLocks noChangeArrowheads="1" noChangeAspect="1"/>
+                          </pic:cNvPicPr>
+                        </pic:nvPicPr>
+                        <pic:blipFill>
+                          <a:blip r:embed="rId39"/>
+                          <a:stretch>
+                            <a:fillRect/>
+                          </a:stretch>
+                        </pic:blipFill>
+                        <pic:spPr bwMode="auto">
+                          <a:xfrm>
+                            <a:off x="0" y="0"/>
+                            <a:ext cx="333375" cy="333375"/>
+                          </a:xfrm>
+                          <a:prstGeom prst="rect">
+                            <a:avLst/>
+                          </a:prstGeom>
+                          <a:noFill/>
+                          <a:ln w="9525">
+                            <a:noFill/>
+                            <a:headEnd/>
+                            <a:tailEnd/>
+                          </a:ln>
+                        </pic:spPr>
+                      </pic:pic>
+                    </a:graphicData>
+                  </a:graphic>
+                </wp:inline>
+              </w:drawing>
+            </w:r>
+          </w:p>
+        </w:tc>
+      </w:tr>
+      <w:tr>
+        <w:tc>
+          <w:tcPr/>
+          <w:p>
+            <w:pPr>
+              <w:pStyle w:val="Compact"/>
+            </w:pPr>
+            <w:r>
+              <w:t xml:space="preserve">Lewis, 2024</w:t>
+            </w:r>
+            <w:r>
+              <w:t xml:space="preserve"> </w:t>
+            </w:r>
+            <w:r>
+              <w:t xml:space="preserve">[10]</w:t>
+            </w:r>
+          </w:p>
+        </w:tc>
+        <w:tc>
+          <w:tcPr/>
+          <w:p>
+            <w:pPr>
+              <w:pStyle w:val="Compact"/>
+            </w:pPr>
+            <w:r>
+              <w:t xml:space="preserve">AVI, SUL, TAZ</w:t>
+            </w:r>
+          </w:p>
+        </w:tc>
+        <w:tc>
+          <w:tcPr/>
+          <w:p>
+            <w:pPr>
+              <w:pStyle w:val="Compact"/>
+            </w:pPr>
+            <w:r>
+              <w:t xml:space="preserve">Time-kill</w:t>
+            </w:r>
+          </w:p>
+        </w:tc>
+        <w:tc>
+          <w:tcPr/>
+          <w:p>
+            <w:pPr>
+              <w:pStyle w:val="Compact"/>
+            </w:pPr>
+            <w:r>
+              <w:t xml:space="preserve">2</w:t>
+            </w:r>
+            <w:r>
+              <w:t xml:space="preserve"> </w:t>
+            </w:r>
+            <w:r>
+              <w:rPr>
+                <w:i/>
+                <w:iCs/>
+              </w:rPr>
+              <w:t xml:space="preserve">Kp</w:t>
+            </w:r>
+            <w:r>
+              <w:t xml:space="preserve">, 2</w:t>
+            </w:r>
+            <w:r>
+              <w:t xml:space="preserve"> </w:t>
+            </w:r>
+            <w:r>
+              <w:rPr>
+                <w:i/>
+                <w:iCs/>
+              </w:rPr>
+              <w:t xml:space="preserve">Pa</w:t>
+            </w:r>
+            <w:r>
+              <w:t xml:space="preserve"> </w:t>
+            </w:r>
+            <w:r>
+              <w:t xml:space="preserve">and 2</w:t>
+            </w:r>
+            <w:r>
+              <w:t xml:space="preserve"> </w:t>
+            </w:r>
+            <w:r>
+              <w:rPr>
+                <w:i/>
+                <w:iCs/>
+              </w:rPr>
+              <w:t xml:space="preserve">Ab</w:t>
+            </w:r>
+            <w:r>
+              <w:t xml:space="preserve"> </w:t>
+            </w:r>
+            <w:r>
+              <w:t xml:space="preserve">(FDC-R and S)</w:t>
+            </w:r>
+          </w:p>
+        </w:tc>
+        <w:tc>
+          <w:tcPr/>
+          <w:p>
+            <w:pPr>
+              <w:pStyle w:val="Compact"/>
+            </w:pPr>
+            <w:r>
+              <w:t xml:space="preserve">SUL enhanced FDC activity in all isolates</w:t>
+            </w:r>
+          </w:p>
+        </w:tc>
+        <w:tc>
+          <w:tcPr/>
+          <w:p>
+            <w:pPr>
+              <w:pStyle w:val="Compact"/>
+              <w:jc w:val="center"/>
+            </w:pPr>
+            <w:r>
+              <w:drawing>
+                <wp:inline>
+                  <wp:extent cx="376391" cy="333375"/>
+                  <wp:effectExtent b="0" l="0" r="0" t="0"/>
+                  <wp:docPr descr="" title="" id="63" name="Picture"/>
+                  <a:graphic>
+                    <a:graphicData uri="http://schemas.openxmlformats.org/drawingml/2006/picture">
+                      <pic:pic>
+                        <pic:nvPicPr>
+                          <pic:cNvPr descr="images/green_synergy.png" id="64" name="Picture"/>
+                          <pic:cNvPicPr>
+                            <a:picLocks noChangeArrowheads="1" noChangeAspect="1"/>
+                          </pic:cNvPicPr>
+                        </pic:nvPicPr>
+                        <pic:blipFill>
+                          <a:blip r:embed="rId39"/>
+                          <a:stretch>
+                            <a:fillRect/>
+                          </a:stretch>
+                        </pic:blipFill>
+                        <pic:spPr bwMode="auto">
+                          <a:xfrm>
+                            <a:off x="0" y="0"/>
+                            <a:ext cx="376391" cy="333375"/>
+                          </a:xfrm>
+                          <a:prstGeom prst="rect">
+                            <a:avLst/>
+                          </a:prstGeom>
+                          <a:noFill/>
+                          <a:ln w="9525">
+                            <a:noFill/>
+                            <a:headEnd/>
+                            <a:tailEnd/>
+                          </a:ln>
+                        </pic:spPr>
+                      </pic:pic>
+                    </a:graphicData>
+                  </a:graphic>
+                </wp:inline>
+              </w:drawing>
+            </w:r>
+          </w:p>
+        </w:tc>
+      </w:tr>
+      <w:tr>
+        <w:tc>
+          <w:tcPr/>
+          <w:p>
+            <w:pPr>
+              <w:pStyle w:val="Compact"/>
+            </w:pPr>
+            <w:r>
+              <w:t xml:space="preserve">Giordano, 2024</w:t>
+            </w:r>
+            <w:r>
+              <w:t xml:space="preserve"> </w:t>
+            </w:r>
+            <w:r>
+              <w:t xml:space="preserve">[11]</w:t>
+            </w:r>
+          </w:p>
+        </w:tc>
+        <w:tc>
+          <w:tcPr/>
+          <w:p>
+            <w:pPr>
+              <w:pStyle w:val="Compact"/>
+            </w:pPr>
+            <w:r>
+              <w:t xml:space="preserve">Glycine</w:t>
+            </w:r>
+          </w:p>
+        </w:tc>
+        <w:tc>
+          <w:tcPr/>
+          <w:p>
+            <w:pPr>
+              <w:pStyle w:val="Compact"/>
+            </w:pPr>
+            <w:r>
+              <w:t xml:space="preserve">Checkerboard</w:t>
+            </w:r>
+          </w:p>
+        </w:tc>
+        <w:tc>
+          <w:tcPr/>
+          <w:p>
+            <w:pPr>
+              <w:pStyle w:val="Compact"/>
+            </w:pPr>
+            <w:r>
+              <w:t xml:space="preserve">5 NDM-</w:t>
+            </w:r>
+            <w:r>
+              <w:rPr>
+                <w:i/>
+                <w:iCs/>
+              </w:rPr>
+              <w:t xml:space="preserve">Kp</w:t>
+            </w:r>
+            <w:r>
+              <w:t xml:space="preserve"> </w:t>
+            </w:r>
+            <w:r>
+              <w:t xml:space="preserve">+ 5</w:t>
+            </w:r>
+            <w:r>
+              <w:t xml:space="preserve"> </w:t>
+            </w:r>
+            <w:r>
+              <w:rPr>
+                <w:i/>
+                <w:iCs/>
+              </w:rPr>
+              <w:t xml:space="preserve">Ab</w:t>
+            </w:r>
+            <w:r>
+              <w:t xml:space="preserve"> </w:t>
+            </w:r>
+            <w:r>
+              <w:t xml:space="preserve">(all FDC-R)</w:t>
+            </w:r>
+          </w:p>
+        </w:tc>
+        <w:tc>
+          <w:tcPr/>
+          <w:p>
+            <w:pPr>
+              <w:pStyle w:val="Compact"/>
+            </w:pPr>
+            <w:r>
+              <w:t xml:space="preserve">Positive interaction but no synergy</w:t>
+            </w:r>
+          </w:p>
+        </w:tc>
+        <w:tc>
+          <w:tcPr/>
+          <w:p>
+            <w:pPr>
+              <w:pStyle w:val="Compact"/>
+              <w:jc w:val="center"/>
+            </w:pPr>
+            <w:r>
+              <w:drawing>
+                <wp:inline>
+                  <wp:extent cx="333375" cy="333375"/>
+                  <wp:effectExtent b="0" l="0" r="0" t="0"/>
+                  <wp:docPr descr="" title="" id="66" name="Picture"/>
+                  <a:graphic>
+                    <a:graphicData uri="http://schemas.openxmlformats.org/drawingml/2006/picture">
+                      <pic:pic>
+                        <pic:nvPicPr>
+                          <pic:cNvPr descr="images/red_synergy.png" id="67" name="Picture"/>
+                          <pic:cNvPicPr>
+                            <a:picLocks noChangeArrowheads="1" noChangeAspect="1"/>
+                          </pic:cNvPicPr>
+                        </pic:nvPicPr>
+                        <pic:blipFill>
+                          <a:blip r:embed="rId65"/>
+                          <a:stretch>
+                            <a:fillRect/>
+                          </a:stretch>
+                        </pic:blipFill>
+                        <pic:spPr bwMode="auto">
+                          <a:xfrm>
+                            <a:off x="0" y="0"/>
+                            <a:ext cx="333375" cy="333375"/>
+                          </a:xfrm>
+                          <a:prstGeom prst="rect">
+                            <a:avLst/>
+                          </a:prstGeom>
+                          <a:noFill/>
+                          <a:ln w="9525">
+                            <a:noFill/>
+                            <a:headEnd/>
+                            <a:tailEnd/>
+                          </a:ln>
+                        </pic:spPr>
+                      </pic:pic>
+                    </a:graphicData>
+                  </a:graphic>
+                </wp:inline>
+              </w:drawing>
+            </w:r>
+          </w:p>
+        </w:tc>
+      </w:tr>
+      <w:tr>
+        <w:tc>
+          <w:tcPr/>
+          <w:p>
+            <w:pPr>
+              <w:pStyle w:val="Compact"/>
+            </w:pPr>
+            <w:r>
+              <w:t xml:space="preserve">Abdul-Mutakabbir, 2021</w:t>
+            </w:r>
+            <w:r>
+              <w:t xml:space="preserve"> </w:t>
+            </w:r>
+            <w:r>
+              <w:t xml:space="preserve">[16]</w:t>
+            </w:r>
+          </w:p>
+        </w:tc>
+        <w:tc>
+          <w:tcPr/>
+          <w:p>
+            <w:pPr>
+              <w:pStyle w:val="Compact"/>
+            </w:pPr>
+            <w:r>
+              <w:t xml:space="preserve">MER, AMK, TGC, MIN, SUL, CZA, and COL</w:t>
+            </w:r>
+          </w:p>
+        </w:tc>
+        <w:tc>
+          <w:tcPr/>
+          <w:p>
+            <w:pPr>
+              <w:pStyle w:val="Compact"/>
+            </w:pPr>
+            <w:r>
+              <w:t xml:space="preserve">Time-kill</w:t>
+            </w:r>
+          </w:p>
+        </w:tc>
+        <w:tc>
+          <w:tcPr/>
+          <w:p>
+            <w:pPr>
+              <w:pStyle w:val="Compact"/>
+            </w:pPr>
+            <w:r>
+              <w:t xml:space="preserve">6 FDC-R</w:t>
+            </w:r>
+            <w:r>
+              <w:t xml:space="preserve"> </w:t>
+            </w:r>
+            <w:r>
+              <w:rPr>
+                <w:i/>
+                <w:iCs/>
+              </w:rPr>
+              <w:t xml:space="preserve">Ab</w:t>
+            </w:r>
+          </w:p>
+        </w:tc>
+        <w:tc>
+          <w:tcPr/>
+          <w:p>
+            <w:pPr>
+              <w:pStyle w:val="Compact"/>
+            </w:pPr>
+            <w:r>
+              <w:t xml:space="preserve">No synergy for CZA and COL (in COL-R). Synergy for the other antibiotics</w:t>
+            </w:r>
+          </w:p>
+        </w:tc>
+        <w:tc>
+          <w:tcPr/>
+          <w:p>
+            <w:pPr>
+              <w:pStyle w:val="Compact"/>
+              <w:jc w:val="center"/>
+            </w:pPr>
+            <w:r>
+              <w:drawing>
+                <wp:inline>
+                  <wp:extent cx="333375" cy="333375"/>
+                  <wp:effectExtent b="0" l="0" r="0" t="0"/>
+                  <wp:docPr descr="" title="" id="68" name="Picture"/>
+                  <a:graphic>
+                    <a:graphicData uri="http://schemas.openxmlformats.org/drawingml/2006/picture">
+                      <pic:pic>
+                        <pic:nvPicPr>
+                          <pic:cNvPr descr="images/yellow_synergy.png" id="69" name="Picture"/>
+                          <pic:cNvPicPr>
+                            <a:picLocks noChangeArrowheads="1" noChangeAspect="1"/>
+                          </pic:cNvPicPr>
+                        </pic:nvPicPr>
+                        <pic:blipFill>
+                          <a:blip r:embed="rId44"/>
+                          <a:stretch>
+                            <a:fillRect/>
+                          </a:stretch>
+                        </pic:blipFill>
+                        <pic:spPr bwMode="auto">
+                          <a:xfrm>
+                            <a:off x="0" y="0"/>
+                            <a:ext cx="333375" cy="333375"/>
+                          </a:xfrm>
+                          <a:prstGeom prst="rect">
+                            <a:avLst/>
+                          </a:prstGeom>
+                          <a:noFill/>
+                          <a:ln w="9525">
+                            <a:noFill/>
+                            <a:headEnd/>
+                            <a:tailEnd/>
+                          </a:ln>
+                        </pic:spPr>
+                      </pic:pic>
+                    </a:graphicData>
+                  </a:graphic>
+                </wp:inline>
+              </w:drawing>
+            </w:r>
+          </w:p>
+        </w:tc>
+      </w:tr>
+      <w:tr>
+        <w:tc>
+          <w:tcPr/>
+          <w:p>
+            <w:pPr>
+              <w:pStyle w:val="Compact"/>
+            </w:pPr>
+            <w:r>
+              <w:t xml:space="preserve">Ni, 2022</w:t>
+            </w:r>
+            <w:r>
+              <w:t xml:space="preserve"> </w:t>
+            </w:r>
+            <w:r>
+              <w:t xml:space="preserve">[17]</w:t>
+            </w:r>
+          </w:p>
+        </w:tc>
+        <w:tc>
+          <w:tcPr/>
+          <w:p>
+            <w:pPr>
+              <w:pStyle w:val="Compact"/>
+            </w:pPr>
+            <w:r>
+              <w:t xml:space="preserve">TGC, COL, and MER</w:t>
+            </w:r>
+          </w:p>
+        </w:tc>
+        <w:tc>
+          <w:tcPr/>
+          <w:p>
+            <w:pPr>
+              <w:pStyle w:val="Compact"/>
+            </w:pPr>
+            <w:r>
+              <w:t xml:space="preserve">Checkerboard</w:t>
+            </w:r>
+          </w:p>
+        </w:tc>
+        <w:tc>
+          <w:tcPr/>
+          <w:p>
+            <w:pPr>
+              <w:pStyle w:val="Compact"/>
+            </w:pPr>
+            <w:r>
+              <w:t xml:space="preserve">123 CRAB (44 FDC-R and 79 S)</w:t>
+            </w:r>
+          </w:p>
+        </w:tc>
+        <w:tc>
+          <w:tcPr/>
+          <w:p>
+            <w:pPr>
+              <w:pStyle w:val="BodyText"/>
+            </w:pPr>
+            <w:r>
+              <w:t xml:space="preserve">S: synergy for TGC (85%)</w:t>
+            </w:r>
+          </w:p>
+          <w:p>
+            <w:pPr>
+              <w:pStyle w:val="BodyText"/>
+            </w:pPr>
+            <w:r>
+              <w:t xml:space="preserve">R: synergy for TGC (91%), COL (48%), and MER (80%)</w:t>
+            </w:r>
+          </w:p>
+        </w:tc>
+        <w:tc>
+          <w:tcPr/>
+          <w:p>
+            <w:pPr>
+              <w:pStyle w:val="Compact"/>
+              <w:jc w:val="center"/>
+            </w:pPr>
+            <w:r>
+              <w:drawing>
+                <wp:inline>
+                  <wp:extent cx="333375" cy="333375"/>
+                  <wp:effectExtent b="0" l="0" r="0" t="0"/>
+                  <wp:docPr descr="" title="" id="70" name="Picture"/>
+                  <a:graphic>
+                    <a:graphicData uri="http://schemas.openxmlformats.org/drawingml/2006/picture">
+                      <pic:pic>
+                        <pic:nvPicPr>
+                          <pic:cNvPr descr="images/green_synergy.png" id="71" name="Picture"/>
+                          <pic:cNvPicPr>
+                            <a:picLocks noChangeArrowheads="1" noChangeAspect="1"/>
+                          </pic:cNvPicPr>
+                        </pic:nvPicPr>
+                        <pic:blipFill>
+                          <a:blip r:embed="rId39"/>
+                          <a:stretch>
+                            <a:fillRect/>
+                          </a:stretch>
+                        </pic:blipFill>
+                        <pic:spPr bwMode="auto">
+                          <a:xfrm>
+                            <a:off x="0" y="0"/>
+                            <a:ext cx="333375" cy="333375"/>
+                          </a:xfrm>
+                          <a:prstGeom prst="rect">
+                            <a:avLst/>
+                          </a:prstGeom>
+                          <a:noFill/>
+                          <a:ln w="9525">
+                            <a:noFill/>
+                            <a:headEnd/>
+                            <a:tailEnd/>
+                          </a:ln>
+                        </pic:spPr>
+                      </pic:pic>
+                    </a:graphicData>
+                  </a:graphic>
+                </wp:inline>
+              </w:drawing>
+            </w:r>
+          </w:p>
+        </w:tc>
+      </w:tr>
+      <w:tr>
+        <w:tc>
+          <w:tcPr/>
+          <w:p>
+            <w:pPr>
+              <w:pStyle w:val="Compact"/>
+            </w:pPr>
+          </w:p>
+        </w:tc>
+        <w:tc>
+          <w:tcPr/>
+          <w:p>
+            <w:pPr>
+              <w:pStyle w:val="Compact"/>
+            </w:pPr>
+          </w:p>
+        </w:tc>
+        <w:tc>
+          <w:tcPr/>
+          <w:p>
+            <w:pPr>
+              <w:pStyle w:val="Compact"/>
+            </w:pPr>
+            <w:r>
+              <w:t xml:space="preserve">Time-kill</w:t>
+            </w:r>
+          </w:p>
+        </w:tc>
+        <w:tc>
+          <w:tcPr/>
+          <w:p>
+            <w:pPr>
+              <w:pStyle w:val="Compact"/>
+            </w:pPr>
+            <w:r>
+              <w:t xml:space="preserve">21 CRAB (14 FDC-R and 7 S)</w:t>
+            </w:r>
+          </w:p>
+        </w:tc>
+        <w:tc>
+          <w:tcPr/>
+          <w:p>
+            <w:pPr>
+              <w:pStyle w:val="BodyText"/>
+            </w:pPr>
+            <w:r>
+              <w:t xml:space="preserve">S: synergy for TGC (100%)</w:t>
+            </w:r>
+          </w:p>
+          <w:p>
+            <w:pPr>
+              <w:pStyle w:val="BodyText"/>
+            </w:pPr>
+            <w:r>
+              <w:t xml:space="preserve">R: synergy for TGC and COL (100%)</w:t>
+            </w:r>
+          </w:p>
+        </w:tc>
+        <w:tc>
+          <w:tcPr/>
+          <w:p>
+            <w:pPr>
+              <w:pStyle w:val="Compact"/>
+              <w:jc w:val="center"/>
+            </w:pPr>
+            <w:r>
+              <w:drawing>
+                <wp:inline>
+                  <wp:extent cx="333375" cy="333375"/>
+                  <wp:effectExtent b="0" l="0" r="0" t="0"/>
+                  <wp:docPr descr="" title="" id="72" name="Picture"/>
+                  <a:graphic>
+                    <a:graphicData uri="http://schemas.openxmlformats.org/drawingml/2006/picture">
+                      <pic:pic>
+                        <pic:nvPicPr>
+                          <pic:cNvPr descr="images/green_synergy.png" id="73" name="Picture"/>
+                          <pic:cNvPicPr>
+                            <a:picLocks noChangeArrowheads="1" noChangeAspect="1"/>
+                          </pic:cNvPicPr>
+                        </pic:nvPicPr>
+                        <pic:blipFill>
+                          <a:blip r:embed="rId39"/>
+                          <a:stretch>
+                            <a:fillRect/>
+                          </a:stretch>
+                        </pic:blipFill>
+                        <pic:spPr bwMode="auto">
+                          <a:xfrm>
+                            <a:off x="0" y="0"/>
+                            <a:ext cx="333375" cy="333375"/>
+                          </a:xfrm>
+                          <a:prstGeom prst="rect">
+                            <a:avLst/>
+                          </a:prstGeom>
+                          <a:noFill/>
+                          <a:ln w="9525">
+                            <a:noFill/>
+                            <a:headEnd/>
+                            <a:tailEnd/>
+                          </a:ln>
+                        </pic:spPr>
+                      </pic:pic>
+                    </a:graphicData>
+                  </a:graphic>
+                </wp:inline>
+              </w:drawing>
+            </w:r>
+          </w:p>
+        </w:tc>
+      </w:tr>
+      <w:tr>
+        <w:tc>
+          <w:tcPr/>
+          <w:p>
+            <w:pPr>
+              <w:pStyle w:val="Compact"/>
+            </w:pPr>
+          </w:p>
+        </w:tc>
+        <w:tc>
+          <w:tcPr/>
+          <w:p>
+            <w:pPr>
+              <w:pStyle w:val="Compact"/>
+            </w:pPr>
+            <w:r>
+              <w:t xml:space="preserve">TGC and COL</w:t>
+            </w:r>
+          </w:p>
+        </w:tc>
+        <w:tc>
+          <w:tcPr/>
+          <w:p>
+            <w:pPr>
+              <w:pStyle w:val="Compact"/>
+            </w:pPr>
+            <w:r>
+              <w:rPr>
+                <w:i/>
+                <w:iCs/>
+              </w:rPr>
+              <w:t xml:space="preserve">In vivo</w:t>
+            </w:r>
+            <w:r>
+              <w:t xml:space="preserve"> </w:t>
+            </w:r>
+            <w:r>
+              <w:t xml:space="preserve">model</w:t>
+            </w:r>
+          </w:p>
+        </w:tc>
+        <w:tc>
+          <w:tcPr/>
+          <w:p>
+            <w:pPr>
+              <w:pStyle w:val="Compact"/>
+            </w:pPr>
+            <w:r>
+              <w:t xml:space="preserve">4 CRAB (2-FDC-R and 2 S)</w:t>
+            </w:r>
+          </w:p>
+        </w:tc>
+        <w:tc>
+          <w:tcPr/>
+          <w:p>
+            <w:pPr>
+              <w:pStyle w:val="BodyText"/>
+            </w:pPr>
+            <w:r>
+              <w:t xml:space="preserve">S: FDC-TGC increased survival</w:t>
+            </w:r>
+          </w:p>
+          <w:p>
+            <w:pPr>
+              <w:pStyle w:val="BodyText"/>
+            </w:pPr>
+            <w:r>
+              <w:t xml:space="preserve">R: FDC-TGC and FDC-COL increased survival</w:t>
+            </w:r>
+          </w:p>
+        </w:tc>
+        <w:tc>
+          <w:tcPr/>
+          <w:p>
+            <w:pPr>
+              <w:pStyle w:val="Compact"/>
+              <w:jc w:val="center"/>
+            </w:pPr>
+            <w:r>
+              <w:drawing>
+                <wp:inline>
+                  <wp:extent cx="333375" cy="333375"/>
+                  <wp:effectExtent b="0" l="0" r="0" t="0"/>
+                  <wp:docPr descr="" title="" id="74" name="Picture"/>
+                  <a:graphic>
+                    <a:graphicData uri="http://schemas.openxmlformats.org/drawingml/2006/picture">
+                      <pic:pic>
+                        <pic:nvPicPr>
+                          <pic:cNvPr descr="images/green_synergy.png" id="75" name="Picture"/>
+                          <pic:cNvPicPr>
+                            <a:picLocks noChangeArrowheads="1" noChangeAspect="1"/>
+                          </pic:cNvPicPr>
+                        </pic:nvPicPr>
+                        <pic:blipFill>
+                          <a:blip r:embed="rId39"/>
+                          <a:stretch>
+                            <a:fillRect/>
+                          </a:stretch>
+                        </pic:blipFill>
+                        <pic:spPr bwMode="auto">
+                          <a:xfrm>
+                            <a:off x="0" y="0"/>
+                            <a:ext cx="333375" cy="333375"/>
+                          </a:xfrm>
+                          <a:prstGeom prst="rect">
+                            <a:avLst/>
+                          </a:prstGeom>
+                          <a:noFill/>
+                          <a:ln w="9525">
+                            <a:noFill/>
+                            <a:headEnd/>
+                            <a:tailEnd/>
+                          </a:ln>
+                        </pic:spPr>
+                      </pic:pic>
+                    </a:graphicData>
+                  </a:graphic>
+                </wp:inline>
+              </w:drawing>
+            </w:r>
+          </w:p>
+        </w:tc>
+      </w:tr>
+      <w:tr>
+        <w:tc>
+          <w:tcPr/>
+          <w:p>
+            <w:pPr>
+              <w:pStyle w:val="Compact"/>
+            </w:pPr>
+            <w:r>
+              <w:t xml:space="preserve">Yin, 2024</w:t>
+            </w:r>
+            <w:r>
+              <w:t xml:space="preserve"> </w:t>
+            </w:r>
+            <w:r>
+              <w:t xml:space="preserve">[18]</w:t>
+            </w:r>
+          </w:p>
+        </w:tc>
+        <w:tc>
+          <w:tcPr/>
+          <w:p>
+            <w:pPr>
+              <w:pStyle w:val="Compact"/>
+            </w:pPr>
+            <w:r>
+              <w:t xml:space="preserve">TET analogues (MIN, TIG, ERA, OMA)</w:t>
+            </w:r>
+          </w:p>
+        </w:tc>
+        <w:tc>
+          <w:tcPr/>
+          <w:p>
+            <w:pPr>
+              <w:pStyle w:val="Compact"/>
+            </w:pPr>
+            <w:r>
+              <w:t xml:space="preserve">Checkerboard</w:t>
+            </w:r>
+          </w:p>
+        </w:tc>
+        <w:tc>
+          <w:tcPr/>
+          <w:p>
+            <w:pPr>
+              <w:pStyle w:val="Compact"/>
+            </w:pPr>
+            <w:r>
+              <w:t xml:space="preserve">48 FDC-S CRAB</w:t>
+            </w:r>
+          </w:p>
+        </w:tc>
+        <w:tc>
+          <w:tcPr/>
+          <w:p>
+            <w:pPr>
+              <w:pStyle w:val="Compact"/>
+            </w:pPr>
+            <w:r>
+              <w:t xml:space="preserve">Synergy in 35.4% MIN, 33.3% TIG, 50.0% ERA and 37.5% OMA</w:t>
+            </w:r>
+          </w:p>
+        </w:tc>
+        <w:tc>
+          <w:tcPr/>
+          <w:p>
+            <w:pPr>
+              <w:pStyle w:val="Compact"/>
+              <w:jc w:val="center"/>
+            </w:pPr>
+            <w:r>
+              <w:drawing>
+                <wp:inline>
+                  <wp:extent cx="333375" cy="333375"/>
+                  <wp:effectExtent b="0" l="0" r="0" t="0"/>
+                  <wp:docPr descr="" title="" id="76" name="Picture"/>
+                  <a:graphic>
+                    <a:graphicData uri="http://schemas.openxmlformats.org/drawingml/2006/picture">
+                      <pic:pic>
+                        <pic:nvPicPr>
+                          <pic:cNvPr descr="images/green_synergy.png" id="77" name="Picture"/>
+                          <pic:cNvPicPr>
+                            <a:picLocks noChangeArrowheads="1" noChangeAspect="1"/>
+                          </pic:cNvPicPr>
+                        </pic:nvPicPr>
+                        <pic:blipFill>
+                          <a:blip r:embed="rId39"/>
+                          <a:stretch>
+                            <a:fillRect/>
+                          </a:stretch>
+                        </pic:blipFill>
+                        <pic:spPr bwMode="auto">
+                          <a:xfrm>
+                            <a:off x="0" y="0"/>
+                            <a:ext cx="333375" cy="333375"/>
+                          </a:xfrm>
+                          <a:prstGeom prst="rect">
+                            <a:avLst/>
+                          </a:prstGeom>
+                          <a:noFill/>
+                          <a:ln w="9525">
+                            <a:noFill/>
+                            <a:headEnd/>
+                            <a:tailEnd/>
+                          </a:ln>
+                        </pic:spPr>
+                      </pic:pic>
+                    </a:graphicData>
+                  </a:graphic>
+                </wp:inline>
+              </w:drawing>
+            </w:r>
+          </w:p>
+        </w:tc>
+      </w:tr>
+      <w:tr>
+        <w:tc>
+          <w:tcPr/>
+          <w:p>
+            <w:pPr>
+              <w:pStyle w:val="Compact"/>
+            </w:pPr>
+          </w:p>
+        </w:tc>
+        <w:tc>
+          <w:tcPr/>
+          <w:p>
+            <w:pPr>
+              <w:pStyle w:val="Compact"/>
+            </w:pPr>
+          </w:p>
+        </w:tc>
+        <w:tc>
+          <w:tcPr/>
+          <w:p>
+            <w:pPr>
+              <w:pStyle w:val="Compact"/>
+            </w:pPr>
+            <w:r>
+              <w:t xml:space="preserve">Time-kill</w:t>
+            </w:r>
+          </w:p>
+        </w:tc>
+        <w:tc>
+          <w:tcPr/>
+          <w:p>
+            <w:pPr>
+              <w:pStyle w:val="Compact"/>
+            </w:pPr>
+            <w:r>
+              <w:t xml:space="preserve">10 FDC-S CRAB</w:t>
+            </w:r>
+          </w:p>
+        </w:tc>
+        <w:tc>
+          <w:tcPr/>
+          <w:p>
+            <w:pPr>
+              <w:pStyle w:val="Compact"/>
+            </w:pPr>
+            <w:r>
+              <w:t xml:space="preserve">Synergistic effects in most isolates</w:t>
+            </w:r>
+          </w:p>
+        </w:tc>
+        <w:tc>
+          <w:tcPr/>
+          <w:p>
+            <w:pPr>
+              <w:pStyle w:val="Compact"/>
+              <w:jc w:val="center"/>
+            </w:pPr>
+            <w:r>
+              <w:drawing>
+                <wp:inline>
+                  <wp:extent cx="333375" cy="333375"/>
+                  <wp:effectExtent b="0" l="0" r="0" t="0"/>
+                  <wp:docPr descr="" title="" id="78" name="Picture"/>
+                  <a:graphic>
+                    <a:graphicData uri="http://schemas.openxmlformats.org/drawingml/2006/picture">
+                      <pic:pic>
+                        <pic:nvPicPr>
+                          <pic:cNvPr descr="images/green_synergy.png" id="79" name="Picture"/>
+                          <pic:cNvPicPr>
+                            <a:picLocks noChangeArrowheads="1" noChangeAspect="1"/>
+                          </pic:cNvPicPr>
+                        </pic:nvPicPr>
+                        <pic:blipFill>
+                          <a:blip r:embed="rId39"/>
+                          <a:stretch>
+                            <a:fillRect/>
+                          </a:stretch>
+                        </pic:blipFill>
+                        <pic:spPr bwMode="auto">
+                          <a:xfrm>
+                            <a:off x="0" y="0"/>
+                            <a:ext cx="333375" cy="333375"/>
+                          </a:xfrm>
+                          <a:prstGeom prst="rect">
+                            <a:avLst/>
+                          </a:prstGeom>
+                          <a:noFill/>
+                          <a:ln w="9525">
+                            <a:noFill/>
+                            <a:headEnd/>
+                            <a:tailEnd/>
+                          </a:ln>
+                        </pic:spPr>
+                      </pic:pic>
+                    </a:graphicData>
+                  </a:graphic>
+                </wp:inline>
+              </w:drawing>
+            </w:r>
+          </w:p>
+        </w:tc>
+      </w:tr>
+      <w:tr>
+        <w:tc>
+          <w:tcPr/>
+          <w:p>
+            <w:pPr>
+              <w:pStyle w:val="Compact"/>
+            </w:pPr>
+          </w:p>
+        </w:tc>
+        <w:tc>
+          <w:tcPr/>
+          <w:p>
+            <w:pPr>
+              <w:pStyle w:val="Compact"/>
+            </w:pPr>
+          </w:p>
+        </w:tc>
+        <w:tc>
+          <w:tcPr/>
+          <w:p>
+            <w:pPr>
+              <w:pStyle w:val="Compact"/>
+            </w:pPr>
+            <w:r>
+              <w:rPr>
+                <w:i/>
+                <w:iCs/>
+              </w:rPr>
+              <w:t xml:space="preserve">In vivo</w:t>
+            </w:r>
+            <w:r>
+              <w:t xml:space="preserve"> </w:t>
+            </w:r>
+            <w:r>
+              <w:t xml:space="preserve">model</w:t>
+            </w:r>
+          </w:p>
+        </w:tc>
+        <w:tc>
+          <w:tcPr/>
+          <w:p>
+            <w:pPr>
+              <w:pStyle w:val="Compact"/>
+            </w:pPr>
+            <w:r>
+              <w:t xml:space="preserve">2 FDC-S CRAB</w:t>
+            </w:r>
+          </w:p>
+        </w:tc>
+        <w:tc>
+          <w:tcPr/>
+          <w:p>
+            <w:pPr>
+              <w:pStyle w:val="Compact"/>
+            </w:pPr>
+            <w:r>
+              <w:t xml:space="preserve">FDC+ERA reduced nearly 2 log</w:t>
+            </w:r>
+            <w:r>
+              <w:rPr>
+                <w:vertAlign w:val="subscript"/>
+              </w:rPr>
+              <w:t xml:space="preserve">10</w:t>
+            </w:r>
+            <w:r>
+              <w:t xml:space="preserve"> </w:t>
+            </w:r>
+            <w:r>
+              <w:t xml:space="preserve">CFU/thigh</w:t>
+            </w:r>
+          </w:p>
+        </w:tc>
+        <w:tc>
+          <w:tcPr/>
+          <w:p>
+            <w:pPr>
+              <w:pStyle w:val="Compact"/>
+              <w:jc w:val="center"/>
+            </w:pPr>
+            <w:r>
+              <w:drawing>
+                <wp:inline>
+                  <wp:extent cx="333375" cy="333375"/>
+                  <wp:effectExtent b="0" l="0" r="0" t="0"/>
+                  <wp:docPr descr="" title="" id="80" name="Picture"/>
+                  <a:graphic>
+                    <a:graphicData uri="http://schemas.openxmlformats.org/drawingml/2006/picture">
+                      <pic:pic>
+                        <pic:nvPicPr>
+                          <pic:cNvPr descr="images/green_synergy.png" id="81" name="Picture"/>
+                          <pic:cNvPicPr>
+                            <a:picLocks noChangeArrowheads="1" noChangeAspect="1"/>
+                          </pic:cNvPicPr>
+                        </pic:nvPicPr>
+                        <pic:blipFill>
+                          <a:blip r:embed="rId39"/>
+                          <a:stretch>
+                            <a:fillRect/>
+                          </a:stretch>
+                        </pic:blipFill>
+                        <pic:spPr bwMode="auto">
+                          <a:xfrm>
+                            <a:off x="0" y="0"/>
+                            <a:ext cx="333375" cy="333375"/>
+                          </a:xfrm>
+                          <a:prstGeom prst="rect">
+                            <a:avLst/>
+                          </a:prstGeom>
+                          <a:noFill/>
+                          <a:ln w="9525">
+                            <a:noFill/>
+                            <a:headEnd/>
+                            <a:tailEnd/>
+                          </a:ln>
+                        </pic:spPr>
+                      </pic:pic>
+                    </a:graphicData>
+                  </a:graphic>
+                </wp:inline>
+              </w:drawing>
+            </w:r>
+          </w:p>
+        </w:tc>
+      </w:tr>
+      <w:tr>
+        <w:tc>
+          <w:tcPr/>
+          <w:p>
+            <w:pPr>
+              <w:pStyle w:val="Compact"/>
+            </w:pPr>
+            <w:r>
+              <w:t xml:space="preserve">Stolfa, 2021</w:t>
+            </w:r>
+            <w:r>
+              <w:t xml:space="preserve"> </w:t>
+            </w:r>
+            <w:r>
+              <w:t xml:space="preserve">[19]</w:t>
+            </w:r>
+          </w:p>
+        </w:tc>
+        <w:tc>
+          <w:tcPr/>
+          <w:p>
+            <w:pPr>
+              <w:pStyle w:val="Compact"/>
+            </w:pPr>
+            <w:r>
+              <w:t xml:space="preserve">COL, TGC, and FOS</w:t>
+            </w:r>
+          </w:p>
+        </w:tc>
+        <w:tc>
+          <w:tcPr/>
+          <w:p>
+            <w:pPr>
+              <w:pStyle w:val="Compact"/>
+            </w:pPr>
+            <w:r>
+              <w:t xml:space="preserve">Gradient diffusion strip crossing</w:t>
+            </w:r>
+          </w:p>
+        </w:tc>
+        <w:tc>
+          <w:tcPr/>
+          <w:p>
+            <w:pPr>
+              <w:pStyle w:val="Compact"/>
+            </w:pPr>
+            <w:r>
+              <w:t xml:space="preserve">15 FDC-S XDR-</w:t>
+            </w:r>
+            <w:r>
+              <w:rPr>
+                <w:i/>
+                <w:iCs/>
+              </w:rPr>
+              <w:t xml:space="preserve">Ab</w:t>
+            </w:r>
+          </w:p>
+        </w:tc>
+        <w:tc>
+          <w:tcPr/>
+          <w:p>
+            <w:pPr>
+              <w:pStyle w:val="Compact"/>
+            </w:pPr>
+            <w:r>
+              <w:t xml:space="preserve">No synergy found</w:t>
+            </w:r>
+          </w:p>
+        </w:tc>
+        <w:tc>
+          <w:tcPr/>
+          <w:p>
+            <w:pPr>
+              <w:pStyle w:val="Compact"/>
+              <w:jc w:val="center"/>
+            </w:pPr>
+            <w:r>
+              <w:drawing>
+                <wp:inline>
+                  <wp:extent cx="333375" cy="333375"/>
+                  <wp:effectExtent b="0" l="0" r="0" t="0"/>
+                  <wp:docPr descr="" title="" id="82" name="Picture"/>
+                  <a:graphic>
+                    <a:graphicData uri="http://schemas.openxmlformats.org/drawingml/2006/picture">
+                      <pic:pic>
+                        <pic:nvPicPr>
+                          <pic:cNvPr descr="images/red_synergy.png" id="83" name="Picture"/>
+                          <pic:cNvPicPr>
+                            <a:picLocks noChangeArrowheads="1" noChangeAspect="1"/>
+                          </pic:cNvPicPr>
+                        </pic:nvPicPr>
+                        <pic:blipFill>
+                          <a:blip r:embed="rId65"/>
+                          <a:stretch>
+                            <a:fillRect/>
+                          </a:stretch>
+                        </pic:blipFill>
+                        <pic:spPr bwMode="auto">
+                          <a:xfrm>
+                            <a:off x="0" y="0"/>
+                            <a:ext cx="333375" cy="333375"/>
+                          </a:xfrm>
+                          <a:prstGeom prst="rect">
+                            <a:avLst/>
+                          </a:prstGeom>
+                          <a:noFill/>
+                          <a:ln w="9525">
+                            <a:noFill/>
+                            <a:headEnd/>
+                            <a:tailEnd/>
+                          </a:ln>
+                        </pic:spPr>
+                      </pic:pic>
+                    </a:graphicData>
+                  </a:graphic>
+                </wp:inline>
+              </w:drawing>
+            </w:r>
+          </w:p>
+        </w:tc>
+      </w:tr>
+      <w:tr>
+        <w:tc>
+          <w:tcPr/>
+          <w:p>
+            <w:pPr>
+              <w:pStyle w:val="Compact"/>
+            </w:pPr>
+            <w:r>
+              <w:t xml:space="preserve">Yamano, 2020</w:t>
+            </w:r>
+            <w:r>
+              <w:t xml:space="preserve"> </w:t>
+            </w:r>
+            <w:r>
+              <w:t xml:space="preserve">[9]</w:t>
+            </w:r>
+          </w:p>
+        </w:tc>
+        <w:tc>
+          <w:tcPr/>
+          <w:p>
+            <w:pPr>
+              <w:pStyle w:val="Compact"/>
+            </w:pPr>
+            <w:r>
+              <w:t xml:space="preserve">AVI, SUL, MER, AMK</w:t>
+            </w:r>
+          </w:p>
+        </w:tc>
+        <w:tc>
+          <w:tcPr/>
+          <w:p>
+            <w:pPr>
+              <w:pStyle w:val="Compact"/>
+            </w:pPr>
+            <w:r>
+              <w:t xml:space="preserve">Checkerboard</w:t>
+            </w:r>
+          </w:p>
+        </w:tc>
+        <w:tc>
+          <w:tcPr/>
+          <w:p>
+            <w:pPr>
+              <w:pStyle w:val="Compact"/>
+            </w:pPr>
+            <w:r>
+              <w:t xml:space="preserve">2-FDC-R-PER-</w:t>
+            </w:r>
+            <w:r>
+              <w:rPr>
+                <w:i/>
+                <w:iCs/>
+              </w:rPr>
+              <w:t xml:space="preserve">Ab</w:t>
+            </w:r>
+          </w:p>
+        </w:tc>
+        <w:tc>
+          <w:tcPr/>
+          <w:p>
+            <w:pPr>
+              <w:pStyle w:val="Compact"/>
+            </w:pPr>
+            <w:r>
+              <w:t xml:space="preserve">Synergy for AVI and SUL</w:t>
+            </w:r>
+          </w:p>
+        </w:tc>
+        <w:tc>
+          <w:tcPr/>
+          <w:p>
+            <w:pPr>
+              <w:pStyle w:val="Compact"/>
+              <w:jc w:val="center"/>
+            </w:pPr>
+            <w:r>
+              <w:drawing>
+                <wp:inline>
+                  <wp:extent cx="333375" cy="333375"/>
+                  <wp:effectExtent b="0" l="0" r="0" t="0"/>
+                  <wp:docPr descr="" title="" id="84" name="Picture"/>
+                  <a:graphic>
+                    <a:graphicData uri="http://schemas.openxmlformats.org/drawingml/2006/picture">
+                      <pic:pic>
+                        <pic:nvPicPr>
+                          <pic:cNvPr descr="images/green_synergy.png" id="85" name="Picture"/>
+                          <pic:cNvPicPr>
+                            <a:picLocks noChangeArrowheads="1" noChangeAspect="1"/>
+                          </pic:cNvPicPr>
+                        </pic:nvPicPr>
+                        <pic:blipFill>
+                          <a:blip r:embed="rId39"/>
+                          <a:stretch>
+                            <a:fillRect/>
+                          </a:stretch>
+                        </pic:blipFill>
+                        <pic:spPr bwMode="auto">
+                          <a:xfrm>
+                            <a:off x="0" y="0"/>
+                            <a:ext cx="333375" cy="333375"/>
+                          </a:xfrm>
+                          <a:prstGeom prst="rect">
+                            <a:avLst/>
+                          </a:prstGeom>
+                          <a:noFill/>
+                          <a:ln w="9525">
+                            <a:noFill/>
+                            <a:headEnd/>
+                            <a:tailEnd/>
+                          </a:ln>
+                        </pic:spPr>
+                      </pic:pic>
+                    </a:graphicData>
+                  </a:graphic>
+                </wp:inline>
+              </w:drawing>
+            </w:r>
+          </w:p>
+        </w:tc>
+      </w:tr>
+      <w:tr>
+        <w:tc>
+          <w:tcPr/>
+          <w:p>
+            <w:pPr>
+              <w:pStyle w:val="Compact"/>
+            </w:pPr>
+            <w:r>
+              <w:t xml:space="preserve">Bianco, 2022</w:t>
+            </w:r>
+            <w:r>
+              <w:t xml:space="preserve"> </w:t>
+            </w:r>
+            <w:r>
+              <w:t xml:space="preserve">[20]</w:t>
+            </w:r>
+          </w:p>
+        </w:tc>
+        <w:tc>
+          <w:tcPr/>
+          <w:p>
+            <w:pPr>
+              <w:pStyle w:val="Compact"/>
+            </w:pPr>
+            <w:r>
+              <w:t xml:space="preserve">TAZ, AVI, VAB, REL</w:t>
+            </w:r>
+          </w:p>
+        </w:tc>
+        <w:tc>
+          <w:tcPr/>
+          <w:p>
+            <w:pPr>
+              <w:pStyle w:val="Compact"/>
+            </w:pPr>
+            <w:r>
+              <w:t xml:space="preserve">Checkerboard</w:t>
+            </w:r>
+          </w:p>
+        </w:tc>
+        <w:tc>
+          <w:tcPr/>
+          <w:p>
+            <w:pPr>
+              <w:pStyle w:val="Compact"/>
+            </w:pPr>
+            <w:r>
+              <w:t xml:space="preserve">39 (9-FDC-R: 4 KPC-</w:t>
+            </w:r>
+            <w:r>
+              <w:rPr>
+                <w:i/>
+                <w:iCs/>
+              </w:rPr>
+              <w:t xml:space="preserve">Kp</w:t>
+            </w:r>
+            <w:r>
+              <w:t xml:space="preserve">, 3-NDM-EB and 2 NDM and OXA-23-like-</w:t>
+            </w:r>
+            <w:r>
+              <w:rPr>
+                <w:i/>
+                <w:iCs/>
+              </w:rPr>
+              <w:t xml:space="preserve">Ab</w:t>
+            </w:r>
+            <w:r>
+              <w:t xml:space="preserve">)</w:t>
+            </w:r>
+          </w:p>
+        </w:tc>
+        <w:tc>
+          <w:tcPr/>
+          <w:p>
+            <w:pPr>
+              <w:pStyle w:val="BodyText"/>
+            </w:pPr>
+            <w:r>
+              <w:t xml:space="preserve">KPC: synergy for AVI, VAB, REL</w:t>
+            </w:r>
+          </w:p>
+          <w:p>
+            <w:pPr>
+              <w:pStyle w:val="BodyText"/>
+            </w:pPr>
+            <w:r>
+              <w:t xml:space="preserve">MBL: very low synergy with TAZ, AVI, REL</w:t>
+            </w:r>
+          </w:p>
+          <w:p>
+            <w:pPr>
+              <w:pStyle w:val="BodyText"/>
+            </w:pPr>
+            <w:r>
+              <w:t xml:space="preserve">OXA: synergy for TAZ, AVI, VAB, REL in all OXA-48-EB but not for</w:t>
+            </w:r>
+            <w:r>
+              <w:t xml:space="preserve"> </w:t>
+            </w:r>
+            <w:r>
+              <w:rPr>
+                <w:i/>
+                <w:iCs/>
+              </w:rPr>
+              <w:t xml:space="preserve">Ab</w:t>
+            </w:r>
+          </w:p>
+        </w:tc>
+        <w:tc>
+          <w:tcPr/>
+          <w:p>
+            <w:pPr>
+              <w:pStyle w:val="Compact"/>
+              <w:jc w:val="center"/>
+            </w:pPr>
+            <w:r>
+              <w:drawing>
+                <wp:inline>
+                  <wp:extent cx="333375" cy="333375"/>
+                  <wp:effectExtent b="0" l="0" r="0" t="0"/>
+                  <wp:docPr descr="" title="" id="86" name="Picture"/>
+                  <a:graphic>
+                    <a:graphicData uri="http://schemas.openxmlformats.org/drawingml/2006/picture">
+                      <pic:pic>
+                        <pic:nvPicPr>
+                          <pic:cNvPr descr="images/yellow_synergy.png" id="87" name="Picture"/>
+                          <pic:cNvPicPr>
+                            <a:picLocks noChangeArrowheads="1" noChangeAspect="1"/>
+                          </pic:cNvPicPr>
+                        </pic:nvPicPr>
+                        <pic:blipFill>
+                          <a:blip r:embed="rId44"/>
+                          <a:stretch>
+                            <a:fillRect/>
+                          </a:stretch>
+                        </pic:blipFill>
+                        <pic:spPr bwMode="auto">
+                          <a:xfrm>
+                            <a:off x="0" y="0"/>
+                            <a:ext cx="333375" cy="333375"/>
+                          </a:xfrm>
+                          <a:prstGeom prst="rect">
+                            <a:avLst/>
+                          </a:prstGeom>
+                          <a:noFill/>
+                          <a:ln w="9525">
+                            <a:noFill/>
+                            <a:headEnd/>
+                            <a:tailEnd/>
+                          </a:ln>
+                        </pic:spPr>
+                      </pic:pic>
+                    </a:graphicData>
+                  </a:graphic>
+                </wp:inline>
+              </w:drawing>
+            </w:r>
+          </w:p>
+        </w:tc>
+      </w:tr>
+      <w:tr>
+        <w:tc>
+          <w:tcPr/>
+          <w:p>
+            <w:pPr>
+              <w:pStyle w:val="Compact"/>
+            </w:pPr>
+          </w:p>
+        </w:tc>
+        <w:tc>
+          <w:tcPr/>
+          <w:p>
+            <w:pPr>
+              <w:pStyle w:val="Compact"/>
+            </w:pPr>
+          </w:p>
+        </w:tc>
+        <w:tc>
+          <w:tcPr/>
+          <w:p>
+            <w:pPr>
+              <w:pStyle w:val="Compact"/>
+            </w:pPr>
+            <w:r>
+              <w:t xml:space="preserve">Time-kill</w:t>
+            </w:r>
+          </w:p>
+        </w:tc>
+        <w:tc>
+          <w:tcPr/>
+          <w:p>
+            <w:pPr>
+              <w:pStyle w:val="Compact"/>
+            </w:pPr>
+            <w:r>
+              <w:t xml:space="preserve">4 FDC-S (KPC-3-</w:t>
+            </w:r>
+            <w:r>
+              <w:rPr>
+                <w:i/>
+                <w:iCs/>
+              </w:rPr>
+              <w:t xml:space="preserve">Kp</w:t>
+            </w:r>
+            <w:r>
+              <w:t xml:space="preserve">, NDM-1-</w:t>
+            </w:r>
+            <w:r>
+              <w:rPr>
+                <w:i/>
+                <w:iCs/>
+              </w:rPr>
+              <w:t xml:space="preserve">Ec</w:t>
+            </w:r>
+            <w:r>
+              <w:t xml:space="preserve">, OXA-23-</w:t>
+            </w:r>
+            <w:r>
+              <w:rPr>
+                <w:i/>
+                <w:iCs/>
+              </w:rPr>
+              <w:t xml:space="preserve">Ab</w:t>
+            </w:r>
+            <w:r>
+              <w:t xml:space="preserve">, OXA-48-</w:t>
+            </w:r>
+            <w:r>
+              <w:rPr>
+                <w:i/>
+                <w:iCs/>
+              </w:rPr>
+              <w:t xml:space="preserve">Kp</w:t>
+            </w:r>
+            <w:r>
+              <w:t xml:space="preserve">) and 1 FDC-R (KPC-50-</w:t>
+            </w:r>
+            <w:r>
+              <w:rPr>
+                <w:i/>
+                <w:iCs/>
+              </w:rPr>
+              <w:t xml:space="preserve">Kp</w:t>
+            </w:r>
+            <w:r>
+              <w:t xml:space="preserve">)</w:t>
+            </w:r>
+          </w:p>
+        </w:tc>
+        <w:tc>
+          <w:tcPr/>
+          <w:p>
+            <w:pPr>
+              <w:pStyle w:val="BodyText"/>
+            </w:pPr>
+            <w:r>
+              <w:t xml:space="preserve">KPC: synergy for AVI, VAB, REL</w:t>
+            </w:r>
+          </w:p>
+          <w:p>
+            <w:pPr>
+              <w:pStyle w:val="BodyText"/>
+            </w:pPr>
+            <w:r>
+              <w:t xml:space="preserve">NDM and OXA-23: no synergy</w:t>
+            </w:r>
+          </w:p>
+          <w:p>
+            <w:pPr>
+              <w:pStyle w:val="BodyText"/>
+            </w:pPr>
+            <w:r>
+              <w:t xml:space="preserve">OXA-48: synergy for TAZ and AVI</w:t>
+            </w:r>
+          </w:p>
+        </w:tc>
+        <w:tc>
+          <w:tcPr/>
+          <w:p>
+            <w:pPr>
+              <w:pStyle w:val="Compact"/>
+              <w:jc w:val="center"/>
+            </w:pPr>
+            <w:r>
+              <w:drawing>
+                <wp:inline>
+                  <wp:extent cx="333375" cy="333375"/>
+                  <wp:effectExtent b="0" l="0" r="0" t="0"/>
+                  <wp:docPr descr="" title="" id="88" name="Picture"/>
+                  <a:graphic>
+                    <a:graphicData uri="http://schemas.openxmlformats.org/drawingml/2006/picture">
+                      <pic:pic>
+                        <pic:nvPicPr>
+                          <pic:cNvPr descr="images/yellow_synergy.png" id="89" name="Picture"/>
+                          <pic:cNvPicPr>
+                            <a:picLocks noChangeArrowheads="1" noChangeAspect="1"/>
+                          </pic:cNvPicPr>
+                        </pic:nvPicPr>
+                        <pic:blipFill>
+                          <a:blip r:embed="rId44"/>
+                          <a:stretch>
+                            <a:fillRect/>
+                          </a:stretch>
+                        </pic:blipFill>
+                        <pic:spPr bwMode="auto">
+                          <a:xfrm>
+                            <a:off x="0" y="0"/>
+                            <a:ext cx="333375" cy="333375"/>
+                          </a:xfrm>
+                          <a:prstGeom prst="rect">
+                            <a:avLst/>
+                          </a:prstGeom>
+                          <a:noFill/>
+                          <a:ln w="9525">
+                            <a:noFill/>
+                            <a:headEnd/>
+                            <a:tailEnd/>
+                          </a:ln>
+                        </pic:spPr>
+                      </pic:pic>
+                    </a:graphicData>
+                  </a:graphic>
+                </wp:inline>
+              </w:drawing>
+            </w:r>
+          </w:p>
+        </w:tc>
+      </w:tr>
+      <w:tr>
+        <w:tc>
+          <w:tcPr/>
+          <w:p>
+            <w:pPr>
+              <w:pStyle w:val="Compact"/>
+            </w:pPr>
+            <w:r>
+              <w:t xml:space="preserve">Gopikrishnan, 2023</w:t>
+            </w:r>
+          </w:p>
+        </w:tc>
+        <w:tc>
+          <w:tcPr/>
+          <w:p>
+            <w:pPr>
+              <w:pStyle w:val="Compact"/>
+            </w:pPr>
+          </w:p>
+        </w:tc>
+        <w:tc>
+          <w:tcPr/>
+          <w:p>
+            <w:pPr>
+              <w:pStyle w:val="Compact"/>
+            </w:pPr>
+          </w:p>
+        </w:tc>
+        <w:tc>
+          <w:tcPr/>
+          <w:p>
+            <w:pPr>
+              <w:pStyle w:val="Compact"/>
+            </w:pPr>
+          </w:p>
+        </w:tc>
+        <w:tc>
+          <w:tcPr/>
+          <w:p>
+            <w:pPr>
+              <w:pStyle w:val="Compact"/>
+            </w:pPr>
+          </w:p>
+        </w:tc>
+        <w:tc>
+          <w:tcPr/>
+          <w:p>
+            <w:pPr>
+              <w:pStyle w:val="Compact"/>
+            </w:pPr>
+          </w:p>
+        </w:tc>
+      </w:tr>
+      <w:tr>
+        <w:tc>
+          <w:tcPr/>
+          <w:p>
+            <w:pPr>
+              <w:pStyle w:val="Compact"/>
+            </w:pPr>
+            <w:r>
+              <w:t xml:space="preserve">Huband, 2024</w:t>
+            </w:r>
+          </w:p>
+        </w:tc>
+        <w:tc>
+          <w:tcPr/>
+          <w:p>
+            <w:pPr>
+              <w:pStyle w:val="Compact"/>
+            </w:pPr>
+          </w:p>
+        </w:tc>
+        <w:tc>
+          <w:tcPr/>
+          <w:p>
+            <w:pPr>
+              <w:pStyle w:val="Compact"/>
+            </w:pPr>
+          </w:p>
+        </w:tc>
+        <w:tc>
+          <w:tcPr/>
+          <w:p>
+            <w:pPr>
+              <w:pStyle w:val="Compact"/>
+            </w:pPr>
+          </w:p>
+        </w:tc>
+        <w:tc>
+          <w:tcPr/>
+          <w:p>
+            <w:pPr>
+              <w:pStyle w:val="Compact"/>
+            </w:pPr>
+          </w:p>
+        </w:tc>
+        <w:tc>
+          <w:tcPr/>
+          <w:p>
+            <w:pPr>
+              <w:pStyle w:val="Compact"/>
+            </w:pPr>
+          </w:p>
+        </w:tc>
+      </w:tr>
+      <w:tr>
+        <w:tc>
+          <w:tcPr/>
+          <w:p>
+            <w:pPr>
+              <w:pStyle w:val="Compact"/>
+            </w:pPr>
+          </w:p>
+        </w:tc>
+        <w:tc>
+          <w:tcPr/>
+          <w:p>
+            <w:pPr>
+              <w:pStyle w:val="Compact"/>
+            </w:pPr>
+          </w:p>
+        </w:tc>
+        <w:tc>
+          <w:tcPr/>
+          <w:p>
+            <w:pPr>
+              <w:pStyle w:val="Compact"/>
+            </w:pPr>
+          </w:p>
+        </w:tc>
+        <w:tc>
+          <w:tcPr/>
+          <w:p>
+            <w:pPr>
+              <w:pStyle w:val="Compact"/>
+            </w:pPr>
+          </w:p>
+        </w:tc>
+        <w:tc>
+          <w:tcPr/>
+          <w:p>
+            <w:pPr>
+              <w:pStyle w:val="Compact"/>
+            </w:pPr>
+          </w:p>
+        </w:tc>
+        <w:tc>
+          <w:tcPr/>
+          <w:p>
+            <w:pPr>
+              <w:pStyle w:val="Compact"/>
+            </w:pPr>
+          </w:p>
+        </w:tc>
+      </w:tr>
+      <w:tr>
+        <w:tc>
+          <w:tcPr/>
+          <w:p>
+            <w:pPr>
+              <w:pStyle w:val="Compact"/>
+            </w:pPr>
+          </w:p>
+        </w:tc>
+        <w:tc>
+          <w:tcPr/>
+          <w:p>
+            <w:pPr>
+              <w:pStyle w:val="Compact"/>
+            </w:pPr>
+          </w:p>
+        </w:tc>
+        <w:tc>
+          <w:tcPr/>
+          <w:p>
+            <w:pPr>
+              <w:pStyle w:val="Compact"/>
+            </w:pPr>
+          </w:p>
+        </w:tc>
+        <w:tc>
+          <w:tcPr/>
+          <w:p>
+            <w:pPr>
+              <w:pStyle w:val="Compact"/>
+            </w:pPr>
+          </w:p>
+        </w:tc>
+        <w:tc>
+          <w:tcPr/>
+          <w:p>
+            <w:pPr>
+              <w:pStyle w:val="Compact"/>
+            </w:pPr>
+          </w:p>
+        </w:tc>
+        <w:tc>
+          <w:tcPr/>
+          <w:p>
+            <w:pPr>
+              <w:pStyle w:val="Compact"/>
+            </w:pPr>
+          </w:p>
+        </w:tc>
+      </w:tr>
+      <w:tr>
+        <w:tc>
+          <w:tcPr/>
+          <w:p>
+            <w:pPr>
+              <w:pStyle w:val="Compact"/>
+            </w:pPr>
+            <w:r>
+              <w:t xml:space="preserve">Kobic, 2022</w:t>
+            </w:r>
+          </w:p>
+        </w:tc>
+        <w:tc>
+          <w:tcPr/>
+          <w:p>
+            <w:pPr>
+              <w:pStyle w:val="Compact"/>
+            </w:pPr>
+          </w:p>
+        </w:tc>
+        <w:tc>
+          <w:tcPr/>
+          <w:p>
+            <w:pPr>
+              <w:pStyle w:val="Compact"/>
+            </w:pPr>
+          </w:p>
+        </w:tc>
+        <w:tc>
+          <w:tcPr/>
+          <w:p>
+            <w:pPr>
+              <w:pStyle w:val="Compact"/>
+            </w:pPr>
+          </w:p>
+        </w:tc>
+        <w:tc>
+          <w:tcPr/>
+          <w:p>
+            <w:pPr>
+              <w:pStyle w:val="Compact"/>
+            </w:pPr>
+          </w:p>
+        </w:tc>
+        <w:tc>
+          <w:tcPr/>
+          <w:p>
+            <w:pPr>
+              <w:pStyle w:val="Compact"/>
+            </w:pPr>
+          </w:p>
+        </w:tc>
+      </w:tr>
+      <w:tr>
+        <w:tc>
+          <w:tcPr/>
+          <w:p>
+            <w:pPr>
+              <w:pStyle w:val="Compact"/>
+            </w:pPr>
+            <w:r>
+              <w:t xml:space="preserve">Wong, 2024</w:t>
+            </w:r>
+          </w:p>
+        </w:tc>
+        <w:tc>
+          <w:tcPr/>
+          <w:p>
+            <w:pPr>
+              <w:pStyle w:val="Compact"/>
+            </w:pPr>
+          </w:p>
+        </w:tc>
+        <w:tc>
+          <w:tcPr/>
+          <w:p>
+            <w:pPr>
+              <w:pStyle w:val="Compact"/>
+            </w:pPr>
+          </w:p>
+        </w:tc>
+        <w:tc>
+          <w:tcPr/>
+          <w:p>
+            <w:pPr>
+              <w:pStyle w:val="Compact"/>
+            </w:pPr>
+          </w:p>
+        </w:tc>
+        <w:tc>
+          <w:tcPr/>
+          <w:p>
+            <w:pPr>
+              <w:pStyle w:val="Compact"/>
+            </w:pPr>
+          </w:p>
+        </w:tc>
+        <w:tc>
+          <w:tcPr/>
+          <w:p>
+            <w:pPr>
+              <w:pStyle w:val="Compact"/>
+            </w:pPr>
+          </w:p>
+        </w:tc>
+      </w:tr>
+      <w:tr>
+        <w:tc>
+          <w:tcPr/>
+          <w:p>
+            <w:pPr>
+              <w:pStyle w:val="Compact"/>
+            </w:pPr>
+            <w:r>
+              <w:t xml:space="preserve">You, 2025</w:t>
+            </w:r>
+          </w:p>
+        </w:tc>
+        <w:tc>
+          <w:tcPr/>
+          <w:p>
+            <w:pPr>
+              <w:pStyle w:val="Compact"/>
+            </w:pPr>
+          </w:p>
+        </w:tc>
+        <w:tc>
+          <w:tcPr/>
+          <w:p>
+            <w:pPr>
+              <w:pStyle w:val="Compact"/>
+            </w:pPr>
+          </w:p>
+        </w:tc>
+        <w:tc>
+          <w:tcPr/>
+          <w:p>
+            <w:pPr>
+              <w:pStyle w:val="Compact"/>
+            </w:pPr>
+          </w:p>
+        </w:tc>
+        <w:tc>
+          <w:tcPr/>
+          <w:p>
+            <w:pPr>
+              <w:pStyle w:val="Compact"/>
+            </w:pPr>
+          </w:p>
+        </w:tc>
+        <w:tc>
+          <w:tcPr/>
+          <w:p>
+            <w:pPr>
+              <w:pStyle w:val="Compact"/>
+            </w:pPr>
+          </w:p>
+        </w:tc>
+      </w:tr>
+      <w:tr>
+        <w:tc>
+          <w:tcPr/>
+          <w:p>
+            <w:pPr>
+              <w:pStyle w:val="Compact"/>
+            </w:pPr>
+          </w:p>
+        </w:tc>
+        <w:tc>
+          <w:tcPr/>
+          <w:p>
+            <w:pPr>
+              <w:pStyle w:val="Compact"/>
+            </w:pPr>
+          </w:p>
+        </w:tc>
+        <w:tc>
+          <w:tcPr/>
+          <w:p>
+            <w:pPr>
+              <w:pStyle w:val="Compact"/>
+            </w:pPr>
+          </w:p>
+        </w:tc>
+        <w:tc>
+          <w:tcPr/>
+          <w:p>
+            <w:pPr>
+              <w:pStyle w:val="Compact"/>
+            </w:pPr>
+          </w:p>
+        </w:tc>
+        <w:tc>
+          <w:tcPr/>
+          <w:p>
+            <w:pPr>
+              <w:pStyle w:val="Compact"/>
+            </w:pPr>
+          </w:p>
+        </w:tc>
+        <w:tc>
+          <w:tcPr/>
+          <w:p>
+            <w:pPr>
+              <w:pStyle w:val="Compact"/>
+            </w:pPr>
+          </w:p>
+        </w:tc>
+      </w:tr>
+      <w:tr>
+        <w:tc>
+          <w:tcPr/>
+          <w:p>
+            <w:pPr>
+              <w:pStyle w:val="Compact"/>
+            </w:pPr>
+            <w:r>
+              <w:t xml:space="preserve">Bianco, 2022</w:t>
+            </w:r>
+          </w:p>
+        </w:tc>
+        <w:tc>
+          <w:tcPr/>
+          <w:p>
+            <w:pPr>
+              <w:pStyle w:val="Compact"/>
+            </w:pPr>
+          </w:p>
+        </w:tc>
+        <w:tc>
+          <w:tcPr/>
+          <w:p>
+            <w:pPr>
+              <w:pStyle w:val="Compact"/>
+            </w:pPr>
+          </w:p>
+        </w:tc>
+        <w:tc>
+          <w:tcPr/>
+          <w:p>
+            <w:pPr>
+              <w:pStyle w:val="Compact"/>
+            </w:pPr>
+          </w:p>
+        </w:tc>
+        <w:tc>
+          <w:tcPr/>
+          <w:p>
+            <w:pPr>
+              <w:pStyle w:val="Compact"/>
+            </w:pPr>
+          </w:p>
+        </w:tc>
+        <w:tc>
+          <w:tcPr/>
+          <w:p>
+            <w:pPr>
+              <w:pStyle w:val="Compact"/>
+            </w:pPr>
+          </w:p>
+        </w:tc>
+      </w:tr>
+      <w:tr>
+        <w:tc>
+          <w:tcPr/>
+          <w:p>
+            <w:pPr>
+              <w:pStyle w:val="Compact"/>
+            </w:pPr>
+            <w:r>
+              <w:t xml:space="preserve">Göpel, 2024</w:t>
+            </w:r>
+          </w:p>
+        </w:tc>
+        <w:tc>
+          <w:tcPr/>
+          <w:p>
+            <w:pPr>
+              <w:pStyle w:val="Compact"/>
+            </w:pPr>
+          </w:p>
+        </w:tc>
+        <w:tc>
+          <w:tcPr/>
+          <w:p>
+            <w:pPr>
+              <w:pStyle w:val="Compact"/>
+            </w:pPr>
+          </w:p>
+        </w:tc>
+        <w:tc>
+          <w:tcPr/>
+          <w:p>
+            <w:pPr>
+              <w:pStyle w:val="Compact"/>
+            </w:pPr>
+          </w:p>
+        </w:tc>
+        <w:tc>
+          <w:tcPr/>
+          <w:p>
+            <w:pPr>
+              <w:pStyle w:val="Compact"/>
+            </w:pPr>
+          </w:p>
+        </w:tc>
+        <w:tc>
+          <w:tcPr/>
+          <w:p>
+            <w:pPr>
+              <w:pStyle w:val="Compact"/>
+            </w:pPr>
+          </w:p>
+        </w:tc>
+      </w:tr>
+      <w:tr>
+        <w:tc>
+          <w:tcPr/>
+          <w:p>
+            <w:pPr>
+              <w:pStyle w:val="Compact"/>
+            </w:pPr>
+            <w:r>
+              <w:t xml:space="preserve">Bianco, 2022</w:t>
+            </w:r>
+          </w:p>
+        </w:tc>
+        <w:tc>
+          <w:tcPr/>
+          <w:p>
+            <w:pPr>
+              <w:pStyle w:val="Compact"/>
+            </w:pPr>
+          </w:p>
+        </w:tc>
+        <w:tc>
+          <w:tcPr/>
+          <w:p>
+            <w:pPr>
+              <w:pStyle w:val="Compact"/>
+            </w:pPr>
+          </w:p>
+        </w:tc>
+        <w:tc>
+          <w:tcPr/>
+          <w:p>
+            <w:pPr>
+              <w:pStyle w:val="Compact"/>
+            </w:pPr>
+          </w:p>
+        </w:tc>
+        <w:tc>
+          <w:tcPr/>
+          <w:p>
+            <w:pPr>
+              <w:pStyle w:val="Compact"/>
+            </w:pPr>
+          </w:p>
+        </w:tc>
+        <w:tc>
+          <w:tcPr/>
+          <w:p>
+            <w:pPr>
+              <w:pStyle w:val="Compact"/>
+            </w:pPr>
+          </w:p>
+        </w:tc>
+      </w:tr>
+      <w:tr>
+        <w:tc>
+          <w:tcPr/>
+          <w:p>
+            <w:pPr>
+              <w:pStyle w:val="Compact"/>
+            </w:pPr>
+            <w:r>
+              <w:t xml:space="preserve">Boattini, 2022</w:t>
+            </w:r>
+          </w:p>
+        </w:tc>
+        <w:tc>
+          <w:tcPr/>
+          <w:p>
+            <w:pPr>
+              <w:pStyle w:val="Compact"/>
+            </w:pPr>
+          </w:p>
+        </w:tc>
+        <w:tc>
+          <w:tcPr/>
+          <w:p>
+            <w:pPr>
+              <w:pStyle w:val="Compact"/>
+            </w:pPr>
+          </w:p>
+        </w:tc>
+        <w:tc>
+          <w:tcPr/>
+          <w:p>
+            <w:pPr>
+              <w:pStyle w:val="Compact"/>
+            </w:pPr>
+          </w:p>
+        </w:tc>
+        <w:tc>
+          <w:tcPr/>
+          <w:p>
+            <w:pPr>
+              <w:pStyle w:val="Compact"/>
+            </w:pPr>
+          </w:p>
+        </w:tc>
+        <w:tc>
+          <w:tcPr/>
+          <w:p>
+            <w:pPr>
+              <w:pStyle w:val="Compact"/>
+            </w:pPr>
+          </w:p>
+        </w:tc>
+      </w:tr>
+      <w:tr>
+        <w:tc>
+          <w:tcPr/>
+          <w:p>
+            <w:pPr>
+              <w:pStyle w:val="Compact"/>
+            </w:pPr>
+            <w:r>
+              <w:t xml:space="preserve">Moon, 2023</w:t>
+            </w:r>
+          </w:p>
+        </w:tc>
+        <w:tc>
+          <w:tcPr/>
+          <w:p>
+            <w:pPr>
+              <w:pStyle w:val="Compact"/>
+            </w:pPr>
+          </w:p>
+        </w:tc>
+        <w:tc>
+          <w:tcPr/>
+          <w:p>
+            <w:pPr>
+              <w:pStyle w:val="Compact"/>
+            </w:pPr>
+          </w:p>
+        </w:tc>
+        <w:tc>
+          <w:tcPr/>
+          <w:p>
+            <w:pPr>
+              <w:pStyle w:val="Compact"/>
+            </w:pPr>
+          </w:p>
+        </w:tc>
+        <w:tc>
+          <w:tcPr/>
+          <w:p>
+            <w:pPr>
+              <w:pStyle w:val="Compact"/>
+            </w:pPr>
+          </w:p>
+        </w:tc>
+        <w:tc>
+          <w:tcPr/>
+          <w:p>
+            <w:pPr>
+              <w:pStyle w:val="Compact"/>
+            </w:pPr>
+          </w:p>
+        </w:tc>
+      </w:tr>
+      <w:tr>
+        <w:tc>
+          <w:tcPr/>
+          <w:p>
+            <w:pPr>
+              <w:pStyle w:val="Compact"/>
+            </w:pPr>
+            <w:r>
+              <w:t xml:space="preserve">Daoud, 2023</w:t>
+            </w:r>
+          </w:p>
+        </w:tc>
+        <w:tc>
+          <w:tcPr/>
+          <w:p>
+            <w:pPr>
+              <w:pStyle w:val="Compact"/>
+            </w:pPr>
+          </w:p>
+        </w:tc>
+        <w:tc>
+          <w:tcPr/>
+          <w:p>
+            <w:pPr>
+              <w:pStyle w:val="Compact"/>
+            </w:pPr>
+          </w:p>
+        </w:tc>
+        <w:tc>
+          <w:tcPr/>
+          <w:p>
+            <w:pPr>
+              <w:pStyle w:val="Compact"/>
+            </w:pPr>
+          </w:p>
+        </w:tc>
+        <w:tc>
+          <w:tcPr/>
+          <w:p>
+            <w:pPr>
+              <w:pStyle w:val="Compact"/>
+            </w:pPr>
+          </w:p>
+        </w:tc>
+        <w:tc>
+          <w:tcPr/>
+          <w:p>
+            <w:pPr>
+              <w:pStyle w:val="Compact"/>
+            </w:pPr>
+          </w:p>
+        </w:tc>
+      </w:tr>
+      <w:tr>
+        <w:tc>
+          <w:tcPr/>
+          <w:p>
+            <w:pPr>
+              <w:pStyle w:val="Compact"/>
+            </w:pPr>
+          </w:p>
+        </w:tc>
+        <w:tc>
+          <w:tcPr/>
+          <w:p>
+            <w:pPr>
+              <w:pStyle w:val="Compact"/>
+            </w:pPr>
+          </w:p>
+        </w:tc>
+        <w:tc>
+          <w:tcPr/>
+          <w:p>
+            <w:pPr>
+              <w:pStyle w:val="Compact"/>
+            </w:pPr>
+          </w:p>
+        </w:tc>
+        <w:tc>
+          <w:tcPr/>
+          <w:p>
+            <w:pPr>
+              <w:pStyle w:val="Compact"/>
+            </w:pPr>
+          </w:p>
+        </w:tc>
+        <w:tc>
+          <w:tcPr/>
+          <w:p>
+            <w:pPr>
+              <w:pStyle w:val="Compact"/>
+            </w:pPr>
+          </w:p>
+        </w:tc>
+        <w:tc>
+          <w:tcPr/>
+          <w:p>
+            <w:pPr>
+              <w:pStyle w:val="Compact"/>
+            </w:pPr>
+          </w:p>
+        </w:tc>
+      </w:tr>
+      <w:tr>
+        <w:tc>
+          <w:tcPr/>
+          <w:p>
+            <w:pPr>
+              <w:pStyle w:val="Compact"/>
+            </w:pPr>
+            <w:r>
+              <w:t xml:space="preserve">Daoud, 2023</w:t>
+            </w:r>
+          </w:p>
+        </w:tc>
+        <w:tc>
+          <w:tcPr/>
+          <w:p>
+            <w:pPr>
+              <w:pStyle w:val="Compact"/>
+            </w:pPr>
+          </w:p>
+        </w:tc>
+        <w:tc>
+          <w:tcPr/>
+          <w:p>
+            <w:pPr>
+              <w:pStyle w:val="Compact"/>
+            </w:pPr>
+          </w:p>
+        </w:tc>
+        <w:tc>
+          <w:tcPr/>
+          <w:p>
+            <w:pPr>
+              <w:pStyle w:val="Compact"/>
+            </w:pPr>
+          </w:p>
+        </w:tc>
+        <w:tc>
+          <w:tcPr/>
+          <w:p>
+            <w:pPr>
+              <w:pStyle w:val="Compact"/>
+            </w:pPr>
+          </w:p>
+        </w:tc>
+        <w:tc>
+          <w:tcPr/>
+          <w:p>
+            <w:pPr>
+              <w:pStyle w:val="Compact"/>
+            </w:pPr>
+          </w:p>
+        </w:tc>
+      </w:tr>
+      <w:tr>
+        <w:tc>
+          <w:tcPr/>
+          <w:p>
+            <w:pPr>
+              <w:pStyle w:val="Compact"/>
+            </w:pPr>
+            <w:r>
+              <w:t xml:space="preserve">Granata, 2025</w:t>
+            </w:r>
+          </w:p>
+        </w:tc>
+        <w:tc>
+          <w:tcPr/>
+          <w:p>
+            <w:pPr>
+              <w:pStyle w:val="Compact"/>
+            </w:pPr>
+          </w:p>
+        </w:tc>
+        <w:tc>
+          <w:tcPr/>
+          <w:p>
+            <w:pPr>
+              <w:pStyle w:val="Compact"/>
+            </w:pPr>
+          </w:p>
+        </w:tc>
+        <w:tc>
+          <w:tcPr/>
+          <w:p>
+            <w:pPr>
+              <w:pStyle w:val="Compact"/>
+            </w:pPr>
+          </w:p>
+        </w:tc>
+        <w:tc>
+          <w:tcPr/>
+          <w:p>
+            <w:pPr>
+              <w:pStyle w:val="Compact"/>
+            </w:pPr>
+          </w:p>
+        </w:tc>
+        <w:tc>
+          <w:tcPr/>
+          <w:p>
+            <w:pPr>
+              <w:pStyle w:val="Compact"/>
+            </w:pPr>
+          </w:p>
+        </w:tc>
+      </w:tr>
+      <w:tr>
+        <w:tc>
+          <w:tcPr/>
+          <w:p>
+            <w:pPr>
+              <w:pStyle w:val="Compact"/>
+            </w:pPr>
+            <w:r>
+              <w:t xml:space="preserve">Ferretti, 2024</w:t>
+            </w:r>
+          </w:p>
+        </w:tc>
+        <w:tc>
+          <w:tcPr/>
+          <w:p>
+            <w:pPr>
+              <w:pStyle w:val="Compact"/>
+            </w:pPr>
+          </w:p>
+        </w:tc>
+        <w:tc>
+          <w:tcPr/>
+          <w:p>
+            <w:pPr>
+              <w:pStyle w:val="Compact"/>
+            </w:pPr>
+          </w:p>
+        </w:tc>
+        <w:tc>
+          <w:tcPr/>
+          <w:p>
+            <w:pPr>
+              <w:pStyle w:val="Compact"/>
+            </w:pPr>
+          </w:p>
+        </w:tc>
+        <w:tc>
+          <w:tcPr/>
+          <w:p>
+            <w:pPr>
+              <w:pStyle w:val="Compact"/>
+            </w:pPr>
+          </w:p>
+        </w:tc>
+        <w:tc>
+          <w:tcPr/>
+          <w:p>
+            <w:pPr>
+              <w:pStyle w:val="Compact"/>
+            </w:pPr>
+          </w:p>
+        </w:tc>
+      </w:tr>
+      <w:tr>
+        <w:tc>
+          <w:tcPr/>
+          <w:p>
+            <w:pPr>
+              <w:pStyle w:val="Compact"/>
+            </w:pPr>
+            <w:r>
+              <w:t xml:space="preserve">El Haj, 2024</w:t>
+            </w:r>
+          </w:p>
+        </w:tc>
+        <w:tc>
+          <w:tcPr/>
+          <w:p>
+            <w:pPr>
+              <w:pStyle w:val="Compact"/>
+            </w:pPr>
+          </w:p>
+        </w:tc>
+        <w:tc>
+          <w:tcPr/>
+          <w:p>
+            <w:pPr>
+              <w:pStyle w:val="Compact"/>
+            </w:pPr>
+          </w:p>
+        </w:tc>
+        <w:tc>
+          <w:tcPr/>
+          <w:p>
+            <w:pPr>
+              <w:pStyle w:val="Compact"/>
+            </w:pPr>
+          </w:p>
+        </w:tc>
+        <w:tc>
+          <w:tcPr/>
+          <w:p>
+            <w:pPr>
+              <w:pStyle w:val="Compact"/>
+            </w:pPr>
+          </w:p>
+        </w:tc>
+        <w:tc>
+          <w:tcPr/>
+          <w:p>
+            <w:pPr>
+              <w:pStyle w:val="Compact"/>
+            </w:pPr>
+          </w:p>
+        </w:tc>
+      </w:tr>
+      <w:tr>
+        <w:tc>
+          <w:tcPr/>
+          <w:p>
+            <w:pPr>
+              <w:pStyle w:val="Compact"/>
+            </w:pPr>
+            <w:r>
+              <w:t xml:space="preserve">Schilling, 2024</w:t>
+            </w:r>
+          </w:p>
+        </w:tc>
+        <w:tc>
+          <w:tcPr/>
+          <w:p>
+            <w:pPr>
+              <w:pStyle w:val="Compact"/>
+            </w:pPr>
+          </w:p>
+        </w:tc>
+        <w:tc>
+          <w:tcPr/>
+          <w:p>
+            <w:pPr>
+              <w:pStyle w:val="Compact"/>
+            </w:pPr>
+          </w:p>
+        </w:tc>
+        <w:tc>
+          <w:tcPr/>
+          <w:p>
+            <w:pPr>
+              <w:pStyle w:val="Compact"/>
+            </w:pPr>
+          </w:p>
+        </w:tc>
+        <w:tc>
+          <w:tcPr/>
+          <w:p>
+            <w:pPr>
+              <w:pStyle w:val="Compact"/>
+            </w:pPr>
+          </w:p>
+        </w:tc>
+        <w:tc>
+          <w:tcPr/>
+          <w:p>
+            <w:pPr>
+              <w:pStyle w:val="Compact"/>
+            </w:pPr>
+          </w:p>
+        </w:tc>
+      </w:tr>
+      <w:tr>
+        <w:tc>
+          <w:tcPr/>
+          <w:p>
+            <w:pPr>
+              <w:pStyle w:val="Compact"/>
+            </w:pPr>
+            <w:r>
+              <w:t xml:space="preserve">Wang, 2023</w:t>
+            </w:r>
+          </w:p>
+        </w:tc>
+        <w:tc>
+          <w:tcPr/>
+          <w:p>
+            <w:pPr>
+              <w:pStyle w:val="Compact"/>
+            </w:pPr>
+          </w:p>
+        </w:tc>
+        <w:tc>
+          <w:tcPr/>
+          <w:p>
+            <w:pPr>
+              <w:pStyle w:val="Compact"/>
+            </w:pPr>
+          </w:p>
+        </w:tc>
+        <w:tc>
+          <w:tcPr/>
+          <w:p>
+            <w:pPr>
+              <w:pStyle w:val="Compact"/>
+            </w:pPr>
+          </w:p>
+        </w:tc>
+        <w:tc>
+          <w:tcPr/>
+          <w:p>
+            <w:pPr>
+              <w:pStyle w:val="Compact"/>
+            </w:pPr>
+          </w:p>
+        </w:tc>
+        <w:tc>
+          <w:tcPr/>
+          <w:p>
+            <w:pPr>
+              <w:pStyle w:val="Compact"/>
+            </w:pPr>
+          </w:p>
+        </w:tc>
+      </w:tr>
+      <w:tr>
+        <w:tc>
+          <w:tcPr/>
+          <w:p>
+            <w:pPr>
+              <w:pStyle w:val="Compact"/>
+            </w:pPr>
+          </w:p>
+        </w:tc>
+        <w:tc>
+          <w:tcPr/>
+          <w:p>
+            <w:pPr>
+              <w:pStyle w:val="Compact"/>
+            </w:pPr>
+          </w:p>
+        </w:tc>
+        <w:tc>
+          <w:tcPr/>
+          <w:p>
+            <w:pPr>
+              <w:pStyle w:val="Compact"/>
+            </w:pPr>
+          </w:p>
+        </w:tc>
+        <w:tc>
+          <w:tcPr/>
+          <w:p>
+            <w:pPr>
+              <w:pStyle w:val="Compact"/>
+            </w:pPr>
+          </w:p>
+        </w:tc>
+        <w:tc>
+          <w:tcPr/>
+          <w:p>
+            <w:pPr>
+              <w:pStyle w:val="Compact"/>
+            </w:pPr>
+          </w:p>
+        </w:tc>
+        <w:tc>
+          <w:tcPr/>
+          <w:p>
+            <w:pPr>
+              <w:pStyle w:val="Compact"/>
+            </w:pPr>
+          </w:p>
+        </w:tc>
+      </w:tr>
+      <w:tr>
+        <w:tc>
+          <w:tcPr/>
+          <w:p>
+            <w:pPr>
+              <w:pStyle w:val="Compact"/>
+            </w:pPr>
+          </w:p>
+        </w:tc>
+        <w:tc>
+          <w:tcPr/>
+          <w:p>
+            <w:pPr>
+              <w:pStyle w:val="Compact"/>
+            </w:pPr>
+          </w:p>
+        </w:tc>
+        <w:tc>
+          <w:tcPr/>
+          <w:p>
+            <w:pPr>
+              <w:pStyle w:val="Compact"/>
+            </w:pPr>
+          </w:p>
+        </w:tc>
+        <w:tc>
+          <w:tcPr/>
+          <w:p>
+            <w:pPr>
+              <w:pStyle w:val="Compact"/>
+            </w:pPr>
+          </w:p>
+        </w:tc>
+        <w:tc>
+          <w:tcPr/>
+          <w:p>
+            <w:pPr>
+              <w:pStyle w:val="Compact"/>
+            </w:pPr>
+          </w:p>
+        </w:tc>
+        <w:tc>
+          <w:tcPr/>
+          <w:p>
+            <w:pPr>
+              <w:pStyle w:val="Compact"/>
+            </w:pPr>
+          </w:p>
+        </w:tc>
+      </w:tr>
+      <w:tr>
+        <w:tc>
+          <w:tcPr/>
+          <w:p>
+            <w:pPr>
+              <w:pStyle w:val="Compact"/>
+            </w:pPr>
+            <w:r>
+              <w:t xml:space="preserve">Biagi, 2020</w:t>
+            </w:r>
+          </w:p>
+        </w:tc>
+        <w:tc>
+          <w:tcPr/>
+          <w:p>
+            <w:pPr>
+              <w:pStyle w:val="Compact"/>
+            </w:pPr>
+          </w:p>
+        </w:tc>
+        <w:tc>
+          <w:tcPr/>
+          <w:p>
+            <w:pPr>
+              <w:pStyle w:val="Compact"/>
+            </w:pPr>
+          </w:p>
+        </w:tc>
+        <w:tc>
+          <w:tcPr/>
+          <w:p>
+            <w:pPr>
+              <w:pStyle w:val="Compact"/>
+            </w:pPr>
+          </w:p>
+        </w:tc>
+        <w:tc>
+          <w:tcPr/>
+          <w:p>
+            <w:pPr>
+              <w:pStyle w:val="Compact"/>
+            </w:pPr>
+          </w:p>
+        </w:tc>
+        <w:tc>
+          <w:tcPr/>
+          <w:p>
+            <w:pPr>
+              <w:pStyle w:val="Compact"/>
+            </w:pPr>
+          </w:p>
+        </w:tc>
+      </w:tr>
+    </w:tbl>
+    <w:p>
+      <w:pPr>
+        <w:sectPr>
+          <w:pgSz w:h="11906" w:w="16838" w:orient="landscape"/>
+        </w:sectPr>
+      </w:pPr>
+    </w:p>
+    <w:p>
+      <w:pPr>
+        <w:sectPr>
+          <w:pgSz w:h="11906" w:w="16838" w:orient="landscape"/>
+        </w:sectPr>
+      </w:pPr>
+    </w:p>
+    <w:bookmarkEnd w:id="90"/>
+    <w:bookmarkStart w:id="204" w:name="refrences"/>
     <w:p>
       <w:pPr>
         <w:pStyle w:val="Heading3"/>
       </w:pPr>
       <w:r>
-        <w:t xml:space="preserve">References</w:t>
-      </w:r>
-    </w:p>
-    <w:bookmarkStart w:id="147" w:name="refs"/>
-    <w:bookmarkStart w:id="38" w:name="ref-ito2016"/>
+        <w:t xml:space="preserve">Refrences</w:t>
+      </w:r>
+    </w:p>
+    <w:bookmarkStart w:id="203" w:name="refs"/>
+    <w:bookmarkStart w:id="92" w:name="ref-ito2016"/>
     <w:p>
       <w:pPr>
         <w:pStyle w:val="Bibliography"/>
@@ -2219,7 +7086,7 @@
       <w:r>
         <w:t xml:space="preserve"> </w:t>
       </w:r>
-      <w:hyperlink r:id="rId37">
+      <w:hyperlink r:id="rId91">
         <w:r>
           <w:rPr>
             <w:rStyle w:val="Hyperlink"/>
@@ -2231,8 +7098,8 @@
         <w:t xml:space="preserve">.</w:t>
       </w:r>
     </w:p>
-    <w:bookmarkEnd w:id="38"/>
-    <w:bookmarkStart w:id="40" w:name="ref-hackel2018"/>
+    <w:bookmarkEnd w:id="92"/>
+    <w:bookmarkStart w:id="94" w:name="ref-hackel2018"/>
     <w:p>
       <w:pPr>
         <w:pStyle w:val="Bibliography"/>
@@ -2252,7 +7119,7 @@
       <w:r>
         <w:t xml:space="preserve"> </w:t>
       </w:r>
-      <w:hyperlink r:id="rId39">
+      <w:hyperlink r:id="rId93">
         <w:r>
           <w:rPr>
             <w:rStyle w:val="Hyperlink"/>
@@ -2264,8 +7131,8 @@
         <w:t xml:space="preserve">.</w:t>
       </w:r>
     </w:p>
-    <w:bookmarkEnd w:id="40"/>
-    <w:bookmarkStart w:id="42" w:name="ref-paul2022"/>
+    <w:bookmarkEnd w:id="94"/>
+    <w:bookmarkStart w:id="96" w:name="ref-paul2022"/>
     <w:p>
       <w:pPr>
         <w:pStyle w:val="Bibliography"/>
@@ -2285,7 +7152,7 @@
       <w:r>
         <w:t xml:space="preserve"> </w:t>
       </w:r>
-      <w:hyperlink r:id="rId41">
+      <w:hyperlink r:id="rId95">
         <w:r>
           <w:rPr>
             <w:rStyle w:val="Hyperlink"/>
@@ -2297,8 +7164,8 @@
         <w:t xml:space="preserve">.</w:t>
       </w:r>
     </w:p>
-    <w:bookmarkEnd w:id="42"/>
-    <w:bookmarkStart w:id="44" w:name="ref-tamma2024"/>
+    <w:bookmarkEnd w:id="96"/>
+    <w:bookmarkStart w:id="98" w:name="ref-tamma2024"/>
     <w:p>
       <w:pPr>
         <w:pStyle w:val="Bibliography"/>
@@ -2318,7 +7185,7 @@
       <w:r>
         <w:t xml:space="preserve"> </w:t>
       </w:r>
-      <w:hyperlink r:id="rId43">
+      <w:hyperlink r:id="rId97">
         <w:r>
           <w:rPr>
             <w:rStyle w:val="Hyperlink"/>
@@ -2330,8 +7197,8 @@
         <w:t xml:space="preserve">.</w:t>
       </w:r>
     </w:p>
-    <w:bookmarkEnd w:id="44"/>
-    <w:bookmarkStart w:id="46" w:name="ref-carrara2022"/>
+    <w:bookmarkEnd w:id="98"/>
+    <w:bookmarkStart w:id="100" w:name="ref-carrara2022"/>
     <w:p>
       <w:pPr>
         <w:pStyle w:val="Bibliography"/>
@@ -2351,7 +7218,7 @@
       <w:r>
         <w:t xml:space="preserve"> </w:t>
       </w:r>
-      <w:hyperlink r:id="rId45">
+      <w:hyperlink r:id="rId99">
         <w:r>
           <w:rPr>
             <w:rStyle w:val="Hyperlink"/>
@@ -2363,8 +7230,8 @@
         <w:t xml:space="preserve">.</w:t>
       </w:r>
     </w:p>
-    <w:bookmarkEnd w:id="46"/>
-    <w:bookmarkStart w:id="48" w:name="ref-tsuji2016"/>
+    <w:bookmarkEnd w:id="100"/>
+    <w:bookmarkStart w:id="102" w:name="ref-tsuji2016"/>
     <w:p>
       <w:pPr>
         <w:pStyle w:val="Bibliography"/>
@@ -2384,7 +7251,7 @@
       <w:r>
         <w:t xml:space="preserve"> </w:t>
       </w:r>
-      <w:hyperlink r:id="rId47">
+      <w:hyperlink r:id="rId101">
         <w:r>
           <w:rPr>
             <w:rStyle w:val="Hyperlink"/>
@@ -2396,8 +7263,8 @@
         <w:t xml:space="preserve">.</w:t>
       </w:r>
     </w:p>
-    <w:bookmarkEnd w:id="48"/>
-    <w:bookmarkStart w:id="50" w:name="ref-palombo2023"/>
+    <w:bookmarkEnd w:id="102"/>
+    <w:bookmarkStart w:id="104" w:name="ref-palombo2023"/>
     <w:p>
       <w:pPr>
         <w:pStyle w:val="Bibliography"/>
@@ -2417,7 +7284,7 @@
       <w:r>
         <w:t xml:space="preserve"> </w:t>
       </w:r>
-      <w:hyperlink r:id="rId49">
+      <w:hyperlink r:id="rId103">
         <w:r>
           <w:rPr>
             <w:rStyle w:val="Hyperlink"/>
@@ -2429,8 +7296,8 @@
         <w:t xml:space="preserve">.</w:t>
       </w:r>
     </w:p>
-    <w:bookmarkEnd w:id="50"/>
-    <w:bookmarkStart w:id="52" w:name="ref-kohira2020"/>
+    <w:bookmarkEnd w:id="104"/>
+    <w:bookmarkStart w:id="106" w:name="ref-kohira2020"/>
     <w:p>
       <w:pPr>
         <w:pStyle w:val="Bibliography"/>
@@ -2450,7 +7317,7 @@
       <w:r>
         <w:t xml:space="preserve"> </w:t>
       </w:r>
-      <w:hyperlink r:id="rId51">
+      <w:hyperlink r:id="rId105">
         <w:r>
           <w:rPr>
             <w:rStyle w:val="Hyperlink"/>
@@ -2462,8 +7329,8 @@
         <w:t xml:space="preserve">.</w:t>
       </w:r>
     </w:p>
-    <w:bookmarkEnd w:id="52"/>
-    <w:bookmarkStart w:id="54" w:name="ref-yamano2020"/>
+    <w:bookmarkEnd w:id="106"/>
+    <w:bookmarkStart w:id="108" w:name="ref-yamano2020"/>
     <w:p>
       <w:pPr>
         <w:pStyle w:val="Bibliography"/>
@@ -2483,7 +7350,7 @@
       <w:r>
         <w:t xml:space="preserve"> </w:t>
       </w:r>
-      <w:hyperlink r:id="rId53">
+      <w:hyperlink r:id="rId107">
         <w:r>
           <w:rPr>
             <w:rStyle w:val="Hyperlink"/>
@@ -2495,8 +7362,8 @@
         <w:t xml:space="preserve">.</w:t>
       </w:r>
     </w:p>
-    <w:bookmarkEnd w:id="54"/>
-    <w:bookmarkStart w:id="56" w:name="ref-lewis2024"/>
+    <w:bookmarkEnd w:id="108"/>
+    <w:bookmarkStart w:id="110" w:name="ref-lewis2024"/>
     <w:p>
       <w:pPr>
         <w:pStyle w:val="Bibliography"/>
@@ -2516,7 +7383,7 @@
       <w:r>
         <w:t xml:space="preserve"> </w:t>
       </w:r>
-      <w:hyperlink r:id="rId55">
+      <w:hyperlink r:id="rId109">
         <w:r>
           <w:rPr>
             <w:rStyle w:val="Hyperlink"/>
@@ -2528,8 +7395,8 @@
         <w:t xml:space="preserve">.</w:t>
       </w:r>
     </w:p>
-    <w:bookmarkEnd w:id="56"/>
-    <w:bookmarkStart w:id="58" w:name="ref-giordano2024"/>
+    <w:bookmarkEnd w:id="110"/>
+    <w:bookmarkStart w:id="112" w:name="ref-giordano2024"/>
     <w:p>
       <w:pPr>
         <w:pStyle w:val="Bibliography"/>
@@ -2549,7 +7416,7 @@
       <w:r>
         <w:t xml:space="preserve"> </w:t>
       </w:r>
-      <w:hyperlink r:id="rId57">
+      <w:hyperlink r:id="rId111">
         <w:r>
           <w:rPr>
             <w:rStyle w:val="Hyperlink"/>
@@ -2561,8 +7428,8 @@
         <w:t xml:space="preserve">.</w:t>
       </w:r>
     </w:p>
-    <w:bookmarkEnd w:id="58"/>
-    <w:bookmarkStart w:id="60" w:name="ref-leterrier2024"/>
+    <w:bookmarkEnd w:id="112"/>
+    <w:bookmarkStart w:id="114" w:name="ref-leterrier2024"/>
     <w:p>
       <w:pPr>
         <w:pStyle w:val="Bibliography"/>
@@ -2582,7 +7449,7 @@
       <w:r>
         <w:t xml:space="preserve"> </w:t>
       </w:r>
-      <w:hyperlink r:id="rId59">
+      <w:hyperlink r:id="rId113">
         <w:r>
           <w:rPr>
             <w:rStyle w:val="Hyperlink"/>
@@ -2594,8 +7461,8 @@
         <w:t xml:space="preserve">.</w:t>
       </w:r>
     </w:p>
-    <w:bookmarkEnd w:id="60"/>
-    <w:bookmarkStart w:id="62" w:name="ref-xu2025"/>
+    <w:bookmarkEnd w:id="114"/>
+    <w:bookmarkStart w:id="116" w:name="ref-xu2025"/>
     <w:p>
       <w:pPr>
         <w:pStyle w:val="Bibliography"/>
@@ -2615,7 +7482,7 @@
       <w:r>
         <w:t xml:space="preserve"> </w:t>
       </w:r>
-      <w:hyperlink r:id="rId61">
+      <w:hyperlink r:id="rId115">
         <w:r>
           <w:rPr>
             <w:rStyle w:val="Hyperlink"/>
@@ -2627,8 +7494,8 @@
         <w:t xml:space="preserve">.</w:t>
       </w:r>
     </w:p>
-    <w:bookmarkEnd w:id="62"/>
-    <w:bookmarkStart w:id="64" w:name="ref-hara2025"/>
+    <w:bookmarkEnd w:id="116"/>
+    <w:bookmarkStart w:id="118" w:name="ref-hara2025"/>
     <w:p>
       <w:pPr>
         <w:pStyle w:val="Bibliography"/>
@@ -2648,7 +7515,7 @@
       <w:r>
         <w:t xml:space="preserve"> </w:t>
       </w:r>
-      <w:hyperlink r:id="rId63">
+      <w:hyperlink r:id="rId117">
         <w:r>
           <w:rPr>
             <w:rStyle w:val="Hyperlink"/>
@@ -2660,8 +7527,8 @@
         <w:t xml:space="preserve">.</w:t>
       </w:r>
     </w:p>
-    <w:bookmarkEnd w:id="64"/>
-    <w:bookmarkStart w:id="66" w:name="ref-hara2025a"/>
+    <w:bookmarkEnd w:id="118"/>
+    <w:bookmarkStart w:id="120" w:name="ref-hara2025a"/>
     <w:p>
       <w:pPr>
         <w:pStyle w:val="Bibliography"/>
@@ -2681,7 +7548,7 @@
       <w:r>
         <w:t xml:space="preserve"> </w:t>
       </w:r>
-      <w:hyperlink r:id="rId65">
+      <w:hyperlink r:id="rId119">
         <w:r>
           <w:rPr>
             <w:rStyle w:val="Hyperlink"/>
@@ -2693,8 +7560,8 @@
         <w:t xml:space="preserve">.</w:t>
       </w:r>
     </w:p>
-    <w:bookmarkEnd w:id="66"/>
-    <w:bookmarkStart w:id="67" w:name="ref-abdul-mutakabbir2020"/>
+    <w:bookmarkEnd w:id="120"/>
+    <w:bookmarkStart w:id="121" w:name="ref-abdul-mutakabbir2020"/>
     <w:p>
       <w:pPr>
         <w:pStyle w:val="Bibliography"/>
@@ -2714,7 +7581,7 @@
       <w:r>
         <w:t xml:space="preserve"> </w:t>
       </w:r>
-      <w:hyperlink r:id="rId47">
+      <w:hyperlink r:id="rId101">
         <w:r>
           <w:rPr>
             <w:rStyle w:val="Hyperlink"/>
@@ -2726,8 +7593,8 @@
         <w:t xml:space="preserve">.</w:t>
       </w:r>
     </w:p>
-    <w:bookmarkEnd w:id="67"/>
-    <w:bookmarkStart w:id="69" w:name="ref-ni2022"/>
+    <w:bookmarkEnd w:id="121"/>
+    <w:bookmarkStart w:id="123" w:name="ref-ni2022"/>
     <w:p>
       <w:pPr>
         <w:pStyle w:val="Bibliography"/>
@@ -2747,7 +7614,7 @@
       <w:r>
         <w:t xml:space="preserve"> </w:t>
       </w:r>
-      <w:hyperlink r:id="rId68">
+      <w:hyperlink r:id="rId122">
         <w:r>
           <w:rPr>
             <w:rStyle w:val="Hyperlink"/>
@@ -2759,8 +7626,8 @@
         <w:t xml:space="preserve">.</w:t>
       </w:r>
     </w:p>
-    <w:bookmarkEnd w:id="69"/>
-    <w:bookmarkStart w:id="71" w:name="ref-yin2025"/>
+    <w:bookmarkEnd w:id="123"/>
+    <w:bookmarkStart w:id="125" w:name="ref-yin2025"/>
     <w:p>
       <w:pPr>
         <w:pStyle w:val="Bibliography"/>
@@ -2780,7 +7647,7 @@
       <w:r>
         <w:t xml:space="preserve"> </w:t>
       </w:r>
-      <w:hyperlink r:id="rId70">
+      <w:hyperlink r:id="rId124">
         <w:r>
           <w:rPr>
             <w:rStyle w:val="Hyperlink"/>
@@ -2792,8 +7659,8 @@
         <w:t xml:space="preserve">.</w:t>
       </w:r>
     </w:p>
-    <w:bookmarkEnd w:id="71"/>
-    <w:bookmarkStart w:id="72" w:name="ref-stolfa2021"/>
+    <w:bookmarkEnd w:id="125"/>
+    <w:bookmarkStart w:id="126" w:name="ref-stolfa2021"/>
     <w:p>
       <w:pPr>
         <w:pStyle w:val="Bibliography"/>
@@ -2824,8 +7691,8 @@
         <w:t xml:space="preserve">. Abstracts of the 31st european congress of clinical microbiology &amp; infectious diseases (ECCMID), Online: 2021.</w:t>
       </w:r>
     </w:p>
-    <w:bookmarkEnd w:id="72"/>
-    <w:bookmarkStart w:id="74" w:name="ref-bianco2022"/>
+    <w:bookmarkEnd w:id="126"/>
+    <w:bookmarkStart w:id="128" w:name="ref-bianco2022"/>
     <w:p>
       <w:pPr>
         <w:pStyle w:val="Bibliography"/>
@@ -2845,7 +7712,7 @@
       <w:r>
         <w:t xml:space="preserve"> </w:t>
       </w:r>
-      <w:hyperlink r:id="rId73">
+      <w:hyperlink r:id="rId127">
         <w:r>
           <w:rPr>
             <w:rStyle w:val="Hyperlink"/>
@@ -2857,8 +7724,8 @@
         <w:t xml:space="preserve">.</w:t>
       </w:r>
     </w:p>
-    <w:bookmarkEnd w:id="74"/>
-    <w:bookmarkStart w:id="76" w:name="ref-gopikrishnan2023"/>
+    <w:bookmarkEnd w:id="128"/>
+    <w:bookmarkStart w:id="130" w:name="ref-gopikrishnan2023"/>
     <w:p>
       <w:pPr>
         <w:pStyle w:val="Bibliography"/>
@@ -2914,7 +7781,7 @@
       <w:r>
         <w:t xml:space="preserve"> </w:t>
       </w:r>
-      <w:hyperlink r:id="rId75">
+      <w:hyperlink r:id="rId129">
         <w:r>
           <w:rPr>
             <w:rStyle w:val="Hyperlink"/>
@@ -2926,8 +7793,8 @@
         <w:t xml:space="preserve">.</w:t>
       </w:r>
     </w:p>
-    <w:bookmarkEnd w:id="76"/>
-    <w:bookmarkStart w:id="78" w:name="ref-huband2023"/>
+    <w:bookmarkEnd w:id="130"/>
+    <w:bookmarkStart w:id="132" w:name="ref-huband2023"/>
     <w:p>
       <w:pPr>
         <w:pStyle w:val="Bibliography"/>
@@ -2947,7 +7814,7 @@
       <w:r>
         <w:t xml:space="preserve"> </w:t>
       </w:r>
-      <w:hyperlink r:id="rId77">
+      <w:hyperlink r:id="rId131">
         <w:r>
           <w:rPr>
             <w:rStyle w:val="Hyperlink"/>
@@ -2959,8 +7826,8 @@
         <w:t xml:space="preserve">.</w:t>
       </w:r>
     </w:p>
-    <w:bookmarkEnd w:id="78"/>
-    <w:bookmarkStart w:id="80" w:name="ref-kobic2022"/>
+    <w:bookmarkEnd w:id="132"/>
+    <w:bookmarkStart w:id="134" w:name="ref-kobic2022"/>
     <w:p>
       <w:pPr>
         <w:pStyle w:val="Bibliography"/>
@@ -2980,7 +7847,7 @@
       <w:r>
         <w:t xml:space="preserve"> </w:t>
       </w:r>
-      <w:hyperlink r:id="rId79">
+      <w:hyperlink r:id="rId133">
         <w:r>
           <w:rPr>
             <w:rStyle w:val="Hyperlink"/>
@@ -2992,8 +7859,8 @@
         <w:t xml:space="preserve">.</w:t>
       </w:r>
     </w:p>
-    <w:bookmarkEnd w:id="80"/>
-    <w:bookmarkStart w:id="82" w:name="ref-wong2024"/>
+    <w:bookmarkEnd w:id="134"/>
+    <w:bookmarkStart w:id="136" w:name="ref-wong2024"/>
     <w:p>
       <w:pPr>
         <w:pStyle w:val="Bibliography"/>
@@ -3029,7 +7896,7 @@
       <w:r>
         <w:t xml:space="preserve"> </w:t>
       </w:r>
-      <w:hyperlink r:id="rId81">
+      <w:hyperlink r:id="rId135">
         <w:r>
           <w:rPr>
             <w:rStyle w:val="Hyperlink"/>
@@ -3041,8 +7908,8 @@
         <w:t xml:space="preserve">.</w:t>
       </w:r>
     </w:p>
-    <w:bookmarkEnd w:id="82"/>
-    <w:bookmarkStart w:id="84" w:name="ref-you2025"/>
+    <w:bookmarkEnd w:id="136"/>
+    <w:bookmarkStart w:id="138" w:name="ref-you2025"/>
     <w:p>
       <w:pPr>
         <w:pStyle w:val="Bibliography"/>
@@ -3062,7 +7929,7 @@
       <w:r>
         <w:t xml:space="preserve"> </w:t>
       </w:r>
-      <w:hyperlink r:id="rId83">
+      <w:hyperlink r:id="rId137">
         <w:r>
           <w:rPr>
             <w:rStyle w:val="Hyperlink"/>
@@ -3074,8 +7941,8 @@
         <w:t xml:space="preserve">.</w:t>
       </w:r>
     </w:p>
-    <w:bookmarkEnd w:id="84"/>
-    <w:bookmarkStart w:id="86" w:name="ref-bianco2022a"/>
+    <w:bookmarkEnd w:id="138"/>
+    <w:bookmarkStart w:id="140" w:name="ref-bianco2022a"/>
     <w:p>
       <w:pPr>
         <w:pStyle w:val="Bibliography"/>
@@ -3095,7 +7962,7 @@
       <w:r>
         <w:t xml:space="preserve"> </w:t>
       </w:r>
-      <w:hyperlink r:id="rId85">
+      <w:hyperlink r:id="rId139">
         <w:r>
           <w:rPr>
             <w:rStyle w:val="Hyperlink"/>
@@ -3107,8 +7974,8 @@
         <w:t xml:space="preserve">.</w:t>
       </w:r>
     </w:p>
-    <w:bookmarkEnd w:id="86"/>
-    <w:bookmarkStart w:id="88" w:name="ref-göpel2024"/>
+    <w:bookmarkEnd w:id="140"/>
+    <w:bookmarkStart w:id="142" w:name="ref-göpel2024"/>
     <w:p>
       <w:pPr>
         <w:pStyle w:val="Bibliography"/>
@@ -3128,7 +7995,7 @@
       <w:r>
         <w:t xml:space="preserve"> </w:t>
       </w:r>
-      <w:hyperlink r:id="rId87">
+      <w:hyperlink r:id="rId141">
         <w:r>
           <w:rPr>
             <w:rStyle w:val="Hyperlink"/>
@@ -3140,8 +8007,8 @@
         <w:t xml:space="preserve">.</w:t>
       </w:r>
     </w:p>
-    <w:bookmarkEnd w:id="88"/>
-    <w:bookmarkStart w:id="90" w:name="ref-boattini2023"/>
+    <w:bookmarkEnd w:id="142"/>
+    <w:bookmarkStart w:id="144" w:name="ref-boattini2023"/>
     <w:p>
       <w:pPr>
         <w:pStyle w:val="Bibliography"/>
@@ -3161,7 +8028,7 @@
       <w:r>
         <w:t xml:space="preserve"> </w:t>
       </w:r>
-      <w:hyperlink r:id="rId89">
+      <w:hyperlink r:id="rId143">
         <w:r>
           <w:rPr>
             <w:rStyle w:val="Hyperlink"/>
@@ -3173,8 +8040,8 @@
         <w:t xml:space="preserve">.</w:t>
       </w:r>
     </w:p>
-    <w:bookmarkEnd w:id="90"/>
-    <w:bookmarkStart w:id="92" w:name="ref-moon2023"/>
+    <w:bookmarkEnd w:id="144"/>
+    <w:bookmarkStart w:id="146" w:name="ref-moon2023"/>
     <w:p>
       <w:pPr>
         <w:pStyle w:val="Bibliography"/>
@@ -3194,7 +8061,7 @@
       <w:r>
         <w:t xml:space="preserve"> </w:t>
       </w:r>
-      <w:hyperlink r:id="rId91">
+      <w:hyperlink r:id="rId145">
         <w:r>
           <w:rPr>
             <w:rStyle w:val="Hyperlink"/>
@@ -3206,8 +8073,8 @@
         <w:t xml:space="preserve">.</w:t>
       </w:r>
     </w:p>
-    <w:bookmarkEnd w:id="92"/>
-    <w:bookmarkStart w:id="94" w:name="ref-daoud2023"/>
+    <w:bookmarkEnd w:id="146"/>
+    <w:bookmarkStart w:id="148" w:name="ref-daoud2023"/>
     <w:p>
       <w:pPr>
         <w:pStyle w:val="Bibliography"/>
@@ -3227,7 +8094,7 @@
       <w:r>
         <w:t xml:space="preserve"> </w:t>
       </w:r>
-      <w:hyperlink r:id="rId93">
+      <w:hyperlink r:id="rId147">
         <w:r>
           <w:rPr>
             <w:rStyle w:val="Hyperlink"/>
@@ -3239,8 +8106,8 @@
         <w:t xml:space="preserve">.</w:t>
       </w:r>
     </w:p>
-    <w:bookmarkEnd w:id="94"/>
-    <w:bookmarkStart w:id="96" w:name="ref-granata2025"/>
+    <w:bookmarkEnd w:id="148"/>
+    <w:bookmarkStart w:id="150" w:name="ref-granata2025"/>
     <w:p>
       <w:pPr>
         <w:pStyle w:val="Bibliography"/>
@@ -3260,7 +8127,7 @@
       <w:r>
         <w:t xml:space="preserve"> </w:t>
       </w:r>
-      <w:hyperlink r:id="rId95">
+      <w:hyperlink r:id="rId149">
         <w:r>
           <w:rPr>
             <w:rStyle w:val="Hyperlink"/>
@@ -3272,8 +8139,8 @@
         <w:t xml:space="preserve">.</w:t>
       </w:r>
     </w:p>
-    <w:bookmarkEnd w:id="96"/>
-    <w:bookmarkStart w:id="98" w:name="ref-ferretti2024"/>
+    <w:bookmarkEnd w:id="150"/>
+    <w:bookmarkStart w:id="152" w:name="ref-ferretti2024"/>
     <w:p>
       <w:pPr>
         <w:pStyle w:val="Bibliography"/>
@@ -3293,7 +8160,7 @@
       <w:r>
         <w:t xml:space="preserve"> </w:t>
       </w:r>
-      <w:hyperlink r:id="rId97">
+      <w:hyperlink r:id="rId151">
         <w:r>
           <w:rPr>
             <w:rStyle w:val="Hyperlink"/>
@@ -3305,8 +8172,8 @@
         <w:t xml:space="preserve">.</w:t>
       </w:r>
     </w:p>
-    <w:bookmarkEnd w:id="98"/>
-    <w:bookmarkStart w:id="99" w:name="ref-elhaj2024"/>
+    <w:bookmarkEnd w:id="152"/>
+    <w:bookmarkStart w:id="153" w:name="ref-elhaj2024"/>
     <w:p>
       <w:pPr>
         <w:pStyle w:val="Bibliography"/>
@@ -3337,8 +8204,8 @@
         <w:t xml:space="preserve">: A dynamic study. Abstracts of the 34th european congress of clinical microbiology &amp; infectious diseases (ECCMID), Barcelona, Spain: 2024.</w:t>
       </w:r>
     </w:p>
-    <w:bookmarkEnd w:id="99"/>
-    <w:bookmarkStart w:id="101" w:name="ref-schilling2024"/>
+    <w:bookmarkEnd w:id="153"/>
+    <w:bookmarkStart w:id="155" w:name="ref-schilling2024"/>
     <w:p>
       <w:pPr>
         <w:pStyle w:val="Bibliography"/>
@@ -3358,7 +8225,7 @@
       <w:r>
         <w:t xml:space="preserve"> </w:t>
       </w:r>
-      <w:hyperlink r:id="rId100">
+      <w:hyperlink r:id="rId154">
         <w:r>
           <w:rPr>
             <w:rStyle w:val="Hyperlink"/>
@@ -3370,8 +8237,8 @@
         <w:t xml:space="preserve">.</w:t>
       </w:r>
     </w:p>
-    <w:bookmarkEnd w:id="101"/>
-    <w:bookmarkStart w:id="103" w:name="ref-wang2023"/>
+    <w:bookmarkEnd w:id="155"/>
+    <w:bookmarkStart w:id="157" w:name="ref-wang2023"/>
     <w:p>
       <w:pPr>
         <w:pStyle w:val="Bibliography"/>
@@ -3391,7 +8258,7 @@
       <w:r>
         <w:t xml:space="preserve"> </w:t>
       </w:r>
-      <w:hyperlink r:id="rId102">
+      <w:hyperlink r:id="rId156">
         <w:r>
           <w:rPr>
             <w:rStyle w:val="Hyperlink"/>
@@ -3403,8 +8270,8 @@
         <w:t xml:space="preserve">.</w:t>
       </w:r>
     </w:p>
-    <w:bookmarkEnd w:id="103"/>
-    <w:bookmarkStart w:id="105" w:name="ref-biagi2020"/>
+    <w:bookmarkEnd w:id="157"/>
+    <w:bookmarkStart w:id="159" w:name="ref-biagi2020"/>
     <w:p>
       <w:pPr>
         <w:pStyle w:val="Bibliography"/>
@@ -3424,7 +8291,7 @@
       <w:r>
         <w:t xml:space="preserve"> </w:t>
       </w:r>
-      <w:hyperlink r:id="rId104">
+      <w:hyperlink r:id="rId158">
         <w:r>
           <w:rPr>
             <w:rStyle w:val="Hyperlink"/>
@@ -3436,8 +8303,8 @@
         <w:t xml:space="preserve">.</w:t>
       </w:r>
     </w:p>
-    <w:bookmarkEnd w:id="105"/>
-    <w:bookmarkStart w:id="107" w:name="ref-wang2022"/>
+    <w:bookmarkEnd w:id="159"/>
+    <w:bookmarkStart w:id="161" w:name="ref-wang2022"/>
     <w:p>
       <w:pPr>
         <w:pStyle w:val="Bibliography"/>
@@ -3457,7 +8324,7 @@
       <w:r>
         <w:t xml:space="preserve"> </w:t>
       </w:r>
-      <w:hyperlink r:id="rId106">
+      <w:hyperlink r:id="rId160">
         <w:r>
           <w:rPr>
             <w:rStyle w:val="Hyperlink"/>
@@ -3469,8 +8336,8 @@
         <w:t xml:space="preserve">.</w:t>
       </w:r>
     </w:p>
-    <w:bookmarkEnd w:id="107"/>
-    <w:bookmarkStart w:id="109" w:name="ref-ding2024"/>
+    <w:bookmarkEnd w:id="161"/>
+    <w:bookmarkStart w:id="163" w:name="ref-ding2024"/>
     <w:p>
       <w:pPr>
         <w:pStyle w:val="Bibliography"/>
@@ -3496,7 +8363,7 @@
       <w:r>
         <w:t xml:space="preserve"> </w:t>
       </w:r>
-      <w:hyperlink r:id="rId108">
+      <w:hyperlink r:id="rId162">
         <w:r>
           <w:rPr>
             <w:rStyle w:val="Hyperlink"/>
@@ -3508,8 +8375,8 @@
         <w:t xml:space="preserve">.</w:t>
       </w:r>
     </w:p>
-    <w:bookmarkEnd w:id="109"/>
-    <w:bookmarkStart w:id="111" w:name="ref-gill2023"/>
+    <w:bookmarkEnd w:id="163"/>
+    <w:bookmarkStart w:id="165" w:name="ref-gill2023"/>
     <w:p>
       <w:pPr>
         <w:pStyle w:val="Bibliography"/>
@@ -3529,7 +8396,7 @@
       <w:r>
         <w:t xml:space="preserve"> </w:t>
       </w:r>
-      <w:hyperlink r:id="rId110">
+      <w:hyperlink r:id="rId164">
         <w:r>
           <w:rPr>
             <w:rStyle w:val="Hyperlink"/>
@@ -3541,8 +8408,8 @@
         <w:t xml:space="preserve">.</w:t>
       </w:r>
     </w:p>
-    <w:bookmarkEnd w:id="111"/>
-    <w:bookmarkStart w:id="113" w:name="ref-dalfino2023"/>
+    <w:bookmarkEnd w:id="165"/>
+    <w:bookmarkStart w:id="167" w:name="ref-dalfino2023"/>
     <w:p>
       <w:pPr>
         <w:pStyle w:val="Bibliography"/>
@@ -3562,7 +8429,7 @@
       <w:r>
         <w:t xml:space="preserve"> </w:t>
       </w:r>
-      <w:hyperlink r:id="rId112">
+      <w:hyperlink r:id="rId166">
         <w:r>
           <w:rPr>
             <w:rStyle w:val="Hyperlink"/>
@@ -3574,8 +8441,8 @@
         <w:t xml:space="preserve">.</w:t>
       </w:r>
     </w:p>
-    <w:bookmarkEnd w:id="113"/>
-    <w:bookmarkStart w:id="115" w:name="ref-falcone2022"/>
+    <w:bookmarkEnd w:id="167"/>
+    <w:bookmarkStart w:id="169" w:name="ref-falcone2022"/>
     <w:p>
       <w:pPr>
         <w:pStyle w:val="Bibliography"/>
@@ -3595,7 +8462,7 @@
       <w:r>
         <w:t xml:space="preserve"> </w:t>
       </w:r>
-      <w:hyperlink r:id="rId114">
+      <w:hyperlink r:id="rId168">
         <w:r>
           <w:rPr>
             <w:rStyle w:val="Hyperlink"/>
@@ -3607,8 +8474,8 @@
         <w:t xml:space="preserve">.</w:t>
       </w:r>
     </w:p>
-    <w:bookmarkEnd w:id="115"/>
-    <w:bookmarkStart w:id="117" w:name="ref-mazzitelli2023"/>
+    <w:bookmarkEnd w:id="169"/>
+    <w:bookmarkStart w:id="171" w:name="ref-mazzitelli2023"/>
     <w:p>
       <w:pPr>
         <w:pStyle w:val="Bibliography"/>
@@ -3628,7 +8495,7 @@
       <w:r>
         <w:t xml:space="preserve"> </w:t>
       </w:r>
-      <w:hyperlink r:id="rId116">
+      <w:hyperlink r:id="rId170">
         <w:r>
           <w:rPr>
             <w:rStyle w:val="Hyperlink"/>
@@ -3640,8 +8507,8 @@
         <w:t xml:space="preserve">.</w:t>
       </w:r>
     </w:p>
-    <w:bookmarkEnd w:id="117"/>
-    <w:bookmarkStart w:id="119" w:name="ref-russo2024"/>
+    <w:bookmarkEnd w:id="171"/>
+    <w:bookmarkStart w:id="173" w:name="ref-russo2024"/>
     <w:p>
       <w:pPr>
         <w:pStyle w:val="Bibliography"/>
@@ -3661,7 +8528,7 @@
       <w:r>
         <w:t xml:space="preserve"> </w:t>
       </w:r>
-      <w:hyperlink r:id="rId118">
+      <w:hyperlink r:id="rId172">
         <w:r>
           <w:rPr>
             <w:rStyle w:val="Hyperlink"/>
@@ -3673,8 +8540,8 @@
         <w:t xml:space="preserve">.</w:t>
       </w:r>
     </w:p>
-    <w:bookmarkEnd w:id="119"/>
-    <w:bookmarkStart w:id="121" w:name="ref-bavaro2023"/>
+    <w:bookmarkEnd w:id="173"/>
+    <w:bookmarkStart w:id="175" w:name="ref-bavaro2023"/>
     <w:p>
       <w:pPr>
         <w:pStyle w:val="Bibliography"/>
@@ -3694,7 +8561,7 @@
       <w:r>
         <w:t xml:space="preserve"> </w:t>
       </w:r>
-      <w:hyperlink r:id="rId120">
+      <w:hyperlink r:id="rId174">
         <w:r>
           <w:rPr>
             <w:rStyle w:val="Hyperlink"/>
@@ -3706,8 +8573,8 @@
         <w:t xml:space="preserve">.</w:t>
       </w:r>
     </w:p>
-    <w:bookmarkEnd w:id="121"/>
-    <w:bookmarkStart w:id="123" w:name="ref-piccica2023"/>
+    <w:bookmarkEnd w:id="175"/>
+    <w:bookmarkStart w:id="177" w:name="ref-piccica2023"/>
     <w:p>
       <w:pPr>
         <w:pStyle w:val="Bibliography"/>
@@ -3727,7 +8594,7 @@
       <w:r>
         <w:t xml:space="preserve"> </w:t>
       </w:r>
-      <w:hyperlink r:id="rId122">
+      <w:hyperlink r:id="rId176">
         <w:r>
           <w:rPr>
             <w:rStyle w:val="Hyperlink"/>
@@ -3739,8 +8606,8 @@
         <w:t xml:space="preserve">.</w:t>
       </w:r>
     </w:p>
-    <w:bookmarkEnd w:id="123"/>
-    <w:bookmarkStart w:id="125" w:name="ref-gavaghan2023"/>
+    <w:bookmarkEnd w:id="177"/>
+    <w:bookmarkStart w:id="179" w:name="ref-gavaghan2023"/>
     <w:p>
       <w:pPr>
         <w:pStyle w:val="Bibliography"/>
@@ -3760,7 +8627,7 @@
       <w:r>
         <w:t xml:space="preserve"> </w:t>
       </w:r>
-      <w:hyperlink r:id="rId124">
+      <w:hyperlink r:id="rId178">
         <w:r>
           <w:rPr>
             <w:rStyle w:val="Hyperlink"/>
@@ -3772,8 +8639,8 @@
         <w:t xml:space="preserve">.</w:t>
       </w:r>
     </w:p>
-    <w:bookmarkEnd w:id="125"/>
-    <w:bookmarkStart w:id="127" w:name="ref-frattari2024"/>
+    <w:bookmarkEnd w:id="179"/>
+    <w:bookmarkStart w:id="181" w:name="ref-frattari2024"/>
     <w:p>
       <w:pPr>
         <w:pStyle w:val="Bibliography"/>
@@ -3802,7 +8669,7 @@
       <w:r>
         <w:t xml:space="preserve"> </w:t>
       </w:r>
-      <w:hyperlink r:id="rId126">
+      <w:hyperlink r:id="rId180">
         <w:r>
           <w:rPr>
             <w:rStyle w:val="Hyperlink"/>
@@ -3814,8 +8681,8 @@
         <w:t xml:space="preserve">.</w:t>
       </w:r>
     </w:p>
-    <w:bookmarkEnd w:id="127"/>
-    <w:bookmarkStart w:id="129" w:name="ref-oliva2024"/>
+    <w:bookmarkEnd w:id="181"/>
+    <w:bookmarkStart w:id="183" w:name="ref-oliva2024"/>
     <w:p>
       <w:pPr>
         <w:pStyle w:val="Bibliography"/>
@@ -3835,7 +8702,7 @@
       <w:r>
         <w:t xml:space="preserve"> </w:t>
       </w:r>
-      <w:hyperlink r:id="rId128">
+      <w:hyperlink r:id="rId182">
         <w:r>
           <w:rPr>
             <w:rStyle w:val="Hyperlink"/>
@@ -3847,8 +8714,8 @@
         <w:t xml:space="preserve">.</w:t>
       </w:r>
     </w:p>
-    <w:bookmarkEnd w:id="129"/>
-    <w:bookmarkStart w:id="131" w:name="ref-elghali2024"/>
+    <w:bookmarkEnd w:id="183"/>
+    <w:bookmarkStart w:id="185" w:name="ref-elghali2024"/>
     <w:p>
       <w:pPr>
         <w:pStyle w:val="Bibliography"/>
@@ -3868,7 +8735,7 @@
       <w:r>
         <w:t xml:space="preserve"> </w:t>
       </w:r>
-      <w:hyperlink r:id="rId130">
+      <w:hyperlink r:id="rId184">
         <w:r>
           <w:rPr>
             <w:rStyle w:val="Hyperlink"/>
@@ -3880,8 +8747,8 @@
         <w:t xml:space="preserve">.</w:t>
       </w:r>
     </w:p>
-    <w:bookmarkEnd w:id="131"/>
-    <w:bookmarkStart w:id="133" w:name="ref-clancy2024"/>
+    <w:bookmarkEnd w:id="185"/>
+    <w:bookmarkStart w:id="187" w:name="ref-clancy2024"/>
     <w:p>
       <w:pPr>
         <w:pStyle w:val="Bibliography"/>
@@ -3901,7 +8768,7 @@
       <w:r>
         <w:t xml:space="preserve"> </w:t>
       </w:r>
-      <w:hyperlink r:id="rId132">
+      <w:hyperlink r:id="rId186">
         <w:r>
           <w:rPr>
             <w:rStyle w:val="Hyperlink"/>
@@ -3913,8 +8780,8 @@
         <w:t xml:space="preserve">.</w:t>
       </w:r>
     </w:p>
-    <w:bookmarkEnd w:id="133"/>
-    <w:bookmarkStart w:id="135" w:name="ref-giannella2023"/>
+    <w:bookmarkEnd w:id="187"/>
+    <w:bookmarkStart w:id="189" w:name="ref-giannella2023"/>
     <w:p>
       <w:pPr>
         <w:pStyle w:val="Bibliography"/>
@@ -3934,7 +8801,7 @@
       <w:r>
         <w:t xml:space="preserve"> </w:t>
       </w:r>
-      <w:hyperlink r:id="rId134">
+      <w:hyperlink r:id="rId188">
         <w:r>
           <w:rPr>
             <w:rStyle w:val="Hyperlink"/>
@@ -3946,8 +8813,8 @@
         <w:t xml:space="preserve">.</w:t>
       </w:r>
     </w:p>
-    <w:bookmarkEnd w:id="135"/>
-    <w:bookmarkStart w:id="137" w:name="ref-palermo2023"/>
+    <w:bookmarkEnd w:id="189"/>
+    <w:bookmarkStart w:id="191" w:name="ref-palermo2023"/>
     <w:p>
       <w:pPr>
         <w:pStyle w:val="Bibliography"/>
@@ -3967,7 +8834,7 @@
       <w:r>
         <w:t xml:space="preserve"> </w:t>
       </w:r>
-      <w:hyperlink r:id="rId136">
+      <w:hyperlink r:id="rId190">
         <w:r>
           <w:rPr>
             <w:rStyle w:val="Hyperlink"/>
@@ -3979,8 +8846,8 @@
         <w:t xml:space="preserve">.</w:t>
       </w:r>
     </w:p>
-    <w:bookmarkEnd w:id="137"/>
-    <w:bookmarkStart w:id="139" w:name="ref-buonomo2024"/>
+    <w:bookmarkEnd w:id="191"/>
+    <w:bookmarkStart w:id="193" w:name="ref-buonomo2024"/>
     <w:p>
       <w:pPr>
         <w:pStyle w:val="Bibliography"/>
@@ -4000,7 +8867,7 @@
       <w:r>
         <w:t xml:space="preserve"> </w:t>
       </w:r>
-      <w:hyperlink r:id="rId138">
+      <w:hyperlink r:id="rId192">
         <w:r>
           <w:rPr>
             <w:rStyle w:val="Hyperlink"/>
@@ -4012,8 +8879,8 @@
         <w:t xml:space="preserve">.</w:t>
       </w:r>
     </w:p>
-    <w:bookmarkEnd w:id="139"/>
-    <w:bookmarkStart w:id="141" w:name="ref-giacobbe2024"/>
+    <w:bookmarkEnd w:id="193"/>
+    <w:bookmarkStart w:id="195" w:name="ref-giacobbe2024"/>
     <w:p>
       <w:pPr>
         <w:pStyle w:val="Bibliography"/>
@@ -4033,7 +8900,7 @@
       <w:r>
         <w:t xml:space="preserve"> </w:t>
       </w:r>
-      <w:hyperlink r:id="rId140">
+      <w:hyperlink r:id="rId194">
         <w:r>
           <w:rPr>
             <w:rStyle w:val="Hyperlink"/>
@@ -4045,8 +8912,8 @@
         <w:t xml:space="preserve">.</w:t>
       </w:r>
     </w:p>
-    <w:bookmarkEnd w:id="141"/>
-    <w:bookmarkStart w:id="143" w:name="ref-bonnin2022"/>
+    <w:bookmarkEnd w:id="195"/>
+    <w:bookmarkStart w:id="197" w:name="ref-bonnin2022"/>
     <w:p>
       <w:pPr>
         <w:pStyle w:val="Bibliography"/>
@@ -4066,7 +8933,7 @@
       <w:r>
         <w:t xml:space="preserve"> </w:t>
       </w:r>
-      <w:hyperlink r:id="rId142">
+      <w:hyperlink r:id="rId196">
         <w:r>
           <w:rPr>
             <w:rStyle w:val="Hyperlink"/>
@@ -4078,8 +8945,8 @@
         <w:t xml:space="preserve">.</w:t>
       </w:r>
     </w:p>
-    <w:bookmarkEnd w:id="143"/>
-    <w:bookmarkStart w:id="144" w:name="ref-hara2025b"/>
+    <w:bookmarkEnd w:id="197"/>
+    <w:bookmarkStart w:id="198" w:name="ref-hara2025b"/>
     <w:p>
       <w:pPr>
         <w:pStyle w:val="Bibliography"/>
@@ -4131,7 +8998,7 @@
       <w:r>
         <w:t xml:space="preserve"> </w:t>
       </w:r>
-      <w:hyperlink r:id="rId63">
+      <w:hyperlink r:id="rId117">
         <w:r>
           <w:rPr>
             <w:rStyle w:val="Hyperlink"/>
@@ -4143,8 +9010,8 @@
         <w:t xml:space="preserve">.</w:t>
       </w:r>
     </w:p>
-    <w:bookmarkEnd w:id="144"/>
-    <w:bookmarkStart w:id="146" w:name="ref-russo2023"/>
+    <w:bookmarkEnd w:id="198"/>
+    <w:bookmarkStart w:id="200" w:name="ref-russo2023"/>
     <w:p>
       <w:pPr>
         <w:pStyle w:val="Bibliography"/>
@@ -4164,7 +9031,7 @@
       <w:r>
         <w:t xml:space="preserve"> </w:t>
       </w:r>
-      <w:hyperlink r:id="rId145">
+      <w:hyperlink r:id="rId199">
         <w:r>
           <w:rPr>
             <w:rStyle w:val="Hyperlink"/>
@@ -4176,10 +9043,43 @@
         <w:t xml:space="preserve">.</w:t>
       </w:r>
     </w:p>
-    <w:bookmarkEnd w:id="146"/>
-    <w:bookmarkEnd w:id="147"/>
-    <w:bookmarkEnd w:id="148"/>
-    <w:bookmarkEnd w:id="149"/>
+    <w:bookmarkEnd w:id="200"/>
+    <w:bookmarkStart w:id="202" w:name="ref-yamano2019"/>
+    <w:p>
+      <w:pPr>
+        <w:pStyle w:val="Bibliography"/>
+      </w:pPr>
+      <w:r>
+        <w:t xml:space="preserve">[58]</w:t>
+      </w:r>
+      <w:r>
+        <w:t xml:space="preserve"> </w:t>
+      </w:r>
+      <w:r>
+        <w:t xml:space="preserve">	</w:t>
+      </w:r>
+      <w:r>
+        <w:t xml:space="preserve">Yamano Y, Tsuji M, Echols R. 723. Synergistic effect of cefiderocol combined with other antibiotics against cefiderocol high MIC isolates from the multi-national SIDERO-WT studies. Open Forum Infectious Diseases 2019;6:S325.</w:t>
+      </w:r>
+      <w:r>
+        <w:t xml:space="preserve"> </w:t>
+      </w:r>
+      <w:hyperlink r:id="rId201">
+        <w:r>
+          <w:rPr>
+            <w:rStyle w:val="Hyperlink"/>
+          </w:rPr>
+          <w:t xml:space="preserve">https://doi.org/10.1093/ofid/ofz360.791</w:t>
+        </w:r>
+      </w:hyperlink>
+      <w:r>
+        <w:t xml:space="preserve">.</w:t>
+      </w:r>
+    </w:p>
+    <w:bookmarkEnd w:id="202"/>
+    <w:bookmarkEnd w:id="203"/>
+    <w:bookmarkEnd w:id="204"/>
+    <w:bookmarkEnd w:id="205"/>
     <w:sectPr>
       <w:footnotePr>
         <w:numRestart w:val="eachSect"/>

--- a/Main.docx
+++ b/Main.docx
@@ -2100,7 +2100,7 @@
       </w:r>
     </w:p>
     <w:bookmarkEnd w:id="34"/>
-    <w:bookmarkStart w:id="205" w:name="conclusions"/>
+    <w:bookmarkStart w:id="255" w:name="conclusions"/>
     <w:p>
       <w:pPr>
         <w:pStyle w:val="Heading1"/>
@@ -2167,7 +2167,7 @@
       </w:r>
     </w:p>
     <w:bookmarkEnd w:id="35"/>
-    <w:bookmarkStart w:id="90" w:name="transparency-declarations"/>
+    <w:bookmarkStart w:id="138" w:name="transparency-declarations"/>
     <w:p>
       <w:pPr>
         <w:pStyle w:val="Heading3"/>
@@ -2212,7 +2212,7 @@
           <wp:inline>
             <wp:extent cx="5334000" cy="2741775"/>
             <wp:effectExtent b="0" l="0" r="0" t="0"/>
-            <wp:docPr descr="Figure 1. Study flowchart. *Three of the 34 in vitro  studies also include an in vivo  model, therefore, in total, studies assessing in vivo activity of cefiderocol are 5." title="" id="37" name="Picture"/>
+            <wp:docPr descr="Figure 1. Study flowchart. *Three of the 34 in vitro  studies also include an in vivo model, therefore, in total, studies assessing in vivo activity of cefiderocol are 5." title="" id="37" name="Picture"/>
             <a:graphic>
               <a:graphicData uri="http://schemas.openxmlformats.org/drawingml/2006/picture">
                 <pic:pic>
@@ -2294,7 +2294,7 @@
         <w:t xml:space="preserve"> </w:t>
       </w:r>
       <w:r>
-        <w:t xml:space="preserve"> model, therefore, in total, studies assessing</w:t>
+        <w:t xml:space="preserve">model, therefore, in total, studies assessing</w:t>
       </w:r>
       <w:r>
         <w:t xml:space="preserve"> </w:t>
@@ -2357,7 +2357,7 @@
         <w:t xml:space="preserve"> </w:t>
       </w:r>
       <w:r>
-        <w:t xml:space="preserve">(in alphabetical order) Ab: Acinetobacter baumannii complex, BMD MIC: broth microdilution minimal inhibitory concentration, CRAB: carbapenem-resistant</w:t>
+        <w:t xml:space="preserve">(in alphabetical order) Ab: Acinetobacter baumannii complex, AI: artificil intelligence, BMD MIC: broth microdilution minimal inhibitory concentration, CRAB: carbapenem-resistant</w:t>
       </w:r>
       <w:r>
         <w:t xml:space="preserve"> </w:t>
@@ -2428,18 +2428,18 @@
     <w:tbl>
       <w:tblPr>
         <w:tblStyle w:val="Table"/>
-        <w:tblW w:type="pct" w:w="4948"/>
+        <w:tblW w:type="pct" w:w="4949"/>
         <w:tblLayout w:type="fixed"/>
         <w:tblLook w:firstRow="1" w:lastRow="0" w:firstColumn="0" w:lastColumn="0" w:noHBand="0" w:noVBand="0" w:val="0020"/>
-        <w:tblCaption w:val="Table 1. Summary of cefiderocol in vitro synergisms. Molecules (in alphabetical order) AMK: amikacin, A-S: ampicillin-sulbactam, ATM: aztreonam, AVI: avibactam, CA: clavulanic acid, CBS: colloidal bismuth citrate, CIP: ciprofloxacin, COL: colistin, CZA: ceftazidime-avibactam, DPA: dipicolinic acid, DUR: durlobactam, ERA: eravacycline, FDC: cefiderocol, FOS: fosfomycin, IMI: imipenem, IMR: imipenem-relebactam, LEV: levofloxacin, MER: meropenem, MEV: meropenem-vaborbactam, MIN: minocycline, NAC: nacubactam, OMA: omadacycline, PM-B: polymyxin B, PMBN: polymyxin B nonapeptide, P–T: piperacillin-tazobactam, REL: relebactam, RIF: rifampicin, SUL: sulbactam, SXT: cotrimoxazole, TAN: taniborbactam, TAZ: tazobactam, TGC: tigecycline, TOL-TAZ: ceftolozane-tazobactam, VAB: vaborbactam, VAN: vancomycin, XER: xeruborbactam and ZID: zidebactam. Methods and isolates (in alphabetical order) Ab: Acinetobacter baumannii complex, BMD MIC: broth microdilution minimal inhibitory concentration, CRAB: carbapenem-resistant Acinetobacter baumannii complex, CRE: carbapenem-resistant Enterobacterales, EB: Enterobacterales, Ec: Escherichia coli, MBL: metallo ß-lactamase, Pa: Pseudomonas aeruginosa, Kp: Klebsiella pneumoniae, R: resistant and S: susceptible. Results: green: positive synergy, red: no synergy and yellow: variable synergy."/>
+        <w:tblCaption w:val="Table 1. Summary of cefiderocol in vitro synergisms. Molecules (in alphabetical order) AMK: amikacin, A-S: ampicillin-sulbactam, ATM: aztreonam, AVI: avibactam, CA: clavulanic acid, CBS: colloidal bismuth citrate, CIP: ciprofloxacin, COL: colistin, CZA: ceftazidime-avibactam, DPA: dipicolinic acid, DUR: durlobactam, ERA: eravacycline, FDC: cefiderocol, FOS: fosfomycin, IMI: imipenem, IMR: imipenem-relebactam, LEV: levofloxacin, MER: meropenem, MEV: meropenem-vaborbactam, MIN: minocycline, NAC: nacubactam, OMA: omadacycline, PM-B: polymyxin B, PMBN: polymyxin B nonapeptide, P–T: piperacillin-tazobactam, REL: relebactam, RIF: rifampicin, SUL: sulbactam, SXT: cotrimoxazole, TAN: taniborbactam, TAZ: tazobactam, TGC: tigecycline, TOL-TAZ: ceftolozane-tazobactam, VAB: vaborbactam, VAN: vancomycin, XER: xeruborbactam and ZID: zidebactam. Methods and isolates (in alphabetical order) Ab: Acinetobacter baumannii complex, AI: artificil intelligence, BMD MIC: broth microdilution minimal inhibitory concentration, CRAB: carbapenem-resistant Acinetobacter baumannii complex, CRE: carbapenem-resistant Enterobacterales, EB: Enterobacterales, Ec: Escherichia coli, MBL: metallo ß-lactamase, Pa: Pseudomonas aeruginosa, Kp: Klebsiella pneumoniae, R: resistant and S: susceptible. Results: green: positive synergy, red: no synergy and yellow: variable synergy."/>
       </w:tblPr>
       <w:tblGrid>
-        <w:gridCol w:w="1018"/>
-        <w:gridCol w:w="831"/>
-        <w:gridCol w:w="956"/>
-        <w:gridCol w:w="1808"/>
-        <w:gridCol w:w="2037"/>
-        <w:gridCol w:w="1184"/>
+        <w:gridCol w:w="987"/>
+        <w:gridCol w:w="806"/>
+        <w:gridCol w:w="927"/>
+        <w:gridCol w:w="1753"/>
+        <w:gridCol w:w="2216"/>
+        <w:gridCol w:w="1148"/>
       </w:tblGrid>
       <w:tr>
         <w:trPr>
@@ -5796,46 +5796,113 @@
             <w:r>
               <w:t xml:space="preserve">Gopikrishnan, 2023</w:t>
             </w:r>
-          </w:p>
-        </w:tc>
-        <w:tc>
-          <w:tcPr/>
-          <w:p>
-            <w:pPr>
-              <w:pStyle w:val="Compact"/>
-            </w:pPr>
-          </w:p>
-        </w:tc>
-        <w:tc>
-          <w:tcPr/>
-          <w:p>
-            <w:pPr>
-              <w:pStyle w:val="Compact"/>
-            </w:pPr>
-          </w:p>
-        </w:tc>
-        <w:tc>
-          <w:tcPr/>
-          <w:p>
-            <w:pPr>
-              <w:pStyle w:val="Compact"/>
-            </w:pPr>
-          </w:p>
-        </w:tc>
-        <w:tc>
-          <w:tcPr/>
-          <w:p>
-            <w:pPr>
-              <w:pStyle w:val="Compact"/>
-            </w:pPr>
-          </w:p>
-        </w:tc>
-        <w:tc>
-          <w:tcPr/>
-          <w:p>
-            <w:pPr>
-              <w:pStyle w:val="Compact"/>
-            </w:pPr>
+            <w:r>
+              <w:t xml:space="preserve"> </w:t>
+            </w:r>
+            <w:r>
+              <w:t xml:space="preserve">[21]</w:t>
+            </w:r>
+          </w:p>
+        </w:tc>
+        <w:tc>
+          <w:tcPr/>
+          <w:p>
+            <w:pPr>
+              <w:pStyle w:val="Compact"/>
+            </w:pPr>
+            <w:r>
+              <w:t xml:space="preserve">ZID and AVI</w:t>
+            </w:r>
+          </w:p>
+        </w:tc>
+        <w:tc>
+          <w:tcPr/>
+          <w:p>
+            <w:pPr>
+              <w:pStyle w:val="Compact"/>
+            </w:pPr>
+            <w:r>
+              <w:t xml:space="preserve">BMD MIC and molecular</w:t>
+            </w:r>
+            <w:r>
+              <w:t xml:space="preserve"> </w:t>
+            </w:r>
+            <w:r>
+              <w:t xml:space="preserve">simulation</w:t>
+            </w:r>
+          </w:p>
+        </w:tc>
+        <w:tc>
+          <w:tcPr/>
+          <w:p>
+            <w:pPr>
+              <w:pStyle w:val="Compact"/>
+            </w:pPr>
+            <w:r>
+              <w:t xml:space="preserve">52 (13 FDC-R) CRAB (OXA‐23, 24, and 58)</w:t>
+            </w:r>
+          </w:p>
+        </w:tc>
+        <w:tc>
+          <w:tcPr/>
+          <w:p>
+            <w:pPr>
+              <w:pStyle w:val="Compact"/>
+            </w:pPr>
+            <w:r>
+              <w:t xml:space="preserve">Inhibitory activity of FDC+ZID better than monotherapy</w:t>
+            </w:r>
+          </w:p>
+        </w:tc>
+        <w:tc>
+          <w:tcPr/>
+          <w:p>
+            <w:pPr>
+              <w:pStyle w:val="Compact"/>
+              <w:jc w:val="center"/>
+            </w:pPr>
+            <w:r>
+              <w:drawing>
+                <wp:inline>
+                  <wp:extent cx="333375" cy="333375"/>
+                  <wp:effectExtent b="0" l="0" r="0" t="0"/>
+                  <wp:docPr descr="" title="" id="90" name="Picture"/>
+                  <a:graphic>
+                    <a:graphicData uri="http://schemas.openxmlformats.org/drawingml/2006/picture">
+                      <pic:pic>
+                        <pic:nvPicPr>
+                          <pic:cNvPr descr="images/green_synergy.png" id="91" name="Picture"/>
+                          <pic:cNvPicPr>
+                            <a:picLocks noChangeArrowheads="1" noChangeAspect="1"/>
+                          </pic:cNvPicPr>
+                        </pic:nvPicPr>
+                        <pic:blipFill>
+                          <a:blip r:embed="rId39"/>
+                          <a:stretch>
+                            <a:fillRect/>
+                          </a:stretch>
+                        </pic:blipFill>
+                        <pic:spPr bwMode="auto">
+                          <a:xfrm>
+                            <a:off x="0" y="0"/>
+                            <a:ext cx="333375" cy="333375"/>
+                          </a:xfrm>
+                          <a:prstGeom prst="rect">
+                            <a:avLst/>
+                          </a:prstGeom>
+                          <a:noFill/>
+                          <a:ln w="9525">
+                            <a:noFill/>
+                            <a:headEnd/>
+                            <a:tailEnd/>
+                          </a:ln>
+                        </pic:spPr>
+                      </pic:pic>
+                    </a:graphicData>
+                  </a:graphic>
+                </wp:inline>
+              </w:drawing>
+            </w:r>
           </w:p>
         </w:tc>
       </w:tr>
@@ -5849,46 +5916,117 @@
             <w:r>
               <w:t xml:space="preserve">Huband, 2024</w:t>
             </w:r>
-          </w:p>
-        </w:tc>
-        <w:tc>
-          <w:tcPr/>
-          <w:p>
-            <w:pPr>
-              <w:pStyle w:val="Compact"/>
-            </w:pPr>
-          </w:p>
-        </w:tc>
-        <w:tc>
-          <w:tcPr/>
-          <w:p>
-            <w:pPr>
-              <w:pStyle w:val="Compact"/>
-            </w:pPr>
-          </w:p>
-        </w:tc>
-        <w:tc>
-          <w:tcPr/>
-          <w:p>
-            <w:pPr>
-              <w:pStyle w:val="Compact"/>
-            </w:pPr>
-          </w:p>
-        </w:tc>
-        <w:tc>
-          <w:tcPr/>
-          <w:p>
-            <w:pPr>
-              <w:pStyle w:val="Compact"/>
-            </w:pPr>
-          </w:p>
-        </w:tc>
-        <w:tc>
-          <w:tcPr/>
-          <w:p>
-            <w:pPr>
-              <w:pStyle w:val="Compact"/>
-            </w:pPr>
+            <w:r>
+              <w:t xml:space="preserve"> </w:t>
+            </w:r>
+            <w:r>
+              <w:t xml:space="preserve">[22]</w:t>
+            </w:r>
+          </w:p>
+        </w:tc>
+        <w:tc>
+          <w:tcPr/>
+          <w:p>
+            <w:pPr>
+              <w:pStyle w:val="Compact"/>
+            </w:pPr>
+            <w:r>
+              <w:t xml:space="preserve">SUL</w:t>
+            </w:r>
+          </w:p>
+        </w:tc>
+        <w:tc>
+          <w:tcPr/>
+          <w:p>
+            <w:pPr>
+              <w:pStyle w:val="Compact"/>
+            </w:pPr>
+            <w:r>
+              <w:t xml:space="preserve">BMD MIC</w:t>
+            </w:r>
+          </w:p>
+        </w:tc>
+        <w:tc>
+          <w:tcPr/>
+          <w:p>
+            <w:pPr>
+              <w:pStyle w:val="Compact"/>
+            </w:pPr>
+            <w:r>
+              <w:t xml:space="preserve">66</w:t>
+            </w:r>
+            <w:r>
+              <w:t xml:space="preserve"> </w:t>
+            </w:r>
+            <w:r>
+              <w:rPr>
+                <w:i/>
+                <w:iCs/>
+              </w:rPr>
+              <w:t xml:space="preserve">Ab</w:t>
+            </w:r>
+          </w:p>
+        </w:tc>
+        <w:tc>
+          <w:tcPr/>
+          <w:p>
+            <w:pPr>
+              <w:pStyle w:val="Compact"/>
+            </w:pPr>
+            <w:r>
+              <w:t xml:space="preserve">Negative</w:t>
+            </w:r>
+          </w:p>
+        </w:tc>
+        <w:tc>
+          <w:tcPr/>
+          <w:p>
+            <w:pPr>
+              <w:pStyle w:val="Compact"/>
+              <w:jc w:val="center"/>
+            </w:pPr>
+            <w:r>
+              <w:drawing>
+                <wp:inline>
+                  <wp:extent cx="333375" cy="333375"/>
+                  <wp:effectExtent b="0" l="0" r="0" t="0"/>
+                  <wp:docPr descr="" title="" id="92" name="Picture"/>
+                  <a:graphic>
+                    <a:graphicData uri="http://schemas.openxmlformats.org/drawingml/2006/picture">
+                      <pic:pic>
+                        <pic:nvPicPr>
+                          <pic:cNvPr descr="images/red_synergy.png" id="93" name="Picture"/>
+                          <pic:cNvPicPr>
+                            <a:picLocks noChangeArrowheads="1" noChangeAspect="1"/>
+                          </pic:cNvPicPr>
+                        </pic:nvPicPr>
+                        <pic:blipFill>
+                          <a:blip r:embed="rId65"/>
+                          <a:stretch>
+                            <a:fillRect/>
+                          </a:stretch>
+                        </pic:blipFill>
+                        <pic:spPr bwMode="auto">
+                          <a:xfrm>
+                            <a:off x="0" y="0"/>
+                            <a:ext cx="333375" cy="333375"/>
+                          </a:xfrm>
+                          <a:prstGeom prst="rect">
+                            <a:avLst/>
+                          </a:prstGeom>
+                          <a:noFill/>
+                          <a:ln w="9525">
+                            <a:noFill/>
+                            <a:headEnd/>
+                            <a:tailEnd/>
+                          </a:ln>
+                        </pic:spPr>
+                      </pic:pic>
+                    </a:graphicData>
+                  </a:graphic>
+                </wp:inline>
+              </w:drawing>
+            </w:r>
           </w:p>
         </w:tc>
       </w:tr>
@@ -5907,38 +6045,87 @@
             <w:pPr>
               <w:pStyle w:val="Compact"/>
             </w:pPr>
-          </w:p>
-        </w:tc>
-        <w:tc>
-          <w:tcPr/>
-          <w:p>
-            <w:pPr>
-              <w:pStyle w:val="Compact"/>
-            </w:pPr>
-          </w:p>
-        </w:tc>
-        <w:tc>
-          <w:tcPr/>
-          <w:p>
-            <w:pPr>
-              <w:pStyle w:val="Compact"/>
-            </w:pPr>
-          </w:p>
-        </w:tc>
-        <w:tc>
-          <w:tcPr/>
-          <w:p>
-            <w:pPr>
-              <w:pStyle w:val="Compact"/>
-            </w:pPr>
-          </w:p>
-        </w:tc>
-        <w:tc>
-          <w:tcPr/>
-          <w:p>
-            <w:pPr>
-              <w:pStyle w:val="Compact"/>
-            </w:pPr>
+            <w:r>
+              <w:t xml:space="preserve">DUR</w:t>
+            </w:r>
+          </w:p>
+        </w:tc>
+        <w:tc>
+          <w:tcPr/>
+          <w:p>
+            <w:pPr>
+              <w:pStyle w:val="Compact"/>
+            </w:pPr>
+          </w:p>
+        </w:tc>
+        <w:tc>
+          <w:tcPr/>
+          <w:p>
+            <w:pPr>
+              <w:pStyle w:val="Compact"/>
+            </w:pPr>
+          </w:p>
+        </w:tc>
+        <w:tc>
+          <w:tcPr/>
+          <w:p>
+            <w:pPr>
+              <w:pStyle w:val="Compact"/>
+            </w:pPr>
+            <w:r>
+              <w:t xml:space="preserve">Positive</w:t>
+            </w:r>
+          </w:p>
+        </w:tc>
+        <w:tc>
+          <w:tcPr/>
+          <w:p>
+            <w:pPr>
+              <w:pStyle w:val="Compact"/>
+              <w:jc w:val="center"/>
+            </w:pPr>
+            <w:r>
+              <w:drawing>
+                <wp:inline>
+                  <wp:extent cx="333375" cy="333375"/>
+                  <wp:effectExtent b="0" l="0" r="0" t="0"/>
+                  <wp:docPr descr="" title="" id="94" name="Picture"/>
+                  <a:graphic>
+                    <a:graphicData uri="http://schemas.openxmlformats.org/drawingml/2006/picture">
+                      <pic:pic>
+                        <pic:nvPicPr>
+                          <pic:cNvPr descr="images/green_synergy.png" id="95" name="Picture"/>
+                          <pic:cNvPicPr>
+                            <a:picLocks noChangeArrowheads="1" noChangeAspect="1"/>
+                          </pic:cNvPicPr>
+                        </pic:nvPicPr>
+                        <pic:blipFill>
+                          <a:blip r:embed="rId39"/>
+                          <a:stretch>
+                            <a:fillRect/>
+                          </a:stretch>
+                        </pic:blipFill>
+                        <pic:spPr bwMode="auto">
+                          <a:xfrm>
+                            <a:off x="0" y="0"/>
+                            <a:ext cx="333375" cy="333375"/>
+                          </a:xfrm>
+                          <a:prstGeom prst="rect">
+                            <a:avLst/>
+                          </a:prstGeom>
+                          <a:noFill/>
+                          <a:ln w="9525">
+                            <a:noFill/>
+                            <a:headEnd/>
+                            <a:tailEnd/>
+                          </a:ln>
+                        </pic:spPr>
+                      </pic:pic>
+                    </a:graphicData>
+                  </a:graphic>
+                </wp:inline>
+              </w:drawing>
+            </w:r>
           </w:p>
         </w:tc>
       </w:tr>
@@ -5957,38 +6144,93 @@
             <w:pPr>
               <w:pStyle w:val="Compact"/>
             </w:pPr>
-          </w:p>
-        </w:tc>
-        <w:tc>
-          <w:tcPr/>
-          <w:p>
-            <w:pPr>
-              <w:pStyle w:val="Compact"/>
-            </w:pPr>
-          </w:p>
-        </w:tc>
-        <w:tc>
-          <w:tcPr/>
-          <w:p>
-            <w:pPr>
-              <w:pStyle w:val="Compact"/>
-            </w:pPr>
-          </w:p>
-        </w:tc>
-        <w:tc>
-          <w:tcPr/>
-          <w:p>
-            <w:pPr>
-              <w:pStyle w:val="Compact"/>
-            </w:pPr>
-          </w:p>
-        </w:tc>
-        <w:tc>
-          <w:tcPr/>
-          <w:p>
-            <w:pPr>
-              <w:pStyle w:val="Compact"/>
-            </w:pPr>
+            <w:r>
+              <w:t xml:space="preserve">SUL-DUR</w:t>
+            </w:r>
+          </w:p>
+        </w:tc>
+        <w:tc>
+          <w:tcPr/>
+          <w:p>
+            <w:pPr>
+              <w:pStyle w:val="Compact"/>
+            </w:pPr>
+          </w:p>
+        </w:tc>
+        <w:tc>
+          <w:tcPr/>
+          <w:p>
+            <w:pPr>
+              <w:pStyle w:val="Compact"/>
+            </w:pPr>
+          </w:p>
+        </w:tc>
+        <w:tc>
+          <w:tcPr/>
+          <w:p>
+            <w:pPr>
+              <w:pStyle w:val="Compact"/>
+            </w:pPr>
+            <w:r>
+              <w:t xml:space="preserve">Positive (stronger than</w:t>
+            </w:r>
+            <w:r>
+              <w:t xml:space="preserve"> </w:t>
+            </w:r>
+            <w:r>
+              <w:t xml:space="preserve">only with DUR)</w:t>
+            </w:r>
+          </w:p>
+        </w:tc>
+        <w:tc>
+          <w:tcPr/>
+          <w:p>
+            <w:pPr>
+              <w:pStyle w:val="Compact"/>
+              <w:jc w:val="center"/>
+            </w:pPr>
+            <w:r>
+              <w:drawing>
+                <wp:inline>
+                  <wp:extent cx="333375" cy="333375"/>
+                  <wp:effectExtent b="0" l="0" r="0" t="0"/>
+                  <wp:docPr descr="" title="" id="96" name="Picture"/>
+                  <a:graphic>
+                    <a:graphicData uri="http://schemas.openxmlformats.org/drawingml/2006/picture">
+                      <pic:pic>
+                        <pic:nvPicPr>
+                          <pic:cNvPr descr="images/green_synergy.png" id="97" name="Picture"/>
+                          <pic:cNvPicPr>
+                            <a:picLocks noChangeArrowheads="1" noChangeAspect="1"/>
+                          </pic:cNvPicPr>
+                        </pic:nvPicPr>
+                        <pic:blipFill>
+                          <a:blip r:embed="rId39"/>
+                          <a:stretch>
+                            <a:fillRect/>
+                          </a:stretch>
+                        </pic:blipFill>
+                        <pic:spPr bwMode="auto">
+                          <a:xfrm>
+                            <a:off x="0" y="0"/>
+                            <a:ext cx="333375" cy="333375"/>
+                          </a:xfrm>
+                          <a:prstGeom prst="rect">
+                            <a:avLst/>
+                          </a:prstGeom>
+                          <a:noFill/>
+                          <a:ln w="9525">
+                            <a:noFill/>
+                            <a:headEnd/>
+                            <a:tailEnd/>
+                          </a:ln>
+                        </pic:spPr>
+                      </pic:pic>
+                    </a:graphicData>
+                  </a:graphic>
+                </wp:inline>
+              </w:drawing>
+            </w:r>
           </w:p>
         </w:tc>
       </w:tr>
@@ -6002,46 +6244,117 @@
             <w:r>
               <w:t xml:space="preserve">Kobic, 2022</w:t>
             </w:r>
-          </w:p>
-        </w:tc>
-        <w:tc>
-          <w:tcPr/>
-          <w:p>
-            <w:pPr>
-              <w:pStyle w:val="Compact"/>
-            </w:pPr>
-          </w:p>
-        </w:tc>
-        <w:tc>
-          <w:tcPr/>
-          <w:p>
-            <w:pPr>
-              <w:pStyle w:val="Compact"/>
-            </w:pPr>
-          </w:p>
-        </w:tc>
-        <w:tc>
-          <w:tcPr/>
-          <w:p>
-            <w:pPr>
-              <w:pStyle w:val="Compact"/>
-            </w:pPr>
-          </w:p>
-        </w:tc>
-        <w:tc>
-          <w:tcPr/>
-          <w:p>
-            <w:pPr>
-              <w:pStyle w:val="Compact"/>
-            </w:pPr>
-          </w:p>
-        </w:tc>
-        <w:tc>
-          <w:tcPr/>
-          <w:p>
-            <w:pPr>
-              <w:pStyle w:val="Compact"/>
-            </w:pPr>
+            <w:r>
+              <w:t xml:space="preserve"> </w:t>
+            </w:r>
+            <w:r>
+              <w:t xml:space="preserve">[23]</w:t>
+            </w:r>
+          </w:p>
+        </w:tc>
+        <w:tc>
+          <w:tcPr/>
+          <w:p>
+            <w:pPr>
+              <w:pStyle w:val="Compact"/>
+            </w:pPr>
+            <w:r>
+              <w:t xml:space="preserve">SUL and TGC</w:t>
+            </w:r>
+          </w:p>
+        </w:tc>
+        <w:tc>
+          <w:tcPr/>
+          <w:p>
+            <w:pPr>
+              <w:pStyle w:val="Compact"/>
+            </w:pPr>
+            <w:r>
+              <w:t xml:space="preserve">Time-kill</w:t>
+            </w:r>
+          </w:p>
+        </w:tc>
+        <w:tc>
+          <w:tcPr/>
+          <w:p>
+            <w:pPr>
+              <w:pStyle w:val="Compact"/>
+            </w:pPr>
+            <w:r>
+              <w:t xml:space="preserve">1 FDC-S XDR</w:t>
+            </w:r>
+            <w:r>
+              <w:t xml:space="preserve"> </w:t>
+            </w:r>
+            <w:r>
+              <w:rPr>
+                <w:i/>
+                <w:iCs/>
+              </w:rPr>
+              <w:t xml:space="preserve">Ab</w:t>
+            </w:r>
+          </w:p>
+        </w:tc>
+        <w:tc>
+          <w:tcPr/>
+          <w:p>
+            <w:pPr>
+              <w:pStyle w:val="Compact"/>
+            </w:pPr>
+            <w:r>
+              <w:t xml:space="preserve">Only synergy for FDC+SUL+TGC</w:t>
+            </w:r>
+          </w:p>
+        </w:tc>
+        <w:tc>
+          <w:tcPr/>
+          <w:p>
+            <w:pPr>
+              <w:pStyle w:val="Compact"/>
+              <w:jc w:val="center"/>
+            </w:pPr>
+            <w:r>
+              <w:drawing>
+                <wp:inline>
+                  <wp:extent cx="333375" cy="333375"/>
+                  <wp:effectExtent b="0" l="0" r="0" t="0"/>
+                  <wp:docPr descr="" title="" id="98" name="Picture"/>
+                  <a:graphic>
+                    <a:graphicData uri="http://schemas.openxmlformats.org/drawingml/2006/picture">
+                      <pic:pic>
+                        <pic:nvPicPr>
+                          <pic:cNvPr descr="images/yellow_synergy.png" id="99" name="Picture"/>
+                          <pic:cNvPicPr>
+                            <a:picLocks noChangeArrowheads="1" noChangeAspect="1"/>
+                          </pic:cNvPicPr>
+                        </pic:nvPicPr>
+                        <pic:blipFill>
+                          <a:blip r:embed="rId44"/>
+                          <a:stretch>
+                            <a:fillRect/>
+                          </a:stretch>
+                        </pic:blipFill>
+                        <pic:spPr bwMode="auto">
+                          <a:xfrm>
+                            <a:off x="0" y="0"/>
+                            <a:ext cx="333375" cy="333375"/>
+                          </a:xfrm>
+                          <a:prstGeom prst="rect">
+                            <a:avLst/>
+                          </a:prstGeom>
+                          <a:noFill/>
+                          <a:ln w="9525">
+                            <a:noFill/>
+                            <a:headEnd/>
+                            <a:tailEnd/>
+                          </a:ln>
+                        </pic:spPr>
+                      </pic:pic>
+                    </a:graphicData>
+                  </a:graphic>
+                </wp:inline>
+              </w:drawing>
+            </w:r>
           </w:p>
         </w:tc>
       </w:tr>
@@ -6055,46 +6368,123 @@
             <w:r>
               <w:t xml:space="preserve">Wong, 2024</w:t>
             </w:r>
-          </w:p>
-        </w:tc>
-        <w:tc>
-          <w:tcPr/>
-          <w:p>
-            <w:pPr>
-              <w:pStyle w:val="Compact"/>
-            </w:pPr>
-          </w:p>
-        </w:tc>
-        <w:tc>
-          <w:tcPr/>
-          <w:p>
-            <w:pPr>
-              <w:pStyle w:val="Compact"/>
-            </w:pPr>
-          </w:p>
-        </w:tc>
-        <w:tc>
-          <w:tcPr/>
-          <w:p>
-            <w:pPr>
-              <w:pStyle w:val="Compact"/>
-            </w:pPr>
-          </w:p>
-        </w:tc>
-        <w:tc>
-          <w:tcPr/>
-          <w:p>
-            <w:pPr>
-              <w:pStyle w:val="Compact"/>
-            </w:pPr>
-          </w:p>
-        </w:tc>
-        <w:tc>
-          <w:tcPr/>
-          <w:p>
-            <w:pPr>
-              <w:pStyle w:val="Compact"/>
-            </w:pPr>
+            <w:r>
+              <w:t xml:space="preserve"> </w:t>
+            </w:r>
+            <w:r>
+              <w:t xml:space="preserve">[24]</w:t>
+            </w:r>
+          </w:p>
+        </w:tc>
+        <w:tc>
+          <w:tcPr/>
+          <w:p>
+            <w:pPr>
+              <w:pStyle w:val="Compact"/>
+            </w:pPr>
+            <w:r>
+              <w:t xml:space="preserve">SUL, AVI</w:t>
+            </w:r>
+          </w:p>
+        </w:tc>
+        <w:tc>
+          <w:tcPr/>
+          <w:p>
+            <w:pPr>
+              <w:pStyle w:val="Compact"/>
+            </w:pPr>
+            <w:r>
+              <w:t xml:space="preserve">-</w:t>
+            </w:r>
+          </w:p>
+        </w:tc>
+        <w:tc>
+          <w:tcPr/>
+          <w:p>
+            <w:pPr>
+              <w:pStyle w:val="Compact"/>
+            </w:pPr>
+            <w:r>
+              <w:t xml:space="preserve">2 FDC-S Ab and</w:t>
+            </w:r>
+            <w:r>
+              <w:t xml:space="preserve"> </w:t>
+            </w:r>
+            <w:r>
+              <w:rPr>
+                <w:i/>
+                <w:iCs/>
+              </w:rPr>
+              <w:t xml:space="preserve">A. lwoffii</w:t>
+            </w:r>
+            <w:r>
+              <w:t xml:space="preserve"> </w:t>
+            </w:r>
+            <w:r>
+              <w:t xml:space="preserve">(NDM-1 producers)</w:t>
+            </w:r>
+          </w:p>
+        </w:tc>
+        <w:tc>
+          <w:tcPr/>
+          <w:p>
+            <w:pPr>
+              <w:pStyle w:val="Compact"/>
+            </w:pPr>
+            <w:r>
+              <w:t xml:space="preserve">Exposure to FDC+SUL or FDC+AVI led to the selection of FDC-R strains</w:t>
+            </w:r>
+          </w:p>
+        </w:tc>
+        <w:tc>
+          <w:tcPr/>
+          <w:p>
+            <w:pPr>
+              <w:pStyle w:val="Compact"/>
+              <w:jc w:val="center"/>
+            </w:pPr>
+            <w:r>
+              <w:drawing>
+                <wp:inline>
+                  <wp:extent cx="333375" cy="333375"/>
+                  <wp:effectExtent b="0" l="0" r="0" t="0"/>
+                  <wp:docPr descr="" title="" id="100" name="Picture"/>
+                  <a:graphic>
+                    <a:graphicData uri="http://schemas.openxmlformats.org/drawingml/2006/picture">
+                      <pic:pic>
+                        <pic:nvPicPr>
+                          <pic:cNvPr descr="images/red_synergy.png" id="101" name="Picture"/>
+                          <pic:cNvPicPr>
+                            <a:picLocks noChangeArrowheads="1" noChangeAspect="1"/>
+                          </pic:cNvPicPr>
+                        </pic:nvPicPr>
+                        <pic:blipFill>
+                          <a:blip r:embed="rId65"/>
+                          <a:stretch>
+                            <a:fillRect/>
+                          </a:stretch>
+                        </pic:blipFill>
+                        <pic:spPr bwMode="auto">
+                          <a:xfrm>
+                            <a:off x="0" y="0"/>
+                            <a:ext cx="333375" cy="333375"/>
+                          </a:xfrm>
+                          <a:prstGeom prst="rect">
+                            <a:avLst/>
+                          </a:prstGeom>
+                          <a:noFill/>
+                          <a:ln w="9525">
+                            <a:noFill/>
+                            <a:headEnd/>
+                            <a:tailEnd/>
+                          </a:ln>
+                        </pic:spPr>
+                      </pic:pic>
+                    </a:graphicData>
+                  </a:graphic>
+                </wp:inline>
+              </w:drawing>
+            </w:r>
           </w:p>
         </w:tc>
       </w:tr>
@@ -6108,46 +6498,117 @@
             <w:r>
               <w:t xml:space="preserve">You, 2025</w:t>
             </w:r>
-          </w:p>
-        </w:tc>
-        <w:tc>
-          <w:tcPr/>
-          <w:p>
-            <w:pPr>
-              <w:pStyle w:val="Compact"/>
-            </w:pPr>
-          </w:p>
-        </w:tc>
-        <w:tc>
-          <w:tcPr/>
-          <w:p>
-            <w:pPr>
-              <w:pStyle w:val="Compact"/>
-            </w:pPr>
-          </w:p>
-        </w:tc>
-        <w:tc>
-          <w:tcPr/>
-          <w:p>
-            <w:pPr>
-              <w:pStyle w:val="Compact"/>
-            </w:pPr>
-          </w:p>
-        </w:tc>
-        <w:tc>
-          <w:tcPr/>
-          <w:p>
-            <w:pPr>
-              <w:pStyle w:val="Compact"/>
-            </w:pPr>
-          </w:p>
-        </w:tc>
-        <w:tc>
-          <w:tcPr/>
-          <w:p>
-            <w:pPr>
-              <w:pStyle w:val="Compact"/>
-            </w:pPr>
+            <w:r>
+              <w:t xml:space="preserve"> </w:t>
+            </w:r>
+            <w:r>
+              <w:t xml:space="preserve">[25]</w:t>
+            </w:r>
+          </w:p>
+        </w:tc>
+        <w:tc>
+          <w:tcPr/>
+          <w:p>
+            <w:pPr>
+              <w:pStyle w:val="Compact"/>
+            </w:pPr>
+            <w:r>
+              <w:t xml:space="preserve">-</w:t>
+            </w:r>
+          </w:p>
+        </w:tc>
+        <w:tc>
+          <w:tcPr/>
+          <w:p>
+            <w:pPr>
+              <w:pStyle w:val="Compact"/>
+            </w:pPr>
+            <w:r>
+              <w:t xml:space="preserve">AI</w:t>
+            </w:r>
+          </w:p>
+        </w:tc>
+        <w:tc>
+          <w:tcPr/>
+          <w:p>
+            <w:pPr>
+              <w:pStyle w:val="Compact"/>
+            </w:pPr>
+            <w:r>
+              <w:t xml:space="preserve">1 XDR</w:t>
+            </w:r>
+            <w:r>
+              <w:t xml:space="preserve"> </w:t>
+            </w:r>
+            <w:r>
+              <w:rPr>
+                <w:i/>
+                <w:iCs/>
+              </w:rPr>
+              <w:t xml:space="preserve">Ab</w:t>
+            </w:r>
+          </w:p>
+        </w:tc>
+        <w:tc>
+          <w:tcPr/>
+          <w:p>
+            <w:pPr>
+              <w:pStyle w:val="Compact"/>
+            </w:pPr>
+            <w:r>
+              <w:t xml:space="preserve">FDC+A-S and FDC+PM-B+RIF were pinpointed (93.89 ± 5.95% and 92.23 ± 11.89% inhibition)</w:t>
+            </w:r>
+          </w:p>
+        </w:tc>
+        <w:tc>
+          <w:tcPr/>
+          <w:p>
+            <w:pPr>
+              <w:pStyle w:val="Compact"/>
+              <w:jc w:val="center"/>
+            </w:pPr>
+            <w:r>
+              <w:drawing>
+                <wp:inline>
+                  <wp:extent cx="333375" cy="333375"/>
+                  <wp:effectExtent b="0" l="0" r="0" t="0"/>
+                  <wp:docPr descr="" title="" id="102" name="Picture"/>
+                  <a:graphic>
+                    <a:graphicData uri="http://schemas.openxmlformats.org/drawingml/2006/picture">
+                      <pic:pic>
+                        <pic:nvPicPr>
+                          <pic:cNvPr descr="images/red_synergy.png" id="103" name="Picture"/>
+                          <pic:cNvPicPr>
+                            <a:picLocks noChangeArrowheads="1" noChangeAspect="1"/>
+                          </pic:cNvPicPr>
+                        </pic:nvPicPr>
+                        <pic:blipFill>
+                          <a:blip r:embed="rId65"/>
+                          <a:stretch>
+                            <a:fillRect/>
+                          </a:stretch>
+                        </pic:blipFill>
+                        <pic:spPr bwMode="auto">
+                          <a:xfrm>
+                            <a:off x="0" y="0"/>
+                            <a:ext cx="333375" cy="333375"/>
+                          </a:xfrm>
+                          <a:prstGeom prst="rect">
+                            <a:avLst/>
+                          </a:prstGeom>
+                          <a:noFill/>
+                          <a:ln w="9525">
+                            <a:noFill/>
+                            <a:headEnd/>
+                            <a:tailEnd/>
+                          </a:ln>
+                        </pic:spPr>
+                      </pic:pic>
+                    </a:graphicData>
+                  </a:graphic>
+                </wp:inline>
+              </w:drawing>
+            </w:r>
           </w:p>
         </w:tc>
       </w:tr>
@@ -6166,38 +6627,103 @@
             <w:pPr>
               <w:pStyle w:val="Compact"/>
             </w:pPr>
-          </w:p>
-        </w:tc>
-        <w:tc>
-          <w:tcPr/>
-          <w:p>
-            <w:pPr>
-              <w:pStyle w:val="Compact"/>
-            </w:pPr>
-          </w:p>
-        </w:tc>
-        <w:tc>
-          <w:tcPr/>
-          <w:p>
-            <w:pPr>
-              <w:pStyle w:val="Compact"/>
-            </w:pPr>
-          </w:p>
-        </w:tc>
-        <w:tc>
-          <w:tcPr/>
-          <w:p>
-            <w:pPr>
-              <w:pStyle w:val="Compact"/>
-            </w:pPr>
-          </w:p>
-        </w:tc>
-        <w:tc>
-          <w:tcPr/>
-          <w:p>
-            <w:pPr>
-              <w:pStyle w:val="Compact"/>
-            </w:pPr>
+            <w:r>
+              <w:t xml:space="preserve">A-S, PM-B+RIF</w:t>
+            </w:r>
+          </w:p>
+        </w:tc>
+        <w:tc>
+          <w:tcPr/>
+          <w:p>
+            <w:pPr>
+              <w:pStyle w:val="Compact"/>
+            </w:pPr>
+            <w:r>
+              <w:t xml:space="preserve">Checkerboard</w:t>
+            </w:r>
+          </w:p>
+        </w:tc>
+        <w:tc>
+          <w:tcPr/>
+          <w:p>
+            <w:pPr>
+              <w:pStyle w:val="Compact"/>
+            </w:pPr>
+            <w:r>
+              <w:t xml:space="preserve">4</w:t>
+            </w:r>
+            <w:r>
+              <w:t xml:space="preserve"> </w:t>
+            </w:r>
+            <w:r>
+              <w:rPr>
+                <w:i/>
+                <w:iCs/>
+              </w:rPr>
+              <w:t xml:space="preserve">Ab</w:t>
+            </w:r>
+          </w:p>
+        </w:tc>
+        <w:tc>
+          <w:tcPr/>
+          <w:p>
+            <w:pPr>
+              <w:pStyle w:val="Compact"/>
+            </w:pPr>
+            <w:r>
+              <w:t xml:space="preserve">FDC+PM-B+RIF showed synergy but FDC+A-S antagonism</w:t>
+            </w:r>
+          </w:p>
+        </w:tc>
+        <w:tc>
+          <w:tcPr/>
+          <w:p>
+            <w:pPr>
+              <w:pStyle w:val="Compact"/>
+              <w:jc w:val="center"/>
+            </w:pPr>
+            <w:r>
+              <w:drawing>
+                <wp:inline>
+                  <wp:extent cx="333375" cy="333375"/>
+                  <wp:effectExtent b="0" l="0" r="0" t="0"/>
+                  <wp:docPr descr="" title="" id="104" name="Picture"/>
+                  <a:graphic>
+                    <a:graphicData uri="http://schemas.openxmlformats.org/drawingml/2006/picture">
+                      <pic:pic>
+                        <pic:nvPicPr>
+                          <pic:cNvPr descr="images/yellow_synergy.png" id="105" name="Picture"/>
+                          <pic:cNvPicPr>
+                            <a:picLocks noChangeArrowheads="1" noChangeAspect="1"/>
+                          </pic:cNvPicPr>
+                        </pic:nvPicPr>
+                        <pic:blipFill>
+                          <a:blip r:embed="rId44"/>
+                          <a:stretch>
+                            <a:fillRect/>
+                          </a:stretch>
+                        </pic:blipFill>
+                        <pic:spPr bwMode="auto">
+                          <a:xfrm>
+                            <a:off x="0" y="0"/>
+                            <a:ext cx="333375" cy="333375"/>
+                          </a:xfrm>
+                          <a:prstGeom prst="rect">
+                            <a:avLst/>
+                          </a:prstGeom>
+                          <a:noFill/>
+                          <a:ln w="9525">
+                            <a:noFill/>
+                            <a:headEnd/>
+                            <a:tailEnd/>
+                          </a:ln>
+                        </pic:spPr>
+                      </pic:pic>
+                    </a:graphicData>
+                  </a:graphic>
+                </wp:inline>
+              </w:drawing>
+            </w:r>
           </w:p>
         </w:tc>
       </w:tr>
@@ -6211,46 +6737,121 @@
             <w:r>
               <w:t xml:space="preserve">Bianco, 2022</w:t>
             </w:r>
-          </w:p>
-        </w:tc>
-        <w:tc>
-          <w:tcPr/>
-          <w:p>
-            <w:pPr>
-              <w:pStyle w:val="Compact"/>
-            </w:pPr>
-          </w:p>
-        </w:tc>
-        <w:tc>
-          <w:tcPr/>
-          <w:p>
-            <w:pPr>
-              <w:pStyle w:val="Compact"/>
-            </w:pPr>
-          </w:p>
-        </w:tc>
-        <w:tc>
-          <w:tcPr/>
-          <w:p>
-            <w:pPr>
-              <w:pStyle w:val="Compact"/>
-            </w:pPr>
-          </w:p>
-        </w:tc>
-        <w:tc>
-          <w:tcPr/>
-          <w:p>
-            <w:pPr>
-              <w:pStyle w:val="Compact"/>
-            </w:pPr>
-          </w:p>
-        </w:tc>
-        <w:tc>
-          <w:tcPr/>
-          <w:p>
-            <w:pPr>
-              <w:pStyle w:val="Compact"/>
-            </w:pPr>
+            <w:r>
+              <w:t xml:space="preserve"> </w:t>
+            </w:r>
+            <w:r>
+              <w:t xml:space="preserve">[20]</w:t>
+            </w:r>
+          </w:p>
+        </w:tc>
+        <w:tc>
+          <w:tcPr/>
+          <w:p>
+            <w:pPr>
+              <w:pStyle w:val="Compact"/>
+            </w:pPr>
+            <w:r>
+              <w:t xml:space="preserve">CZA</w:t>
+            </w:r>
+          </w:p>
+        </w:tc>
+        <w:tc>
+          <w:tcPr/>
+          <w:p>
+            <w:pPr>
+              <w:pStyle w:val="Compact"/>
+            </w:pPr>
+            <w:r>
+              <w:t xml:space="preserve">Gradient diffusion strip</w:t>
+            </w:r>
+            <w:r>
+              <w:t xml:space="preserve"> </w:t>
+            </w:r>
+            <w:r>
+              <w:t xml:space="preserve">crossing</w:t>
+            </w:r>
+          </w:p>
+        </w:tc>
+        <w:tc>
+          <w:tcPr/>
+          <w:p>
+            <w:pPr>
+              <w:pStyle w:val="BodyText"/>
+            </w:pPr>
+            <w:r>
+              <w:t xml:space="preserve">4 KPC (1 FDC-R) + VIM-EB,</w:t>
+            </w:r>
+          </w:p>
+          <w:p>
+            <w:pPr>
+              <w:pStyle w:val="BodyText"/>
+            </w:pPr>
+            <w:r>
+              <w:t xml:space="preserve">4 NDM (1 FDC-R) + OXA-48 like-EB and 2 (both FDC-S)  VIM + OXA-48 like-EB</w:t>
+            </w:r>
+          </w:p>
+        </w:tc>
+        <w:tc>
+          <w:tcPr/>
+          <w:p>
+            <w:pPr>
+              <w:pStyle w:val="Compact"/>
+            </w:pPr>
+            <w:r>
+              <w:t xml:space="preserve">No synergy</w:t>
+            </w:r>
+          </w:p>
+        </w:tc>
+        <w:tc>
+          <w:tcPr/>
+          <w:p>
+            <w:pPr>
+              <w:pStyle w:val="Compact"/>
+              <w:jc w:val="center"/>
+            </w:pPr>
+            <w:r>
+              <w:drawing>
+                <wp:inline>
+                  <wp:extent cx="333375" cy="333375"/>
+                  <wp:effectExtent b="0" l="0" r="0" t="0"/>
+                  <wp:docPr descr="" title="" id="106" name="Picture"/>
+                  <a:graphic>
+                    <a:graphicData uri="http://schemas.openxmlformats.org/drawingml/2006/picture">
+                      <pic:pic>
+                        <pic:nvPicPr>
+                          <pic:cNvPr descr="images/red_synergy.png" id="107" name="Picture"/>
+                          <pic:cNvPicPr>
+                            <a:picLocks noChangeArrowheads="1" noChangeAspect="1"/>
+                          </pic:cNvPicPr>
+                        </pic:nvPicPr>
+                        <pic:blipFill>
+                          <a:blip r:embed="rId65"/>
+                          <a:stretch>
+                            <a:fillRect/>
+                          </a:stretch>
+                        </pic:blipFill>
+                        <pic:spPr bwMode="auto">
+                          <a:xfrm>
+                            <a:off x="0" y="0"/>
+                            <a:ext cx="333375" cy="333375"/>
+                          </a:xfrm>
+                          <a:prstGeom prst="rect">
+                            <a:avLst/>
+                          </a:prstGeom>
+                          <a:noFill/>
+                          <a:ln w="9525">
+                            <a:noFill/>
+                            <a:headEnd/>
+                            <a:tailEnd/>
+                          </a:ln>
+                        </pic:spPr>
+                      </pic:pic>
+                    </a:graphicData>
+                  </a:graphic>
+                </wp:inline>
+              </w:drawing>
+            </w:r>
           </w:p>
         </w:tc>
       </w:tr>
@@ -6264,46 +6865,114 @@
             <w:r>
               <w:t xml:space="preserve">Göpel, 2024</w:t>
             </w:r>
-          </w:p>
-        </w:tc>
-        <w:tc>
-          <w:tcPr/>
-          <w:p>
-            <w:pPr>
-              <w:pStyle w:val="Compact"/>
-            </w:pPr>
-          </w:p>
-        </w:tc>
-        <w:tc>
-          <w:tcPr/>
-          <w:p>
-            <w:pPr>
-              <w:pStyle w:val="Compact"/>
-            </w:pPr>
-          </w:p>
-        </w:tc>
-        <w:tc>
-          <w:tcPr/>
-          <w:p>
-            <w:pPr>
-              <w:pStyle w:val="Compact"/>
-            </w:pPr>
-          </w:p>
-        </w:tc>
-        <w:tc>
-          <w:tcPr/>
-          <w:p>
-            <w:pPr>
-              <w:pStyle w:val="Compact"/>
-            </w:pPr>
-          </w:p>
-        </w:tc>
-        <w:tc>
-          <w:tcPr/>
-          <w:p>
-            <w:pPr>
-              <w:pStyle w:val="Compact"/>
-            </w:pPr>
+            <w:r>
+              <w:t xml:space="preserve"> </w:t>
+            </w:r>
+            <w:r>
+              <w:t xml:space="preserve">[27]</w:t>
+            </w:r>
+          </w:p>
+        </w:tc>
+        <w:tc>
+          <w:tcPr/>
+          <w:p>
+            <w:pPr>
+              <w:pStyle w:val="Compact"/>
+            </w:pPr>
+            <w:r>
+              <w:t xml:space="preserve">ATM</w:t>
+            </w:r>
+          </w:p>
+        </w:tc>
+        <w:tc>
+          <w:tcPr/>
+          <w:p>
+            <w:pPr>
+              <w:pStyle w:val="Compact"/>
+            </w:pPr>
+            <w:r>
+              <w:t xml:space="preserve">Checkerboard</w:t>
+            </w:r>
+          </w:p>
+        </w:tc>
+        <w:tc>
+          <w:tcPr/>
+          <w:p>
+            <w:pPr>
+              <w:pStyle w:val="Compact"/>
+            </w:pPr>
+            <w:r>
+              <w:t xml:space="preserve">20 NDM-</w:t>
+            </w:r>
+            <w:r>
+              <w:rPr>
+                <w:i/>
+                <w:iCs/>
+              </w:rPr>
+              <w:t xml:space="preserve">Ent. cloacae</w:t>
+            </w:r>
+          </w:p>
+        </w:tc>
+        <w:tc>
+          <w:tcPr/>
+          <w:p>
+            <w:pPr>
+              <w:pStyle w:val="Compact"/>
+            </w:pPr>
+            <w:r>
+              <w:t xml:space="preserve">Synergy found</w:t>
+            </w:r>
+          </w:p>
+        </w:tc>
+        <w:tc>
+          <w:tcPr/>
+          <w:p>
+            <w:pPr>
+              <w:pStyle w:val="Compact"/>
+              <w:jc w:val="center"/>
+            </w:pPr>
+            <w:r>
+              <w:drawing>
+                <wp:inline>
+                  <wp:extent cx="333375" cy="333375"/>
+                  <wp:effectExtent b="0" l="0" r="0" t="0"/>
+                  <wp:docPr descr="" title="" id="108" name="Picture"/>
+                  <a:graphic>
+                    <a:graphicData uri="http://schemas.openxmlformats.org/drawingml/2006/picture">
+                      <pic:pic>
+                        <pic:nvPicPr>
+                          <pic:cNvPr descr="images/green_synergy.png" id="109" name="Picture"/>
+                          <pic:cNvPicPr>
+                            <a:picLocks noChangeArrowheads="1" noChangeAspect="1"/>
+                          </pic:cNvPicPr>
+                        </pic:nvPicPr>
+                        <pic:blipFill>
+                          <a:blip r:embed="rId39"/>
+                          <a:stretch>
+                            <a:fillRect/>
+                          </a:stretch>
+                        </pic:blipFill>
+                        <pic:spPr bwMode="auto">
+                          <a:xfrm>
+                            <a:off x="0" y="0"/>
+                            <a:ext cx="333375" cy="333375"/>
+                          </a:xfrm>
+                          <a:prstGeom prst="rect">
+                            <a:avLst/>
+                          </a:prstGeom>
+                          <a:noFill/>
+                          <a:ln w="9525">
+                            <a:noFill/>
+                            <a:headEnd/>
+                            <a:tailEnd/>
+                          </a:ln>
+                        </pic:spPr>
+                      </pic:pic>
+                    </a:graphicData>
+                  </a:graphic>
+                </wp:inline>
+              </w:drawing>
+            </w:r>
           </w:p>
         </w:tc>
       </w:tr>
@@ -6317,46 +6986,126 @@
             <w:r>
               <w:t xml:space="preserve">Bianco, 2022</w:t>
             </w:r>
-          </w:p>
-        </w:tc>
-        <w:tc>
-          <w:tcPr/>
-          <w:p>
-            <w:pPr>
-              <w:pStyle w:val="Compact"/>
-            </w:pPr>
-          </w:p>
-        </w:tc>
-        <w:tc>
-          <w:tcPr/>
-          <w:p>
-            <w:pPr>
-              <w:pStyle w:val="Compact"/>
-            </w:pPr>
-          </w:p>
-        </w:tc>
-        <w:tc>
-          <w:tcPr/>
-          <w:p>
-            <w:pPr>
-              <w:pStyle w:val="Compact"/>
-            </w:pPr>
-          </w:p>
-        </w:tc>
-        <w:tc>
-          <w:tcPr/>
-          <w:p>
-            <w:pPr>
-              <w:pStyle w:val="Compact"/>
-            </w:pPr>
-          </w:p>
-        </w:tc>
-        <w:tc>
-          <w:tcPr/>
-          <w:p>
-            <w:pPr>
-              <w:pStyle w:val="Compact"/>
-            </w:pPr>
+            <w:r>
+              <w:t xml:space="preserve"> </w:t>
+            </w:r>
+            <w:r>
+              <w:t xml:space="preserve">[26]</w:t>
+            </w:r>
+          </w:p>
+        </w:tc>
+        <w:tc>
+          <w:tcPr/>
+          <w:p>
+            <w:pPr>
+              <w:pStyle w:val="Compact"/>
+            </w:pPr>
+            <w:r>
+              <w:t xml:space="preserve">CZA, MEV, IMI, and AMK</w:t>
+            </w:r>
+          </w:p>
+        </w:tc>
+        <w:tc>
+          <w:tcPr/>
+          <w:p>
+            <w:pPr>
+              <w:pStyle w:val="Compact"/>
+            </w:pPr>
+            <w:r>
+              <w:t xml:space="preserve">Gradient diffusion strip</w:t>
+            </w:r>
+            <w:r>
+              <w:t xml:space="preserve"> </w:t>
+            </w:r>
+            <w:r>
+              <w:t xml:space="preserve">crossing</w:t>
+            </w:r>
+          </w:p>
+        </w:tc>
+        <w:tc>
+          <w:tcPr/>
+          <w:p>
+            <w:pPr>
+              <w:pStyle w:val="Compact"/>
+            </w:pPr>
+            <w:r>
+              <w:t xml:space="preserve">6 KPC-</w:t>
+            </w:r>
+            <w:r>
+              <w:rPr>
+                <w:i/>
+                <w:iCs/>
+              </w:rPr>
+              <w:t xml:space="preserve">Kp</w:t>
+            </w:r>
+            <w:r>
+              <w:t xml:space="preserve"> </w:t>
+            </w:r>
+            <w:r>
+              <w:t xml:space="preserve">(3 FDC-R and 3 S)</w:t>
+            </w:r>
+          </w:p>
+        </w:tc>
+        <w:tc>
+          <w:tcPr/>
+          <w:p>
+            <w:pPr>
+              <w:pStyle w:val="Compact"/>
+            </w:pPr>
+            <w:r>
+              <w:t xml:space="preserve">Synergy for CZA (synergy rate of 67%)</w:t>
+            </w:r>
+          </w:p>
+        </w:tc>
+        <w:tc>
+          <w:tcPr/>
+          <w:p>
+            <w:pPr>
+              <w:pStyle w:val="Compact"/>
+              <w:jc w:val="center"/>
+            </w:pPr>
+            <w:r>
+              <w:drawing>
+                <wp:inline>
+                  <wp:extent cx="333375" cy="333375"/>
+                  <wp:effectExtent b="0" l="0" r="0" t="0"/>
+                  <wp:docPr descr="" title="" id="110" name="Picture"/>
+                  <a:graphic>
+                    <a:graphicData uri="http://schemas.openxmlformats.org/drawingml/2006/picture">
+                      <pic:pic>
+                        <pic:nvPicPr>
+                          <pic:cNvPr descr="images/green_synergy.png" id="111" name="Picture"/>
+                          <pic:cNvPicPr>
+                            <a:picLocks noChangeArrowheads="1" noChangeAspect="1"/>
+                          </pic:cNvPicPr>
+                        </pic:nvPicPr>
+                        <pic:blipFill>
+                          <a:blip r:embed="rId39"/>
+                          <a:stretch>
+                            <a:fillRect/>
+                          </a:stretch>
+                        </pic:blipFill>
+                        <pic:spPr bwMode="auto">
+                          <a:xfrm>
+                            <a:off x="0" y="0"/>
+                            <a:ext cx="333375" cy="333375"/>
+                          </a:xfrm>
+                          <a:prstGeom prst="rect">
+                            <a:avLst/>
+                          </a:prstGeom>
+                          <a:noFill/>
+                          <a:ln w="9525">
+                            <a:noFill/>
+                            <a:headEnd/>
+                            <a:tailEnd/>
+                          </a:ln>
+                        </pic:spPr>
+                      </pic:pic>
+                    </a:graphicData>
+                  </a:graphic>
+                </wp:inline>
+              </w:drawing>
+            </w:r>
           </w:p>
         </w:tc>
       </w:tr>
@@ -6370,46 +7119,166 @@
             <w:r>
               <w:t xml:space="preserve">Boattini, 2022</w:t>
             </w:r>
-          </w:p>
-        </w:tc>
-        <w:tc>
-          <w:tcPr/>
-          <w:p>
-            <w:pPr>
-              <w:pStyle w:val="Compact"/>
-            </w:pPr>
-          </w:p>
-        </w:tc>
-        <w:tc>
-          <w:tcPr/>
-          <w:p>
-            <w:pPr>
-              <w:pStyle w:val="Compact"/>
-            </w:pPr>
-          </w:p>
-        </w:tc>
-        <w:tc>
-          <w:tcPr/>
-          <w:p>
-            <w:pPr>
-              <w:pStyle w:val="Compact"/>
-            </w:pPr>
-          </w:p>
-        </w:tc>
-        <w:tc>
-          <w:tcPr/>
-          <w:p>
-            <w:pPr>
-              <w:pStyle w:val="Compact"/>
-            </w:pPr>
-          </w:p>
-        </w:tc>
-        <w:tc>
-          <w:tcPr/>
-          <w:p>
-            <w:pPr>
-              <w:pStyle w:val="Compact"/>
-            </w:pPr>
+            <w:r>
+              <w:t xml:space="preserve"> </w:t>
+            </w:r>
+            <w:r>
+              <w:t xml:space="preserve">[28]</w:t>
+            </w:r>
+          </w:p>
+        </w:tc>
+        <w:tc>
+          <w:tcPr/>
+          <w:p>
+            <w:pPr>
+              <w:pStyle w:val="Compact"/>
+            </w:pPr>
+            <w:r>
+              <w:t xml:space="preserve">CZA</w:t>
+            </w:r>
+          </w:p>
+        </w:tc>
+        <w:tc>
+          <w:tcPr/>
+          <w:p>
+            <w:pPr>
+              <w:pStyle w:val="Compact"/>
+            </w:pPr>
+            <w:r>
+              <w:t xml:space="preserve">Gradient diffusion strip</w:t>
+            </w:r>
+            <w:r>
+              <w:t xml:space="preserve"> </w:t>
+            </w:r>
+            <w:r>
+              <w:t xml:space="preserve">crossing</w:t>
+            </w:r>
+          </w:p>
+        </w:tc>
+        <w:tc>
+          <w:tcPr/>
+          <w:p>
+            <w:pPr>
+              <w:pStyle w:val="Compact"/>
+            </w:pPr>
+            <w:r>
+              <w:t xml:space="preserve">2-VIM</w:t>
+            </w:r>
+            <w:r>
+              <w:rPr>
+                <w:i/>
+                <w:iCs/>
+              </w:rPr>
+              <w:t xml:space="preserve">-Pa</w:t>
+            </w:r>
+            <w:r>
+              <w:t xml:space="preserve"> </w:t>
+            </w:r>
+            <w:r>
+              <w:t xml:space="preserve">and 3 NDM-</w:t>
+            </w:r>
+            <w:r>
+              <w:rPr>
+                <w:i/>
+                <w:iCs/>
+              </w:rPr>
+              <w:t xml:space="preserve">Kp</w:t>
+            </w:r>
+          </w:p>
+        </w:tc>
+        <w:tc>
+          <w:tcPr/>
+          <w:p>
+            <w:pPr>
+              <w:pStyle w:val="Compact"/>
+            </w:pPr>
+            <w:r>
+              <w:t xml:space="preserve">Synergy in 1 NDM-</w:t>
+            </w:r>
+            <w:r>
+              <w:rPr>
+                <w:i/>
+                <w:iCs/>
+              </w:rPr>
+              <w:t xml:space="preserve">Kp</w:t>
+            </w:r>
+            <w:r>
+              <w:t xml:space="preserve"> </w:t>
+            </w:r>
+            <w:r>
+              <w:t xml:space="preserve">and only additive effects in 1 NDM-</w:t>
+            </w:r>
+            <w:r>
+              <w:rPr>
+                <w:i/>
+                <w:iCs/>
+              </w:rPr>
+              <w:t xml:space="preserve">Kp</w:t>
+            </w:r>
+            <w:r>
+              <w:t xml:space="preserve"> </w:t>
+            </w:r>
+            <w:r>
+              <w:t xml:space="preserve">and 1 VIM-</w:t>
+            </w:r>
+            <w:r>
+              <w:rPr>
+                <w:i/>
+                <w:iCs/>
+              </w:rPr>
+              <w:t xml:space="preserve">Pa</w:t>
+            </w:r>
+          </w:p>
+        </w:tc>
+        <w:tc>
+          <w:tcPr/>
+          <w:p>
+            <w:pPr>
+              <w:pStyle w:val="Compact"/>
+              <w:jc w:val="center"/>
+            </w:pPr>
+            <w:r>
+              <w:drawing>
+                <wp:inline>
+                  <wp:extent cx="333375" cy="333375"/>
+                  <wp:effectExtent b="0" l="0" r="0" t="0"/>
+                  <wp:docPr descr="" title="" id="112" name="Picture"/>
+                  <a:graphic>
+                    <a:graphicData uri="http://schemas.openxmlformats.org/drawingml/2006/picture">
+                      <pic:pic>
+                        <pic:nvPicPr>
+                          <pic:cNvPr descr="images/yellow_synergy.png" id="113" name="Picture"/>
+                          <pic:cNvPicPr>
+                            <a:picLocks noChangeArrowheads="1" noChangeAspect="1"/>
+                          </pic:cNvPicPr>
+                        </pic:nvPicPr>
+                        <pic:blipFill>
+                          <a:blip r:embed="rId44"/>
+                          <a:stretch>
+                            <a:fillRect/>
+                          </a:stretch>
+                        </pic:blipFill>
+                        <pic:spPr bwMode="auto">
+                          <a:xfrm>
+                            <a:off x="0" y="0"/>
+                            <a:ext cx="333375" cy="333375"/>
+                          </a:xfrm>
+                          <a:prstGeom prst="rect">
+                            <a:avLst/>
+                          </a:prstGeom>
+                          <a:noFill/>
+                          <a:ln w="9525">
+                            <a:noFill/>
+                            <a:headEnd/>
+                            <a:tailEnd/>
+                          </a:ln>
+                        </pic:spPr>
+                      </pic:pic>
+                    </a:graphicData>
+                  </a:graphic>
+                </wp:inline>
+              </w:drawing>
+            </w:r>
           </w:p>
         </w:tc>
       </w:tr>
@@ -6423,46 +7292,123 @@
             <w:r>
               <w:t xml:space="preserve">Moon, 2023</w:t>
             </w:r>
-          </w:p>
-        </w:tc>
-        <w:tc>
-          <w:tcPr/>
-          <w:p>
-            <w:pPr>
-              <w:pStyle w:val="Compact"/>
-            </w:pPr>
-          </w:p>
-        </w:tc>
-        <w:tc>
-          <w:tcPr/>
-          <w:p>
-            <w:pPr>
-              <w:pStyle w:val="Compact"/>
-            </w:pPr>
-          </w:p>
-        </w:tc>
-        <w:tc>
-          <w:tcPr/>
-          <w:p>
-            <w:pPr>
-              <w:pStyle w:val="Compact"/>
-            </w:pPr>
-          </w:p>
-        </w:tc>
-        <w:tc>
-          <w:tcPr/>
-          <w:p>
-            <w:pPr>
-              <w:pStyle w:val="Compact"/>
-            </w:pPr>
-          </w:p>
-        </w:tc>
-        <w:tc>
-          <w:tcPr/>
-          <w:p>
-            <w:pPr>
-              <w:pStyle w:val="Compact"/>
-            </w:pPr>
+            <w:r>
+              <w:t xml:space="preserve"> </w:t>
+            </w:r>
+            <w:r>
+              <w:t xml:space="preserve">[29]</w:t>
+            </w:r>
+          </w:p>
+        </w:tc>
+        <w:tc>
+          <w:tcPr/>
+          <w:p>
+            <w:pPr>
+              <w:pStyle w:val="Compact"/>
+            </w:pPr>
+            <w:r>
+              <w:t xml:space="preserve">AVI</w:t>
+            </w:r>
+          </w:p>
+        </w:tc>
+        <w:tc>
+          <w:tcPr/>
+          <w:p>
+            <w:pPr>
+              <w:pStyle w:val="Compact"/>
+            </w:pPr>
+            <w:r>
+              <w:t xml:space="preserve">Double-disk assay</w:t>
+            </w:r>
+          </w:p>
+        </w:tc>
+        <w:tc>
+          <w:tcPr/>
+          <w:p>
+            <w:pPr>
+              <w:pStyle w:val="Compact"/>
+            </w:pPr>
+            <w:r>
+              <w:t xml:space="preserve">1 FDC-R</w:t>
+            </w:r>
+            <w:r>
+              <w:t xml:space="preserve"> </w:t>
+            </w:r>
+            <w:r>
+              <w:rPr>
+                <w:i/>
+                <w:iCs/>
+              </w:rPr>
+              <w:t xml:space="preserve">Kp</w:t>
+            </w:r>
+          </w:p>
+        </w:tc>
+        <w:tc>
+          <w:tcPr/>
+          <w:p>
+            <w:pPr>
+              <w:pStyle w:val="Compact"/>
+            </w:pPr>
+            <w:r>
+              <w:t xml:space="preserve">AVI enhanced the</w:t>
+            </w:r>
+            <w:r>
+              <w:t xml:space="preserve"> </w:t>
+            </w:r>
+            <w:r>
+              <w:t xml:space="preserve">activity of FDC</w:t>
+            </w:r>
+          </w:p>
+        </w:tc>
+        <w:tc>
+          <w:tcPr/>
+          <w:p>
+            <w:pPr>
+              <w:pStyle w:val="Compact"/>
+              <w:jc w:val="center"/>
+            </w:pPr>
+            <w:r>
+              <w:drawing>
+                <wp:inline>
+                  <wp:extent cx="333375" cy="333375"/>
+                  <wp:effectExtent b="0" l="0" r="0" t="0"/>
+                  <wp:docPr descr="" title="" id="114" name="Picture"/>
+                  <a:graphic>
+                    <a:graphicData uri="http://schemas.openxmlformats.org/drawingml/2006/picture">
+                      <pic:pic>
+                        <pic:nvPicPr>
+                          <pic:cNvPr descr="images/green_synergy.png" id="115" name="Picture"/>
+                          <pic:cNvPicPr>
+                            <a:picLocks noChangeArrowheads="1" noChangeAspect="1"/>
+                          </pic:cNvPicPr>
+                        </pic:nvPicPr>
+                        <pic:blipFill>
+                          <a:blip r:embed="rId39"/>
+                          <a:stretch>
+                            <a:fillRect/>
+                          </a:stretch>
+                        </pic:blipFill>
+                        <pic:spPr bwMode="auto">
+                          <a:xfrm>
+                            <a:off x="0" y="0"/>
+                            <a:ext cx="333375" cy="333375"/>
+                          </a:xfrm>
+                          <a:prstGeom prst="rect">
+                            <a:avLst/>
+                          </a:prstGeom>
+                          <a:noFill/>
+                          <a:ln w="9525">
+                            <a:noFill/>
+                            <a:headEnd/>
+                            <a:tailEnd/>
+                          </a:ln>
+                        </pic:spPr>
+                      </pic:pic>
+                    </a:graphicData>
+                  </a:graphic>
+                </wp:inline>
+              </w:drawing>
+            </w:r>
           </w:p>
         </w:tc>
       </w:tr>
@@ -6476,46 +7422,139 @@
             <w:r>
               <w:t xml:space="preserve">Daoud, 2023</w:t>
             </w:r>
-          </w:p>
-        </w:tc>
-        <w:tc>
-          <w:tcPr/>
-          <w:p>
-            <w:pPr>
-              <w:pStyle w:val="Compact"/>
-            </w:pPr>
-          </w:p>
-        </w:tc>
-        <w:tc>
-          <w:tcPr/>
-          <w:p>
-            <w:pPr>
-              <w:pStyle w:val="Compact"/>
-            </w:pPr>
-          </w:p>
-        </w:tc>
-        <w:tc>
-          <w:tcPr/>
-          <w:p>
-            <w:pPr>
-              <w:pStyle w:val="Compact"/>
-            </w:pPr>
-          </w:p>
-        </w:tc>
-        <w:tc>
-          <w:tcPr/>
-          <w:p>
-            <w:pPr>
-              <w:pStyle w:val="Compact"/>
-            </w:pPr>
-          </w:p>
-        </w:tc>
-        <w:tc>
-          <w:tcPr/>
-          <w:p>
-            <w:pPr>
-              <w:pStyle w:val="Compact"/>
-            </w:pPr>
+            <w:r>
+              <w:t xml:space="preserve"> </w:t>
+            </w:r>
+            <w:r>
+              <w:t xml:space="preserve">[30]</w:t>
+            </w:r>
+          </w:p>
+        </w:tc>
+        <w:tc>
+          <w:tcPr/>
+          <w:p>
+            <w:pPr>
+              <w:pStyle w:val="Compact"/>
+            </w:pPr>
+            <w:r>
+              <w:t xml:space="preserve">AVI, TAZ, SUL, CA, DPA,</w:t>
+            </w:r>
+            <w:r>
+              <w:t xml:space="preserve"> </w:t>
+            </w:r>
+            <w:r>
+              <w:t xml:space="preserve">PMBN</w:t>
+            </w:r>
+          </w:p>
+        </w:tc>
+        <w:tc>
+          <w:tcPr/>
+          <w:p>
+            <w:pPr>
+              <w:pStyle w:val="Compact"/>
+            </w:pPr>
+            <w:r>
+              <w:t xml:space="preserve">Checkerboard</w:t>
+            </w:r>
+          </w:p>
+        </w:tc>
+        <w:tc>
+          <w:tcPr/>
+          <w:p>
+            <w:pPr>
+              <w:pStyle w:val="Compact"/>
+            </w:pPr>
+            <w:r>
+              <w:t xml:space="preserve">34</w:t>
+            </w:r>
+            <w:r>
+              <w:t xml:space="preserve"> </w:t>
+            </w:r>
+            <w:r>
+              <w:rPr>
+                <w:i/>
+                <w:iCs/>
+              </w:rPr>
+              <w:t xml:space="preserve">Kp</w:t>
+            </w:r>
+          </w:p>
+        </w:tc>
+        <w:tc>
+          <w:tcPr/>
+          <w:p>
+            <w:pPr>
+              <w:pStyle w:val="BodyText"/>
+            </w:pPr>
+            <w:r>
+              <w:t xml:space="preserve">Synergy with AVI (highest), TAZ, SUL, CA AND PMBN</w:t>
+            </w:r>
+          </w:p>
+          <w:p>
+            <w:pPr>
+              <w:pStyle w:val="BodyText"/>
+            </w:pPr>
+            <w:r>
+              <w:t xml:space="preserve">DPA: non-significant improvement</w:t>
+            </w:r>
+          </w:p>
+          <w:p>
+            <w:pPr>
+              <w:pStyle w:val="BodyText"/>
+            </w:pPr>
+            <w:r>
+              <w:t xml:space="preserve">FDC+AVI+DPA: significant reduction</w:t>
+            </w:r>
+          </w:p>
+        </w:tc>
+        <w:tc>
+          <w:tcPr/>
+          <w:p>
+            <w:pPr>
+              <w:pStyle w:val="Compact"/>
+              <w:jc w:val="center"/>
+            </w:pPr>
+            <w:r>
+              <w:drawing>
+                <wp:inline>
+                  <wp:extent cx="333375" cy="333375"/>
+                  <wp:effectExtent b="0" l="0" r="0" t="0"/>
+                  <wp:docPr descr="" title="" id="116" name="Picture"/>
+                  <a:graphic>
+                    <a:graphicData uri="http://schemas.openxmlformats.org/drawingml/2006/picture">
+                      <pic:pic>
+                        <pic:nvPicPr>
+                          <pic:cNvPr descr="images/yellow_synergy.png" id="117" name="Picture"/>
+                          <pic:cNvPicPr>
+                            <a:picLocks noChangeArrowheads="1" noChangeAspect="1"/>
+                          </pic:cNvPicPr>
+                        </pic:nvPicPr>
+                        <pic:blipFill>
+                          <a:blip r:embed="rId44"/>
+                          <a:stretch>
+                            <a:fillRect/>
+                          </a:stretch>
+                        </pic:blipFill>
+                        <pic:spPr bwMode="auto">
+                          <a:xfrm>
+                            <a:off x="0" y="0"/>
+                            <a:ext cx="333375" cy="333375"/>
+                          </a:xfrm>
+                          <a:prstGeom prst="rect">
+                            <a:avLst/>
+                          </a:prstGeom>
+                          <a:noFill/>
+                          <a:ln w="9525">
+                            <a:noFill/>
+                            <a:headEnd/>
+                            <a:tailEnd/>
+                          </a:ln>
+                        </pic:spPr>
+                      </pic:pic>
+                    </a:graphicData>
+                  </a:graphic>
+                </wp:inline>
+              </w:drawing>
+            </w:r>
           </w:p>
         </w:tc>
       </w:tr>
@@ -6534,38 +7573,111 @@
             <w:pPr>
               <w:pStyle w:val="Compact"/>
             </w:pPr>
-          </w:p>
-        </w:tc>
-        <w:tc>
-          <w:tcPr/>
-          <w:p>
-            <w:pPr>
-              <w:pStyle w:val="Compact"/>
-            </w:pPr>
-          </w:p>
-        </w:tc>
-        <w:tc>
-          <w:tcPr/>
-          <w:p>
-            <w:pPr>
-              <w:pStyle w:val="Compact"/>
-            </w:pPr>
-          </w:p>
-        </w:tc>
-        <w:tc>
-          <w:tcPr/>
-          <w:p>
-            <w:pPr>
-              <w:pStyle w:val="Compact"/>
-            </w:pPr>
-          </w:p>
-        </w:tc>
-        <w:tc>
-          <w:tcPr/>
-          <w:p>
-            <w:pPr>
-              <w:pStyle w:val="Compact"/>
-            </w:pPr>
+            <w:r>
+              <w:t xml:space="preserve">AVI, PMBN</w:t>
+            </w:r>
+          </w:p>
+        </w:tc>
+        <w:tc>
+          <w:tcPr/>
+          <w:p>
+            <w:pPr>
+              <w:pStyle w:val="Compact"/>
+            </w:pPr>
+            <w:r>
+              <w:t xml:space="preserve">Time-kill</w:t>
+            </w:r>
+          </w:p>
+        </w:tc>
+        <w:tc>
+          <w:tcPr/>
+          <w:p>
+            <w:pPr>
+              <w:pStyle w:val="Compact"/>
+            </w:pPr>
+            <w:r>
+              <w:t xml:space="preserve">4</w:t>
+            </w:r>
+            <w:r>
+              <w:t xml:space="preserve"> </w:t>
+            </w:r>
+            <w:r>
+              <w:rPr>
+                <w:i/>
+                <w:iCs/>
+              </w:rPr>
+              <w:t xml:space="preserve">Kp</w:t>
+            </w:r>
+          </w:p>
+        </w:tc>
+        <w:tc>
+          <w:tcPr/>
+          <w:p>
+            <w:pPr>
+              <w:pStyle w:val="BodyText"/>
+            </w:pPr>
+            <w:r>
+              <w:t xml:space="preserve">FDC+AVI enabled the killing of the bacteria earlier with a lower concentration of FDC</w:t>
+            </w:r>
+          </w:p>
+          <w:p>
+            <w:pPr>
+              <w:pStyle w:val="BodyText"/>
+            </w:pPr>
+            <w:r>
+              <w:t xml:space="preserve">FDC+AVI+PMBN: bacterial killing at lower concentrations of FDC and less time than FDC+AVI</w:t>
+            </w:r>
+          </w:p>
+        </w:tc>
+        <w:tc>
+          <w:tcPr/>
+          <w:p>
+            <w:pPr>
+              <w:pStyle w:val="Compact"/>
+              <w:jc w:val="center"/>
+            </w:pPr>
+            <w:r>
+              <w:drawing>
+                <wp:inline>
+                  <wp:extent cx="333375" cy="333375"/>
+                  <wp:effectExtent b="0" l="0" r="0" t="0"/>
+                  <wp:docPr descr="" title="" id="118" name="Picture"/>
+                  <a:graphic>
+                    <a:graphicData uri="http://schemas.openxmlformats.org/drawingml/2006/picture">
+                      <pic:pic>
+                        <pic:nvPicPr>
+                          <pic:cNvPr descr="images/green_synergy.png" id="119" name="Picture"/>
+                          <pic:cNvPicPr>
+                            <a:picLocks noChangeArrowheads="1" noChangeAspect="1"/>
+                          </pic:cNvPicPr>
+                        </pic:nvPicPr>
+                        <pic:blipFill>
+                          <a:blip r:embed="rId39"/>
+                          <a:stretch>
+                            <a:fillRect/>
+                          </a:stretch>
+                        </pic:blipFill>
+                        <pic:spPr bwMode="auto">
+                          <a:xfrm>
+                            <a:off x="0" y="0"/>
+                            <a:ext cx="333375" cy="333375"/>
+                          </a:xfrm>
+                          <a:prstGeom prst="rect">
+                            <a:avLst/>
+                          </a:prstGeom>
+                          <a:noFill/>
+                          <a:ln w="9525">
+                            <a:noFill/>
+                            <a:headEnd/>
+                            <a:tailEnd/>
+                          </a:ln>
+                        </pic:spPr>
+                      </pic:pic>
+                    </a:graphicData>
+                  </a:graphic>
+                </wp:inline>
+              </w:drawing>
+            </w:r>
           </w:p>
         </w:tc>
       </w:tr>
@@ -6579,46 +7691,133 @@
             <w:r>
               <w:t xml:space="preserve">Daoud, 2023</w:t>
             </w:r>
-          </w:p>
-        </w:tc>
-        <w:tc>
-          <w:tcPr/>
-          <w:p>
-            <w:pPr>
-              <w:pStyle w:val="Compact"/>
-            </w:pPr>
-          </w:p>
-        </w:tc>
-        <w:tc>
-          <w:tcPr/>
-          <w:p>
-            <w:pPr>
-              <w:pStyle w:val="Compact"/>
-            </w:pPr>
-          </w:p>
-        </w:tc>
-        <w:tc>
-          <w:tcPr/>
-          <w:p>
-            <w:pPr>
-              <w:pStyle w:val="Compact"/>
-            </w:pPr>
-          </w:p>
-        </w:tc>
-        <w:tc>
-          <w:tcPr/>
-          <w:p>
-            <w:pPr>
-              <w:pStyle w:val="Compact"/>
-            </w:pPr>
-          </w:p>
-        </w:tc>
-        <w:tc>
-          <w:tcPr/>
-          <w:p>
-            <w:pPr>
-              <w:pStyle w:val="Compact"/>
-            </w:pPr>
+            <w:r>
+              <w:t xml:space="preserve"> </w:t>
+            </w:r>
+            <w:r>
+              <w:t xml:space="preserve">[30]</w:t>
+            </w:r>
+          </w:p>
+        </w:tc>
+        <w:tc>
+          <w:tcPr/>
+          <w:p>
+            <w:pPr>
+              <w:pStyle w:val="Compact"/>
+            </w:pPr>
+            <w:r>
+              <w:t xml:space="preserve">AVI, DPA, ATM</w:t>
+            </w:r>
+          </w:p>
+        </w:tc>
+        <w:tc>
+          <w:tcPr/>
+          <w:p>
+            <w:pPr>
+              <w:pStyle w:val="Compact"/>
+            </w:pPr>
+            <w:r>
+              <w:t xml:space="preserve">Checkerboard</w:t>
+            </w:r>
+          </w:p>
+        </w:tc>
+        <w:tc>
+          <w:tcPr/>
+          <w:p>
+            <w:pPr>
+              <w:pStyle w:val="Compact"/>
+            </w:pPr>
+            <w:r>
+              <w:t xml:space="preserve">1 FDC-R</w:t>
+            </w:r>
+            <w:r>
+              <w:t xml:space="preserve"> </w:t>
+            </w:r>
+            <w:r>
+              <w:rPr>
+                <w:i/>
+                <w:iCs/>
+              </w:rPr>
+              <w:t xml:space="preserve">Kp</w:t>
+            </w:r>
+          </w:p>
+        </w:tc>
+        <w:tc>
+          <w:tcPr/>
+          <w:p>
+            <w:pPr>
+              <w:pStyle w:val="BodyText"/>
+            </w:pPr>
+            <w:r>
+              <w:t xml:space="preserve">FDC+AVI: no synergy</w:t>
+            </w:r>
+          </w:p>
+          <w:p>
+            <w:pPr>
+              <w:pStyle w:val="BodyText"/>
+            </w:pPr>
+            <w:r>
+              <w:t xml:space="preserve">FDC+DPA: synergy</w:t>
+            </w:r>
+          </w:p>
+          <w:p>
+            <w:pPr>
+              <w:pStyle w:val="BodyText"/>
+            </w:pPr>
+            <w:r>
+              <w:t xml:space="preserve">FDC+AVI+(ATM or DPA): synergy</w:t>
+            </w:r>
+          </w:p>
+        </w:tc>
+        <w:tc>
+          <w:tcPr/>
+          <w:p>
+            <w:pPr>
+              <w:pStyle w:val="Compact"/>
+              <w:jc w:val="center"/>
+            </w:pPr>
+            <w:r>
+              <w:drawing>
+                <wp:inline>
+                  <wp:extent cx="333375" cy="333375"/>
+                  <wp:effectExtent b="0" l="0" r="0" t="0"/>
+                  <wp:docPr descr="" title="" id="120" name="Picture"/>
+                  <a:graphic>
+                    <a:graphicData uri="http://schemas.openxmlformats.org/drawingml/2006/picture">
+                      <pic:pic>
+                        <pic:nvPicPr>
+                          <pic:cNvPr descr="images/yellow_synergy.png" id="121" name="Picture"/>
+                          <pic:cNvPicPr>
+                            <a:picLocks noChangeArrowheads="1" noChangeAspect="1"/>
+                          </pic:cNvPicPr>
+                        </pic:nvPicPr>
+                        <pic:blipFill>
+                          <a:blip r:embed="rId44"/>
+                          <a:stretch>
+                            <a:fillRect/>
+                          </a:stretch>
+                        </pic:blipFill>
+                        <pic:spPr bwMode="auto">
+                          <a:xfrm>
+                            <a:off x="0" y="0"/>
+                            <a:ext cx="333375" cy="333375"/>
+                          </a:xfrm>
+                          <a:prstGeom prst="rect">
+                            <a:avLst/>
+                          </a:prstGeom>
+                          <a:noFill/>
+                          <a:ln w="9525">
+                            <a:noFill/>
+                            <a:headEnd/>
+                            <a:tailEnd/>
+                          </a:ln>
+                        </pic:spPr>
+                      </pic:pic>
+                    </a:graphicData>
+                  </a:graphic>
+                </wp:inline>
+              </w:drawing>
+            </w:r>
           </w:p>
         </w:tc>
       </w:tr>
@@ -6632,46 +7831,149 @@
             <w:r>
               <w:t xml:space="preserve">Granata, 2025</w:t>
             </w:r>
-          </w:p>
-        </w:tc>
-        <w:tc>
-          <w:tcPr/>
-          <w:p>
-            <w:pPr>
-              <w:pStyle w:val="Compact"/>
-            </w:pPr>
-          </w:p>
-        </w:tc>
-        <w:tc>
-          <w:tcPr/>
-          <w:p>
-            <w:pPr>
-              <w:pStyle w:val="Compact"/>
-            </w:pPr>
-          </w:p>
-        </w:tc>
-        <w:tc>
-          <w:tcPr/>
-          <w:p>
-            <w:pPr>
-              <w:pStyle w:val="Compact"/>
-            </w:pPr>
-          </w:p>
-        </w:tc>
-        <w:tc>
-          <w:tcPr/>
-          <w:p>
-            <w:pPr>
-              <w:pStyle w:val="Compact"/>
-            </w:pPr>
-          </w:p>
-        </w:tc>
-        <w:tc>
-          <w:tcPr/>
-          <w:p>
-            <w:pPr>
-              <w:pStyle w:val="Compact"/>
-            </w:pPr>
+            <w:r>
+              <w:t xml:space="preserve"> </w:t>
+            </w:r>
+            <w:r>
+              <w:t xml:space="preserve">[31]</w:t>
+            </w:r>
+          </w:p>
+        </w:tc>
+        <w:tc>
+          <w:tcPr/>
+          <w:p>
+            <w:pPr>
+              <w:pStyle w:val="Compact"/>
+            </w:pPr>
+            <w:r>
+              <w:t xml:space="preserve">IMR</w:t>
+            </w:r>
+          </w:p>
+        </w:tc>
+        <w:tc>
+          <w:tcPr/>
+          <w:p>
+            <w:pPr>
+              <w:pStyle w:val="Compact"/>
+            </w:pPr>
+            <w:r>
+              <w:t xml:space="preserve">Gradient diffusion strip</w:t>
+            </w:r>
+            <w:r>
+              <w:t xml:space="preserve"> </w:t>
+            </w:r>
+            <w:r>
+              <w:t xml:space="preserve">crossing</w:t>
+            </w:r>
+          </w:p>
+        </w:tc>
+        <w:tc>
+          <w:tcPr/>
+          <w:p>
+            <w:pPr>
+              <w:pStyle w:val="Compact"/>
+            </w:pPr>
+            <w:r>
+              <w:t xml:space="preserve">3 FDC-S (2 IMP-13 and 1</w:t>
+            </w:r>
+            <w:r>
+              <w:t xml:space="preserve"> </w:t>
+            </w:r>
+            <w:r>
+              <w:t xml:space="preserve">VIM-2-</w:t>
+            </w:r>
+            <w:r>
+              <w:rPr>
+                <w:i/>
+                <w:iCs/>
+              </w:rPr>
+              <w:t xml:space="preserve">Pa</w:t>
+            </w:r>
+            <w:r>
+              <w:t xml:space="preserve">)</w:t>
+            </w:r>
+          </w:p>
+        </w:tc>
+        <w:tc>
+          <w:tcPr/>
+          <w:p>
+            <w:pPr>
+              <w:pStyle w:val="Compact"/>
+            </w:pPr>
+            <w:r>
+              <w:t xml:space="preserve">Synergy in 2 IMP-13-</w:t>
+            </w:r>
+            <w:r>
+              <w:rPr>
+                <w:i/>
+                <w:iCs/>
+              </w:rPr>
+              <w:t xml:space="preserve">Pa</w:t>
+            </w:r>
+            <w:r>
+              <w:t xml:space="preserve"> </w:t>
+            </w:r>
+            <w:r>
+              <w:t xml:space="preserve">(not in VIM-2-</w:t>
+            </w:r>
+            <w:r>
+              <w:rPr>
+                <w:i/>
+                <w:iCs/>
+              </w:rPr>
+              <w:t xml:space="preserve">Pa)</w:t>
+            </w:r>
+          </w:p>
+        </w:tc>
+        <w:tc>
+          <w:tcPr/>
+          <w:p>
+            <w:pPr>
+              <w:pStyle w:val="Compact"/>
+              <w:jc w:val="center"/>
+            </w:pPr>
+            <w:r>
+              <w:drawing>
+                <wp:inline>
+                  <wp:extent cx="333375" cy="333375"/>
+                  <wp:effectExtent b="0" l="0" r="0" t="0"/>
+                  <wp:docPr descr="" title="" id="122" name="Picture"/>
+                  <a:graphic>
+                    <a:graphicData uri="http://schemas.openxmlformats.org/drawingml/2006/picture">
+                      <pic:pic>
+                        <pic:nvPicPr>
+                          <pic:cNvPr descr="images/yellow_synergy.png" id="123" name="Picture"/>
+                          <pic:cNvPicPr>
+                            <a:picLocks noChangeArrowheads="1" noChangeAspect="1"/>
+                          </pic:cNvPicPr>
+                        </pic:nvPicPr>
+                        <pic:blipFill>
+                          <a:blip r:embed="rId44"/>
+                          <a:stretch>
+                            <a:fillRect/>
+                          </a:stretch>
+                        </pic:blipFill>
+                        <pic:spPr bwMode="auto">
+                          <a:xfrm>
+                            <a:off x="0" y="0"/>
+                            <a:ext cx="333375" cy="333375"/>
+                          </a:xfrm>
+                          <a:prstGeom prst="rect">
+                            <a:avLst/>
+                          </a:prstGeom>
+                          <a:noFill/>
+                          <a:ln w="9525">
+                            <a:noFill/>
+                            <a:headEnd/>
+                            <a:tailEnd/>
+                          </a:ln>
+                        </pic:spPr>
+                      </pic:pic>
+                    </a:graphicData>
+                  </a:graphic>
+                </wp:inline>
+              </w:drawing>
+            </w:r>
           </w:p>
         </w:tc>
       </w:tr>
@@ -6685,46 +7987,123 @@
             <w:r>
               <w:t xml:space="preserve">Ferretti, 2024</w:t>
             </w:r>
-          </w:p>
-        </w:tc>
-        <w:tc>
-          <w:tcPr/>
-          <w:p>
-            <w:pPr>
-              <w:pStyle w:val="Compact"/>
-            </w:pPr>
-          </w:p>
-        </w:tc>
-        <w:tc>
-          <w:tcPr/>
-          <w:p>
-            <w:pPr>
-              <w:pStyle w:val="Compact"/>
-            </w:pPr>
-          </w:p>
-        </w:tc>
-        <w:tc>
-          <w:tcPr/>
-          <w:p>
-            <w:pPr>
-              <w:pStyle w:val="Compact"/>
-            </w:pPr>
-          </w:p>
-        </w:tc>
-        <w:tc>
-          <w:tcPr/>
-          <w:p>
-            <w:pPr>
-              <w:pStyle w:val="Compact"/>
-            </w:pPr>
-          </w:p>
-        </w:tc>
-        <w:tc>
-          <w:tcPr/>
-          <w:p>
-            <w:pPr>
-              <w:pStyle w:val="Compact"/>
-            </w:pPr>
+            <w:r>
+              <w:t xml:space="preserve"> </w:t>
+            </w:r>
+            <w:r>
+              <w:t xml:space="preserve">[32]</w:t>
+            </w:r>
+          </w:p>
+        </w:tc>
+        <w:tc>
+          <w:tcPr/>
+          <w:p>
+            <w:pPr>
+              <w:pStyle w:val="Compact"/>
+            </w:pPr>
+            <w:r>
+              <w:t xml:space="preserve">IMI</w:t>
+            </w:r>
+          </w:p>
+        </w:tc>
+        <w:tc>
+          <w:tcPr/>
+          <w:p>
+            <w:pPr>
+              <w:pStyle w:val="Compact"/>
+            </w:pPr>
+            <w:r>
+              <w:t xml:space="preserve">Minimum biofilm bactericidal</w:t>
+            </w:r>
+            <w:r>
+              <w:t xml:space="preserve"> </w:t>
+            </w:r>
+            <w:r>
+              <w:t xml:space="preserve">concentration (≈ BMD MIC)</w:t>
+            </w:r>
+          </w:p>
+        </w:tc>
+        <w:tc>
+          <w:tcPr/>
+          <w:p>
+            <w:pPr>
+              <w:pStyle w:val="Compact"/>
+            </w:pPr>
+            <w:r>
+              <w:t xml:space="preserve">5 FDC-S</w:t>
+            </w:r>
+            <w:r>
+              <w:t xml:space="preserve"> </w:t>
+            </w:r>
+            <w:r>
+              <w:rPr>
+                <w:i/>
+                <w:iCs/>
+              </w:rPr>
+              <w:t xml:space="preserve">Pa</w:t>
+            </w:r>
+          </w:p>
+        </w:tc>
+        <w:tc>
+          <w:tcPr/>
+          <w:p>
+            <w:pPr>
+              <w:pStyle w:val="Compact"/>
+            </w:pPr>
+            <w:r>
+              <w:t xml:space="preserve">Synergistic bactericidal activity in all tested strains and synergistic eradicating activity in one isolate</w:t>
+            </w:r>
+          </w:p>
+        </w:tc>
+        <w:tc>
+          <w:tcPr/>
+          <w:p>
+            <w:pPr>
+              <w:pStyle w:val="Compact"/>
+              <w:jc w:val="center"/>
+            </w:pPr>
+            <w:r>
+              <w:drawing>
+                <wp:inline>
+                  <wp:extent cx="333375" cy="333375"/>
+                  <wp:effectExtent b="0" l="0" r="0" t="0"/>
+                  <wp:docPr descr="" title="" id="124" name="Picture"/>
+                  <a:graphic>
+                    <a:graphicData uri="http://schemas.openxmlformats.org/drawingml/2006/picture">
+                      <pic:pic>
+                        <pic:nvPicPr>
+                          <pic:cNvPr descr="images/yellow_synergy.png" id="125" name="Picture"/>
+                          <pic:cNvPicPr>
+                            <a:picLocks noChangeArrowheads="1" noChangeAspect="1"/>
+                          </pic:cNvPicPr>
+                        </pic:nvPicPr>
+                        <pic:blipFill>
+                          <a:blip r:embed="rId44"/>
+                          <a:stretch>
+                            <a:fillRect/>
+                          </a:stretch>
+                        </pic:blipFill>
+                        <pic:spPr bwMode="auto">
+                          <a:xfrm>
+                            <a:off x="0" y="0"/>
+                            <a:ext cx="333375" cy="333375"/>
+                          </a:xfrm>
+                          <a:prstGeom prst="rect">
+                            <a:avLst/>
+                          </a:prstGeom>
+                          <a:noFill/>
+                          <a:ln w="9525">
+                            <a:noFill/>
+                            <a:headEnd/>
+                            <a:tailEnd/>
+                          </a:ln>
+                        </pic:spPr>
+                      </pic:pic>
+                    </a:graphicData>
+                  </a:graphic>
+                </wp:inline>
+              </w:drawing>
+            </w:r>
           </w:p>
         </w:tc>
       </w:tr>
@@ -6738,46 +8117,127 @@
             <w:r>
               <w:t xml:space="preserve">El Haj, 2024</w:t>
             </w:r>
-          </w:p>
-        </w:tc>
-        <w:tc>
-          <w:tcPr/>
-          <w:p>
-            <w:pPr>
-              <w:pStyle w:val="Compact"/>
-            </w:pPr>
-          </w:p>
-        </w:tc>
-        <w:tc>
-          <w:tcPr/>
-          <w:p>
-            <w:pPr>
-              <w:pStyle w:val="Compact"/>
-            </w:pPr>
-          </w:p>
-        </w:tc>
-        <w:tc>
-          <w:tcPr/>
-          <w:p>
-            <w:pPr>
-              <w:pStyle w:val="Compact"/>
-            </w:pPr>
-          </w:p>
-        </w:tc>
-        <w:tc>
-          <w:tcPr/>
-          <w:p>
-            <w:pPr>
-              <w:pStyle w:val="Compact"/>
-            </w:pPr>
-          </w:p>
-        </w:tc>
-        <w:tc>
-          <w:tcPr/>
-          <w:p>
-            <w:pPr>
-              <w:pStyle w:val="Compact"/>
-            </w:pPr>
+            <w:r>
+              <w:t xml:space="preserve"> </w:t>
+            </w:r>
+            <w:r>
+              <w:t xml:space="preserve">[33]</w:t>
+            </w:r>
+          </w:p>
+        </w:tc>
+        <w:tc>
+          <w:tcPr/>
+          <w:p>
+            <w:pPr>
+              <w:pStyle w:val="Compact"/>
+            </w:pPr>
+            <w:r>
+              <w:t xml:space="preserve">COL</w:t>
+            </w:r>
+          </w:p>
+        </w:tc>
+        <w:tc>
+          <w:tcPr/>
+          <w:p>
+            <w:pPr>
+              <w:pStyle w:val="Compact"/>
+            </w:pPr>
+            <w:r>
+              <w:rPr>
+                <w:i/>
+                <w:iCs/>
+              </w:rPr>
+              <w:t xml:space="preserve">In vitro</w:t>
+            </w:r>
+            <w:r>
+              <w:t xml:space="preserve"> </w:t>
+            </w:r>
+            <w:r>
+              <w:t xml:space="preserve">pharmaco ynamic model</w:t>
+            </w:r>
+          </w:p>
+        </w:tc>
+        <w:tc>
+          <w:tcPr/>
+          <w:p>
+            <w:pPr>
+              <w:pStyle w:val="Compact"/>
+            </w:pPr>
+            <w:r>
+              <w:t xml:space="preserve">2 FDC-S</w:t>
+            </w:r>
+            <w:r>
+              <w:t xml:space="preserve"> </w:t>
+            </w:r>
+            <w:r>
+              <w:rPr>
+                <w:i/>
+                <w:iCs/>
+              </w:rPr>
+              <w:t xml:space="preserve">Pa</w:t>
+            </w:r>
+          </w:p>
+        </w:tc>
+        <w:tc>
+          <w:tcPr/>
+          <w:p>
+            <w:pPr>
+              <w:pStyle w:val="Compact"/>
+            </w:pPr>
+            <w:r>
+              <w:t xml:space="preserve">COL improved FDC efficacy against biofilms</w:t>
+            </w:r>
+          </w:p>
+        </w:tc>
+        <w:tc>
+          <w:tcPr/>
+          <w:p>
+            <w:pPr>
+              <w:pStyle w:val="Compact"/>
+              <w:jc w:val="center"/>
+            </w:pPr>
+            <w:r>
+              <w:drawing>
+                <wp:inline>
+                  <wp:extent cx="333375" cy="333375"/>
+                  <wp:effectExtent b="0" l="0" r="0" t="0"/>
+                  <wp:docPr descr="" title="" id="126" name="Picture"/>
+                  <a:graphic>
+                    <a:graphicData uri="http://schemas.openxmlformats.org/drawingml/2006/picture">
+                      <pic:pic>
+                        <pic:nvPicPr>
+                          <pic:cNvPr descr="images/green_synergy.png" id="127" name="Picture"/>
+                          <pic:cNvPicPr>
+                            <a:picLocks noChangeArrowheads="1" noChangeAspect="1"/>
+                          </pic:cNvPicPr>
+                        </pic:nvPicPr>
+                        <pic:blipFill>
+                          <a:blip r:embed="rId39"/>
+                          <a:stretch>
+                            <a:fillRect/>
+                          </a:stretch>
+                        </pic:blipFill>
+                        <pic:spPr bwMode="auto">
+                          <a:xfrm>
+                            <a:off x="0" y="0"/>
+                            <a:ext cx="333375" cy="333375"/>
+                          </a:xfrm>
+                          <a:prstGeom prst="rect">
+                            <a:avLst/>
+                          </a:prstGeom>
+                          <a:noFill/>
+                          <a:ln w="9525">
+                            <a:noFill/>
+                            <a:headEnd/>
+                            <a:tailEnd/>
+                          </a:ln>
+                        </pic:spPr>
+                      </pic:pic>
+                    </a:graphicData>
+                  </a:graphic>
+                </wp:inline>
+              </w:drawing>
+            </w:r>
           </w:p>
         </w:tc>
       </w:tr>
@@ -6791,46 +8251,117 @@
             <w:r>
               <w:t xml:space="preserve">Schilling, 2024</w:t>
             </w:r>
-          </w:p>
-        </w:tc>
-        <w:tc>
-          <w:tcPr/>
-          <w:p>
-            <w:pPr>
-              <w:pStyle w:val="Compact"/>
-            </w:pPr>
-          </w:p>
-        </w:tc>
-        <w:tc>
-          <w:tcPr/>
-          <w:p>
-            <w:pPr>
-              <w:pStyle w:val="Compact"/>
-            </w:pPr>
-          </w:p>
-        </w:tc>
-        <w:tc>
-          <w:tcPr/>
-          <w:p>
-            <w:pPr>
-              <w:pStyle w:val="Compact"/>
-            </w:pPr>
-          </w:p>
-        </w:tc>
-        <w:tc>
-          <w:tcPr/>
-          <w:p>
-            <w:pPr>
-              <w:pStyle w:val="Compact"/>
-            </w:pPr>
-          </w:p>
-        </w:tc>
-        <w:tc>
-          <w:tcPr/>
-          <w:p>
-            <w:pPr>
-              <w:pStyle w:val="Compact"/>
-            </w:pPr>
+            <w:r>
+              <w:t xml:space="preserve"> </w:t>
+            </w:r>
+            <w:r>
+              <w:t xml:space="preserve">[34]</w:t>
+            </w:r>
+          </w:p>
+        </w:tc>
+        <w:tc>
+          <w:tcPr/>
+          <w:p>
+            <w:pPr>
+              <w:pStyle w:val="Compact"/>
+            </w:pPr>
+            <w:r>
+              <w:t xml:space="preserve">VAN</w:t>
+            </w:r>
+          </w:p>
+        </w:tc>
+        <w:tc>
+          <w:tcPr/>
+          <w:p>
+            <w:pPr>
+              <w:pStyle w:val="Compact"/>
+            </w:pPr>
+            <w:r>
+              <w:t xml:space="preserve">Gradient diffusion strip crossing</w:t>
+            </w:r>
+          </w:p>
+        </w:tc>
+        <w:tc>
+          <w:tcPr/>
+          <w:p>
+            <w:pPr>
+              <w:pStyle w:val="Compact"/>
+            </w:pPr>
+            <w:r>
+              <w:t xml:space="preserve">2 FDC-S</w:t>
+            </w:r>
+            <w:r>
+              <w:t xml:space="preserve"> </w:t>
+            </w:r>
+            <w:r>
+              <w:rPr>
+                <w:i/>
+                <w:iCs/>
+              </w:rPr>
+              <w:t xml:space="preserve">Pa</w:t>
+            </w:r>
+          </w:p>
+        </w:tc>
+        <w:tc>
+          <w:tcPr/>
+          <w:p>
+            <w:pPr>
+              <w:pStyle w:val="Compact"/>
+            </w:pPr>
+            <w:r>
+              <w:t xml:space="preserve">Indifferent</w:t>
+            </w:r>
+          </w:p>
+        </w:tc>
+        <w:tc>
+          <w:tcPr/>
+          <w:p>
+            <w:pPr>
+              <w:pStyle w:val="Compact"/>
+              <w:jc w:val="center"/>
+            </w:pPr>
+            <w:r>
+              <w:drawing>
+                <wp:inline>
+                  <wp:extent cx="333375" cy="333375"/>
+                  <wp:effectExtent b="0" l="0" r="0" t="0"/>
+                  <wp:docPr descr="" title="" id="128" name="Picture"/>
+                  <a:graphic>
+                    <a:graphicData uri="http://schemas.openxmlformats.org/drawingml/2006/picture">
+                      <pic:pic>
+                        <pic:nvPicPr>
+                          <pic:cNvPr descr="images/red_synergy.png" id="129" name="Picture"/>
+                          <pic:cNvPicPr>
+                            <a:picLocks noChangeArrowheads="1" noChangeAspect="1"/>
+                          </pic:cNvPicPr>
+                        </pic:nvPicPr>
+                        <pic:blipFill>
+                          <a:blip r:embed="rId65"/>
+                          <a:stretch>
+                            <a:fillRect/>
+                          </a:stretch>
+                        </pic:blipFill>
+                        <pic:spPr bwMode="auto">
+                          <a:xfrm>
+                            <a:off x="0" y="0"/>
+                            <a:ext cx="333375" cy="333375"/>
+                          </a:xfrm>
+                          <a:prstGeom prst="rect">
+                            <a:avLst/>
+                          </a:prstGeom>
+                          <a:noFill/>
+                          <a:ln w="9525">
+                            <a:noFill/>
+                            <a:headEnd/>
+                            <a:tailEnd/>
+                          </a:ln>
+                        </pic:spPr>
+                      </pic:pic>
+                    </a:graphicData>
+                  </a:graphic>
+                </wp:inline>
+              </w:drawing>
+            </w:r>
           </w:p>
         </w:tc>
       </w:tr>
@@ -6844,46 +8375,127 @@
             <w:r>
               <w:t xml:space="preserve">Wang, 2023</w:t>
             </w:r>
-          </w:p>
-        </w:tc>
-        <w:tc>
-          <w:tcPr/>
-          <w:p>
-            <w:pPr>
-              <w:pStyle w:val="Compact"/>
-            </w:pPr>
-          </w:p>
-        </w:tc>
-        <w:tc>
-          <w:tcPr/>
-          <w:p>
-            <w:pPr>
-              <w:pStyle w:val="Compact"/>
-            </w:pPr>
-          </w:p>
-        </w:tc>
-        <w:tc>
-          <w:tcPr/>
-          <w:p>
-            <w:pPr>
-              <w:pStyle w:val="Compact"/>
-            </w:pPr>
-          </w:p>
-        </w:tc>
-        <w:tc>
-          <w:tcPr/>
-          <w:p>
-            <w:pPr>
-              <w:pStyle w:val="Compact"/>
-            </w:pPr>
-          </w:p>
-        </w:tc>
-        <w:tc>
-          <w:tcPr/>
-          <w:p>
-            <w:pPr>
-              <w:pStyle w:val="Compact"/>
-            </w:pPr>
+            <w:r>
+              <w:t xml:space="preserve"> </w:t>
+            </w:r>
+            <w:r>
+              <w:t xml:space="preserve">[35]</w:t>
+            </w:r>
+          </w:p>
+        </w:tc>
+        <w:tc>
+          <w:tcPr/>
+          <w:p>
+            <w:pPr>
+              <w:pStyle w:val="Compact"/>
+            </w:pPr>
+            <w:r>
+              <w:t xml:space="preserve">CBS</w:t>
+            </w:r>
+          </w:p>
+        </w:tc>
+        <w:tc>
+          <w:tcPr/>
+          <w:p>
+            <w:pPr>
+              <w:pStyle w:val="Compact"/>
+            </w:pPr>
+            <w:r>
+              <w:t xml:space="preserve">BMD MIC</w:t>
+            </w:r>
+          </w:p>
+        </w:tc>
+        <w:tc>
+          <w:tcPr/>
+          <w:p>
+            <w:pPr>
+              <w:pStyle w:val="Compact"/>
+            </w:pPr>
+            <w:r>
+              <w:rPr>
+                <w:i/>
+                <w:iCs/>
+              </w:rPr>
+              <w:t xml:space="preserve">Pa</w:t>
+            </w:r>
+            <w:r>
+              <w:t xml:space="preserve"> </w:t>
+            </w:r>
+            <w:r>
+              <w:t xml:space="preserve">and</w:t>
+            </w:r>
+            <w:r>
+              <w:t xml:space="preserve"> </w:t>
+            </w:r>
+            <w:r>
+              <w:rPr>
+                <w:i/>
+                <w:iCs/>
+              </w:rPr>
+              <w:t xml:space="preserve">B. cepacia</w:t>
+            </w:r>
+          </w:p>
+        </w:tc>
+        <w:tc>
+          <w:tcPr/>
+          <w:p>
+            <w:pPr>
+              <w:pStyle w:val="Compact"/>
+            </w:pPr>
+            <w:r>
+              <w:t xml:space="preserve">Synergy found</w:t>
+            </w:r>
+          </w:p>
+        </w:tc>
+        <w:tc>
+          <w:tcPr/>
+          <w:p>
+            <w:pPr>
+              <w:pStyle w:val="Compact"/>
+              <w:jc w:val="center"/>
+            </w:pPr>
+            <w:r>
+              <w:drawing>
+                <wp:inline>
+                  <wp:extent cx="333375" cy="333375"/>
+                  <wp:effectExtent b="0" l="0" r="0" t="0"/>
+                  <wp:docPr descr="" title="" id="130" name="Picture"/>
+                  <a:graphic>
+                    <a:graphicData uri="http://schemas.openxmlformats.org/drawingml/2006/picture">
+                      <pic:pic>
+                        <pic:nvPicPr>
+                          <pic:cNvPr descr="images/green_synergy.png" id="131" name="Picture"/>
+                          <pic:cNvPicPr>
+                            <a:picLocks noChangeArrowheads="1" noChangeAspect="1"/>
+                          </pic:cNvPicPr>
+                        </pic:nvPicPr>
+                        <pic:blipFill>
+                          <a:blip r:embed="rId39"/>
+                          <a:stretch>
+                            <a:fillRect/>
+                          </a:stretch>
+                        </pic:blipFill>
+                        <pic:spPr bwMode="auto">
+                          <a:xfrm>
+                            <a:off x="0" y="0"/>
+                            <a:ext cx="333375" cy="333375"/>
+                          </a:xfrm>
+                          <a:prstGeom prst="rect">
+                            <a:avLst/>
+                          </a:prstGeom>
+                          <a:noFill/>
+                          <a:ln w="9525">
+                            <a:noFill/>
+                            <a:headEnd/>
+                            <a:tailEnd/>
+                          </a:ln>
+                        </pic:spPr>
+                      </pic:pic>
+                    </a:graphicData>
+                  </a:graphic>
+                </wp:inline>
+              </w:drawing>
+            </w:r>
           </w:p>
         </w:tc>
       </w:tr>
@@ -6910,30 +8522,86 @@
             <w:pPr>
               <w:pStyle w:val="Compact"/>
             </w:pPr>
-          </w:p>
-        </w:tc>
-        <w:tc>
-          <w:tcPr/>
-          <w:p>
-            <w:pPr>
-              <w:pStyle w:val="Compact"/>
-            </w:pPr>
-          </w:p>
-        </w:tc>
-        <w:tc>
-          <w:tcPr/>
-          <w:p>
-            <w:pPr>
-              <w:pStyle w:val="Compact"/>
-            </w:pPr>
-          </w:p>
-        </w:tc>
-        <w:tc>
-          <w:tcPr/>
-          <w:p>
-            <w:pPr>
-              <w:pStyle w:val="Compact"/>
-            </w:pPr>
+            <w:r>
+              <w:t xml:space="preserve">Checkerboard and time-kill</w:t>
+            </w:r>
+          </w:p>
+        </w:tc>
+        <w:tc>
+          <w:tcPr/>
+          <w:p>
+            <w:pPr>
+              <w:pStyle w:val="Compact"/>
+            </w:pPr>
+            <w:r>
+              <w:rPr>
+                <w:i/>
+                <w:iCs/>
+              </w:rPr>
+              <w:t xml:space="preserve">Pa</w:t>
+            </w:r>
+          </w:p>
+        </w:tc>
+        <w:tc>
+          <w:tcPr/>
+          <w:p>
+            <w:pPr>
+              <w:pStyle w:val="Compact"/>
+            </w:pPr>
+            <w:r>
+              <w:t xml:space="preserve">Synergy found</w:t>
+            </w:r>
+          </w:p>
+        </w:tc>
+        <w:tc>
+          <w:tcPr/>
+          <w:p>
+            <w:pPr>
+              <w:pStyle w:val="Compact"/>
+              <w:jc w:val="center"/>
+            </w:pPr>
+            <w:r>
+              <w:drawing>
+                <wp:inline>
+                  <wp:extent cx="333375" cy="333375"/>
+                  <wp:effectExtent b="0" l="0" r="0" t="0"/>
+                  <wp:docPr descr="" title="" id="132" name="Picture"/>
+                  <a:graphic>
+                    <a:graphicData uri="http://schemas.openxmlformats.org/drawingml/2006/picture">
+                      <pic:pic>
+                        <pic:nvPicPr>
+                          <pic:cNvPr descr="images/green_synergy.png" id="133" name="Picture"/>
+                          <pic:cNvPicPr>
+                            <a:picLocks noChangeArrowheads="1" noChangeAspect="1"/>
+                          </pic:cNvPicPr>
+                        </pic:nvPicPr>
+                        <pic:blipFill>
+                          <a:blip r:embed="rId39"/>
+                          <a:stretch>
+                            <a:fillRect/>
+                          </a:stretch>
+                        </pic:blipFill>
+                        <pic:spPr bwMode="auto">
+                          <a:xfrm>
+                            <a:off x="0" y="0"/>
+                            <a:ext cx="333375" cy="333375"/>
+                          </a:xfrm>
+                          <a:prstGeom prst="rect">
+                            <a:avLst/>
+                          </a:prstGeom>
+                          <a:noFill/>
+                          <a:ln w="9525">
+                            <a:noFill/>
+                            <a:headEnd/>
+                            <a:tailEnd/>
+                          </a:ln>
+                        </pic:spPr>
+                      </pic:pic>
+                    </a:graphicData>
+                  </a:graphic>
+                </wp:inline>
+              </w:drawing>
+            </w:r>
           </w:p>
         </w:tc>
       </w:tr>
@@ -6960,30 +8628,96 @@
             <w:pPr>
               <w:pStyle w:val="Compact"/>
             </w:pPr>
-          </w:p>
-        </w:tc>
-        <w:tc>
-          <w:tcPr/>
-          <w:p>
-            <w:pPr>
-              <w:pStyle w:val="Compact"/>
-            </w:pPr>
-          </w:p>
-        </w:tc>
-        <w:tc>
-          <w:tcPr/>
-          <w:p>
-            <w:pPr>
-              <w:pStyle w:val="Compact"/>
-            </w:pPr>
-          </w:p>
-        </w:tc>
-        <w:tc>
-          <w:tcPr/>
-          <w:p>
-            <w:pPr>
-              <w:pStyle w:val="Compact"/>
-            </w:pPr>
+            <w:r>
+              <w:rPr>
+                <w:i/>
+                <w:iCs/>
+              </w:rPr>
+              <w:t xml:space="preserve">In vivo</w:t>
+            </w:r>
+            <w:r>
+              <w:t xml:space="preserve"> </w:t>
+            </w:r>
+            <w:r>
+              <w:t xml:space="preserve">model</w:t>
+            </w:r>
+          </w:p>
+        </w:tc>
+        <w:tc>
+          <w:tcPr/>
+          <w:p>
+            <w:pPr>
+              <w:pStyle w:val="Compact"/>
+            </w:pPr>
+            <w:r>
+              <w:rPr>
+                <w:i/>
+                <w:iCs/>
+              </w:rPr>
+              <w:t xml:space="preserve">Pa</w:t>
+            </w:r>
+          </w:p>
+        </w:tc>
+        <w:tc>
+          <w:tcPr/>
+          <w:p>
+            <w:pPr>
+              <w:pStyle w:val="Compact"/>
+            </w:pPr>
+            <w:r>
+              <w:t xml:space="preserve">FDC-CBS significantly increased survival</w:t>
+            </w:r>
+          </w:p>
+        </w:tc>
+        <w:tc>
+          <w:tcPr/>
+          <w:p>
+            <w:pPr>
+              <w:pStyle w:val="Compact"/>
+              <w:jc w:val="center"/>
+            </w:pPr>
+            <w:r>
+              <w:drawing>
+                <wp:inline>
+                  <wp:extent cx="333375" cy="333375"/>
+                  <wp:effectExtent b="0" l="0" r="0" t="0"/>
+                  <wp:docPr descr="" title="" id="134" name="Picture"/>
+                  <a:graphic>
+                    <a:graphicData uri="http://schemas.openxmlformats.org/drawingml/2006/picture">
+                      <pic:pic>
+                        <pic:nvPicPr>
+                          <pic:cNvPr descr="images/green_synergy.png" id="135" name="Picture"/>
+                          <pic:cNvPicPr>
+                            <a:picLocks noChangeArrowheads="1" noChangeAspect="1"/>
+                          </pic:cNvPicPr>
+                        </pic:nvPicPr>
+                        <pic:blipFill>
+                          <a:blip r:embed="rId39"/>
+                          <a:stretch>
+                            <a:fillRect/>
+                          </a:stretch>
+                        </pic:blipFill>
+                        <pic:spPr bwMode="auto">
+                          <a:xfrm>
+                            <a:off x="0" y="0"/>
+                            <a:ext cx="333375" cy="333375"/>
+                          </a:xfrm>
+                          <a:prstGeom prst="rect">
+                            <a:avLst/>
+                          </a:prstGeom>
+                          <a:noFill/>
+                          <a:ln w="9525">
+                            <a:noFill/>
+                            <a:headEnd/>
+                            <a:tailEnd/>
+                          </a:ln>
+                        </pic:spPr>
+                      </pic:pic>
+                    </a:graphicData>
+                  </a:graphic>
+                </wp:inline>
+              </w:drawing>
+            </w:r>
           </w:p>
         </w:tc>
       </w:tr>
@@ -6997,6 +8731,1989 @@
             <w:r>
               <w:t xml:space="preserve">Biagi, 2020</w:t>
             </w:r>
+            <w:r>
+              <w:t xml:space="preserve"> </w:t>
+            </w:r>
+            <w:r>
+              <w:t xml:space="preserve">[36]</w:t>
+            </w:r>
+          </w:p>
+        </w:tc>
+        <w:tc>
+          <w:tcPr/>
+          <w:p>
+            <w:pPr>
+              <w:pStyle w:val="Compact"/>
+            </w:pPr>
+            <w:r>
+              <w:t xml:space="preserve">LEV, MIN, PM-B, SXT</w:t>
+            </w:r>
+          </w:p>
+        </w:tc>
+        <w:tc>
+          <w:tcPr/>
+          <w:p>
+            <w:pPr>
+              <w:pStyle w:val="Compact"/>
+            </w:pPr>
+            <w:r>
+              <w:t xml:space="preserve">Time-kill</w:t>
+            </w:r>
+          </w:p>
+        </w:tc>
+        <w:tc>
+          <w:tcPr/>
+          <w:p>
+            <w:pPr>
+              <w:pStyle w:val="Compact"/>
+            </w:pPr>
+            <w:r>
+              <w:t xml:space="preserve">9-FDC-S</w:t>
+            </w:r>
+            <w:r>
+              <w:t xml:space="preserve"> </w:t>
+            </w:r>
+            <w:r>
+              <w:rPr>
+                <w:i/>
+                <w:iCs/>
+              </w:rPr>
+              <w:t xml:space="preserve">S. maltophilia</w:t>
+            </w:r>
+          </w:p>
+        </w:tc>
+        <w:tc>
+          <w:tcPr/>
+          <w:p>
+            <w:pPr>
+              <w:pStyle w:val="Compact"/>
+            </w:pPr>
+            <w:r>
+              <w:t xml:space="preserve">Synergy found (44% LEV, 67% MIN, 56% PM-B and 67% SXT)</w:t>
+            </w:r>
+          </w:p>
+        </w:tc>
+        <w:tc>
+          <w:tcPr/>
+          <w:p>
+            <w:pPr>
+              <w:pStyle w:val="Compact"/>
+              <w:jc w:val="center"/>
+            </w:pPr>
+            <w:r>
+              <w:drawing>
+                <wp:inline>
+                  <wp:extent cx="333375" cy="333375"/>
+                  <wp:effectExtent b="0" l="0" r="0" t="0"/>
+                  <wp:docPr descr="" title="" id="136" name="Picture"/>
+                  <a:graphic>
+                    <a:graphicData uri="http://schemas.openxmlformats.org/drawingml/2006/picture">
+                      <pic:pic>
+                        <pic:nvPicPr>
+                          <pic:cNvPr descr="images/green_synergy.png" id="137" name="Picture"/>
+                          <pic:cNvPicPr>
+                            <a:picLocks noChangeArrowheads="1" noChangeAspect="1"/>
+                          </pic:cNvPicPr>
+                        </pic:nvPicPr>
+                        <pic:blipFill>
+                          <a:blip r:embed="rId39"/>
+                          <a:stretch>
+                            <a:fillRect/>
+                          </a:stretch>
+                        </pic:blipFill>
+                        <pic:spPr bwMode="auto">
+                          <a:xfrm>
+                            <a:off x="0" y="0"/>
+                            <a:ext cx="333375" cy="333375"/>
+                          </a:xfrm>
+                          <a:prstGeom prst="rect">
+                            <a:avLst/>
+                          </a:prstGeom>
+                          <a:noFill/>
+                          <a:ln w="9525">
+                            <a:noFill/>
+                            <a:headEnd/>
+                            <a:tailEnd/>
+                          </a:ln>
+                        </pic:spPr>
+                      </pic:pic>
+                    </a:graphicData>
+                  </a:graphic>
+                </wp:inline>
+              </w:drawing>
+            </w:r>
+          </w:p>
+        </w:tc>
+      </w:tr>
+    </w:tbl>
+    <w:p>
+      <w:pPr>
+        <w:pStyle w:val="BodyText"/>
+      </w:pPr>
+      <w:r>
+        <w:t xml:space="preserve"> </w:t>
+      </w:r>
+    </w:p>
+    <w:p>
+      <w:pPr>
+        <w:pStyle w:val="TableCaption"/>
+      </w:pPr>
+      <w:r>
+        <w:rPr>
+          <w:b/>
+          <w:bCs/>
+        </w:rPr>
+        <w:t xml:space="preserve">Table 2.</w:t>
+      </w:r>
+      <w:r>
+        <w:t xml:space="preserve"> </w:t>
+      </w:r>
+      <w:r>
+        <w:t xml:space="preserve">Summary of cefiderocol combination therapies in human studies.</w:t>
+      </w:r>
+      <w:r>
+        <w:t xml:space="preserve"> </w:t>
+      </w:r>
+      <w:r>
+        <w:rPr>
+          <w:b/>
+          <w:bCs/>
+        </w:rPr>
+        <w:t xml:space="preserve">Molecules</w:t>
+      </w:r>
+      <w:r>
+        <w:t xml:space="preserve"> </w:t>
+      </w:r>
+      <w:r>
+        <w:t xml:space="preserve">(in alphabetical order) AMK: amikacin, A–S: ampicillin-sulbactam, CEP: cefepime, CIP: ciprofloxacin, COL: colistin, CAZ: ceftazidime, CZA-AVI: ceftazidime-avibactam, FOS: fosfomycin, LEV: levofloxacin, MER: meropenem, MIN: minocycline, M-V: meropenem-vaborbactam, P–T: piperacillin-tazobactam, TMP/SMX: trimethoprim/sulfamethoxazole, TGC: tigecycline, TOB: tobramycin, AGs: aminoglycosides, ERAV: eravacycline, IMI-REL: imipenem/cilistatin/releabactam. POL: polymixin.</w:t>
+      </w:r>
+      <w:r>
+        <w:t xml:space="preserve"> </w:t>
+      </w:r>
+      <w:r>
+        <w:rPr>
+          <w:b/>
+          <w:bCs/>
+        </w:rPr>
+        <w:t xml:space="preserve">Isolates</w:t>
+      </w:r>
+      <w:r>
+        <w:t xml:space="preserve"> </w:t>
+      </w:r>
+      <w:r>
+        <w:t xml:space="preserve">(in alphabetical order) CRAB: carbapenem-resistant</w:t>
+      </w:r>
+      <w:r>
+        <w:t xml:space="preserve"> </w:t>
+      </w:r>
+      <w:r>
+        <w:rPr>
+          <w:i/>
+          <w:iCs/>
+        </w:rPr>
+        <w:t xml:space="preserve">Acinetobacter baumannii complex</w:t>
+      </w:r>
+      <w:r>
+        <w:t xml:space="preserve">, Pa:</w:t>
+      </w:r>
+      <w:r>
+        <w:t xml:space="preserve"> </w:t>
+      </w:r>
+      <w:r>
+        <w:rPr>
+          <w:i/>
+          <w:iCs/>
+        </w:rPr>
+        <w:t xml:space="preserve">P. aeruginosa</w:t>
+      </w:r>
+      <w:r>
+        <w:t xml:space="preserve">; Kp:</w:t>
+      </w:r>
+      <w:r>
+        <w:t xml:space="preserve"> </w:t>
+      </w:r>
+      <w:r>
+        <w:rPr>
+          <w:i/>
+          <w:iCs/>
+        </w:rPr>
+        <w:t xml:space="preserve">K. pneumoniae</w:t>
+      </w:r>
+      <w:r>
+        <w:t xml:space="preserve">; E: Enterobacteriales; SMAL:</w:t>
+      </w:r>
+      <w:r>
+        <w:t xml:space="preserve"> </w:t>
+      </w:r>
+      <w:r>
+        <w:rPr>
+          <w:i/>
+          <w:iCs/>
+        </w:rPr>
+        <w:t xml:space="preserve">Stenotrophomonas maltophilia</w:t>
+      </w:r>
+      <w:r>
+        <w:t xml:space="preserve">; XDR: extensively-drug resistant.</w:t>
+      </w:r>
+      <w:r>
+        <w:t xml:space="preserve"> </w:t>
+      </w:r>
+      <w:r>
+        <w:rPr>
+          <w:b/>
+          <w:bCs/>
+        </w:rPr>
+        <w:t xml:space="preserve">Type of study and conditions</w:t>
+      </w:r>
+      <w:r>
+        <w:t xml:space="preserve"> </w:t>
+      </w:r>
+      <w:r>
+        <w:t xml:space="preserve">P: prospective study; R: retrospective study; Combo: combination. BSIs: bloodstream infection; CLABSI: central line associated BSIs; LRTI: lower respiratory tract infections; SSTI: skin and soft tissue infections; cIAIs: complicated intra-abdominal infection; cUTIs: complicated urinary tract infection; EVD extra ventricular drainage; HAP: hospital acquired pneumonia; VAP: Ventilator-Associated Pneumonia, BJI: bone and joint infections.</w:t>
+      </w:r>
+      <w:r>
+        <w:t xml:space="preserve"> </w:t>
+      </w:r>
+      <w:r>
+        <w:rPr>
+          <w:b/>
+          <w:bCs/>
+        </w:rPr>
+        <w:t xml:space="preserve">Results</w:t>
+      </w:r>
+      <w:r>
+        <w:t xml:space="preserve"> </w:t>
+      </w:r>
+      <w:r>
+        <w:t xml:space="preserve">NS: non-significant; N/A:</w:t>
+      </w:r>
+      <w:r>
+        <w:t xml:space="preserve"> </w:t>
+      </w:r>
+      <w:r>
+        <w:rPr>
+          <w:i/>
+          <w:iCs/>
+        </w:rPr>
+        <w:t xml:space="preserve">P values</w:t>
+      </w:r>
+      <w:r>
+        <w:t xml:space="preserve"> </w:t>
+      </w:r>
+      <w:r>
+        <w:t xml:space="preserve">not reported or calculated by the authors are reported.</w:t>
+      </w:r>
+    </w:p>
+    <w:tbl>
+      <w:tblPr>
+        <w:tblStyle w:val="Table"/>
+        <w:tblW w:type="pct" w:w="4875"/>
+        <w:tblLayout w:type="fixed"/>
+        <w:tblLook w:firstRow="1" w:lastRow="0" w:firstColumn="0" w:lastColumn="0" w:noHBand="0" w:noVBand="0" w:val="0020"/>
+        <w:tblCaption w:val="Table 2. Summary of cefiderocol combination therapies in human studies. Molecules (in alphabetical order) AMK: amikacin, A–S: ampicillin-sulbactam, CEP: cefepime, CIP: ciprofloxacin, COL: colistin, CAZ: ceftazidime, CZA-AVI: ceftazidime-avibactam, FOS: fosfomycin, LEV: levofloxacin, MER: meropenem, MIN: minocycline, M-V: meropenem-vaborbactam, P–T: piperacillin-tazobactam, TMP/SMX: trimethoprim/sulfamethoxazole, TGC: tigecycline, TOB: tobramycin, AGs: aminoglycosides, ERAV: eravacycline, IMI-REL: imipenem/cilistatin/releabactam. POL: polymixin. Isolates (in alphabetical order) CRAB: carbapenem-resistant Acinetobacter baumannii complex, Pa: P. aeruginosa; Kp: K. pneumoniae; E: Enterobacteriales; SMAL: Stenotrophomonas maltophilia; XDR: extensively-drug resistant. Type of study and conditions P: prospective study; R: retrospective study; Combo: combination. BSIs: bloodstream infection; CLABSI: central line associated BSIs; LRTI: lower respiratory tract infections; SSTI: skin and soft tissue infections; cIAIs: complicated intra-abdominal infection; cUTIs: complicated urinary tract infection; EVD extra ventricular drainage; HAP: hospital acquired pneumonia; VAP: Ventilator-Associated Pneumonia, BJI: bone and joint infections. Results NS: non-significant; N/A: P values not reported or calculated by the authors are reported."/>
+      </w:tblPr>
+      <w:tblGrid>
+        <w:gridCol w:w="1089"/>
+        <w:gridCol w:w="561"/>
+        <w:gridCol w:w="726"/>
+        <w:gridCol w:w="825"/>
+        <w:gridCol w:w="1518"/>
+        <w:gridCol w:w="1518"/>
+        <w:gridCol w:w="858"/>
+        <w:gridCol w:w="627"/>
+      </w:tblGrid>
+      <w:tr>
+        <w:trPr>
+          <w:tblHeader w:val="on"/>
+        </w:trPr>
+        <w:tc>
+          <w:tcPr/>
+          <w:p>
+            <w:pPr>
+              <w:pStyle w:val="Compact"/>
+            </w:pPr>
+            <w:r>
+              <w:t xml:space="preserve">Author, year</w:t>
+            </w:r>
+          </w:p>
+        </w:tc>
+        <w:tc>
+          <w:tcPr/>
+          <w:p>
+            <w:pPr>
+              <w:pStyle w:val="Compact"/>
+            </w:pPr>
+            <w:r>
+              <w:t xml:space="preserve">Type of study</w:t>
+            </w:r>
+          </w:p>
+        </w:tc>
+        <w:tc>
+          <w:tcPr/>
+          <w:p>
+            <w:pPr>
+              <w:pStyle w:val="Compact"/>
+            </w:pPr>
+            <w:r>
+              <w:t xml:space="preserve">Infection type</w:t>
+            </w:r>
+          </w:p>
+        </w:tc>
+        <w:tc>
+          <w:tcPr/>
+          <w:p>
+            <w:pPr>
+              <w:pStyle w:val="Compact"/>
+            </w:pPr>
+            <w:r>
+              <w:t xml:space="preserve">Pathogen(s)</w:t>
+            </w:r>
+          </w:p>
+        </w:tc>
+        <w:tc>
+          <w:tcPr/>
+          <w:p>
+            <w:pPr>
+              <w:pStyle w:val="Compact"/>
+            </w:pPr>
+            <w:r>
+              <w:t xml:space="preserve">Number of patients treated with cefiderocol</w:t>
+            </w:r>
+          </w:p>
+        </w:tc>
+        <w:tc>
+          <w:tcPr/>
+          <w:p>
+            <w:pPr>
+              <w:pStyle w:val="Compact"/>
+            </w:pPr>
+            <w:r>
+              <w:t xml:space="preserve">Combination therapies</w:t>
+            </w:r>
+          </w:p>
+        </w:tc>
+        <w:tc>
+          <w:tcPr/>
+          <w:p>
+            <w:pPr>
+              <w:pStyle w:val="Compact"/>
+            </w:pPr>
+            <w:r>
+              <w:t xml:space="preserve">Microbiological outcome</w:t>
+            </w:r>
+          </w:p>
+        </w:tc>
+        <w:tc>
+          <w:tcPr/>
+          <w:p>
+            <w:pPr>
+              <w:pStyle w:val="Compact"/>
+            </w:pPr>
+            <w:r>
+              <w:t xml:space="preserve">Clinical outcome</w:t>
+            </w:r>
+          </w:p>
+        </w:tc>
+      </w:tr>
+      <w:tr>
+        <w:tc>
+          <w:tcPr/>
+          <w:p>
+            <w:pPr>
+              <w:pStyle w:val="Compact"/>
+            </w:pPr>
+            <w:r>
+              <w:t xml:space="preserve">Bassetti, 2020</w:t>
+            </w:r>
+            <w:r>
+              <w:t xml:space="preserve"> </w:t>
+            </w:r>
+            <w:r>
+              <w:t xml:space="preserve">[59]</w:t>
+            </w:r>
+          </w:p>
+        </w:tc>
+        <w:tc>
+          <w:tcPr/>
+          <w:p>
+            <w:pPr>
+              <w:pStyle w:val="Compact"/>
+            </w:pPr>
+            <w:r>
+              <w:t xml:space="preserve">Clinical trial</w:t>
+            </w:r>
+          </w:p>
+        </w:tc>
+        <w:tc>
+          <w:tcPr/>
+          <w:p>
+            <w:pPr>
+              <w:pStyle w:val="Compact"/>
+            </w:pPr>
+            <w:r>
+              <w:t xml:space="preserve">LRTI, BSI, cUTI</w:t>
+            </w:r>
+          </w:p>
+        </w:tc>
+        <w:tc>
+          <w:tcPr/>
+          <w:p>
+            <w:pPr>
+              <w:pStyle w:val="Compact"/>
+            </w:pPr>
+            <w:r>
+              <w:t xml:space="preserve">CRAB,</w:t>
+            </w:r>
+            <w:r>
+              <w:t xml:space="preserve"> </w:t>
+            </w:r>
+            <w:r>
+              <w:rPr>
+                <w:i/>
+                <w:iCs/>
+              </w:rPr>
+              <w:t xml:space="preserve">Kp</w:t>
+            </w:r>
+            <w:r>
+              <w:t xml:space="preserve">,</w:t>
+            </w:r>
+            <w:r>
+              <w:t xml:space="preserve"> </w:t>
+            </w:r>
+            <w:r>
+              <w:rPr>
+                <w:i/>
+                <w:iCs/>
+              </w:rPr>
+              <w:t xml:space="preserve">Pa</w:t>
+            </w:r>
+            <w:r>
+              <w:t xml:space="preserve">, SMAL</w:t>
+            </w:r>
+          </w:p>
+        </w:tc>
+        <w:tc>
+          <w:tcPr/>
+          <w:p>
+            <w:pPr>
+              <w:pStyle w:val="BodyText"/>
+            </w:pPr>
+            <w:r>
+              <w:t xml:space="preserve">80</w:t>
+            </w:r>
+          </w:p>
+          <w:p>
+            <w:pPr>
+              <w:pStyle w:val="BodyText"/>
+            </w:pPr>
+            <w:r>
+              <w:t xml:space="preserve">Mono: 66 (83%)</w:t>
+            </w:r>
+          </w:p>
+          <w:p>
+            <w:pPr>
+              <w:pStyle w:val="BodyText"/>
+            </w:pPr>
+            <w:r>
+              <w:t xml:space="preserve">Combo: 14 (18%)</w:t>
+            </w:r>
+          </w:p>
+        </w:tc>
+        <w:tc>
+          <w:tcPr/>
+          <w:p>
+            <w:pPr>
+              <w:pStyle w:val="Compact"/>
+            </w:pPr>
+            <w:r>
+              <w:t xml:space="preserve">TGC, FOS, AMK, A-S, CIP, COL, GEN, LEV, P-T</w:t>
+            </w:r>
+          </w:p>
+        </w:tc>
+        <w:tc>
+          <w:tcPr/>
+          <w:p>
+            <w:pPr>
+              <w:pStyle w:val="BodyText"/>
+            </w:pPr>
+            <w:r>
+              <w:t xml:space="preserve">Eradication</w:t>
+            </w:r>
+          </w:p>
+          <w:p>
+            <w:pPr>
+              <w:pStyle w:val="BodyText"/>
+            </w:pPr>
+            <w:r>
+              <w:t xml:space="preserve">Mono: 32%</w:t>
+            </w:r>
+          </w:p>
+          <w:p>
+            <w:pPr>
+              <w:pStyle w:val="BodyText"/>
+            </w:pPr>
+            <w:r>
+              <w:t xml:space="preserve">Combo: 29%</w:t>
+            </w:r>
+          </w:p>
+          <w:p>
+            <w:pPr>
+              <w:pStyle w:val="BodyText"/>
+            </w:pPr>
+            <w:r>
+              <w:t xml:space="preserve">P=NS</w:t>
+            </w:r>
+          </w:p>
+        </w:tc>
+        <w:tc>
+          <w:tcPr/>
+          <w:p>
+            <w:pPr>
+              <w:pStyle w:val="BodyText"/>
+            </w:pPr>
+            <w:r>
+              <w:t xml:space="preserve">Clinical cure</w:t>
+            </w:r>
+          </w:p>
+          <w:p>
+            <w:pPr>
+              <w:pStyle w:val="BodyText"/>
+            </w:pPr>
+            <w:r>
+              <w:t xml:space="preserve">Mono: 53%</w:t>
+            </w:r>
+          </w:p>
+          <w:p>
+            <w:pPr>
+              <w:pStyle w:val="BodyText"/>
+            </w:pPr>
+            <w:r>
+              <w:t xml:space="preserve">Combo: 50%</w:t>
+            </w:r>
+          </w:p>
+          <w:p>
+            <w:pPr>
+              <w:pStyle w:val="BodyText"/>
+            </w:pPr>
+            <w:r>
+              <w:t xml:space="preserve">P=NS</w:t>
+            </w:r>
+          </w:p>
+        </w:tc>
+      </w:tr>
+      <w:tr>
+        <w:tc>
+          <w:tcPr/>
+          <w:p>
+            <w:pPr>
+              <w:pStyle w:val="Compact"/>
+            </w:pPr>
+            <w:r>
+              <w:t xml:space="preserve">Dalfino, 2023</w:t>
+            </w:r>
+            <w:r>
+              <w:t xml:space="preserve"> </w:t>
+            </w:r>
+            <w:r>
+              <w:t xml:space="preserve">[40]</w:t>
+            </w:r>
+          </w:p>
+        </w:tc>
+        <w:tc>
+          <w:tcPr/>
+          <w:p>
+            <w:pPr>
+              <w:pStyle w:val="Compact"/>
+            </w:pPr>
+            <w:r>
+              <w:t xml:space="preserve">P</w:t>
+            </w:r>
+          </w:p>
+        </w:tc>
+        <w:tc>
+          <w:tcPr/>
+          <w:p>
+            <w:pPr>
+              <w:pStyle w:val="Compact"/>
+            </w:pPr>
+            <w:r>
+              <w:t xml:space="preserve">VAP</w:t>
+            </w:r>
+          </w:p>
+        </w:tc>
+        <w:tc>
+          <w:tcPr/>
+          <w:p>
+            <w:pPr>
+              <w:pStyle w:val="Compact"/>
+            </w:pPr>
+            <w:r>
+              <w:t xml:space="preserve">CRAB</w:t>
+            </w:r>
+          </w:p>
+        </w:tc>
+        <w:tc>
+          <w:tcPr/>
+          <w:p>
+            <w:pPr>
+              <w:pStyle w:val="BodyText"/>
+            </w:pPr>
+            <w:r>
+              <w:t xml:space="preserve">40</w:t>
+            </w:r>
+          </w:p>
+          <w:p>
+            <w:pPr>
+              <w:pStyle w:val="BodyText"/>
+            </w:pPr>
+            <w:r>
+              <w:t xml:space="preserve">Mono: 19 (48%)</w:t>
+            </w:r>
+          </w:p>
+          <w:p>
+            <w:pPr>
+              <w:pStyle w:val="BodyText"/>
+            </w:pPr>
+            <w:r>
+              <w:t xml:space="preserve">Combo: 21 (53%)</w:t>
+            </w:r>
+          </w:p>
+        </w:tc>
+        <w:tc>
+          <w:tcPr/>
+          <w:p>
+            <w:pPr>
+              <w:pStyle w:val="Compact"/>
+            </w:pPr>
+            <w:r>
+              <w:t xml:space="preserve">FOS, aerosolized COL</w:t>
+            </w:r>
+          </w:p>
+        </w:tc>
+        <w:tc>
+          <w:tcPr/>
+          <w:p>
+            <w:pPr>
+              <w:pStyle w:val="Compact"/>
+            </w:pPr>
+            <w:r>
+              <w:t xml:space="preserve">N/A</w:t>
+            </w:r>
+          </w:p>
+        </w:tc>
+        <w:tc>
+          <w:tcPr/>
+          <w:p>
+            <w:pPr>
+              <w:pStyle w:val="BodyText"/>
+            </w:pPr>
+            <w:r>
+              <w:t xml:space="preserve">Clinical cure</w:t>
+            </w:r>
+          </w:p>
+          <w:p>
+            <w:pPr>
+              <w:pStyle w:val="BodyText"/>
+            </w:pPr>
+            <w:r>
+              <w:t xml:space="preserve">Mono: 18%</w:t>
+            </w:r>
+          </w:p>
+          <w:p>
+            <w:pPr>
+              <w:pStyle w:val="BodyText"/>
+            </w:pPr>
+            <w:r>
+              <w:t xml:space="preserve">Combo: 36%</w:t>
+            </w:r>
+          </w:p>
+          <w:p>
+            <w:pPr>
+              <w:pStyle w:val="BodyText"/>
+            </w:pPr>
+            <w:r>
+              <w:t xml:space="preserve">P = N/A</w:t>
+            </w:r>
+          </w:p>
+        </w:tc>
+      </w:tr>
+      <w:tr>
+        <w:tc>
+          <w:tcPr/>
+          <w:p>
+            <w:pPr>
+              <w:pStyle w:val="Compact"/>
+            </w:pPr>
+            <w:r>
+              <w:t xml:space="preserve">Buonomo, 2024</w:t>
+            </w:r>
+            <w:r>
+              <w:t xml:space="preserve"> </w:t>
+            </w:r>
+            <w:r>
+              <w:t xml:space="preserve">[53]</w:t>
+            </w:r>
+          </w:p>
+        </w:tc>
+        <w:tc>
+          <w:tcPr/>
+          <w:p>
+            <w:pPr>
+              <w:pStyle w:val="Compact"/>
+            </w:pPr>
+            <w:r>
+              <w:t xml:space="preserve">P</w:t>
+            </w:r>
+          </w:p>
+        </w:tc>
+        <w:tc>
+          <w:tcPr/>
+          <w:p>
+            <w:pPr>
+              <w:pStyle w:val="Compact"/>
+            </w:pPr>
+            <w:r>
+              <w:t xml:space="preserve">VAP, BSI, CLABSI</w:t>
+            </w:r>
+          </w:p>
+        </w:tc>
+        <w:tc>
+          <w:tcPr/>
+          <w:p>
+            <w:pPr>
+              <w:pStyle w:val="Compact"/>
+            </w:pPr>
+            <w:r>
+              <w:t xml:space="preserve">CRAB</w:t>
+            </w:r>
+          </w:p>
+        </w:tc>
+        <w:tc>
+          <w:tcPr/>
+          <w:p>
+            <w:pPr>
+              <w:pStyle w:val="BodyText"/>
+            </w:pPr>
+            <w:r>
+              <w:t xml:space="preserve">23</w:t>
+            </w:r>
+          </w:p>
+          <w:p>
+            <w:pPr>
+              <w:pStyle w:val="BodyText"/>
+            </w:pPr>
+            <w:r>
+              <w:t xml:space="preserve">Mono: 11 (48%)</w:t>
+            </w:r>
+          </w:p>
+          <w:p>
+            <w:pPr>
+              <w:pStyle w:val="BodyText"/>
+            </w:pPr>
+            <w:r>
+              <w:t xml:space="preserve">Combo:12 (52%)</w:t>
+            </w:r>
+          </w:p>
+        </w:tc>
+        <w:tc>
+          <w:tcPr/>
+          <w:p>
+            <w:pPr>
+              <w:pStyle w:val="Compact"/>
+            </w:pPr>
+            <w:r>
+              <w:t xml:space="preserve">A-S, FOS, TGC</w:t>
+            </w:r>
+          </w:p>
+        </w:tc>
+        <w:tc>
+          <w:tcPr/>
+          <w:p>
+            <w:pPr>
+              <w:pStyle w:val="Compact"/>
+            </w:pPr>
+            <w:r>
+              <w:t xml:space="preserve">N/A</w:t>
+            </w:r>
+          </w:p>
+        </w:tc>
+        <w:tc>
+          <w:tcPr/>
+          <w:p>
+            <w:pPr>
+              <w:pStyle w:val="BodyText"/>
+            </w:pPr>
+            <w:r>
+              <w:t xml:space="preserve">Clinical cure</w:t>
+            </w:r>
+          </w:p>
+          <w:p>
+            <w:pPr>
+              <w:pStyle w:val="BodyText"/>
+            </w:pPr>
+            <w:r>
+              <w:t xml:space="preserve">Mono: 56%</w:t>
+            </w:r>
+          </w:p>
+          <w:p>
+            <w:pPr>
+              <w:pStyle w:val="BodyText"/>
+            </w:pPr>
+            <w:r>
+              <w:t xml:space="preserve">Combo: 44%</w:t>
+            </w:r>
+          </w:p>
+          <w:p>
+            <w:pPr>
+              <w:pStyle w:val="BodyText"/>
+            </w:pPr>
+            <w:r>
+              <w:t xml:space="preserve">P=NS</w:t>
+            </w:r>
+          </w:p>
+        </w:tc>
+      </w:tr>
+      <w:tr>
+        <w:tc>
+          <w:tcPr/>
+          <w:p>
+            <w:pPr>
+              <w:pStyle w:val="Compact"/>
+            </w:pPr>
+            <w:r>
+              <w:t xml:space="preserve">Giacobbe, 2024</w:t>
+            </w:r>
+            <w:r>
+              <w:t xml:space="preserve"> </w:t>
+            </w:r>
+            <w:r>
+              <w:t xml:space="preserve">[54]</w:t>
+            </w:r>
+          </w:p>
+        </w:tc>
+        <w:tc>
+          <w:tcPr/>
+          <w:p>
+            <w:pPr>
+              <w:pStyle w:val="Compact"/>
+            </w:pPr>
+            <w:r>
+              <w:t xml:space="preserve">P</w:t>
+            </w:r>
+          </w:p>
+        </w:tc>
+        <w:tc>
+          <w:tcPr/>
+          <w:p>
+            <w:pPr>
+              <w:pStyle w:val="Compact"/>
+            </w:pPr>
+            <w:r>
+              <w:t xml:space="preserve">CRAB,</w:t>
+            </w:r>
+            <w:r>
+              <w:t xml:space="preserve"> </w:t>
+            </w:r>
+            <w:r>
+              <w:rPr>
+                <w:i/>
+                <w:iCs/>
+              </w:rPr>
+              <w:t xml:space="preserve">Pa, E</w:t>
+            </w:r>
+            <w:r>
+              <w:t xml:space="preserve">, SMAL</w:t>
+            </w:r>
+          </w:p>
+        </w:tc>
+        <w:tc>
+          <w:tcPr/>
+          <w:p>
+            <w:pPr>
+              <w:pStyle w:val="Compact"/>
+            </w:pPr>
+          </w:p>
+        </w:tc>
+        <w:tc>
+          <w:tcPr/>
+          <w:p>
+            <w:pPr>
+              <w:pStyle w:val="BodyText"/>
+            </w:pPr>
+            <w:r>
+              <w:t xml:space="preserve">200</w:t>
+            </w:r>
+          </w:p>
+          <w:p>
+            <w:pPr>
+              <w:pStyle w:val="BodyText"/>
+            </w:pPr>
+            <w:r>
+              <w:t xml:space="preserve">Mono: 101(51%)</w:t>
+            </w:r>
+          </w:p>
+          <w:p>
+            <w:pPr>
+              <w:pStyle w:val="BodyText"/>
+            </w:pPr>
+            <w:r>
+              <w:t xml:space="preserve">Combo 99 (50%)</w:t>
+            </w:r>
+          </w:p>
+        </w:tc>
+        <w:tc>
+          <w:tcPr/>
+          <w:p>
+            <w:pPr>
+              <w:pStyle w:val="Compact"/>
+            </w:pPr>
+            <w:r>
+              <w:t xml:space="preserve">FOS, TGC, A-S, COL, AGs</w:t>
+            </w:r>
+          </w:p>
+        </w:tc>
+        <w:tc>
+          <w:tcPr/>
+          <w:p>
+            <w:pPr>
+              <w:pStyle w:val="Compact"/>
+            </w:pPr>
+            <w:r>
+              <w:t xml:space="preserve">N/A</w:t>
+            </w:r>
+          </w:p>
+        </w:tc>
+        <w:tc>
+          <w:tcPr/>
+          <w:p>
+            <w:pPr>
+              <w:pStyle w:val="Compact"/>
+            </w:pPr>
+            <w:r>
+              <w:t xml:space="preserve">N/A</w:t>
+            </w:r>
+          </w:p>
+        </w:tc>
+      </w:tr>
+      <w:tr>
+        <w:tc>
+          <w:tcPr/>
+          <w:p>
+            <w:pPr>
+              <w:pStyle w:val="Compact"/>
+            </w:pPr>
+            <w:r>
+              <w:t xml:space="preserve">Falcone, 2022</w:t>
+            </w:r>
+          </w:p>
+        </w:tc>
+        <w:tc>
+          <w:tcPr/>
+          <w:p>
+            <w:pPr>
+              <w:pStyle w:val="Compact"/>
+            </w:pPr>
+          </w:p>
+        </w:tc>
+        <w:tc>
+          <w:tcPr/>
+          <w:p>
+            <w:pPr>
+              <w:pStyle w:val="Compact"/>
+            </w:pPr>
+          </w:p>
+        </w:tc>
+        <w:tc>
+          <w:tcPr/>
+          <w:p>
+            <w:pPr>
+              <w:pStyle w:val="Compact"/>
+            </w:pPr>
+          </w:p>
+        </w:tc>
+        <w:tc>
+          <w:tcPr/>
+          <w:p>
+            <w:pPr>
+              <w:pStyle w:val="Compact"/>
+            </w:pPr>
+          </w:p>
+        </w:tc>
+        <w:tc>
+          <w:tcPr/>
+          <w:p>
+            <w:pPr>
+              <w:pStyle w:val="Compact"/>
+            </w:pPr>
+          </w:p>
+        </w:tc>
+        <w:tc>
+          <w:tcPr/>
+          <w:p>
+            <w:pPr>
+              <w:pStyle w:val="Compact"/>
+            </w:pPr>
+          </w:p>
+        </w:tc>
+        <w:tc>
+          <w:tcPr/>
+          <w:p>
+            <w:pPr>
+              <w:pStyle w:val="Compact"/>
+            </w:pPr>
+            <w:r>
+              <w:t xml:space="preserve">N/A</w:t>
+            </w:r>
+          </w:p>
+        </w:tc>
+      </w:tr>
+      <w:tr>
+        <w:tc>
+          <w:tcPr/>
+          <w:p>
+            <w:pPr>
+              <w:pStyle w:val="Compact"/>
+            </w:pPr>
+          </w:p>
+        </w:tc>
+        <w:tc>
+          <w:tcPr/>
+          <w:p>
+            <w:pPr>
+              <w:pStyle w:val="Compact"/>
+            </w:pPr>
+          </w:p>
+        </w:tc>
+        <w:tc>
+          <w:tcPr/>
+          <w:p>
+            <w:pPr>
+              <w:pStyle w:val="Compact"/>
+            </w:pPr>
+          </w:p>
+        </w:tc>
+        <w:tc>
+          <w:tcPr/>
+          <w:p>
+            <w:pPr>
+              <w:pStyle w:val="Compact"/>
+            </w:pPr>
+          </w:p>
+        </w:tc>
+        <w:tc>
+          <w:tcPr/>
+          <w:p>
+            <w:pPr>
+              <w:pStyle w:val="Compact"/>
+            </w:pPr>
+          </w:p>
+        </w:tc>
+        <w:tc>
+          <w:tcPr/>
+          <w:p>
+            <w:pPr>
+              <w:pStyle w:val="Compact"/>
+            </w:pPr>
+          </w:p>
+        </w:tc>
+        <w:tc>
+          <w:tcPr/>
+          <w:p>
+            <w:pPr>
+              <w:pStyle w:val="Compact"/>
+            </w:pPr>
+          </w:p>
+        </w:tc>
+        <w:tc>
+          <w:tcPr/>
+          <w:p>
+            <w:pPr>
+              <w:pStyle w:val="Compact"/>
+            </w:pPr>
+          </w:p>
+        </w:tc>
+      </w:tr>
+      <w:tr>
+        <w:tc>
+          <w:tcPr/>
+          <w:p>
+            <w:pPr>
+              <w:pStyle w:val="Compact"/>
+            </w:pPr>
+          </w:p>
+        </w:tc>
+        <w:tc>
+          <w:tcPr/>
+          <w:p>
+            <w:pPr>
+              <w:pStyle w:val="Compact"/>
+            </w:pPr>
+          </w:p>
+        </w:tc>
+        <w:tc>
+          <w:tcPr/>
+          <w:p>
+            <w:pPr>
+              <w:pStyle w:val="Compact"/>
+            </w:pPr>
+          </w:p>
+        </w:tc>
+        <w:tc>
+          <w:tcPr/>
+          <w:p>
+            <w:pPr>
+              <w:pStyle w:val="Compact"/>
+            </w:pPr>
+          </w:p>
+        </w:tc>
+        <w:tc>
+          <w:tcPr/>
+          <w:p>
+            <w:pPr>
+              <w:pStyle w:val="Compact"/>
+            </w:pPr>
+          </w:p>
+        </w:tc>
+        <w:tc>
+          <w:tcPr/>
+          <w:p>
+            <w:pPr>
+              <w:pStyle w:val="Compact"/>
+            </w:pPr>
+          </w:p>
+        </w:tc>
+        <w:tc>
+          <w:tcPr/>
+          <w:p>
+            <w:pPr>
+              <w:pStyle w:val="Compact"/>
+            </w:pPr>
+          </w:p>
+        </w:tc>
+        <w:tc>
+          <w:tcPr/>
+          <w:p>
+            <w:pPr>
+              <w:pStyle w:val="Compact"/>
+            </w:pPr>
+          </w:p>
+        </w:tc>
+      </w:tr>
+      <w:tr>
+        <w:tc>
+          <w:tcPr/>
+          <w:p>
+            <w:pPr>
+              <w:pStyle w:val="Compact"/>
+            </w:pPr>
+          </w:p>
+        </w:tc>
+        <w:tc>
+          <w:tcPr/>
+          <w:p>
+            <w:pPr>
+              <w:pStyle w:val="Compact"/>
+            </w:pPr>
+          </w:p>
+        </w:tc>
+        <w:tc>
+          <w:tcPr/>
+          <w:p>
+            <w:pPr>
+              <w:pStyle w:val="Compact"/>
+            </w:pPr>
+          </w:p>
+        </w:tc>
+        <w:tc>
+          <w:tcPr/>
+          <w:p>
+            <w:pPr>
+              <w:pStyle w:val="Compact"/>
+            </w:pPr>
+          </w:p>
+        </w:tc>
+        <w:tc>
+          <w:tcPr/>
+          <w:p>
+            <w:pPr>
+              <w:pStyle w:val="Compact"/>
+            </w:pPr>
+          </w:p>
+        </w:tc>
+        <w:tc>
+          <w:tcPr/>
+          <w:p>
+            <w:pPr>
+              <w:pStyle w:val="Compact"/>
+            </w:pPr>
+          </w:p>
+        </w:tc>
+        <w:tc>
+          <w:tcPr/>
+          <w:p>
+            <w:pPr>
+              <w:pStyle w:val="Compact"/>
+            </w:pPr>
+          </w:p>
+        </w:tc>
+        <w:tc>
+          <w:tcPr/>
+          <w:p>
+            <w:pPr>
+              <w:pStyle w:val="Compact"/>
+            </w:pPr>
+          </w:p>
+        </w:tc>
+      </w:tr>
+      <w:tr>
+        <w:tc>
+          <w:tcPr/>
+          <w:p>
+            <w:pPr>
+              <w:pStyle w:val="Compact"/>
+            </w:pPr>
+          </w:p>
+        </w:tc>
+        <w:tc>
+          <w:tcPr/>
+          <w:p>
+            <w:pPr>
+              <w:pStyle w:val="Compact"/>
+            </w:pPr>
+          </w:p>
+        </w:tc>
+        <w:tc>
+          <w:tcPr/>
+          <w:p>
+            <w:pPr>
+              <w:pStyle w:val="Compact"/>
+            </w:pPr>
+          </w:p>
+        </w:tc>
+        <w:tc>
+          <w:tcPr/>
+          <w:p>
+            <w:pPr>
+              <w:pStyle w:val="Compact"/>
+            </w:pPr>
+          </w:p>
+        </w:tc>
+        <w:tc>
+          <w:tcPr/>
+          <w:p>
+            <w:pPr>
+              <w:pStyle w:val="Compact"/>
+            </w:pPr>
+          </w:p>
+        </w:tc>
+        <w:tc>
+          <w:tcPr/>
+          <w:p>
+            <w:pPr>
+              <w:pStyle w:val="Compact"/>
+            </w:pPr>
+          </w:p>
+        </w:tc>
+        <w:tc>
+          <w:tcPr/>
+          <w:p>
+            <w:pPr>
+              <w:pStyle w:val="Compact"/>
+            </w:pPr>
+          </w:p>
+        </w:tc>
+        <w:tc>
+          <w:tcPr/>
+          <w:p>
+            <w:pPr>
+              <w:pStyle w:val="Compact"/>
+            </w:pPr>
+          </w:p>
+        </w:tc>
+      </w:tr>
+      <w:tr>
+        <w:tc>
+          <w:tcPr/>
+          <w:p>
+            <w:pPr>
+              <w:pStyle w:val="Compact"/>
+            </w:pPr>
+          </w:p>
+        </w:tc>
+        <w:tc>
+          <w:tcPr/>
+          <w:p>
+            <w:pPr>
+              <w:pStyle w:val="Compact"/>
+            </w:pPr>
+          </w:p>
+        </w:tc>
+        <w:tc>
+          <w:tcPr/>
+          <w:p>
+            <w:pPr>
+              <w:pStyle w:val="Compact"/>
+            </w:pPr>
+          </w:p>
+        </w:tc>
+        <w:tc>
+          <w:tcPr/>
+          <w:p>
+            <w:pPr>
+              <w:pStyle w:val="Compact"/>
+            </w:pPr>
+          </w:p>
+        </w:tc>
+        <w:tc>
+          <w:tcPr/>
+          <w:p>
+            <w:pPr>
+              <w:pStyle w:val="Compact"/>
+            </w:pPr>
+          </w:p>
+        </w:tc>
+        <w:tc>
+          <w:tcPr/>
+          <w:p>
+            <w:pPr>
+              <w:pStyle w:val="Compact"/>
+            </w:pPr>
+          </w:p>
+        </w:tc>
+        <w:tc>
+          <w:tcPr/>
+          <w:p>
+            <w:pPr>
+              <w:pStyle w:val="Compact"/>
+            </w:pPr>
+          </w:p>
+        </w:tc>
+        <w:tc>
+          <w:tcPr/>
+          <w:p>
+            <w:pPr>
+              <w:pStyle w:val="Compact"/>
+            </w:pPr>
+          </w:p>
+        </w:tc>
+      </w:tr>
+      <w:tr>
+        <w:tc>
+          <w:tcPr/>
+          <w:p>
+            <w:pPr>
+              <w:pStyle w:val="Compact"/>
+            </w:pPr>
+          </w:p>
+        </w:tc>
+        <w:tc>
+          <w:tcPr/>
+          <w:p>
+            <w:pPr>
+              <w:pStyle w:val="Compact"/>
+            </w:pPr>
+          </w:p>
+        </w:tc>
+        <w:tc>
+          <w:tcPr/>
+          <w:p>
+            <w:pPr>
+              <w:pStyle w:val="Compact"/>
+            </w:pPr>
+          </w:p>
+        </w:tc>
+        <w:tc>
+          <w:tcPr/>
+          <w:p>
+            <w:pPr>
+              <w:pStyle w:val="Compact"/>
+            </w:pPr>
+          </w:p>
+        </w:tc>
+        <w:tc>
+          <w:tcPr/>
+          <w:p>
+            <w:pPr>
+              <w:pStyle w:val="Compact"/>
+            </w:pPr>
+          </w:p>
+        </w:tc>
+        <w:tc>
+          <w:tcPr/>
+          <w:p>
+            <w:pPr>
+              <w:pStyle w:val="Compact"/>
+            </w:pPr>
+          </w:p>
+        </w:tc>
+        <w:tc>
+          <w:tcPr/>
+          <w:p>
+            <w:pPr>
+              <w:pStyle w:val="Compact"/>
+            </w:pPr>
+          </w:p>
+        </w:tc>
+        <w:tc>
+          <w:tcPr/>
+          <w:p>
+            <w:pPr>
+              <w:pStyle w:val="Compact"/>
+            </w:pPr>
+          </w:p>
+        </w:tc>
+      </w:tr>
+      <w:tr>
+        <w:tc>
+          <w:tcPr/>
+          <w:p>
+            <w:pPr>
+              <w:pStyle w:val="Compact"/>
+            </w:pPr>
+          </w:p>
+        </w:tc>
+        <w:tc>
+          <w:tcPr/>
+          <w:p>
+            <w:pPr>
+              <w:pStyle w:val="Compact"/>
+            </w:pPr>
+          </w:p>
+        </w:tc>
+        <w:tc>
+          <w:tcPr/>
+          <w:p>
+            <w:pPr>
+              <w:pStyle w:val="Compact"/>
+            </w:pPr>
+          </w:p>
+        </w:tc>
+        <w:tc>
+          <w:tcPr/>
+          <w:p>
+            <w:pPr>
+              <w:pStyle w:val="Compact"/>
+            </w:pPr>
+          </w:p>
+        </w:tc>
+        <w:tc>
+          <w:tcPr/>
+          <w:p>
+            <w:pPr>
+              <w:pStyle w:val="Compact"/>
+            </w:pPr>
+          </w:p>
+        </w:tc>
+        <w:tc>
+          <w:tcPr/>
+          <w:p>
+            <w:pPr>
+              <w:pStyle w:val="Compact"/>
+            </w:pPr>
+          </w:p>
+        </w:tc>
+        <w:tc>
+          <w:tcPr/>
+          <w:p>
+            <w:pPr>
+              <w:pStyle w:val="Compact"/>
+            </w:pPr>
+          </w:p>
+        </w:tc>
+        <w:tc>
+          <w:tcPr/>
+          <w:p>
+            <w:pPr>
+              <w:pStyle w:val="Compact"/>
+            </w:pPr>
+          </w:p>
+        </w:tc>
+      </w:tr>
+      <w:tr>
+        <w:tc>
+          <w:tcPr/>
+          <w:p>
+            <w:pPr>
+              <w:pStyle w:val="Compact"/>
+            </w:pPr>
+          </w:p>
+        </w:tc>
+        <w:tc>
+          <w:tcPr/>
+          <w:p>
+            <w:pPr>
+              <w:pStyle w:val="Compact"/>
+            </w:pPr>
+          </w:p>
+        </w:tc>
+        <w:tc>
+          <w:tcPr/>
+          <w:p>
+            <w:pPr>
+              <w:pStyle w:val="Compact"/>
+            </w:pPr>
+          </w:p>
+        </w:tc>
+        <w:tc>
+          <w:tcPr/>
+          <w:p>
+            <w:pPr>
+              <w:pStyle w:val="Compact"/>
+            </w:pPr>
+          </w:p>
+        </w:tc>
+        <w:tc>
+          <w:tcPr/>
+          <w:p>
+            <w:pPr>
+              <w:pStyle w:val="Compact"/>
+            </w:pPr>
+          </w:p>
+        </w:tc>
+        <w:tc>
+          <w:tcPr/>
+          <w:p>
+            <w:pPr>
+              <w:pStyle w:val="Compact"/>
+            </w:pPr>
+          </w:p>
+        </w:tc>
+        <w:tc>
+          <w:tcPr/>
+          <w:p>
+            <w:pPr>
+              <w:pStyle w:val="Compact"/>
+            </w:pPr>
+          </w:p>
+        </w:tc>
+        <w:tc>
+          <w:tcPr/>
+          <w:p>
+            <w:pPr>
+              <w:pStyle w:val="Compact"/>
+            </w:pPr>
+          </w:p>
+        </w:tc>
+      </w:tr>
+      <w:tr>
+        <w:tc>
+          <w:tcPr/>
+          <w:p>
+            <w:pPr>
+              <w:pStyle w:val="Compact"/>
+            </w:pPr>
+          </w:p>
+        </w:tc>
+        <w:tc>
+          <w:tcPr/>
+          <w:p>
+            <w:pPr>
+              <w:pStyle w:val="Compact"/>
+            </w:pPr>
+          </w:p>
+        </w:tc>
+        <w:tc>
+          <w:tcPr/>
+          <w:p>
+            <w:pPr>
+              <w:pStyle w:val="Compact"/>
+            </w:pPr>
+          </w:p>
+        </w:tc>
+        <w:tc>
+          <w:tcPr/>
+          <w:p>
+            <w:pPr>
+              <w:pStyle w:val="Compact"/>
+            </w:pPr>
+          </w:p>
+        </w:tc>
+        <w:tc>
+          <w:tcPr/>
+          <w:p>
+            <w:pPr>
+              <w:pStyle w:val="Compact"/>
+            </w:pPr>
+          </w:p>
+        </w:tc>
+        <w:tc>
+          <w:tcPr/>
+          <w:p>
+            <w:pPr>
+              <w:pStyle w:val="Compact"/>
+            </w:pPr>
+          </w:p>
+        </w:tc>
+        <w:tc>
+          <w:tcPr/>
+          <w:p>
+            <w:pPr>
+              <w:pStyle w:val="Compact"/>
+            </w:pPr>
+          </w:p>
+        </w:tc>
+        <w:tc>
+          <w:tcPr/>
+          <w:p>
+            <w:pPr>
+              <w:pStyle w:val="Compact"/>
+            </w:pPr>
+          </w:p>
+        </w:tc>
+      </w:tr>
+      <w:tr>
+        <w:tc>
+          <w:tcPr/>
+          <w:p>
+            <w:pPr>
+              <w:pStyle w:val="Compact"/>
+            </w:pPr>
+          </w:p>
+        </w:tc>
+        <w:tc>
+          <w:tcPr/>
+          <w:p>
+            <w:pPr>
+              <w:pStyle w:val="Compact"/>
+            </w:pPr>
+          </w:p>
+        </w:tc>
+        <w:tc>
+          <w:tcPr/>
+          <w:p>
+            <w:pPr>
+              <w:pStyle w:val="Compact"/>
+            </w:pPr>
+          </w:p>
+        </w:tc>
+        <w:tc>
+          <w:tcPr/>
+          <w:p>
+            <w:pPr>
+              <w:pStyle w:val="Compact"/>
+            </w:pPr>
+          </w:p>
+        </w:tc>
+        <w:tc>
+          <w:tcPr/>
+          <w:p>
+            <w:pPr>
+              <w:pStyle w:val="Compact"/>
+            </w:pPr>
+          </w:p>
+        </w:tc>
+        <w:tc>
+          <w:tcPr/>
+          <w:p>
+            <w:pPr>
+              <w:pStyle w:val="Compact"/>
+            </w:pPr>
+          </w:p>
+        </w:tc>
+        <w:tc>
+          <w:tcPr/>
+          <w:p>
+            <w:pPr>
+              <w:pStyle w:val="Compact"/>
+            </w:pPr>
+          </w:p>
+        </w:tc>
+        <w:tc>
+          <w:tcPr/>
+          <w:p>
+            <w:pPr>
+              <w:pStyle w:val="Compact"/>
+            </w:pPr>
+          </w:p>
+        </w:tc>
+      </w:tr>
+      <w:tr>
+        <w:tc>
+          <w:tcPr/>
+          <w:p>
+            <w:pPr>
+              <w:pStyle w:val="Compact"/>
+            </w:pPr>
+          </w:p>
+        </w:tc>
+        <w:tc>
+          <w:tcPr/>
+          <w:p>
+            <w:pPr>
+              <w:pStyle w:val="Compact"/>
+            </w:pPr>
+          </w:p>
+        </w:tc>
+        <w:tc>
+          <w:tcPr/>
+          <w:p>
+            <w:pPr>
+              <w:pStyle w:val="Compact"/>
+            </w:pPr>
+          </w:p>
+        </w:tc>
+        <w:tc>
+          <w:tcPr/>
+          <w:p>
+            <w:pPr>
+              <w:pStyle w:val="Compact"/>
+            </w:pPr>
+          </w:p>
+        </w:tc>
+        <w:tc>
+          <w:tcPr/>
+          <w:p>
+            <w:pPr>
+              <w:pStyle w:val="Compact"/>
+            </w:pPr>
+          </w:p>
+        </w:tc>
+        <w:tc>
+          <w:tcPr/>
+          <w:p>
+            <w:pPr>
+              <w:pStyle w:val="Compact"/>
+            </w:pPr>
+          </w:p>
+        </w:tc>
+        <w:tc>
+          <w:tcPr/>
+          <w:p>
+            <w:pPr>
+              <w:pStyle w:val="Compact"/>
+            </w:pPr>
+          </w:p>
+        </w:tc>
+        <w:tc>
+          <w:tcPr/>
+          <w:p>
+            <w:pPr>
+              <w:pStyle w:val="Compact"/>
+            </w:pPr>
+          </w:p>
+        </w:tc>
+      </w:tr>
+      <w:tr>
+        <w:tc>
+          <w:tcPr/>
+          <w:p>
+            <w:pPr>
+              <w:pStyle w:val="Compact"/>
+            </w:pPr>
+          </w:p>
+        </w:tc>
+        <w:tc>
+          <w:tcPr/>
+          <w:p>
+            <w:pPr>
+              <w:pStyle w:val="Compact"/>
+            </w:pPr>
+          </w:p>
+        </w:tc>
+        <w:tc>
+          <w:tcPr/>
+          <w:p>
+            <w:pPr>
+              <w:pStyle w:val="Compact"/>
+            </w:pPr>
+          </w:p>
+        </w:tc>
+        <w:tc>
+          <w:tcPr/>
+          <w:p>
+            <w:pPr>
+              <w:pStyle w:val="Compact"/>
+            </w:pPr>
+          </w:p>
+        </w:tc>
+        <w:tc>
+          <w:tcPr/>
+          <w:p>
+            <w:pPr>
+              <w:pStyle w:val="Compact"/>
+            </w:pPr>
+          </w:p>
+        </w:tc>
+        <w:tc>
+          <w:tcPr/>
+          <w:p>
+            <w:pPr>
+              <w:pStyle w:val="Compact"/>
+            </w:pPr>
+          </w:p>
+        </w:tc>
+        <w:tc>
+          <w:tcPr/>
+          <w:p>
+            <w:pPr>
+              <w:pStyle w:val="Compact"/>
+            </w:pPr>
+          </w:p>
+        </w:tc>
+        <w:tc>
+          <w:tcPr/>
+          <w:p>
+            <w:pPr>
+              <w:pStyle w:val="Compact"/>
+            </w:pPr>
+          </w:p>
+        </w:tc>
+      </w:tr>
+      <w:tr>
+        <w:tc>
+          <w:tcPr/>
+          <w:p>
+            <w:pPr>
+              <w:pStyle w:val="Compact"/>
+            </w:pPr>
+          </w:p>
+        </w:tc>
+        <w:tc>
+          <w:tcPr/>
+          <w:p>
+            <w:pPr>
+              <w:pStyle w:val="Compact"/>
+            </w:pPr>
+          </w:p>
+        </w:tc>
+        <w:tc>
+          <w:tcPr/>
+          <w:p>
+            <w:pPr>
+              <w:pStyle w:val="Compact"/>
+            </w:pPr>
+          </w:p>
+        </w:tc>
+        <w:tc>
+          <w:tcPr/>
+          <w:p>
+            <w:pPr>
+              <w:pStyle w:val="Compact"/>
+            </w:pPr>
+          </w:p>
+        </w:tc>
+        <w:tc>
+          <w:tcPr/>
+          <w:p>
+            <w:pPr>
+              <w:pStyle w:val="Compact"/>
+            </w:pPr>
+          </w:p>
+        </w:tc>
+        <w:tc>
+          <w:tcPr/>
+          <w:p>
+            <w:pPr>
+              <w:pStyle w:val="Compact"/>
+            </w:pPr>
+          </w:p>
+        </w:tc>
+        <w:tc>
+          <w:tcPr/>
+          <w:p>
+            <w:pPr>
+              <w:pStyle w:val="Compact"/>
+            </w:pPr>
+          </w:p>
+        </w:tc>
+        <w:tc>
+          <w:tcPr/>
+          <w:p>
+            <w:pPr>
+              <w:pStyle w:val="Compact"/>
+            </w:pPr>
+          </w:p>
+        </w:tc>
+      </w:tr>
+      <w:tr>
+        <w:tc>
+          <w:tcPr/>
+          <w:p>
+            <w:pPr>
+              <w:pStyle w:val="Compact"/>
+            </w:pPr>
+          </w:p>
+        </w:tc>
+        <w:tc>
+          <w:tcPr/>
+          <w:p>
+            <w:pPr>
+              <w:pStyle w:val="Compact"/>
+            </w:pPr>
+          </w:p>
+        </w:tc>
+        <w:tc>
+          <w:tcPr/>
+          <w:p>
+            <w:pPr>
+              <w:pStyle w:val="Compact"/>
+            </w:pPr>
+          </w:p>
+        </w:tc>
+        <w:tc>
+          <w:tcPr/>
+          <w:p>
+            <w:pPr>
+              <w:pStyle w:val="Compact"/>
+            </w:pPr>
+          </w:p>
+        </w:tc>
+        <w:tc>
+          <w:tcPr/>
+          <w:p>
+            <w:pPr>
+              <w:pStyle w:val="Compact"/>
+            </w:pPr>
+          </w:p>
+        </w:tc>
+        <w:tc>
+          <w:tcPr/>
+          <w:p>
+            <w:pPr>
+              <w:pStyle w:val="Compact"/>
+            </w:pPr>
+          </w:p>
+        </w:tc>
+        <w:tc>
+          <w:tcPr/>
+          <w:p>
+            <w:pPr>
+              <w:pStyle w:val="Compact"/>
+            </w:pPr>
+          </w:p>
+        </w:tc>
+        <w:tc>
+          <w:tcPr/>
+          <w:p>
+            <w:pPr>
+              <w:pStyle w:val="Compact"/>
+            </w:pPr>
+          </w:p>
+        </w:tc>
+      </w:tr>
+      <w:tr>
+        <w:tc>
+          <w:tcPr/>
+          <w:p>
+            <w:pPr>
+              <w:pStyle w:val="Compact"/>
+            </w:pPr>
+          </w:p>
+        </w:tc>
+        <w:tc>
+          <w:tcPr/>
+          <w:p>
+            <w:pPr>
+              <w:pStyle w:val="Compact"/>
+            </w:pPr>
+          </w:p>
+        </w:tc>
+        <w:tc>
+          <w:tcPr/>
+          <w:p>
+            <w:pPr>
+              <w:pStyle w:val="Compact"/>
+            </w:pPr>
           </w:p>
         </w:tc>
         <w:tc>
@@ -7055,18 +10772,18 @@
         </w:sectPr>
       </w:pPr>
     </w:p>
-    <w:bookmarkEnd w:id="90"/>
-    <w:bookmarkStart w:id="204" w:name="refrences"/>
+    <w:bookmarkEnd w:id="138"/>
+    <w:bookmarkStart w:id="254" w:name="references"/>
     <w:p>
       <w:pPr>
         <w:pStyle w:val="Heading3"/>
       </w:pPr>
       <w:r>
-        <w:t xml:space="preserve">Refrences</w:t>
+        <w:t xml:space="preserve">References</w:t>
       </w:r>
     </w:p>
-    <w:bookmarkStart w:id="203" w:name="refs"/>
-    <w:bookmarkStart w:id="92" w:name="ref-ito2016"/>
+    <w:bookmarkStart w:id="253" w:name="refs"/>
+    <w:bookmarkStart w:id="140" w:name="ref-ito2016"/>
     <w:p>
       <w:pPr>
         <w:pStyle w:val="Bibliography"/>
@@ -7086,7 +10803,7 @@
       <w:r>
         <w:t xml:space="preserve"> </w:t>
       </w:r>
-      <w:hyperlink r:id="rId91">
+      <w:hyperlink r:id="rId139">
         <w:r>
           <w:rPr>
             <w:rStyle w:val="Hyperlink"/>
@@ -7098,8 +10815,8 @@
         <w:t xml:space="preserve">.</w:t>
       </w:r>
     </w:p>
-    <w:bookmarkEnd w:id="92"/>
-    <w:bookmarkStart w:id="94" w:name="ref-hackel2018"/>
+    <w:bookmarkEnd w:id="140"/>
+    <w:bookmarkStart w:id="142" w:name="ref-hackel2018"/>
     <w:p>
       <w:pPr>
         <w:pStyle w:val="Bibliography"/>
@@ -7119,7 +10836,7 @@
       <w:r>
         <w:t xml:space="preserve"> </w:t>
       </w:r>
-      <w:hyperlink r:id="rId93">
+      <w:hyperlink r:id="rId141">
         <w:r>
           <w:rPr>
             <w:rStyle w:val="Hyperlink"/>
@@ -7131,8 +10848,8 @@
         <w:t xml:space="preserve">.</w:t>
       </w:r>
     </w:p>
-    <w:bookmarkEnd w:id="94"/>
-    <w:bookmarkStart w:id="96" w:name="ref-paul2022"/>
+    <w:bookmarkEnd w:id="142"/>
+    <w:bookmarkStart w:id="144" w:name="ref-paul2022"/>
     <w:p>
       <w:pPr>
         <w:pStyle w:val="Bibliography"/>
@@ -7152,7 +10869,7 @@
       <w:r>
         <w:t xml:space="preserve"> </w:t>
       </w:r>
-      <w:hyperlink r:id="rId95">
+      <w:hyperlink r:id="rId143">
         <w:r>
           <w:rPr>
             <w:rStyle w:val="Hyperlink"/>
@@ -7164,8 +10881,8 @@
         <w:t xml:space="preserve">.</w:t>
       </w:r>
     </w:p>
-    <w:bookmarkEnd w:id="96"/>
-    <w:bookmarkStart w:id="98" w:name="ref-tamma2024"/>
+    <w:bookmarkEnd w:id="144"/>
+    <w:bookmarkStart w:id="146" w:name="ref-tamma2024"/>
     <w:p>
       <w:pPr>
         <w:pStyle w:val="Bibliography"/>
@@ -7185,7 +10902,7 @@
       <w:r>
         <w:t xml:space="preserve"> </w:t>
       </w:r>
-      <w:hyperlink r:id="rId97">
+      <w:hyperlink r:id="rId145">
         <w:r>
           <w:rPr>
             <w:rStyle w:val="Hyperlink"/>
@@ -7197,8 +10914,8 @@
         <w:t xml:space="preserve">.</w:t>
       </w:r>
     </w:p>
-    <w:bookmarkEnd w:id="98"/>
-    <w:bookmarkStart w:id="100" w:name="ref-carrara2022"/>
+    <w:bookmarkEnd w:id="146"/>
+    <w:bookmarkStart w:id="148" w:name="ref-carrara2022"/>
     <w:p>
       <w:pPr>
         <w:pStyle w:val="Bibliography"/>
@@ -7218,7 +10935,7 @@
       <w:r>
         <w:t xml:space="preserve"> </w:t>
       </w:r>
-      <w:hyperlink r:id="rId99">
+      <w:hyperlink r:id="rId147">
         <w:r>
           <w:rPr>
             <w:rStyle w:val="Hyperlink"/>
@@ -7230,8 +10947,8 @@
         <w:t xml:space="preserve">.</w:t>
       </w:r>
     </w:p>
-    <w:bookmarkEnd w:id="100"/>
-    <w:bookmarkStart w:id="102" w:name="ref-tsuji2016"/>
+    <w:bookmarkEnd w:id="148"/>
+    <w:bookmarkStart w:id="150" w:name="ref-tsuji2016"/>
     <w:p>
       <w:pPr>
         <w:pStyle w:val="Bibliography"/>
@@ -7251,7 +10968,7 @@
       <w:r>
         <w:t xml:space="preserve"> </w:t>
       </w:r>
-      <w:hyperlink r:id="rId101">
+      <w:hyperlink r:id="rId149">
         <w:r>
           <w:rPr>
             <w:rStyle w:val="Hyperlink"/>
@@ -7263,8 +10980,8 @@
         <w:t xml:space="preserve">.</w:t>
       </w:r>
     </w:p>
-    <w:bookmarkEnd w:id="102"/>
-    <w:bookmarkStart w:id="104" w:name="ref-palombo2023"/>
+    <w:bookmarkEnd w:id="150"/>
+    <w:bookmarkStart w:id="152" w:name="ref-palombo2023"/>
     <w:p>
       <w:pPr>
         <w:pStyle w:val="Bibliography"/>
@@ -7284,7 +11001,7 @@
       <w:r>
         <w:t xml:space="preserve"> </w:t>
       </w:r>
-      <w:hyperlink r:id="rId103">
+      <w:hyperlink r:id="rId151">
         <w:r>
           <w:rPr>
             <w:rStyle w:val="Hyperlink"/>
@@ -7296,8 +11013,8 @@
         <w:t xml:space="preserve">.</w:t>
       </w:r>
     </w:p>
-    <w:bookmarkEnd w:id="104"/>
-    <w:bookmarkStart w:id="106" w:name="ref-kohira2020"/>
+    <w:bookmarkEnd w:id="152"/>
+    <w:bookmarkStart w:id="154" w:name="ref-kohira2020"/>
     <w:p>
       <w:pPr>
         <w:pStyle w:val="Bibliography"/>
@@ -7317,7 +11034,7 @@
       <w:r>
         <w:t xml:space="preserve"> </w:t>
       </w:r>
-      <w:hyperlink r:id="rId105">
+      <w:hyperlink r:id="rId153">
         <w:r>
           <w:rPr>
             <w:rStyle w:val="Hyperlink"/>
@@ -7329,8 +11046,8 @@
         <w:t xml:space="preserve">.</w:t>
       </w:r>
     </w:p>
-    <w:bookmarkEnd w:id="106"/>
-    <w:bookmarkStart w:id="108" w:name="ref-yamano2020"/>
+    <w:bookmarkEnd w:id="154"/>
+    <w:bookmarkStart w:id="156" w:name="ref-yamano2020"/>
     <w:p>
       <w:pPr>
         <w:pStyle w:val="Bibliography"/>
@@ -7350,7 +11067,7 @@
       <w:r>
         <w:t xml:space="preserve"> </w:t>
       </w:r>
-      <w:hyperlink r:id="rId107">
+      <w:hyperlink r:id="rId155">
         <w:r>
           <w:rPr>
             <w:rStyle w:val="Hyperlink"/>
@@ -7362,8 +11079,8 @@
         <w:t xml:space="preserve">.</w:t>
       </w:r>
     </w:p>
-    <w:bookmarkEnd w:id="108"/>
-    <w:bookmarkStart w:id="110" w:name="ref-lewis2024"/>
+    <w:bookmarkEnd w:id="156"/>
+    <w:bookmarkStart w:id="158" w:name="ref-lewis2024"/>
     <w:p>
       <w:pPr>
         <w:pStyle w:val="Bibliography"/>
@@ -7383,7 +11100,7 @@
       <w:r>
         <w:t xml:space="preserve"> </w:t>
       </w:r>
-      <w:hyperlink r:id="rId109">
+      <w:hyperlink r:id="rId157">
         <w:r>
           <w:rPr>
             <w:rStyle w:val="Hyperlink"/>
@@ -7395,8 +11112,8 @@
         <w:t xml:space="preserve">.</w:t>
       </w:r>
     </w:p>
-    <w:bookmarkEnd w:id="110"/>
-    <w:bookmarkStart w:id="112" w:name="ref-giordano2024"/>
+    <w:bookmarkEnd w:id="158"/>
+    <w:bookmarkStart w:id="160" w:name="ref-giordano2024"/>
     <w:p>
       <w:pPr>
         <w:pStyle w:val="Bibliography"/>
@@ -7416,7 +11133,7 @@
       <w:r>
         <w:t xml:space="preserve"> </w:t>
       </w:r>
-      <w:hyperlink r:id="rId111">
+      <w:hyperlink r:id="rId159">
         <w:r>
           <w:rPr>
             <w:rStyle w:val="Hyperlink"/>
@@ -7428,8 +11145,8 @@
         <w:t xml:space="preserve">.</w:t>
       </w:r>
     </w:p>
-    <w:bookmarkEnd w:id="112"/>
-    <w:bookmarkStart w:id="114" w:name="ref-leterrier2024"/>
+    <w:bookmarkEnd w:id="160"/>
+    <w:bookmarkStart w:id="162" w:name="ref-leterrier2024"/>
     <w:p>
       <w:pPr>
         <w:pStyle w:val="Bibliography"/>
@@ -7449,7 +11166,7 @@
       <w:r>
         <w:t xml:space="preserve"> </w:t>
       </w:r>
-      <w:hyperlink r:id="rId113">
+      <w:hyperlink r:id="rId161">
         <w:r>
           <w:rPr>
             <w:rStyle w:val="Hyperlink"/>
@@ -7461,8 +11178,8 @@
         <w:t xml:space="preserve">.</w:t>
       </w:r>
     </w:p>
-    <w:bookmarkEnd w:id="114"/>
-    <w:bookmarkStart w:id="116" w:name="ref-xu2025"/>
+    <w:bookmarkEnd w:id="162"/>
+    <w:bookmarkStart w:id="164" w:name="ref-xu2025"/>
     <w:p>
       <w:pPr>
         <w:pStyle w:val="Bibliography"/>
@@ -7482,7 +11199,7 @@
       <w:r>
         <w:t xml:space="preserve"> </w:t>
       </w:r>
-      <w:hyperlink r:id="rId115">
+      <w:hyperlink r:id="rId163">
         <w:r>
           <w:rPr>
             <w:rStyle w:val="Hyperlink"/>
@@ -7494,8 +11211,8 @@
         <w:t xml:space="preserve">.</w:t>
       </w:r>
     </w:p>
-    <w:bookmarkEnd w:id="116"/>
-    <w:bookmarkStart w:id="118" w:name="ref-hara2025"/>
+    <w:bookmarkEnd w:id="164"/>
+    <w:bookmarkStart w:id="166" w:name="ref-hara2025"/>
     <w:p>
       <w:pPr>
         <w:pStyle w:val="Bibliography"/>
@@ -7515,7 +11232,7 @@
       <w:r>
         <w:t xml:space="preserve"> </w:t>
       </w:r>
-      <w:hyperlink r:id="rId117">
+      <w:hyperlink r:id="rId165">
         <w:r>
           <w:rPr>
             <w:rStyle w:val="Hyperlink"/>
@@ -7527,8 +11244,8 @@
         <w:t xml:space="preserve">.</w:t>
       </w:r>
     </w:p>
-    <w:bookmarkEnd w:id="118"/>
-    <w:bookmarkStart w:id="120" w:name="ref-hara2025a"/>
+    <w:bookmarkEnd w:id="166"/>
+    <w:bookmarkStart w:id="168" w:name="ref-hara2025a"/>
     <w:p>
       <w:pPr>
         <w:pStyle w:val="Bibliography"/>
@@ -7548,7 +11265,7 @@
       <w:r>
         <w:t xml:space="preserve"> </w:t>
       </w:r>
-      <w:hyperlink r:id="rId119">
+      <w:hyperlink r:id="rId167">
         <w:r>
           <w:rPr>
             <w:rStyle w:val="Hyperlink"/>
@@ -7560,8 +11277,8 @@
         <w:t xml:space="preserve">.</w:t>
       </w:r>
     </w:p>
-    <w:bookmarkEnd w:id="120"/>
-    <w:bookmarkStart w:id="121" w:name="ref-abdul-mutakabbir2020"/>
+    <w:bookmarkEnd w:id="168"/>
+    <w:bookmarkStart w:id="169" w:name="ref-abdul-mutakabbir2020"/>
     <w:p>
       <w:pPr>
         <w:pStyle w:val="Bibliography"/>
@@ -7581,7 +11298,7 @@
       <w:r>
         <w:t xml:space="preserve"> </w:t>
       </w:r>
-      <w:hyperlink r:id="rId101">
+      <w:hyperlink r:id="rId149">
         <w:r>
           <w:rPr>
             <w:rStyle w:val="Hyperlink"/>
@@ -7593,8 +11310,8 @@
         <w:t xml:space="preserve">.</w:t>
       </w:r>
     </w:p>
-    <w:bookmarkEnd w:id="121"/>
-    <w:bookmarkStart w:id="123" w:name="ref-ni2022"/>
+    <w:bookmarkEnd w:id="169"/>
+    <w:bookmarkStart w:id="171" w:name="ref-ni2022"/>
     <w:p>
       <w:pPr>
         <w:pStyle w:val="Bibliography"/>
@@ -7614,7 +11331,7 @@
       <w:r>
         <w:t xml:space="preserve"> </w:t>
       </w:r>
-      <w:hyperlink r:id="rId122">
+      <w:hyperlink r:id="rId170">
         <w:r>
           <w:rPr>
             <w:rStyle w:val="Hyperlink"/>
@@ -7626,8 +11343,8 @@
         <w:t xml:space="preserve">.</w:t>
       </w:r>
     </w:p>
-    <w:bookmarkEnd w:id="123"/>
-    <w:bookmarkStart w:id="125" w:name="ref-yin2025"/>
+    <w:bookmarkEnd w:id="171"/>
+    <w:bookmarkStart w:id="173" w:name="ref-yin2025"/>
     <w:p>
       <w:pPr>
         <w:pStyle w:val="Bibliography"/>
@@ -7647,7 +11364,7 @@
       <w:r>
         <w:t xml:space="preserve"> </w:t>
       </w:r>
-      <w:hyperlink r:id="rId124">
+      <w:hyperlink r:id="rId172">
         <w:r>
           <w:rPr>
             <w:rStyle w:val="Hyperlink"/>
@@ -7659,8 +11376,8 @@
         <w:t xml:space="preserve">.</w:t>
       </w:r>
     </w:p>
-    <w:bookmarkEnd w:id="125"/>
-    <w:bookmarkStart w:id="126" w:name="ref-stolfa2021"/>
+    <w:bookmarkEnd w:id="173"/>
+    <w:bookmarkStart w:id="174" w:name="ref-stolfa2021"/>
     <w:p>
       <w:pPr>
         <w:pStyle w:val="Bibliography"/>
@@ -7691,8 +11408,8 @@
         <w:t xml:space="preserve">. Abstracts of the 31st european congress of clinical microbiology &amp; infectious diseases (ECCMID), Online: 2021.</w:t>
       </w:r>
     </w:p>
-    <w:bookmarkEnd w:id="126"/>
-    <w:bookmarkStart w:id="128" w:name="ref-bianco2022"/>
+    <w:bookmarkEnd w:id="174"/>
+    <w:bookmarkStart w:id="176" w:name="ref-bianco2022"/>
     <w:p>
       <w:pPr>
         <w:pStyle w:val="Bibliography"/>
@@ -7712,7 +11429,7 @@
       <w:r>
         <w:t xml:space="preserve"> </w:t>
       </w:r>
-      <w:hyperlink r:id="rId127">
+      <w:hyperlink r:id="rId175">
         <w:r>
           <w:rPr>
             <w:rStyle w:val="Hyperlink"/>
@@ -7724,8 +11441,8 @@
         <w:t xml:space="preserve">.</w:t>
       </w:r>
     </w:p>
-    <w:bookmarkEnd w:id="128"/>
-    <w:bookmarkStart w:id="130" w:name="ref-gopikrishnan2023"/>
+    <w:bookmarkEnd w:id="176"/>
+    <w:bookmarkStart w:id="178" w:name="ref-gopikrishnan2023"/>
     <w:p>
       <w:pPr>
         <w:pStyle w:val="Bibliography"/>
@@ -7781,7 +11498,7 @@
       <w:r>
         <w:t xml:space="preserve"> </w:t>
       </w:r>
-      <w:hyperlink r:id="rId129">
+      <w:hyperlink r:id="rId177">
         <w:r>
           <w:rPr>
             <w:rStyle w:val="Hyperlink"/>
@@ -7793,8 +11510,8 @@
         <w:t xml:space="preserve">.</w:t>
       </w:r>
     </w:p>
-    <w:bookmarkEnd w:id="130"/>
-    <w:bookmarkStart w:id="132" w:name="ref-huband2023"/>
+    <w:bookmarkEnd w:id="178"/>
+    <w:bookmarkStart w:id="180" w:name="ref-huband2023"/>
     <w:p>
       <w:pPr>
         <w:pStyle w:val="Bibliography"/>
@@ -7814,7 +11531,7 @@
       <w:r>
         <w:t xml:space="preserve"> </w:t>
       </w:r>
-      <w:hyperlink r:id="rId131">
+      <w:hyperlink r:id="rId179">
         <w:r>
           <w:rPr>
             <w:rStyle w:val="Hyperlink"/>
@@ -7826,8 +11543,8 @@
         <w:t xml:space="preserve">.</w:t>
       </w:r>
     </w:p>
-    <w:bookmarkEnd w:id="132"/>
-    <w:bookmarkStart w:id="134" w:name="ref-kobic2022"/>
+    <w:bookmarkEnd w:id="180"/>
+    <w:bookmarkStart w:id="182" w:name="ref-kobic2022"/>
     <w:p>
       <w:pPr>
         <w:pStyle w:val="Bibliography"/>
@@ -7847,7 +11564,7 @@
       <w:r>
         <w:t xml:space="preserve"> </w:t>
       </w:r>
-      <w:hyperlink r:id="rId133">
+      <w:hyperlink r:id="rId181">
         <w:r>
           <w:rPr>
             <w:rStyle w:val="Hyperlink"/>
@@ -7859,8 +11576,8 @@
         <w:t xml:space="preserve">.</w:t>
       </w:r>
     </w:p>
-    <w:bookmarkEnd w:id="134"/>
-    <w:bookmarkStart w:id="136" w:name="ref-wong2024"/>
+    <w:bookmarkEnd w:id="182"/>
+    <w:bookmarkStart w:id="184" w:name="ref-wong2024"/>
     <w:p>
       <w:pPr>
         <w:pStyle w:val="Bibliography"/>
@@ -7896,7 +11613,7 @@
       <w:r>
         <w:t xml:space="preserve"> </w:t>
       </w:r>
-      <w:hyperlink r:id="rId135">
+      <w:hyperlink r:id="rId183">
         <w:r>
           <w:rPr>
             <w:rStyle w:val="Hyperlink"/>
@@ -7908,8 +11625,8 @@
         <w:t xml:space="preserve">.</w:t>
       </w:r>
     </w:p>
-    <w:bookmarkEnd w:id="136"/>
-    <w:bookmarkStart w:id="138" w:name="ref-you2025"/>
+    <w:bookmarkEnd w:id="184"/>
+    <w:bookmarkStart w:id="186" w:name="ref-you2025"/>
     <w:p>
       <w:pPr>
         <w:pStyle w:val="Bibliography"/>
@@ -7929,7 +11646,7 @@
       <w:r>
         <w:t xml:space="preserve"> </w:t>
       </w:r>
-      <w:hyperlink r:id="rId137">
+      <w:hyperlink r:id="rId185">
         <w:r>
           <w:rPr>
             <w:rStyle w:val="Hyperlink"/>
@@ -7941,8 +11658,8 @@
         <w:t xml:space="preserve">.</w:t>
       </w:r>
     </w:p>
-    <w:bookmarkEnd w:id="138"/>
-    <w:bookmarkStart w:id="140" w:name="ref-bianco2022a"/>
+    <w:bookmarkEnd w:id="186"/>
+    <w:bookmarkStart w:id="188" w:name="ref-bianco2022a"/>
     <w:p>
       <w:pPr>
         <w:pStyle w:val="Bibliography"/>
@@ -7962,7 +11679,7 @@
       <w:r>
         <w:t xml:space="preserve"> </w:t>
       </w:r>
-      <w:hyperlink r:id="rId139">
+      <w:hyperlink r:id="rId187">
         <w:r>
           <w:rPr>
             <w:rStyle w:val="Hyperlink"/>
@@ -7974,8 +11691,8 @@
         <w:t xml:space="preserve">.</w:t>
       </w:r>
     </w:p>
-    <w:bookmarkEnd w:id="140"/>
-    <w:bookmarkStart w:id="142" w:name="ref-göpel2024"/>
+    <w:bookmarkEnd w:id="188"/>
+    <w:bookmarkStart w:id="190" w:name="ref-göpel2024"/>
     <w:p>
       <w:pPr>
         <w:pStyle w:val="Bibliography"/>
@@ -7995,7 +11712,7 @@
       <w:r>
         <w:t xml:space="preserve"> </w:t>
       </w:r>
-      <w:hyperlink r:id="rId141">
+      <w:hyperlink r:id="rId189">
         <w:r>
           <w:rPr>
             <w:rStyle w:val="Hyperlink"/>
@@ -8007,8 +11724,8 @@
         <w:t xml:space="preserve">.</w:t>
       </w:r>
     </w:p>
-    <w:bookmarkEnd w:id="142"/>
-    <w:bookmarkStart w:id="144" w:name="ref-boattini2023"/>
+    <w:bookmarkEnd w:id="190"/>
+    <w:bookmarkStart w:id="192" w:name="ref-boattini2023"/>
     <w:p>
       <w:pPr>
         <w:pStyle w:val="Bibliography"/>
@@ -8028,7 +11745,7 @@
       <w:r>
         <w:t xml:space="preserve"> </w:t>
       </w:r>
-      <w:hyperlink r:id="rId143">
+      <w:hyperlink r:id="rId191">
         <w:r>
           <w:rPr>
             <w:rStyle w:val="Hyperlink"/>
@@ -8040,8 +11757,8 @@
         <w:t xml:space="preserve">.</w:t>
       </w:r>
     </w:p>
-    <w:bookmarkEnd w:id="144"/>
-    <w:bookmarkStart w:id="146" w:name="ref-moon2023"/>
+    <w:bookmarkEnd w:id="192"/>
+    <w:bookmarkStart w:id="194" w:name="ref-moon2023"/>
     <w:p>
       <w:pPr>
         <w:pStyle w:val="Bibliography"/>
@@ -8061,7 +11778,7 @@
       <w:r>
         <w:t xml:space="preserve"> </w:t>
       </w:r>
-      <w:hyperlink r:id="rId145">
+      <w:hyperlink r:id="rId193">
         <w:r>
           <w:rPr>
             <w:rStyle w:val="Hyperlink"/>
@@ -8073,8 +11790,8 @@
         <w:t xml:space="preserve">.</w:t>
       </w:r>
     </w:p>
-    <w:bookmarkEnd w:id="146"/>
-    <w:bookmarkStart w:id="148" w:name="ref-daoud2023"/>
+    <w:bookmarkEnd w:id="194"/>
+    <w:bookmarkStart w:id="196" w:name="ref-daoud2023"/>
     <w:p>
       <w:pPr>
         <w:pStyle w:val="Bibliography"/>
@@ -8094,7 +11811,7 @@
       <w:r>
         <w:t xml:space="preserve"> </w:t>
       </w:r>
-      <w:hyperlink r:id="rId147">
+      <w:hyperlink r:id="rId195">
         <w:r>
           <w:rPr>
             <w:rStyle w:val="Hyperlink"/>
@@ -8106,8 +11823,8 @@
         <w:t xml:space="preserve">.</w:t>
       </w:r>
     </w:p>
-    <w:bookmarkEnd w:id="148"/>
-    <w:bookmarkStart w:id="150" w:name="ref-granata2025"/>
+    <w:bookmarkEnd w:id="196"/>
+    <w:bookmarkStart w:id="198" w:name="ref-granata2025"/>
     <w:p>
       <w:pPr>
         <w:pStyle w:val="Bibliography"/>
@@ -8127,7 +11844,7 @@
       <w:r>
         <w:t xml:space="preserve"> </w:t>
       </w:r>
-      <w:hyperlink r:id="rId149">
+      <w:hyperlink r:id="rId197">
         <w:r>
           <w:rPr>
             <w:rStyle w:val="Hyperlink"/>
@@ -8139,8 +11856,8 @@
         <w:t xml:space="preserve">.</w:t>
       </w:r>
     </w:p>
-    <w:bookmarkEnd w:id="150"/>
-    <w:bookmarkStart w:id="152" w:name="ref-ferretti2024"/>
+    <w:bookmarkEnd w:id="198"/>
+    <w:bookmarkStart w:id="200" w:name="ref-ferretti2024"/>
     <w:p>
       <w:pPr>
         <w:pStyle w:val="Bibliography"/>
@@ -8160,7 +11877,7 @@
       <w:r>
         <w:t xml:space="preserve"> </w:t>
       </w:r>
-      <w:hyperlink r:id="rId151">
+      <w:hyperlink r:id="rId199">
         <w:r>
           <w:rPr>
             <w:rStyle w:val="Hyperlink"/>
@@ -8172,8 +11889,8 @@
         <w:t xml:space="preserve">.</w:t>
       </w:r>
     </w:p>
-    <w:bookmarkEnd w:id="152"/>
-    <w:bookmarkStart w:id="153" w:name="ref-elhaj2024"/>
+    <w:bookmarkEnd w:id="200"/>
+    <w:bookmarkStart w:id="201" w:name="ref-elhaj2024"/>
     <w:p>
       <w:pPr>
         <w:pStyle w:val="Bibliography"/>
@@ -8204,8 +11921,8 @@
         <w:t xml:space="preserve">: A dynamic study. Abstracts of the 34th european congress of clinical microbiology &amp; infectious diseases (ECCMID), Barcelona, Spain: 2024.</w:t>
       </w:r>
     </w:p>
-    <w:bookmarkEnd w:id="153"/>
-    <w:bookmarkStart w:id="155" w:name="ref-schilling2024"/>
+    <w:bookmarkEnd w:id="201"/>
+    <w:bookmarkStart w:id="203" w:name="ref-schilling2024"/>
     <w:p>
       <w:pPr>
         <w:pStyle w:val="Bibliography"/>
@@ -8225,7 +11942,7 @@
       <w:r>
         <w:t xml:space="preserve"> </w:t>
       </w:r>
-      <w:hyperlink r:id="rId154">
+      <w:hyperlink r:id="rId202">
         <w:r>
           <w:rPr>
             <w:rStyle w:val="Hyperlink"/>
@@ -8237,8 +11954,8 @@
         <w:t xml:space="preserve">.</w:t>
       </w:r>
     </w:p>
-    <w:bookmarkEnd w:id="155"/>
-    <w:bookmarkStart w:id="157" w:name="ref-wang2023"/>
+    <w:bookmarkEnd w:id="203"/>
+    <w:bookmarkStart w:id="205" w:name="ref-wang2023"/>
     <w:p>
       <w:pPr>
         <w:pStyle w:val="Bibliography"/>
@@ -8258,7 +11975,7 @@
       <w:r>
         <w:t xml:space="preserve"> </w:t>
       </w:r>
-      <w:hyperlink r:id="rId156">
+      <w:hyperlink r:id="rId204">
         <w:r>
           <w:rPr>
             <w:rStyle w:val="Hyperlink"/>
@@ -8270,8 +11987,8 @@
         <w:t xml:space="preserve">.</w:t>
       </w:r>
     </w:p>
-    <w:bookmarkEnd w:id="157"/>
-    <w:bookmarkStart w:id="159" w:name="ref-biagi2020"/>
+    <w:bookmarkEnd w:id="205"/>
+    <w:bookmarkStart w:id="207" w:name="ref-biagi2020"/>
     <w:p>
       <w:pPr>
         <w:pStyle w:val="Bibliography"/>
@@ -8291,7 +12008,7 @@
       <w:r>
         <w:t xml:space="preserve"> </w:t>
       </w:r>
-      <w:hyperlink r:id="rId158">
+      <w:hyperlink r:id="rId206">
         <w:r>
           <w:rPr>
             <w:rStyle w:val="Hyperlink"/>
@@ -8303,8 +12020,8 @@
         <w:t xml:space="preserve">.</w:t>
       </w:r>
     </w:p>
-    <w:bookmarkEnd w:id="159"/>
-    <w:bookmarkStart w:id="161" w:name="ref-wang2022"/>
+    <w:bookmarkEnd w:id="207"/>
+    <w:bookmarkStart w:id="209" w:name="ref-wang2022"/>
     <w:p>
       <w:pPr>
         <w:pStyle w:val="Bibliography"/>
@@ -8324,7 +12041,7 @@
       <w:r>
         <w:t xml:space="preserve"> </w:t>
       </w:r>
-      <w:hyperlink r:id="rId160">
+      <w:hyperlink r:id="rId208">
         <w:r>
           <w:rPr>
             <w:rStyle w:val="Hyperlink"/>
@@ -8336,8 +12053,8 @@
         <w:t xml:space="preserve">.</w:t>
       </w:r>
     </w:p>
-    <w:bookmarkEnd w:id="161"/>
-    <w:bookmarkStart w:id="163" w:name="ref-ding2024"/>
+    <w:bookmarkEnd w:id="209"/>
+    <w:bookmarkStart w:id="211" w:name="ref-ding2024"/>
     <w:p>
       <w:pPr>
         <w:pStyle w:val="Bibliography"/>
@@ -8363,7 +12080,7 @@
       <w:r>
         <w:t xml:space="preserve"> </w:t>
       </w:r>
-      <w:hyperlink r:id="rId162">
+      <w:hyperlink r:id="rId210">
         <w:r>
           <w:rPr>
             <w:rStyle w:val="Hyperlink"/>
@@ -8375,8 +12092,8 @@
         <w:t xml:space="preserve">.</w:t>
       </w:r>
     </w:p>
-    <w:bookmarkEnd w:id="163"/>
-    <w:bookmarkStart w:id="165" w:name="ref-gill2023"/>
+    <w:bookmarkEnd w:id="211"/>
+    <w:bookmarkStart w:id="213" w:name="ref-gill2023"/>
     <w:p>
       <w:pPr>
         <w:pStyle w:val="Bibliography"/>
@@ -8396,7 +12113,7 @@
       <w:r>
         <w:t xml:space="preserve"> </w:t>
       </w:r>
-      <w:hyperlink r:id="rId164">
+      <w:hyperlink r:id="rId212">
         <w:r>
           <w:rPr>
             <w:rStyle w:val="Hyperlink"/>
@@ -8408,8 +12125,8 @@
         <w:t xml:space="preserve">.</w:t>
       </w:r>
     </w:p>
-    <w:bookmarkEnd w:id="165"/>
-    <w:bookmarkStart w:id="167" w:name="ref-dalfino2023"/>
+    <w:bookmarkEnd w:id="213"/>
+    <w:bookmarkStart w:id="215" w:name="ref-dalfino2023"/>
     <w:p>
       <w:pPr>
         <w:pStyle w:val="Bibliography"/>
@@ -8429,7 +12146,7 @@
       <w:r>
         <w:t xml:space="preserve"> </w:t>
       </w:r>
-      <w:hyperlink r:id="rId166">
+      <w:hyperlink r:id="rId214">
         <w:r>
           <w:rPr>
             <w:rStyle w:val="Hyperlink"/>
@@ -8441,8 +12158,8 @@
         <w:t xml:space="preserve">.</w:t>
       </w:r>
     </w:p>
-    <w:bookmarkEnd w:id="167"/>
-    <w:bookmarkStart w:id="169" w:name="ref-falcone2022"/>
+    <w:bookmarkEnd w:id="215"/>
+    <w:bookmarkStart w:id="217" w:name="ref-falcone2022"/>
     <w:p>
       <w:pPr>
         <w:pStyle w:val="Bibliography"/>
@@ -8462,7 +12179,7 @@
       <w:r>
         <w:t xml:space="preserve"> </w:t>
       </w:r>
-      <w:hyperlink r:id="rId168">
+      <w:hyperlink r:id="rId216">
         <w:r>
           <w:rPr>
             <w:rStyle w:val="Hyperlink"/>
@@ -8474,8 +12191,8 @@
         <w:t xml:space="preserve">.</w:t>
       </w:r>
     </w:p>
-    <w:bookmarkEnd w:id="169"/>
-    <w:bookmarkStart w:id="171" w:name="ref-mazzitelli2023"/>
+    <w:bookmarkEnd w:id="217"/>
+    <w:bookmarkStart w:id="219" w:name="ref-mazzitelli2023"/>
     <w:p>
       <w:pPr>
         <w:pStyle w:val="Bibliography"/>
@@ -8495,7 +12212,7 @@
       <w:r>
         <w:t xml:space="preserve"> </w:t>
       </w:r>
-      <w:hyperlink r:id="rId170">
+      <w:hyperlink r:id="rId218">
         <w:r>
           <w:rPr>
             <w:rStyle w:val="Hyperlink"/>
@@ -8507,8 +12224,8 @@
         <w:t xml:space="preserve">.</w:t>
       </w:r>
     </w:p>
-    <w:bookmarkEnd w:id="171"/>
-    <w:bookmarkStart w:id="173" w:name="ref-russo2024"/>
+    <w:bookmarkEnd w:id="219"/>
+    <w:bookmarkStart w:id="221" w:name="ref-russo2024"/>
     <w:p>
       <w:pPr>
         <w:pStyle w:val="Bibliography"/>
@@ -8528,7 +12245,7 @@
       <w:r>
         <w:t xml:space="preserve"> </w:t>
       </w:r>
-      <w:hyperlink r:id="rId172">
+      <w:hyperlink r:id="rId220">
         <w:r>
           <w:rPr>
             <w:rStyle w:val="Hyperlink"/>
@@ -8540,8 +12257,8 @@
         <w:t xml:space="preserve">.</w:t>
       </w:r>
     </w:p>
-    <w:bookmarkEnd w:id="173"/>
-    <w:bookmarkStart w:id="175" w:name="ref-bavaro2023"/>
+    <w:bookmarkEnd w:id="221"/>
+    <w:bookmarkStart w:id="223" w:name="ref-bavaro2023"/>
     <w:p>
       <w:pPr>
         <w:pStyle w:val="Bibliography"/>
@@ -8561,7 +12278,7 @@
       <w:r>
         <w:t xml:space="preserve"> </w:t>
       </w:r>
-      <w:hyperlink r:id="rId174">
+      <w:hyperlink r:id="rId222">
         <w:r>
           <w:rPr>
             <w:rStyle w:val="Hyperlink"/>
@@ -8573,8 +12290,8 @@
         <w:t xml:space="preserve">.</w:t>
       </w:r>
     </w:p>
-    <w:bookmarkEnd w:id="175"/>
-    <w:bookmarkStart w:id="177" w:name="ref-piccica2023"/>
+    <w:bookmarkEnd w:id="223"/>
+    <w:bookmarkStart w:id="225" w:name="ref-piccica2023"/>
     <w:p>
       <w:pPr>
         <w:pStyle w:val="Bibliography"/>
@@ -8594,7 +12311,7 @@
       <w:r>
         <w:t xml:space="preserve"> </w:t>
       </w:r>
-      <w:hyperlink r:id="rId176">
+      <w:hyperlink r:id="rId224">
         <w:r>
           <w:rPr>
             <w:rStyle w:val="Hyperlink"/>
@@ -8606,8 +12323,8 @@
         <w:t xml:space="preserve">.</w:t>
       </w:r>
     </w:p>
-    <w:bookmarkEnd w:id="177"/>
-    <w:bookmarkStart w:id="179" w:name="ref-gavaghan2023"/>
+    <w:bookmarkEnd w:id="225"/>
+    <w:bookmarkStart w:id="227" w:name="ref-gavaghan2023"/>
     <w:p>
       <w:pPr>
         <w:pStyle w:val="Bibliography"/>
@@ -8627,7 +12344,7 @@
       <w:r>
         <w:t xml:space="preserve"> </w:t>
       </w:r>
-      <w:hyperlink r:id="rId178">
+      <w:hyperlink r:id="rId226">
         <w:r>
           <w:rPr>
             <w:rStyle w:val="Hyperlink"/>
@@ -8639,8 +12356,8 @@
         <w:t xml:space="preserve">.</w:t>
       </w:r>
     </w:p>
-    <w:bookmarkEnd w:id="179"/>
-    <w:bookmarkStart w:id="181" w:name="ref-frattari2024"/>
+    <w:bookmarkEnd w:id="227"/>
+    <w:bookmarkStart w:id="229" w:name="ref-frattari2024"/>
     <w:p>
       <w:pPr>
         <w:pStyle w:val="Bibliography"/>
@@ -8669,7 +12386,7 @@
       <w:r>
         <w:t xml:space="preserve"> </w:t>
       </w:r>
-      <w:hyperlink r:id="rId180">
+      <w:hyperlink r:id="rId228">
         <w:r>
           <w:rPr>
             <w:rStyle w:val="Hyperlink"/>
@@ -8681,8 +12398,8 @@
         <w:t xml:space="preserve">.</w:t>
       </w:r>
     </w:p>
-    <w:bookmarkEnd w:id="181"/>
-    <w:bookmarkStart w:id="183" w:name="ref-oliva2024"/>
+    <w:bookmarkEnd w:id="229"/>
+    <w:bookmarkStart w:id="231" w:name="ref-oliva2024"/>
     <w:p>
       <w:pPr>
         <w:pStyle w:val="Bibliography"/>
@@ -8702,7 +12419,7 @@
       <w:r>
         <w:t xml:space="preserve"> </w:t>
       </w:r>
-      <w:hyperlink r:id="rId182">
+      <w:hyperlink r:id="rId230">
         <w:r>
           <w:rPr>
             <w:rStyle w:val="Hyperlink"/>
@@ -8714,8 +12431,8 @@
         <w:t xml:space="preserve">.</w:t>
       </w:r>
     </w:p>
-    <w:bookmarkEnd w:id="183"/>
-    <w:bookmarkStart w:id="185" w:name="ref-elghali2024"/>
+    <w:bookmarkEnd w:id="231"/>
+    <w:bookmarkStart w:id="233" w:name="ref-elghali2024"/>
     <w:p>
       <w:pPr>
         <w:pStyle w:val="Bibliography"/>
@@ -8735,7 +12452,7 @@
       <w:r>
         <w:t xml:space="preserve"> </w:t>
       </w:r>
-      <w:hyperlink r:id="rId184">
+      <w:hyperlink r:id="rId232">
         <w:r>
           <w:rPr>
             <w:rStyle w:val="Hyperlink"/>
@@ -8747,8 +12464,8 @@
         <w:t xml:space="preserve">.</w:t>
       </w:r>
     </w:p>
-    <w:bookmarkEnd w:id="185"/>
-    <w:bookmarkStart w:id="187" w:name="ref-clancy2024"/>
+    <w:bookmarkEnd w:id="233"/>
+    <w:bookmarkStart w:id="235" w:name="ref-clancy2024"/>
     <w:p>
       <w:pPr>
         <w:pStyle w:val="Bibliography"/>
@@ -8768,7 +12485,7 @@
       <w:r>
         <w:t xml:space="preserve"> </w:t>
       </w:r>
-      <w:hyperlink r:id="rId186">
+      <w:hyperlink r:id="rId234">
         <w:r>
           <w:rPr>
             <w:rStyle w:val="Hyperlink"/>
@@ -8780,8 +12497,8 @@
         <w:t xml:space="preserve">.</w:t>
       </w:r>
     </w:p>
-    <w:bookmarkEnd w:id="187"/>
-    <w:bookmarkStart w:id="189" w:name="ref-giannella2023"/>
+    <w:bookmarkEnd w:id="235"/>
+    <w:bookmarkStart w:id="237" w:name="ref-giannella2023"/>
     <w:p>
       <w:pPr>
         <w:pStyle w:val="Bibliography"/>
@@ -8801,7 +12518,7 @@
       <w:r>
         <w:t xml:space="preserve"> </w:t>
       </w:r>
-      <w:hyperlink r:id="rId188">
+      <w:hyperlink r:id="rId236">
         <w:r>
           <w:rPr>
             <w:rStyle w:val="Hyperlink"/>
@@ -8813,8 +12530,8 @@
         <w:t xml:space="preserve">.</w:t>
       </w:r>
     </w:p>
-    <w:bookmarkEnd w:id="189"/>
-    <w:bookmarkStart w:id="191" w:name="ref-palermo2023"/>
+    <w:bookmarkEnd w:id="237"/>
+    <w:bookmarkStart w:id="239" w:name="ref-palermo2023"/>
     <w:p>
       <w:pPr>
         <w:pStyle w:val="Bibliography"/>
@@ -8834,7 +12551,7 @@
       <w:r>
         <w:t xml:space="preserve"> </w:t>
       </w:r>
-      <w:hyperlink r:id="rId190">
+      <w:hyperlink r:id="rId238">
         <w:r>
           <w:rPr>
             <w:rStyle w:val="Hyperlink"/>
@@ -8846,8 +12563,8 @@
         <w:t xml:space="preserve">.</w:t>
       </w:r>
     </w:p>
-    <w:bookmarkEnd w:id="191"/>
-    <w:bookmarkStart w:id="193" w:name="ref-buonomo2024"/>
+    <w:bookmarkEnd w:id="239"/>
+    <w:bookmarkStart w:id="241" w:name="ref-buonomo2024"/>
     <w:p>
       <w:pPr>
         <w:pStyle w:val="Bibliography"/>
@@ -8867,7 +12584,7 @@
       <w:r>
         <w:t xml:space="preserve"> </w:t>
       </w:r>
-      <w:hyperlink r:id="rId192">
+      <w:hyperlink r:id="rId240">
         <w:r>
           <w:rPr>
             <w:rStyle w:val="Hyperlink"/>
@@ -8879,8 +12596,8 @@
         <w:t xml:space="preserve">.</w:t>
       </w:r>
     </w:p>
-    <w:bookmarkEnd w:id="193"/>
-    <w:bookmarkStart w:id="195" w:name="ref-giacobbe2024"/>
+    <w:bookmarkEnd w:id="241"/>
+    <w:bookmarkStart w:id="243" w:name="ref-giacobbe2024"/>
     <w:p>
       <w:pPr>
         <w:pStyle w:val="Bibliography"/>
@@ -8900,7 +12617,7 @@
       <w:r>
         <w:t xml:space="preserve"> </w:t>
       </w:r>
-      <w:hyperlink r:id="rId194">
+      <w:hyperlink r:id="rId242">
         <w:r>
           <w:rPr>
             <w:rStyle w:val="Hyperlink"/>
@@ -8912,8 +12629,8 @@
         <w:t xml:space="preserve">.</w:t>
       </w:r>
     </w:p>
-    <w:bookmarkEnd w:id="195"/>
-    <w:bookmarkStart w:id="197" w:name="ref-bonnin2022"/>
+    <w:bookmarkEnd w:id="243"/>
+    <w:bookmarkStart w:id="245" w:name="ref-bonnin2022"/>
     <w:p>
       <w:pPr>
         <w:pStyle w:val="Bibliography"/>
@@ -8933,7 +12650,7 @@
       <w:r>
         <w:t xml:space="preserve"> </w:t>
       </w:r>
-      <w:hyperlink r:id="rId196">
+      <w:hyperlink r:id="rId244">
         <w:r>
           <w:rPr>
             <w:rStyle w:val="Hyperlink"/>
@@ -8945,8 +12662,8 @@
         <w:t xml:space="preserve">.</w:t>
       </w:r>
     </w:p>
-    <w:bookmarkEnd w:id="197"/>
-    <w:bookmarkStart w:id="198" w:name="ref-hara2025b"/>
+    <w:bookmarkEnd w:id="245"/>
+    <w:bookmarkStart w:id="246" w:name="ref-hara2025b"/>
     <w:p>
       <w:pPr>
         <w:pStyle w:val="Bibliography"/>
@@ -8998,7 +12715,7 @@
       <w:r>
         <w:t xml:space="preserve"> </w:t>
       </w:r>
-      <w:hyperlink r:id="rId117">
+      <w:hyperlink r:id="rId165">
         <w:r>
           <w:rPr>
             <w:rStyle w:val="Hyperlink"/>
@@ -9010,8 +12727,8 @@
         <w:t xml:space="preserve">.</w:t>
       </w:r>
     </w:p>
-    <w:bookmarkEnd w:id="198"/>
-    <w:bookmarkStart w:id="200" w:name="ref-russo2023"/>
+    <w:bookmarkEnd w:id="246"/>
+    <w:bookmarkStart w:id="248" w:name="ref-russo2023"/>
     <w:p>
       <w:pPr>
         <w:pStyle w:val="Bibliography"/>
@@ -9031,7 +12748,7 @@
       <w:r>
         <w:t xml:space="preserve"> </w:t>
       </w:r>
-      <w:hyperlink r:id="rId199">
+      <w:hyperlink r:id="rId247">
         <w:r>
           <w:rPr>
             <w:rStyle w:val="Hyperlink"/>
@@ -9043,8 +12760,8 @@
         <w:t xml:space="preserve">.</w:t>
       </w:r>
     </w:p>
-    <w:bookmarkEnd w:id="200"/>
-    <w:bookmarkStart w:id="202" w:name="ref-yamano2019"/>
+    <w:bookmarkEnd w:id="248"/>
+    <w:bookmarkStart w:id="250" w:name="ref-yamano2019"/>
     <w:p>
       <w:pPr>
         <w:pStyle w:val="Bibliography"/>
@@ -9064,7 +12781,7 @@
       <w:r>
         <w:t xml:space="preserve"> </w:t>
       </w:r>
-      <w:hyperlink r:id="rId201">
+      <w:hyperlink r:id="rId249">
         <w:r>
           <w:rPr>
             <w:rStyle w:val="Hyperlink"/>
@@ -9076,10 +12793,43 @@
         <w:t xml:space="preserve">.</w:t>
       </w:r>
     </w:p>
-    <w:bookmarkEnd w:id="202"/>
-    <w:bookmarkEnd w:id="203"/>
-    <w:bookmarkEnd w:id="204"/>
-    <w:bookmarkEnd w:id="205"/>
+    <w:bookmarkEnd w:id="250"/>
+    <w:bookmarkStart w:id="252" w:name="ref-bassetti2021"/>
+    <w:p>
+      <w:pPr>
+        <w:pStyle w:val="Bibliography"/>
+      </w:pPr>
+      <w:r>
+        <w:t xml:space="preserve">[59]</w:t>
+      </w:r>
+      <w:r>
+        <w:t xml:space="preserve"> </w:t>
+      </w:r>
+      <w:r>
+        <w:t xml:space="preserve">	</w:t>
+      </w:r>
+      <w:r>
+        <w:t xml:space="preserve">Bassetti M, Echols R, Matsunaga Y, Ariyasu M, Doi Y, Ferrer R, et al. Efficacy and safety of cefiderocol or best available therapy for the treatment of serious infections caused by carbapenem-resistant Gram-negative bacteria (CREDIBLE-CR): a randomised, open-label, multicentre, pathogen-focused, descriptive, phase 3 trial. The Lancet Infectious Diseases 2021;21:226–40.</w:t>
+      </w:r>
+      <w:r>
+        <w:t xml:space="preserve"> </w:t>
+      </w:r>
+      <w:hyperlink r:id="rId251">
+        <w:r>
+          <w:rPr>
+            <w:rStyle w:val="Hyperlink"/>
+          </w:rPr>
+          <w:t xml:space="preserve">https://doi.org/10.1016/S1473-3099(20)30796-9</w:t>
+        </w:r>
+      </w:hyperlink>
+      <w:r>
+        <w:t xml:space="preserve">.</w:t>
+      </w:r>
+    </w:p>
+    <w:bookmarkEnd w:id="252"/>
+    <w:bookmarkEnd w:id="253"/>
+    <w:bookmarkEnd w:id="254"/>
+    <w:bookmarkEnd w:id="255"/>
     <w:sectPr>
       <w:footnotePr>
         <w:numRestart w:val="eachSect"/>
